--- a/30064801's report.docx
+++ b/30064801's report.docx
@@ -44,28 +44,28 @@
     </w:p>
     <w:p>
       <w:pPr>
-        <w:jc w:val="both"/>
-        <w:rPr>
-          <w:b/>
-          <w:bCs/>
-          <w:sz w:val="28"/>
-          <w:szCs w:val="28"/>
-        </w:rPr>
-      </w:pPr>
-      <w:r>
-        <w:rPr>
-          <w:b/>
-          <w:bCs/>
-          <w:sz w:val="28"/>
-          <w:szCs w:val="28"/>
-        </w:rPr>
-        <w:t>Concept</w:t>
-      </w:r>
-    </w:p>
-    <w:p>
-      <w:pPr>
         <w:ind w:firstLine="360"/>
         <w:rPr>
+          <w:b/>
+          <w:bCs/>
+          <w:sz w:val="28"/>
+          <w:szCs w:val="28"/>
+        </w:rPr>
+      </w:pPr>
+      <w:r>
+        <w:rPr>
+          <w:b/>
+          <w:bCs/>
+          <w:sz w:val="28"/>
+          <w:szCs w:val="28"/>
+        </w:rPr>
+        <w:t>What is the website core concept?</w:t>
+      </w:r>
+    </w:p>
+    <w:p>
+      <w:pPr>
+        <w:ind w:firstLine="360"/>
+        <w:rPr>
           <w:sz w:val="28"/>
           <w:szCs w:val="28"/>
         </w:rPr>
@@ -117,6 +117,26 @@
       <w:pPr>
         <w:ind w:firstLine="360"/>
         <w:rPr>
+          <w:b/>
+          <w:bCs/>
+          <w:sz w:val="28"/>
+          <w:szCs w:val="28"/>
+        </w:rPr>
+      </w:pPr>
+      <w:r>
+        <w:rPr>
+          <w:b/>
+          <w:bCs/>
+          <w:sz w:val="28"/>
+          <w:szCs w:val="28"/>
+        </w:rPr>
+        <w:t>What is the website purpose?</w:t>
+      </w:r>
+    </w:p>
+    <w:p>
+      <w:pPr>
+        <w:ind w:firstLine="360"/>
+        <w:rPr>
           <w:sz w:val="28"/>
           <w:szCs w:val="28"/>
         </w:rPr>
@@ -156,13 +176,40 @@
           <w:sz w:val="28"/>
           <w:szCs w:val="28"/>
         </w:rPr>
-        <w:t>This website will serve as a living archive of global culinary culture, preserving not only recipes but also the emotions, history, and myths that breathe life into every dish. Users will be able to contribute their own stories, photos, and memories, and explore the deep cultural roots and folklore that connect people across countries, generations, and traditions.</w:t>
+        <w:t>My</w:t>
+      </w:r>
+      <w:r>
+        <w:rPr>
+          <w:sz w:val="28"/>
+          <w:szCs w:val="28"/>
+        </w:rPr>
+        <w:t xml:space="preserve"> website will serve as a living archive of global culinary culture, preserving not only recipes but also the emotions, history, and myths that breathe life into every dish. Users will be able to contribute their own stories, photos, and memories, and explore the deep cultural roots and folklore that connect people across countries, generations, and traditions.</w:t>
       </w:r>
     </w:p>
     <w:p>
       <w:pPr>
         <w:ind w:firstLine="360"/>
         <w:rPr>
+          <w:b/>
+          <w:bCs/>
+          <w:sz w:val="28"/>
+          <w:szCs w:val="28"/>
+        </w:rPr>
+      </w:pPr>
+      <w:r>
+        <w:rPr>
+          <w:b/>
+          <w:bCs/>
+          <w:sz w:val="28"/>
+          <w:szCs w:val="28"/>
+        </w:rPr>
+        <w:t>Why is this a good / strong design concept?</w:t>
+      </w:r>
+    </w:p>
+    <w:p>
+      <w:pPr>
+        <w:ind w:firstLine="360"/>
+        <w:rPr>
           <w:sz w:val="28"/>
           <w:szCs w:val="28"/>
         </w:rPr>
@@ -249,7 +296,29 @@
           <w:sz w:val="28"/>
           <w:szCs w:val="28"/>
         </w:rPr>
-        <w:t>By highlighting personal memories, cultural traditions, and local legends, the website turns food into a vessel for storytelling and cultural preservation. It invites people from around the world to share their own experiences, creating a rich, community-driven archive that celebrates both diversity and connection. Through shared stories and recipes, users can explore how food shapes identity, brings people together, and carries history across generations.</w:t>
+        <w:t>By highlighting personal memories, cultural traditions, and local legends, the website turns food into a vessel for storytelling and cultural preservation. It invites people from around the world to share their own experiences, creating a rich, community</w:t>
+      </w:r>
+      <w:r>
+        <w:rPr>
+          <w:sz w:val="28"/>
+          <w:szCs w:val="28"/>
+        </w:rPr>
+        <w:t xml:space="preserve"> based</w:t>
+      </w:r>
+      <w:r>
+        <w:rPr>
+          <w:sz w:val="28"/>
+          <w:szCs w:val="28"/>
+        </w:rPr>
+        <w:t xml:space="preserve"> archive that celebrates both diversity and connection. Through shared stories </w:t>
+      </w:r>
+      <w:r>
+        <w:rPr>
+          <w:sz w:val="28"/>
+          <w:szCs w:val="28"/>
+        </w:rPr>
+        <w:lastRenderedPageBreak/>
+        <w:t>and recipes, users can explore how food shapes identity, brings people together, and carries history across generations.</w:t>
       </w:r>
       <w:r>
         <w:rPr>
@@ -270,22 +339,218 @@
     </w:p>
     <w:p>
       <w:pPr>
-        <w:rPr>
-          <w:b/>
-          <w:bCs/>
-          <w:sz w:val="28"/>
-          <w:szCs w:val="28"/>
-        </w:rPr>
-      </w:pPr>
-      <w:r>
-        <w:rPr>
-          <w:b/>
-          <w:bCs/>
+        <w:ind w:firstLine="360"/>
+        <w:rPr>
+          <w:b/>
+          <w:bCs/>
+          <w:sz w:val="28"/>
+          <w:szCs w:val="28"/>
+        </w:rPr>
+      </w:pPr>
+      <w:r>
+        <w:rPr>
+          <w:b/>
+          <w:bCs/>
+          <w:sz w:val="28"/>
+          <w:szCs w:val="28"/>
+        </w:rPr>
+        <w:t>Who is it aimed at?</w:t>
+      </w:r>
+    </w:p>
+    <w:p>
+      <w:pPr>
+        <w:ind w:firstLine="360"/>
+        <w:rPr>
+          <w:sz w:val="28"/>
+          <w:szCs w:val="28"/>
+        </w:rPr>
+      </w:pPr>
+      <w:r>
+        <w:rPr>
+          <w:sz w:val="28"/>
+          <w:szCs w:val="28"/>
+        </w:rPr>
+        <w:t>The website is aimed at anyone who sees food as more than just nourishment</w:t>
+      </w:r>
+      <w:r>
+        <w:rPr>
+          <w:sz w:val="28"/>
+          <w:szCs w:val="28"/>
+        </w:rPr>
+        <w:t xml:space="preserve"> </w:t>
+      </w:r>
+      <w:r>
+        <w:rPr>
+          <w:sz w:val="28"/>
+          <w:szCs w:val="28"/>
+        </w:rPr>
+        <w:t>but</w:t>
+      </w:r>
+      <w:r>
+        <w:rPr>
+          <w:sz w:val="28"/>
+          <w:szCs w:val="28"/>
+        </w:rPr>
+        <w:t xml:space="preserve"> food enthusiasts, home cooks, travelers, researchers, and families who want to share their culinary heritage. It also appeals to people who are curious about global cultures, those who wish to reconnect with their roots, and anyone who believes that behind every dish lies a story worth telling.</w:t>
+      </w:r>
+    </w:p>
+    <w:p>
+      <w:pPr>
+        <w:rPr>
+          <w:b/>
+          <w:bCs/>
+          <w:sz w:val="28"/>
+          <w:szCs w:val="28"/>
+        </w:rPr>
+      </w:pPr>
+      <w:r>
+        <w:rPr>
+          <w:b/>
+          <w:bCs/>
+          <w:sz w:val="28"/>
+          <w:szCs w:val="28"/>
+        </w:rPr>
+        <w:t>Persona Insight</w:t>
+      </w:r>
+    </w:p>
+    <w:p>
+      <w:pPr>
+        <w:ind w:firstLine="360"/>
+        <w:rPr>
+          <w:b/>
+          <w:bCs/>
+          <w:sz w:val="28"/>
+          <w:szCs w:val="28"/>
+        </w:rPr>
+      </w:pPr>
+      <w:r>
+        <w:rPr>
+          <w:b/>
+          <w:bCs/>
+          <w:sz w:val="28"/>
+          <w:szCs w:val="28"/>
+        </w:rPr>
+        <w:t xml:space="preserve">Phuong, 34 years old, born in </w:t>
+      </w:r>
+      <w:r>
+        <w:rPr>
+          <w:b/>
+          <w:bCs/>
+          <w:sz w:val="28"/>
+          <w:szCs w:val="28"/>
+        </w:rPr>
+        <w:t>Ha Noi</w:t>
+      </w:r>
+      <w:r>
+        <w:rPr>
+          <w:b/>
+          <w:bCs/>
+          <w:sz w:val="28"/>
+          <w:szCs w:val="28"/>
+        </w:rPr>
+        <w:t xml:space="preserve"> and now studying abroad.</w:t>
+      </w:r>
+    </w:p>
+    <w:p>
+      <w:pPr>
+        <w:ind w:firstLine="360"/>
+        <w:rPr>
+          <w:sz w:val="28"/>
+          <w:szCs w:val="28"/>
+        </w:rPr>
+      </w:pPr>
+      <w:r>
+        <w:rPr>
+          <w:sz w:val="28"/>
+          <w:szCs w:val="28"/>
+        </w:rPr>
+        <w:t>She is currently living in Australia and often misses the taste of her childhood meals. Phuong fears that her grandmother’s recipes might fade away over time. To preserve these memories, she visits the website to share a story about her grandmother’s bún riêu, along with the traditional family recipe, old family photos, and a few notes about the special occasions when the dish was served.</w:t>
+      </w:r>
+      <w:r>
+        <w:rPr>
+          <w:sz w:val="28"/>
+          <w:szCs w:val="28"/>
+        </w:rPr>
+        <w:t xml:space="preserve"> </w:t>
+      </w:r>
+      <w:r>
+        <w:rPr>
+          <w:sz w:val="28"/>
+          <w:szCs w:val="28"/>
+        </w:rPr>
+        <w:t>Phuong needs an easy-to-use interface for posting, the ability to attach photos, a “related memory” section to describe the personal background, and a comment feature that allows family members to contribute their own thoughts. The result is a warm, shared digital archive where memories are preserved and younger generations can learn and add their own variations.</w:t>
+      </w:r>
+      <w:r>
+        <w:rPr>
+          <w:sz w:val="28"/>
+          <w:szCs w:val="28"/>
+        </w:rPr>
+        <w:t xml:space="preserve"> She can found people with same homesicckness</w:t>
+      </w:r>
+      <w:r>
+        <w:rPr>
+          <w:sz w:val="28"/>
+          <w:szCs w:val="28"/>
+        </w:rPr>
+        <w:t xml:space="preserve"> and  share with them how those dishes was prepared.</w:t>
+      </w:r>
+    </w:p>
+    <w:p>
+      <w:pPr>
+        <w:ind w:firstLine="360"/>
+        <w:rPr>
+          <w:b/>
+          <w:bCs/>
+          <w:sz w:val="28"/>
+          <w:szCs w:val="28"/>
+        </w:rPr>
+      </w:pPr>
+      <w:r>
+        <w:rPr>
+          <w:b/>
+          <w:bCs/>
+          <w:sz w:val="28"/>
+          <w:szCs w:val="28"/>
+        </w:rPr>
+        <w:t>Marco, 28 years old, food and travel blogger, culturally curious.</w:t>
+      </w:r>
+    </w:p>
+    <w:p>
+      <w:pPr>
+        <w:ind w:firstLine="360"/>
+        <w:rPr>
+          <w:sz w:val="28"/>
+          <w:szCs w:val="28"/>
+        </w:rPr>
+      </w:pPr>
+      <w:r>
+        <w:rPr>
+          <w:sz w:val="28"/>
+          <w:szCs w:val="28"/>
+        </w:rPr>
+        <w:t xml:space="preserve">Marco travels frequently and loves to uncover the stories behind local dishes, sharing both their cultural background and practical recipes for readers to try at home. He uses the site to read posts (combining history and personal storytelling) and uploads his own article about a street food dish </w:t>
+      </w:r>
+      <w:r>
+        <w:rPr>
           <w:sz w:val="28"/>
           <w:szCs w:val="28"/>
         </w:rPr>
         <w:lastRenderedPageBreak/>
-        <w:t>Target Audience</w:t>
+        <w:t xml:space="preserve">from </w:t>
+      </w:r>
+      <w:r>
+        <w:rPr>
+          <w:sz w:val="28"/>
+          <w:szCs w:val="28"/>
+        </w:rPr>
+        <w:t>Ha Noi</w:t>
+      </w:r>
+      <w:r>
+        <w:rPr>
+          <w:sz w:val="28"/>
+          <w:szCs w:val="28"/>
+        </w:rPr>
+        <w:t>, including an adapted version suitable for cooking abroad. In this context, Marco looks for culturally rich content, tagging by region or dish type, and a “save collection” feature to group related stories for his audience. The result is that he gathers authentic, meaningful material and shares soulful recipes that go beyond mere cooking instructions.</w:t>
       </w:r>
     </w:p>
     <w:p>
@@ -301,40 +566,76 @@
           <w:sz w:val="28"/>
           <w:szCs w:val="28"/>
         </w:rPr>
-        <w:t>The website is aimed at anyone who sees food as more than just nourishment</w:t>
-      </w:r>
-      <w:r>
-        <w:rPr>
-          <w:sz w:val="28"/>
-          <w:szCs w:val="28"/>
-        </w:rPr>
-        <w:t>, or a daily routine to keep your stomach from hungry but</w:t>
-      </w:r>
-      <w:r>
-        <w:rPr>
-          <w:sz w:val="28"/>
-          <w:szCs w:val="28"/>
-        </w:rPr>
-        <w:t xml:space="preserve"> food enthusiasts, home cooks, travelers, researchers, and families who want to share their culinary heritage. It also appeals to people who are curious about global cultures, those who wish to reconnect with their roots, and anyone who believes that behind every dish lies a story worth telling.</w:t>
-      </w:r>
-    </w:p>
-    <w:p>
-      <w:pPr>
-        <w:rPr>
-          <w:b/>
-          <w:bCs/>
-          <w:sz w:val="28"/>
-          <w:szCs w:val="28"/>
-        </w:rPr>
-      </w:pPr>
-      <w:r>
-        <w:rPr>
-          <w:b/>
-          <w:bCs/>
-          <w:sz w:val="28"/>
-          <w:szCs w:val="28"/>
-        </w:rPr>
-        <w:t>Persona Insight</w:t>
+        <w:t>Phuong</w:t>
+      </w:r>
+      <w:r>
+        <w:rPr>
+          <w:sz w:val="28"/>
+          <w:szCs w:val="28"/>
+        </w:rPr>
+        <w:t xml:space="preserve"> represents the memory keepers and family storytellers</w:t>
+      </w:r>
+      <w:r>
+        <w:rPr>
+          <w:sz w:val="28"/>
+          <w:szCs w:val="28"/>
+        </w:rPr>
+        <w:t>, the</w:t>
+      </w:r>
+      <w:r>
+        <w:rPr>
+          <w:sz w:val="28"/>
+          <w:szCs w:val="28"/>
+        </w:rPr>
+        <w:t xml:space="preserve"> people with deep emotional connections to food and strong motivation to preserve and share their culinary heritage. Marco represents the </w:t>
+      </w:r>
+      <w:r>
+        <w:rPr>
+          <w:sz w:val="28"/>
+          <w:szCs w:val="28"/>
+        </w:rPr>
+        <w:t>wwwwwwwwwwww</w:t>
+      </w:r>
+      <w:r>
+        <w:rPr>
+          <w:sz w:val="28"/>
+          <w:szCs w:val="28"/>
+        </w:rPr>
+        <w:t>curious consumers and cultural sharers  users who explore, curate, and spread stories to wider audiences, transforming food narratives into accessible cultural experiences. Together, these personas capture both sides of the community dynamic: the contributors who provide authentic content and the explorers who seek, interpret, and share it</w:t>
+      </w:r>
+      <w:r>
+        <w:rPr>
+          <w:sz w:val="28"/>
+          <w:szCs w:val="28"/>
+        </w:rPr>
+        <w:t>.</w:t>
+      </w:r>
+    </w:p>
+    <w:p>
+      <w:pPr>
+        <w:rPr>
+          <w:sz w:val="28"/>
+          <w:szCs w:val="28"/>
+        </w:rPr>
+      </w:pPr>
+    </w:p>
+    <w:p>
+      <w:pPr>
+        <w:rPr>
+          <w:b/>
+          <w:bCs/>
+          <w:sz w:val="28"/>
+          <w:szCs w:val="28"/>
+        </w:rPr>
+      </w:pPr>
+      <w:r>
+        <w:rPr>
+          <w:b/>
+          <w:bCs/>
+          <w:sz w:val="28"/>
+          <w:szCs w:val="28"/>
+        </w:rPr>
+        <w:t>Section 2 – Design Development</w:t>
       </w:r>
     </w:p>
     <w:p>
@@ -354,198 +655,7 @@
           <w:sz w:val="28"/>
           <w:szCs w:val="28"/>
         </w:rPr>
-        <w:t xml:space="preserve">Phuong, 34 years old, born in </w:t>
-      </w:r>
-      <w:r>
-        <w:rPr>
-          <w:b/>
-          <w:bCs/>
-          <w:sz w:val="28"/>
-          <w:szCs w:val="28"/>
-        </w:rPr>
-        <w:t>Ha Noi</w:t>
-      </w:r>
-      <w:r>
-        <w:rPr>
-          <w:b/>
-          <w:bCs/>
-          <w:sz w:val="28"/>
-          <w:szCs w:val="28"/>
-        </w:rPr>
-        <w:t xml:space="preserve"> and now studying abroad.</w:t>
-      </w:r>
-    </w:p>
-    <w:p>
-      <w:pPr>
-        <w:ind w:firstLine="360"/>
-        <w:rPr>
-          <w:sz w:val="28"/>
-          <w:szCs w:val="28"/>
-        </w:rPr>
-      </w:pPr>
-      <w:r>
-        <w:rPr>
-          <w:sz w:val="28"/>
-          <w:szCs w:val="28"/>
-        </w:rPr>
-        <w:t>She is currently living in Australia and often misses the taste of her childhood meals. Phuong fears that her grandmother’s recipes might fade away over time. To preserve these memories, she visits the website to share a story about her grandmother’s bún riêu, along with the traditional family recipe, old family photos, and a few notes about the special occasions when the dish was served.</w:t>
-      </w:r>
-      <w:r>
-        <w:rPr>
-          <w:sz w:val="28"/>
-          <w:szCs w:val="28"/>
-        </w:rPr>
-        <w:t xml:space="preserve"> </w:t>
-      </w:r>
-      <w:r>
-        <w:rPr>
-          <w:sz w:val="28"/>
-          <w:szCs w:val="28"/>
-        </w:rPr>
-        <w:t>Phuong needs an easy-to-use interface for posting, the ability to attach photos, a “related memory” section to describe the personal background, and a comment feature that allows family members to contribute their own thoughts. The result is a warm, shared digital archive where memories are preserved and younger generations can learn and add their own variations.</w:t>
-      </w:r>
-      <w:r>
-        <w:rPr>
-          <w:sz w:val="28"/>
-          <w:szCs w:val="28"/>
-        </w:rPr>
-        <w:t xml:space="preserve"> She can found people with same homesicckness</w:t>
-      </w:r>
-      <w:r>
-        <w:rPr>
-          <w:sz w:val="28"/>
-          <w:szCs w:val="28"/>
-        </w:rPr>
-        <w:t xml:space="preserve"> and  share with them how those dishes was prepared.</w:t>
-      </w:r>
-    </w:p>
-    <w:p>
-      <w:pPr>
-        <w:ind w:firstLine="360"/>
-        <w:rPr>
-          <w:b/>
-          <w:bCs/>
-          <w:sz w:val="28"/>
-          <w:szCs w:val="28"/>
-        </w:rPr>
-      </w:pPr>
-      <w:r>
-        <w:rPr>
-          <w:b/>
-          <w:bCs/>
-          <w:sz w:val="28"/>
-          <w:szCs w:val="28"/>
-        </w:rPr>
-        <w:t>Marco, 28 years old, food and travel blogger, culturally curious.</w:t>
-      </w:r>
-    </w:p>
-    <w:p>
-      <w:pPr>
-        <w:ind w:firstLine="360"/>
-        <w:rPr>
-          <w:sz w:val="28"/>
-          <w:szCs w:val="28"/>
-        </w:rPr>
-      </w:pPr>
-      <w:r>
-        <w:rPr>
-          <w:sz w:val="28"/>
-          <w:szCs w:val="28"/>
-        </w:rPr>
-        <w:t xml:space="preserve">Marco travels frequently and loves to uncover the stories behind local dishes, sharing both their cultural background and practical recipes for readers to try at home. He uses the site to read in-depth posts (combining history and personal storytelling) and uploads his own article about a street food dish from </w:t>
-      </w:r>
-      <w:r>
-        <w:rPr>
-          <w:sz w:val="28"/>
-          <w:szCs w:val="28"/>
-        </w:rPr>
-        <w:t>Ha Noi</w:t>
-      </w:r>
-      <w:r>
-        <w:rPr>
-          <w:sz w:val="28"/>
-          <w:szCs w:val="28"/>
-        </w:rPr>
-        <w:t xml:space="preserve">, including an adapted version suitable for cooking abroad. In this context, Marco looks for culturally rich content, tagging by region or dish type, and a “save collection” feature to group related stories for </w:t>
-      </w:r>
-      <w:r>
-        <w:rPr>
-          <w:sz w:val="28"/>
-          <w:szCs w:val="28"/>
-        </w:rPr>
-        <w:lastRenderedPageBreak/>
-        <w:t>his audience. The result is that he gathers authentic, meaningful material and shares soulful recipes that go beyond mere cooking instructions.</w:t>
-      </w:r>
-    </w:p>
-    <w:p>
-      <w:pPr>
-        <w:ind w:firstLine="360"/>
-        <w:rPr>
-          <w:sz w:val="28"/>
-          <w:szCs w:val="28"/>
-        </w:rPr>
-      </w:pPr>
-      <w:r>
-        <w:rPr>
-          <w:sz w:val="28"/>
-          <w:szCs w:val="28"/>
-        </w:rPr>
-        <w:t>Phuong</w:t>
-      </w:r>
-      <w:r>
-        <w:rPr>
-          <w:sz w:val="28"/>
-          <w:szCs w:val="28"/>
-        </w:rPr>
-        <w:t xml:space="preserve"> represents the memory keepers and family storytellers</w:t>
-      </w:r>
-      <w:r>
-        <w:rPr>
-          <w:sz w:val="28"/>
-          <w:szCs w:val="28"/>
-        </w:rPr>
-        <w:t>, the</w:t>
-      </w:r>
-      <w:r>
-        <w:rPr>
-          <w:sz w:val="28"/>
-          <w:szCs w:val="28"/>
-        </w:rPr>
-        <w:t xml:space="preserve"> people with deep emotional connections to food and strong motivation to preserve and share their culinary heritage. Marco represents the curious consumers and cultural sharers  users who explore, curate, and spread stories to wider audiences, transforming food narratives into accessible cultural experiences. Together, these personas capture both sides of the community dynamic: the contributors who provide authentic content and the explorers who seek, interpret, and share it</w:t>
-      </w:r>
-      <w:r>
-        <w:rPr>
-          <w:sz w:val="28"/>
-          <w:szCs w:val="28"/>
-        </w:rPr>
-        <w:t>.</w:t>
-      </w:r>
-    </w:p>
-    <w:p>
-      <w:pPr>
-        <w:rPr>
-          <w:sz w:val="28"/>
-          <w:szCs w:val="28"/>
-        </w:rPr>
-      </w:pPr>
-    </w:p>
-    <w:p>
-      <w:pPr>
-        <w:rPr>
-          <w:b/>
-          <w:bCs/>
-          <w:sz w:val="28"/>
-          <w:szCs w:val="28"/>
-        </w:rPr>
-      </w:pPr>
-      <w:r>
-        <w:rPr>
-          <w:b/>
-          <w:bCs/>
-          <w:sz w:val="28"/>
-          <w:szCs w:val="28"/>
-        </w:rPr>
-        <w:t>Section 2 – Design Development</w:t>
+        <w:t>Details of how you have developed the initial concept into a complete design</w:t>
       </w:r>
     </w:p>
     <w:p>

--- a/30064801's report.docx
+++ b/30064801's report.docx
@@ -430,7 +430,25 @@
           <w:sz w:val="28"/>
           <w:szCs w:val="28"/>
         </w:rPr>
-        <w:t xml:space="preserve">Phuong, 34 years old, born in </w:t>
+        <w:t xml:space="preserve">Phuong, </w:t>
+      </w:r>
+      <w:r>
+        <w:rPr>
+          <w:b/>
+          <w:bCs/>
+          <w:sz w:val="28"/>
+          <w:szCs w:val="28"/>
+        </w:rPr>
+        <w:t>21</w:t>
+      </w:r>
+      <w:r>
+        <w:rPr>
+          <w:b/>
+          <w:bCs/>
+          <w:sz w:val="28"/>
+          <w:szCs w:val="28"/>
+        </w:rPr>
+        <w:t xml:space="preserve"> years old, born in </w:t>
       </w:r>
       <w:r>
         <w:rPr>
@@ -512,7 +530,25 @@
           <w:sz w:val="28"/>
           <w:szCs w:val="28"/>
         </w:rPr>
-        <w:t>Marco, 28 years old, food and travel blogger, culturally curious.</w:t>
+        <w:t xml:space="preserve">Marco, </w:t>
+      </w:r>
+      <w:r>
+        <w:rPr>
+          <w:b/>
+          <w:bCs/>
+          <w:sz w:val="28"/>
+          <w:szCs w:val="28"/>
+        </w:rPr>
+        <w:t>56</w:t>
+      </w:r>
+      <w:r>
+        <w:rPr>
+          <w:b/>
+          <w:bCs/>
+          <w:sz w:val="28"/>
+          <w:szCs w:val="28"/>
+        </w:rPr>
+        <w:t xml:space="preserve"> years old, food and travel blogger, culturally curious.</w:t>
       </w:r>
     </w:p>
     <w:p>
@@ -587,21 +623,7 @@
           <w:sz w:val="28"/>
           <w:szCs w:val="28"/>
         </w:rPr>
-        <w:t xml:space="preserve"> people with deep emotional connections to food and strong motivation to preserve and share their culinary heritage. Marco represents the </w:t>
-      </w:r>
-      <w:r>
-        <w:rPr>
-          <w:sz w:val="28"/>
-          <w:szCs w:val="28"/>
-        </w:rPr>
-        <w:t>wwwwwwwwwwww</w:t>
-      </w:r>
-      <w:r>
-        <w:rPr>
-          <w:sz w:val="28"/>
-          <w:szCs w:val="28"/>
-        </w:rPr>
-        <w:t>curious consumers and cultural sharers  users who explore, curate, and spread stories to wider audiences, transforming food narratives into accessible cultural experiences. Together, these personas capture both sides of the community dynamic: the contributors who provide authentic content and the explorers who seek, interpret, and share it</w:t>
+        <w:t xml:space="preserve"> people with deep emotional connections to food and strong motivation to preserve and share their culinary heritage. Marco represents the curious consumers and cultural sharers  users who explore, curate, and spread stories to wider audiences, transforming food narratives into accessible cultural experiences. Together, these personas capture both sides of the community dynamic: the contributors who provide authentic content and the explorers who seek, interpret, and share it</w:t>
       </w:r>
       <w:r>
         <w:rPr>
@@ -701,21 +723,1264 @@
         </w:rPr>
         <w:t xml:space="preserve"> there must be lots of people out there with similar stories they’d love to share. That’s when it hit me: why not create a global platform where everyone can share their own food stories and memories</w:t>
       </w:r>
-    </w:p>
-    <w:p>
-      <w:pPr>
-        <w:ind w:firstLine="360"/>
-        <w:rPr>
-          <w:sz w:val="28"/>
-          <w:szCs w:val="28"/>
-        </w:rPr>
-      </w:pPr>
-      <w:r>
-        <w:rPr>
-          <w:sz w:val="28"/>
-          <w:szCs w:val="28"/>
-        </w:rPr>
-        <w:t>So at first , to get started, my idea is to create a framework to illustrate how the web should look like. To create this, I used Figma as a design base for the web.</w:t>
+      <w:r>
+        <w:rPr>
+          <w:sz w:val="28"/>
+          <w:szCs w:val="28"/>
+        </w:rPr>
+        <w:t xml:space="preserve">. </w:t>
+      </w:r>
+      <w:r>
+        <w:rPr>
+          <w:sz w:val="28"/>
+          <w:szCs w:val="28"/>
+        </w:rPr>
+        <w:t>Although cuisine has been widely celebrated online, countless stories remain untold—memories, traditions, and emotions deeply tied to each dish.</w:t>
+      </w:r>
+    </w:p>
+    <w:p>
+      <w:pPr>
+        <w:ind w:firstLine="360"/>
+        <w:rPr>
+          <w:b/>
+          <w:bCs/>
+          <w:sz w:val="28"/>
+          <w:szCs w:val="28"/>
+        </w:rPr>
+      </w:pPr>
+      <w:r>
+        <w:rPr>
+          <w:b/>
+          <w:bCs/>
+          <w:sz w:val="28"/>
+          <w:szCs w:val="28"/>
+        </w:rPr>
+        <w:t>Choices of User Interface and interaction features</w:t>
+      </w:r>
+    </w:p>
+    <w:p>
+      <w:pPr>
+        <w:ind w:firstLine="360"/>
+        <w:rPr>
+          <w:sz w:val="28"/>
+          <w:szCs w:val="28"/>
+        </w:rPr>
+      </w:pPr>
+      <w:r>
+        <w:rPr>
+          <w:sz w:val="28"/>
+          <w:szCs w:val="28"/>
+        </w:rPr>
+        <w:t xml:space="preserve">After researching several websites about cuisine, I decided to focus on a food storytelling platform that highlights experiences and memories </w:t>
+      </w:r>
+      <w:r>
+        <w:rPr>
+          <w:sz w:val="28"/>
+          <w:szCs w:val="28"/>
+        </w:rPr>
+        <w:t>in</w:t>
+      </w:r>
+      <w:r>
+        <w:rPr>
+          <w:sz w:val="28"/>
+          <w:szCs w:val="28"/>
+        </w:rPr>
+        <w:t xml:space="preserve"> different cultures</w:t>
+      </w:r>
+      <w:r>
+        <w:rPr>
+          <w:sz w:val="28"/>
+          <w:szCs w:val="28"/>
+        </w:rPr>
+        <w:t xml:space="preserve"> dishes</w:t>
+      </w:r>
+      <w:r>
+        <w:rPr>
+          <w:sz w:val="28"/>
+          <w:szCs w:val="28"/>
+        </w:rPr>
+        <w:t xml:space="preserve">. To facilitate user engagement, I included a “Forum” </w:t>
+      </w:r>
+      <w:r>
+        <w:rPr>
+          <w:sz w:val="28"/>
+          <w:szCs w:val="28"/>
+        </w:rPr>
+        <w:lastRenderedPageBreak/>
+        <w:t>feature, which allows users to view discussions, share their own experiences, upload pictures, and describe the</w:t>
+      </w:r>
+      <w:r>
+        <w:rPr>
+          <w:sz w:val="28"/>
+          <w:szCs w:val="28"/>
+        </w:rPr>
+        <w:t xml:space="preserve">ir experieces, the dishes </w:t>
+      </w:r>
+      <w:r>
+        <w:rPr>
+          <w:sz w:val="28"/>
+          <w:szCs w:val="28"/>
+        </w:rPr>
+        <w:t xml:space="preserve">in the “Create </w:t>
+      </w:r>
+      <w:r>
+        <w:rPr>
+          <w:sz w:val="28"/>
+          <w:szCs w:val="28"/>
+        </w:rPr>
+        <w:t>Post</w:t>
+      </w:r>
+      <w:r>
+        <w:rPr>
+          <w:sz w:val="28"/>
+          <w:szCs w:val="28"/>
+        </w:rPr>
+        <w:t xml:space="preserve">” </w:t>
+      </w:r>
+      <w:r>
+        <w:rPr>
+          <w:sz w:val="28"/>
+          <w:szCs w:val="28"/>
+        </w:rPr>
+        <w:t>section</w:t>
+      </w:r>
+      <w:r>
+        <w:rPr>
+          <w:sz w:val="28"/>
+          <w:szCs w:val="28"/>
+        </w:rPr>
+        <w:t>. Additionally, the platform includes a “Home” page that serves as a landing page where users can explore featured stories. Clicking on a story triggers an interactive design element that displays a small post review</w:t>
+      </w:r>
+      <w:r>
+        <w:rPr>
+          <w:sz w:val="28"/>
+          <w:szCs w:val="28"/>
+        </w:rPr>
+        <w:t>, with a view more, on click will redirect to “</w:t>
+      </w:r>
+      <w:r>
+        <w:rPr>
+          <w:sz w:val="28"/>
+          <w:szCs w:val="28"/>
+        </w:rPr>
+        <w:t>Post</w:t>
+      </w:r>
+      <w:r>
+        <w:rPr>
+          <w:sz w:val="28"/>
+          <w:szCs w:val="28"/>
+        </w:rPr>
+        <w:t xml:space="preserve"> View” pages, allow users to react with the post, share their thought on the post</w:t>
+      </w:r>
+      <w:r>
+        <w:rPr>
+          <w:sz w:val="28"/>
+          <w:szCs w:val="28"/>
+        </w:rPr>
+        <w:t>. I also added an “About Us” page to inform users about the purpose and goals of the website.</w:t>
+      </w:r>
+    </w:p>
+    <w:p>
+      <w:pPr>
+        <w:ind w:firstLine="360"/>
+        <w:rPr>
+          <w:b/>
+          <w:bCs/>
+          <w:sz w:val="28"/>
+          <w:szCs w:val="28"/>
+        </w:rPr>
+      </w:pPr>
+      <w:r>
+        <w:rPr>
+          <w:b/>
+          <w:bCs/>
+          <w:sz w:val="28"/>
+          <w:szCs w:val="28"/>
+        </w:rPr>
+        <w:t>Details of the design of your entire application, including wireframes and or mock-ups of major screen layouts, and a navigation (sitemap) map showing how these interconnect.</w:t>
+      </w:r>
+    </w:p>
+    <w:p>
+      <w:pPr>
+        <w:ind w:firstLine="360"/>
+        <w:rPr>
+          <w:noProof/>
+        </w:rPr>
+      </w:pPr>
+      <w:r>
+        <w:rPr>
+          <w:sz w:val="28"/>
+          <w:szCs w:val="28"/>
+        </w:rPr>
+        <w:t xml:space="preserve">My first attempt was to create a </w:t>
+      </w:r>
+      <w:r>
+        <w:rPr>
+          <w:sz w:val="28"/>
+          <w:szCs w:val="28"/>
+        </w:rPr>
+        <w:t>mocks up to</w:t>
+      </w:r>
+      <w:r>
+        <w:rPr>
+          <w:sz w:val="28"/>
+          <w:szCs w:val="28"/>
+        </w:rPr>
+        <w:t xml:space="preserve"> visualize the website layout</w:t>
+      </w:r>
+      <w:r>
+        <w:rPr>
+          <w:sz w:val="28"/>
+          <w:szCs w:val="28"/>
+        </w:rPr>
+        <w:t>.</w:t>
+      </w:r>
+    </w:p>
+    <w:p>
+      <w:pPr>
+        <w:ind w:firstLine="360"/>
+        <w:rPr>
+          <w:sz w:val="28"/>
+          <w:szCs w:val="28"/>
+        </w:rPr>
+      </w:pPr>
+      <w:r>
+        <w:rPr>
+          <w:sz w:val="28"/>
+          <w:szCs w:val="28"/>
+        </w:rPr>
+        <w:t xml:space="preserve">“Home” </w:t>
+      </w:r>
+      <w:r>
+        <w:rPr>
+          <w:sz w:val="28"/>
+          <w:szCs w:val="28"/>
+        </w:rPr>
+        <w:t xml:space="preserve"> and “Forum” </w:t>
+      </w:r>
+      <w:r>
+        <w:rPr>
+          <w:sz w:val="28"/>
+          <w:szCs w:val="28"/>
+        </w:rPr>
+        <w:t>page’s mocks up.</w:t>
+      </w:r>
+    </w:p>
+    <w:tbl>
+      <w:tblPr>
+        <w:tblStyle w:val="TableGrid"/>
+        <w:tblW w:w="5000" w:type="pct"/>
+        <w:jc w:val="center"/>
+        <w:tblLook w:val="04A0" w:firstRow="1" w:lastRow="0" w:firstColumn="1" w:lastColumn="0" w:noHBand="0" w:noVBand="1"/>
+      </w:tblPr>
+      <w:tblGrid>
+        <w:gridCol w:w="4675"/>
+        <w:gridCol w:w="4675"/>
+      </w:tblGrid>
+      <w:tr>
+        <w:trPr>
+          <w:jc w:val="center"/>
+        </w:trPr>
+        <w:tc>
+          <w:tcPr>
+            <w:tcW w:w="2500" w:type="pct"/>
+          </w:tcPr>
+          <w:p>
+            <w:pPr>
+              <w:jc w:val="center"/>
+              <w:rPr>
+                <w:sz w:val="28"/>
+                <w:szCs w:val="28"/>
+              </w:rPr>
+            </w:pPr>
+            <w:r>
+              <w:rPr>
+                <w:noProof/>
+                <w:sz w:val="28"/>
+                <w:szCs w:val="28"/>
+              </w:rPr>
+              <w:drawing>
+                <wp:inline distT="0" distB="0" distL="0" distR="0" wp14:anchorId="54DB35EB" wp14:editId="78B05282">
+                  <wp:extent cx="2762250" cy="4248761"/>
+                  <wp:effectExtent l="0" t="0" r="0" b="0"/>
+                  <wp:docPr id="262930303" name="Picture 1" descr="A screenshot of a food menu&#10;&#10;AI-generated content may be incorrect."/>
+                  <wp:cNvGraphicFramePr>
+                    <a:graphicFrameLocks xmlns:a="http://schemas.openxmlformats.org/drawingml/2006/main" noChangeAspect="1"/>
+                  </wp:cNvGraphicFramePr>
+                  <a:graphic xmlns:a="http://schemas.openxmlformats.org/drawingml/2006/main">
+                    <a:graphicData uri="http://schemas.openxmlformats.org/drawingml/2006/picture">
+                      <pic:pic xmlns:pic="http://schemas.openxmlformats.org/drawingml/2006/picture">
+                        <pic:nvPicPr>
+                          <pic:cNvPr id="478696705" name="Picture 1" descr="A screenshot of a food menu&#10;&#10;AI-generated content may be incorrect."/>
+                          <pic:cNvPicPr/>
+                        </pic:nvPicPr>
+                        <pic:blipFill>
+                          <a:blip r:embed="rId4"/>
+                          <a:stretch>
+                            <a:fillRect/>
+                          </a:stretch>
+                        </pic:blipFill>
+                        <pic:spPr>
+                          <a:xfrm>
+                            <a:off x="0" y="0"/>
+                            <a:ext cx="2768812" cy="4258855"/>
+                          </a:xfrm>
+                          <a:prstGeom prst="rect">
+                            <a:avLst/>
+                          </a:prstGeom>
+                        </pic:spPr>
+                      </pic:pic>
+                    </a:graphicData>
+                  </a:graphic>
+                </wp:inline>
+              </w:drawing>
+            </w:r>
+          </w:p>
+        </w:tc>
+        <w:tc>
+          <w:tcPr>
+            <w:tcW w:w="2500" w:type="pct"/>
+          </w:tcPr>
+          <w:p>
+            <w:pPr>
+              <w:jc w:val="center"/>
+              <w:rPr>
+                <w:sz w:val="28"/>
+                <w:szCs w:val="28"/>
+              </w:rPr>
+            </w:pPr>
+            <w:r>
+              <w:rPr>
+                <w:sz w:val="28"/>
+                <w:szCs w:val="28"/>
+              </w:rPr>
+              <w:drawing>
+                <wp:inline distT="0" distB="0" distL="0" distR="0" wp14:anchorId="7BA457DC" wp14:editId="63D97EB3">
+                  <wp:extent cx="2667064" cy="4238625"/>
+                  <wp:effectExtent l="0" t="0" r="0" b="0"/>
+                  <wp:docPr id="687495601" name="Picture 1"/>
+                  <wp:cNvGraphicFramePr>
+                    <a:graphicFrameLocks xmlns:a="http://schemas.openxmlformats.org/drawingml/2006/main" noChangeAspect="1"/>
+                  </wp:cNvGraphicFramePr>
+                  <a:graphic xmlns:a="http://schemas.openxmlformats.org/drawingml/2006/main">
+                    <a:graphicData uri="http://schemas.openxmlformats.org/drawingml/2006/picture">
+                      <pic:pic xmlns:pic="http://schemas.openxmlformats.org/drawingml/2006/picture">
+                        <pic:nvPicPr>
+                          <pic:cNvPr id="687495601" name=""/>
+                          <pic:cNvPicPr/>
+                        </pic:nvPicPr>
+                        <pic:blipFill>
+                          <a:blip r:embed="rId5"/>
+                          <a:stretch>
+                            <a:fillRect/>
+                          </a:stretch>
+                        </pic:blipFill>
+                        <pic:spPr>
+                          <a:xfrm>
+                            <a:off x="0" y="0"/>
+                            <a:ext cx="2674613" cy="4250623"/>
+                          </a:xfrm>
+                          <a:prstGeom prst="rect">
+                            <a:avLst/>
+                          </a:prstGeom>
+                        </pic:spPr>
+                      </pic:pic>
+                    </a:graphicData>
+                  </a:graphic>
+                </wp:inline>
+              </w:drawing>
+            </w:r>
+          </w:p>
+        </w:tc>
+      </w:tr>
+    </w:tbl>
+    <w:p>
+      <w:pPr>
+        <w:ind w:firstLine="360"/>
+        <w:rPr>
+          <w:sz w:val="28"/>
+          <w:szCs w:val="28"/>
+        </w:rPr>
+      </w:pPr>
+    </w:p>
+    <w:p>
+      <w:pPr>
+        <w:ind w:firstLine="360"/>
+        <w:jc w:val="center"/>
+        <w:rPr>
+          <w:sz w:val="28"/>
+          <w:szCs w:val="28"/>
+        </w:rPr>
+      </w:pPr>
+    </w:p>
+    <w:p>
+      <w:pPr>
+        <w:ind w:firstLine="360"/>
+        <w:rPr>
+          <w:sz w:val="28"/>
+          <w:szCs w:val="28"/>
+        </w:rPr>
+      </w:pPr>
+      <w:r>
+        <w:rPr>
+          <w:sz w:val="28"/>
+          <w:szCs w:val="28"/>
+        </w:rPr>
+        <w:t>“</w:t>
+      </w:r>
+      <w:r>
+        <w:rPr>
+          <w:sz w:val="28"/>
+          <w:szCs w:val="28"/>
+        </w:rPr>
+        <w:t>Create Post</w:t>
+      </w:r>
+      <w:r>
+        <w:rPr>
+          <w:sz w:val="28"/>
+          <w:szCs w:val="28"/>
+        </w:rPr>
+        <w:t xml:space="preserve">” </w:t>
+      </w:r>
+      <w:r>
+        <w:rPr>
+          <w:sz w:val="28"/>
+          <w:szCs w:val="28"/>
+        </w:rPr>
+        <w:t xml:space="preserve">and “About Us” </w:t>
+      </w:r>
+      <w:r>
+        <w:rPr>
+          <w:sz w:val="28"/>
+          <w:szCs w:val="28"/>
+        </w:rPr>
+        <w:t>page’s mocks up.</w:t>
+      </w:r>
+    </w:p>
+    <w:p>
+      <w:pPr>
+        <w:ind w:firstLine="360"/>
+        <w:jc w:val="center"/>
+        <w:rPr>
+          <w:sz w:val="28"/>
+          <w:szCs w:val="28"/>
+        </w:rPr>
+      </w:pPr>
+    </w:p>
+    <w:tbl>
+      <w:tblPr>
+        <w:tblStyle w:val="TableGrid"/>
+        <w:tblW w:w="5000" w:type="pct"/>
+        <w:tblLook w:val="04A0" w:firstRow="1" w:lastRow="0" w:firstColumn="1" w:lastColumn="0" w:noHBand="0" w:noVBand="1"/>
+      </w:tblPr>
+      <w:tblGrid>
+        <w:gridCol w:w="9350"/>
+      </w:tblGrid>
+      <w:tr>
+        <w:tc>
+          <w:tcPr>
+            <w:tcW w:w="5000" w:type="pct"/>
+          </w:tcPr>
+          <w:p>
+            <w:pPr>
+              <w:jc w:val="center"/>
+              <w:rPr>
+                <w:sz w:val="28"/>
+                <w:szCs w:val="28"/>
+              </w:rPr>
+            </w:pPr>
+            <w:r>
+              <w:rPr>
+                <w:noProof/>
+                <w:sz w:val="28"/>
+                <w:szCs w:val="28"/>
+              </w:rPr>
+              <w:drawing>
+                <wp:inline distT="0" distB="0" distL="0" distR="0" wp14:anchorId="7404C7A3" wp14:editId="4EC7D559">
+                  <wp:extent cx="3614565" cy="3216166"/>
+                  <wp:effectExtent l="0" t="0" r="5080" b="3810"/>
+                  <wp:docPr id="1805965655" name="Picture 1"/>
+                  <wp:cNvGraphicFramePr>
+                    <a:graphicFrameLocks xmlns:a="http://schemas.openxmlformats.org/drawingml/2006/main" noChangeAspect="1"/>
+                  </wp:cNvGraphicFramePr>
+                  <a:graphic xmlns:a="http://schemas.openxmlformats.org/drawingml/2006/main">
+                    <a:graphicData uri="http://schemas.openxmlformats.org/drawingml/2006/picture">
+                      <pic:pic xmlns:pic="http://schemas.openxmlformats.org/drawingml/2006/picture">
+                        <pic:nvPicPr>
+                          <pic:cNvPr id="839872412" name=""/>
+                          <pic:cNvPicPr/>
+                        </pic:nvPicPr>
+                        <pic:blipFill>
+                          <a:blip r:embed="rId6"/>
+                          <a:stretch>
+                            <a:fillRect/>
+                          </a:stretch>
+                        </pic:blipFill>
+                        <pic:spPr>
+                          <a:xfrm>
+                            <a:off x="0" y="0"/>
+                            <a:ext cx="3617405" cy="3218693"/>
+                          </a:xfrm>
+                          <a:prstGeom prst="rect">
+                            <a:avLst/>
+                          </a:prstGeom>
+                        </pic:spPr>
+                      </pic:pic>
+                    </a:graphicData>
+                  </a:graphic>
+                </wp:inline>
+              </w:drawing>
+            </w:r>
+          </w:p>
+        </w:tc>
+      </w:tr>
+      <w:tr>
+        <w:tc>
+          <w:tcPr>
+            <w:tcW w:w="5000" w:type="pct"/>
+          </w:tcPr>
+          <w:p>
+            <w:pPr>
+              <w:jc w:val="center"/>
+              <w:rPr>
+                <w:sz w:val="28"/>
+                <w:szCs w:val="28"/>
+              </w:rPr>
+            </w:pPr>
+            <w:r>
+              <w:rPr>
+                <w:sz w:val="28"/>
+                <w:szCs w:val="28"/>
+              </w:rPr>
+              <w:drawing>
+                <wp:inline distT="0" distB="0" distL="0" distR="0" wp14:anchorId="794E324D" wp14:editId="49F47035">
+                  <wp:extent cx="3591668" cy="3074276"/>
+                  <wp:effectExtent l="0" t="0" r="8890" b="0"/>
+                  <wp:docPr id="2098993134" name="Picture 1"/>
+                  <wp:cNvGraphicFramePr>
+                    <a:graphicFrameLocks xmlns:a="http://schemas.openxmlformats.org/drawingml/2006/main" noChangeAspect="1"/>
+                  </wp:cNvGraphicFramePr>
+                  <a:graphic xmlns:a="http://schemas.openxmlformats.org/drawingml/2006/main">
+                    <a:graphicData uri="http://schemas.openxmlformats.org/drawingml/2006/picture">
+                      <pic:pic xmlns:pic="http://schemas.openxmlformats.org/drawingml/2006/picture">
+                        <pic:nvPicPr>
+                          <pic:cNvPr id="2098993134" name=""/>
+                          <pic:cNvPicPr/>
+                        </pic:nvPicPr>
+                        <pic:blipFill>
+                          <a:blip r:embed="rId7"/>
+                          <a:stretch>
+                            <a:fillRect/>
+                          </a:stretch>
+                        </pic:blipFill>
+                        <pic:spPr>
+                          <a:xfrm>
+                            <a:off x="0" y="0"/>
+                            <a:ext cx="3599015" cy="3080564"/>
+                          </a:xfrm>
+                          <a:prstGeom prst="rect">
+                            <a:avLst/>
+                          </a:prstGeom>
+                        </pic:spPr>
+                      </pic:pic>
+                    </a:graphicData>
+                  </a:graphic>
+                </wp:inline>
+              </w:drawing>
+            </w:r>
+          </w:p>
+        </w:tc>
+      </w:tr>
+    </w:tbl>
+    <w:p>
+      <w:pPr>
+        <w:rPr>
+          <w:sz w:val="28"/>
+          <w:szCs w:val="28"/>
+        </w:rPr>
+      </w:pPr>
+    </w:p>
+    <w:p>
+      <w:pPr>
+        <w:rPr>
+          <w:sz w:val="28"/>
+          <w:szCs w:val="28"/>
+        </w:rPr>
+      </w:pPr>
+    </w:p>
+    <w:p>
+      <w:pPr>
+        <w:rPr>
+          <w:sz w:val="28"/>
+          <w:szCs w:val="28"/>
+        </w:rPr>
+      </w:pPr>
+      <w:r>
+        <w:rPr>
+          <w:sz w:val="28"/>
+          <w:szCs w:val="28"/>
+        </w:rPr>
+        <w:lastRenderedPageBreak/>
+        <w:t>“Post View” page’s mocks up</w:t>
+      </w:r>
+      <w:r>
+        <w:rPr>
+          <w:sz w:val="28"/>
+          <w:szCs w:val="28"/>
+        </w:rPr>
+        <w:t>.</w:t>
+      </w:r>
+    </w:p>
+    <w:p>
+      <w:pPr>
+        <w:jc w:val="center"/>
+        <w:rPr>
+          <w:sz w:val="28"/>
+          <w:szCs w:val="28"/>
+        </w:rPr>
+      </w:pPr>
+      <w:r>
+        <w:rPr>
+          <w:sz w:val="28"/>
+          <w:szCs w:val="28"/>
+        </w:rPr>
+        <w:drawing>
+          <wp:inline distT="0" distB="0" distL="0" distR="0" wp14:anchorId="64CBCEFB" wp14:editId="253CE6F1">
+            <wp:extent cx="4397961" cy="4876800"/>
+            <wp:effectExtent l="0" t="0" r="3175" b="0"/>
+            <wp:docPr id="937601370" name="Picture 1"/>
+            <wp:cNvGraphicFramePr>
+              <a:graphicFrameLocks xmlns:a="http://schemas.openxmlformats.org/drawingml/2006/main" noChangeAspect="1"/>
+            </wp:cNvGraphicFramePr>
+            <a:graphic xmlns:a="http://schemas.openxmlformats.org/drawingml/2006/main">
+              <a:graphicData uri="http://schemas.openxmlformats.org/drawingml/2006/picture">
+                <pic:pic xmlns:pic="http://schemas.openxmlformats.org/drawingml/2006/picture">
+                  <pic:nvPicPr>
+                    <pic:cNvPr id="937601370" name=""/>
+                    <pic:cNvPicPr/>
+                  </pic:nvPicPr>
+                  <pic:blipFill>
+                    <a:blip r:embed="rId8"/>
+                    <a:stretch>
+                      <a:fillRect/>
+                    </a:stretch>
+                  </pic:blipFill>
+                  <pic:spPr>
+                    <a:xfrm>
+                      <a:off x="0" y="0"/>
+                      <a:ext cx="4400205" cy="4879289"/>
+                    </a:xfrm>
+                    <a:prstGeom prst="rect">
+                      <a:avLst/>
+                    </a:prstGeom>
+                  </pic:spPr>
+                </pic:pic>
+              </a:graphicData>
+            </a:graphic>
+          </wp:inline>
+        </w:drawing>
+      </w:r>
+    </w:p>
+    <w:p>
+      <w:pPr>
+        <w:ind w:firstLine="360"/>
+        <w:rPr>
+          <w:sz w:val="28"/>
+          <w:szCs w:val="28"/>
+        </w:rPr>
+      </w:pPr>
+      <w:r>
+        <w:rPr>
+          <w:sz w:val="28"/>
+          <w:szCs w:val="28"/>
+        </w:rPr>
+        <w:t xml:space="preserve">Additionally, I </w:t>
+      </w:r>
+      <w:r>
+        <w:rPr>
+          <w:sz w:val="28"/>
+          <w:szCs w:val="28"/>
+        </w:rPr>
+        <w:t>create</w:t>
+      </w:r>
+      <w:r>
+        <w:rPr>
+          <w:sz w:val="28"/>
+          <w:szCs w:val="28"/>
+        </w:rPr>
+        <w:t xml:space="preserve"> a site map to provide a clearer and more structured organization of the content.</w:t>
+      </w:r>
+      <w:r>
+        <w:rPr>
+          <w:sz w:val="28"/>
+          <w:szCs w:val="28"/>
+        </w:rPr>
+        <w:drawing>
+          <wp:inline distT="0" distB="0" distL="0" distR="0" wp14:anchorId="08E7EA59" wp14:editId="510CAB25">
+            <wp:extent cx="5943600" cy="2196465"/>
+            <wp:effectExtent l="0" t="0" r="0" b="0"/>
+            <wp:docPr id="1871213661" name="Picture 1" descr="A diagram of a company&#10;&#10;AI-generated content may be incorrect."/>
+            <wp:cNvGraphicFramePr>
+              <a:graphicFrameLocks xmlns:a="http://schemas.openxmlformats.org/drawingml/2006/main" noChangeAspect="1"/>
+            </wp:cNvGraphicFramePr>
+            <a:graphic xmlns:a="http://schemas.openxmlformats.org/drawingml/2006/main">
+              <a:graphicData uri="http://schemas.openxmlformats.org/drawingml/2006/picture">
+                <pic:pic xmlns:pic="http://schemas.openxmlformats.org/drawingml/2006/picture">
+                  <pic:nvPicPr>
+                    <pic:cNvPr id="1871213661" name="Picture 1" descr="A diagram of a company&#10;&#10;AI-generated content may be incorrect."/>
+                    <pic:cNvPicPr/>
+                  </pic:nvPicPr>
+                  <pic:blipFill>
+                    <a:blip r:embed="rId9"/>
+                    <a:stretch>
+                      <a:fillRect/>
+                    </a:stretch>
+                  </pic:blipFill>
+                  <pic:spPr>
+                    <a:xfrm>
+                      <a:off x="0" y="0"/>
+                      <a:ext cx="5943600" cy="2196465"/>
+                    </a:xfrm>
+                    <a:prstGeom prst="rect">
+                      <a:avLst/>
+                    </a:prstGeom>
+                  </pic:spPr>
+                </pic:pic>
+              </a:graphicData>
+            </a:graphic>
+          </wp:inline>
+        </w:drawing>
+      </w:r>
+    </w:p>
+    <w:p>
+      <w:pPr>
+        <w:ind w:firstLine="360"/>
+        <w:rPr>
+          <w:b/>
+          <w:bCs/>
+          <w:sz w:val="28"/>
+          <w:szCs w:val="28"/>
+        </w:rPr>
+      </w:pPr>
+      <w:r>
+        <w:rPr>
+          <w:b/>
+          <w:bCs/>
+          <w:sz w:val="28"/>
+          <w:szCs w:val="28"/>
+        </w:rPr>
+        <w:lastRenderedPageBreak/>
+        <w:t>Thoroughly justify your design choices.</w:t>
+      </w:r>
+    </w:p>
+    <w:p>
+      <w:pPr>
+        <w:ind w:firstLine="360"/>
+        <w:rPr>
+          <w:sz w:val="28"/>
+          <w:szCs w:val="28"/>
+        </w:rPr>
+      </w:pPr>
+      <w:r>
+        <w:rPr>
+          <w:sz w:val="28"/>
+          <w:szCs w:val="28"/>
+        </w:rPr>
+        <w:t xml:space="preserve">As </w:t>
+      </w:r>
+      <w:r>
+        <w:rPr>
+          <w:sz w:val="28"/>
+          <w:szCs w:val="28"/>
+        </w:rPr>
+        <w:t>shown</w:t>
+      </w:r>
+      <w:r>
+        <w:rPr>
+          <w:sz w:val="28"/>
+          <w:szCs w:val="28"/>
+        </w:rPr>
+        <w:t xml:space="preserve"> in the previous pages, I made </w:t>
+      </w:r>
+      <w:r>
+        <w:rPr>
+          <w:sz w:val="28"/>
+          <w:szCs w:val="28"/>
+        </w:rPr>
+        <w:t xml:space="preserve">my own </w:t>
+      </w:r>
+      <w:r>
+        <w:rPr>
+          <w:sz w:val="28"/>
+          <w:szCs w:val="28"/>
+        </w:rPr>
+        <w:t>choices regarding font</w:t>
+      </w:r>
+      <w:r>
+        <w:rPr>
+          <w:sz w:val="28"/>
+          <w:szCs w:val="28"/>
+        </w:rPr>
+        <w:t>-</w:t>
+      </w:r>
+      <w:r>
+        <w:rPr>
+          <w:sz w:val="28"/>
+          <w:szCs w:val="28"/>
+        </w:rPr>
+        <w:t>size, font</w:t>
+      </w:r>
+      <w:r>
+        <w:rPr>
+          <w:sz w:val="28"/>
+          <w:szCs w:val="28"/>
+        </w:rPr>
+        <w:t>-</w:t>
+      </w:r>
+      <w:r>
+        <w:rPr>
+          <w:sz w:val="28"/>
+          <w:szCs w:val="28"/>
+        </w:rPr>
+        <w:t xml:space="preserve">family, and color theme. I also planned specific adjustments to the placement of certain buttons to improve the layout. </w:t>
+      </w:r>
+      <w:r>
+        <w:rPr>
+          <w:sz w:val="28"/>
+          <w:szCs w:val="28"/>
+        </w:rPr>
+        <w:t>I</w:t>
+      </w:r>
+      <w:r>
+        <w:rPr>
+          <w:sz w:val="28"/>
+          <w:szCs w:val="28"/>
+        </w:rPr>
+        <w:t>t can</w:t>
+      </w:r>
+      <w:r>
+        <w:rPr>
+          <w:sz w:val="28"/>
+          <w:szCs w:val="28"/>
+        </w:rPr>
+        <w:t xml:space="preserve"> also</w:t>
+      </w:r>
+      <w:r>
+        <w:rPr>
+          <w:sz w:val="28"/>
+          <w:szCs w:val="28"/>
+        </w:rPr>
+        <w:t xml:space="preserve"> be </w:t>
+      </w:r>
+      <w:r>
+        <w:rPr>
+          <w:sz w:val="28"/>
+          <w:szCs w:val="28"/>
+        </w:rPr>
+        <w:t>noticed</w:t>
+      </w:r>
+      <w:r>
+        <w:rPr>
+          <w:sz w:val="28"/>
+          <w:szCs w:val="28"/>
+        </w:rPr>
+        <w:t xml:space="preserve"> that the “Home” page appears somewhat incomplete and lacks sufficient content to achieve a balanced presentation.</w:t>
+      </w:r>
+    </w:p>
+    <w:p>
+      <w:pPr>
+        <w:ind w:firstLine="360"/>
+        <w:rPr>
+          <w:sz w:val="28"/>
+          <w:szCs w:val="28"/>
+        </w:rPr>
+      </w:pPr>
+      <w:r>
+        <w:rPr>
+          <w:sz w:val="28"/>
+          <w:szCs w:val="28"/>
+        </w:rPr>
+        <w:t>First of all, the font-size and font-family. I used Geologica and Roboto Slab t</w:t>
+      </w:r>
+      <w:r>
+        <w:rPr>
+          <w:sz w:val="28"/>
+          <w:szCs w:val="28"/>
+        </w:rPr>
+        <w:t xml:space="preserve">o </w:t>
+      </w:r>
+      <w:r>
+        <w:rPr>
+          <w:sz w:val="28"/>
+          <w:szCs w:val="28"/>
+        </w:rPr>
+        <w:t>bring</w:t>
+      </w:r>
+      <w:r>
+        <w:rPr>
+          <w:sz w:val="28"/>
+          <w:szCs w:val="28"/>
+        </w:rPr>
+        <w:t xml:space="preserve"> a vibrant </w:t>
+      </w:r>
+      <w:r>
+        <w:rPr>
+          <w:sz w:val="28"/>
+          <w:szCs w:val="28"/>
+        </w:rPr>
+        <w:t xml:space="preserve">feelings </w:t>
+      </w:r>
+      <w:r>
+        <w:rPr>
+          <w:sz w:val="28"/>
+          <w:szCs w:val="28"/>
+        </w:rPr>
+        <w:t>and welcoming atmosphere that feels contemporary and stylish, while avoiding an overly traditional appearance.</w:t>
+      </w:r>
+    </w:p>
+    <w:p>
+      <w:pPr>
+        <w:ind w:firstLine="360"/>
+        <w:rPr>
+          <w:sz w:val="28"/>
+          <w:szCs w:val="28"/>
+        </w:rPr>
+      </w:pPr>
+      <w:r>
+        <w:rPr>
+          <w:sz w:val="28"/>
+          <w:szCs w:val="28"/>
+        </w:rPr>
+        <w:t xml:space="preserve">For the color theme, I was inspired by  </w:t>
+      </w:r>
+      <w:r>
+        <w:rPr>
+          <w:sz w:val="28"/>
+          <w:szCs w:val="28"/>
+        </w:rPr>
+        <w:t>fall</w:t>
+      </w:r>
+      <w:r>
+        <w:rPr>
+          <w:sz w:val="28"/>
+          <w:szCs w:val="28"/>
+        </w:rPr>
+        <w:t>-color</w:t>
+      </w:r>
+      <w:r>
+        <w:rPr>
+          <w:sz w:val="28"/>
+          <w:szCs w:val="28"/>
+        </w:rPr>
+        <w:t xml:space="preserve"> palette</w:t>
+      </w:r>
+      <w:r>
+        <w:rPr>
+          <w:sz w:val="28"/>
+          <w:szCs w:val="28"/>
+        </w:rPr>
+        <w:t>, which include “</w:t>
+      </w:r>
+      <w:r>
+        <w:rPr>
+          <w:sz w:val="28"/>
+          <w:szCs w:val="28"/>
+        </w:rPr>
+        <w:t>Antique Brass</w:t>
+      </w:r>
+      <w:r>
+        <w:rPr>
+          <w:sz w:val="28"/>
+          <w:szCs w:val="28"/>
+        </w:rPr>
+        <w:t xml:space="preserve">” color and “Light Grey”. </w:t>
+      </w:r>
+      <w:r>
+        <w:rPr>
+          <w:sz w:val="28"/>
+          <w:szCs w:val="28"/>
+        </w:rPr>
+        <w:t xml:space="preserve">This combination was chosen to </w:t>
+      </w:r>
+      <w:r>
+        <w:rPr>
+          <w:sz w:val="28"/>
+          <w:szCs w:val="28"/>
+        </w:rPr>
+        <w:t xml:space="preserve">bring </w:t>
+      </w:r>
+      <w:r>
+        <w:rPr>
+          <w:sz w:val="28"/>
+          <w:szCs w:val="28"/>
+        </w:rPr>
+        <w:t>a sense of warmth and comfort, creating an inviting atmosphere that encourages users to share their thoughts openly and without hesitation.</w:t>
+      </w:r>
+      <w:r>
+        <w:rPr>
+          <w:sz w:val="28"/>
+          <w:szCs w:val="28"/>
+        </w:rPr>
+        <w:t xml:space="preserve"> </w:t>
+      </w:r>
+      <w:r>
+        <w:rPr>
+          <w:sz w:val="28"/>
+          <w:szCs w:val="28"/>
+        </w:rPr>
+        <w:t>Initially, the navigation bar was designed to be invisible in order to create a more intimate and seamless user experience. However, since the text color blended with the background, this approach reduced readability and usability.</w:t>
+      </w:r>
+      <w:r>
+        <w:rPr>
+          <w:sz w:val="28"/>
+          <w:szCs w:val="28"/>
+        </w:rPr>
+        <w:t xml:space="preserve"> </w:t>
+      </w:r>
+      <w:r>
+        <w:rPr>
+          <w:sz w:val="28"/>
+          <w:szCs w:val="28"/>
+        </w:rPr>
+        <w:t>herefore, alternative design solutions need to be</w:t>
+      </w:r>
+      <w:r>
+        <w:rPr>
+          <w:sz w:val="28"/>
+          <w:szCs w:val="28"/>
+        </w:rPr>
+        <w:t xml:space="preserve"> implement so I choose the “Light Grey” color to be navigation bar background.</w:t>
+      </w:r>
+    </w:p>
+    <w:p>
+      <w:pPr>
+        <w:ind w:firstLine="360"/>
+        <w:rPr>
+          <w:b/>
+          <w:bCs/>
+          <w:sz w:val="28"/>
+          <w:szCs w:val="28"/>
+        </w:rPr>
+      </w:pPr>
+      <w:r>
+        <w:rPr>
+          <w:b/>
+          <w:bCs/>
+          <w:sz w:val="28"/>
+          <w:szCs w:val="28"/>
+        </w:rPr>
+        <w:t>How does your design satisfy the needs of your personas and scenarios</w:t>
+      </w:r>
+      <w:r>
+        <w:rPr>
+          <w:b/>
+          <w:bCs/>
+          <w:sz w:val="28"/>
+          <w:szCs w:val="28"/>
+        </w:rPr>
+        <w:t>?</w:t>
+      </w:r>
+    </w:p>
+    <w:p>
+      <w:pPr>
+        <w:ind w:firstLine="360"/>
+        <w:rPr>
+          <w:sz w:val="28"/>
+          <w:szCs w:val="28"/>
+        </w:rPr>
+      </w:pPr>
+      <w:r>
+        <w:rPr>
+          <w:sz w:val="28"/>
+          <w:szCs w:val="28"/>
+        </w:rPr>
+        <w:t xml:space="preserve">To </w:t>
+      </w:r>
+      <w:r>
+        <w:rPr>
+          <w:sz w:val="28"/>
+          <w:szCs w:val="28"/>
+        </w:rPr>
+        <w:t>bring our personas</w:t>
+      </w:r>
+      <w:r>
+        <w:rPr>
+          <w:sz w:val="28"/>
+          <w:szCs w:val="28"/>
+        </w:rPr>
+        <w:t xml:space="preserve"> a simple and user-friendly interface suitable for users of all ages, the “Create Post” and “View Post” features are prominently displayed in the hero section of the landing page upon entering the website.</w:t>
+      </w:r>
+    </w:p>
+    <w:p>
+      <w:pPr>
+        <w:ind w:firstLine="360"/>
+        <w:rPr>
+          <w:sz w:val="28"/>
+          <w:szCs w:val="28"/>
+        </w:rPr>
+      </w:pPr>
+      <w:r>
+        <w:rPr>
+          <w:sz w:val="28"/>
+          <w:szCs w:val="28"/>
+        </w:rPr>
+        <w:t>Further down the page, the post visuals and text elements are intentionally structured with larger images, a minimalist design approach, and text layouts that enhance the storytelling and emotional engagement of the content.</w:t>
+      </w:r>
+      <w:r>
+        <w:rPr>
+          <w:sz w:val="28"/>
+          <w:szCs w:val="28"/>
+        </w:rPr>
+        <w:t xml:space="preserve"> </w:t>
+      </w:r>
+      <w:r>
+        <w:rPr>
+          <w:sz w:val="28"/>
+          <w:szCs w:val="28"/>
+        </w:rPr>
+        <w:t xml:space="preserve">This design approach provides users with a clearer understanding of the post’s content and overall </w:t>
+      </w:r>
+      <w:r>
+        <w:rPr>
+          <w:sz w:val="28"/>
+          <w:szCs w:val="28"/>
+        </w:rPr>
+        <w:t xml:space="preserve">web content. </w:t>
+      </w:r>
+    </w:p>
+    <w:p>
+      <w:pPr>
+        <w:ind w:firstLine="360"/>
+        <w:rPr>
+          <w:sz w:val="28"/>
+          <w:szCs w:val="28"/>
+        </w:rPr>
+      </w:pPr>
+      <w:r>
+        <w:rPr>
+          <w:sz w:val="28"/>
+          <w:szCs w:val="28"/>
+        </w:rPr>
+        <w:t xml:space="preserve">On the “Forum” page, a search bar is positioned at the top, accompanied by a filter bar located beneath it. This design </w:t>
+      </w:r>
+      <w:r>
+        <w:rPr>
+          <w:sz w:val="28"/>
+          <w:szCs w:val="28"/>
+        </w:rPr>
+        <w:t>allow</w:t>
+      </w:r>
+      <w:r>
+        <w:rPr>
+          <w:sz w:val="28"/>
+          <w:szCs w:val="28"/>
+        </w:rPr>
+        <w:t xml:space="preserve"> users to search for content </w:t>
+      </w:r>
+      <w:r>
+        <w:rPr>
+          <w:sz w:val="28"/>
+          <w:szCs w:val="28"/>
+        </w:rPr>
+        <w:lastRenderedPageBreak/>
+        <w:t>efficiently and refine their results according to specific needs.</w:t>
+      </w:r>
+      <w:r>
+        <w:rPr>
+          <w:sz w:val="28"/>
+          <w:szCs w:val="28"/>
+        </w:rPr>
+        <w:t xml:space="preserve"> </w:t>
+      </w:r>
+      <w:r>
+        <w:rPr>
+          <w:sz w:val="28"/>
+          <w:szCs w:val="28"/>
+        </w:rPr>
+        <w:t>At the bottom of the page, just above the footer, there is a pagination bar that allows users to explore additional related content.</w:t>
+      </w:r>
+      <w:r>
+        <w:rPr>
+          <w:sz w:val="28"/>
+          <w:szCs w:val="28"/>
+        </w:rPr>
+        <w:t xml:space="preserve"> </w:t>
+      </w:r>
+    </w:p>
+    <w:p>
+      <w:pPr>
+        <w:ind w:firstLine="360"/>
+        <w:rPr>
+          <w:sz w:val="28"/>
+          <w:szCs w:val="28"/>
+        </w:rPr>
+      </w:pPr>
+      <w:r>
+        <w:rPr>
+          <w:sz w:val="28"/>
+          <w:szCs w:val="28"/>
+        </w:rPr>
+        <w:t>The “Post View” page enables users to engage with the content by expressing positive or negative reactions through the “Like” and “Dislike” buttons, as well as by sharing their thoughts in the comments section.</w:t>
+      </w:r>
+      <w:r>
+        <w:rPr>
+          <w:sz w:val="28"/>
+          <w:szCs w:val="28"/>
+        </w:rPr>
+        <w:t xml:space="preserve"> </w:t>
+      </w:r>
+    </w:p>
+    <w:p>
+      <w:pPr>
+        <w:ind w:firstLine="360"/>
+        <w:rPr>
+          <w:sz w:val="28"/>
+          <w:szCs w:val="28"/>
+        </w:rPr>
+      </w:pPr>
+      <w:r>
+        <w:rPr>
+          <w:sz w:val="28"/>
+          <w:szCs w:val="28"/>
+        </w:rPr>
+        <w:t>The “Create Post” page is designed with a prominent title field and a large content section for user input. Additionally, it includes options to upload an image or select a video to accompany the post</w:t>
+      </w:r>
+      <w:r>
+        <w:rPr>
+          <w:sz w:val="28"/>
+          <w:szCs w:val="28"/>
+        </w:rPr>
+        <w:t>, can be easily seen and interact by user’s</w:t>
+      </w:r>
+      <w:r>
+        <w:rPr>
+          <w:sz w:val="28"/>
+          <w:szCs w:val="28"/>
+        </w:rPr>
+        <w:t>.</w:t>
+      </w:r>
+    </w:p>
+    <w:p>
+      <w:pPr>
+        <w:ind w:firstLine="360"/>
+        <w:rPr>
+          <w:sz w:val="28"/>
+          <w:szCs w:val="28"/>
+        </w:rPr>
+      </w:pPr>
+      <w:r>
+        <w:rPr>
+          <w:sz w:val="28"/>
+          <w:szCs w:val="28"/>
+        </w:rPr>
+        <w:t>Lastly, the “About Us” page features prominently displayed text that informs users about how the website operates and the services it provides</w:t>
+      </w:r>
+      <w:r>
+        <w:rPr>
+          <w:sz w:val="28"/>
+          <w:szCs w:val="28"/>
+        </w:rPr>
+        <w:t>.</w:t>
       </w:r>
     </w:p>
     <w:sectPr>
@@ -1128,6 +2393,7 @@
   <w:style w:type="paragraph" w:default="1" w:styleId="Normal">
     <w:name w:val="Normal"/>
     <w:qFormat/>
+    <w:rsid w:val="004643F9"/>
   </w:style>
   <w:style w:type="paragraph" w:styleId="Heading1">
     <w:name w:val="heading 1"/>
@@ -1643,6 +2909,25 @@
       <w:color w:val="0F4761" w:themeColor="accent1" w:themeShade="BF"/>
       <w:spacing w:val="5"/>
     </w:rPr>
+  </w:style>
+  <w:style w:type="table" w:styleId="TableGrid">
+    <w:name w:val="Table Grid"/>
+    <w:basedOn w:val="TableNormal"/>
+    <w:uiPriority w:val="39"/>
+    <w:rsid w:val="008A74C8"/>
+    <w:pPr>
+      <w:spacing w:after="0" w:line="240" w:lineRule="auto"/>
+    </w:pPr>
+    <w:tblPr>
+      <w:tblBorders>
+        <w:top w:val="single" w:sz="4" w:space="0" w:color="auto"/>
+        <w:left w:val="single" w:sz="4" w:space="0" w:color="auto"/>
+        <w:bottom w:val="single" w:sz="4" w:space="0" w:color="auto"/>
+        <w:right w:val="single" w:sz="4" w:space="0" w:color="auto"/>
+        <w:insideH w:val="single" w:sz="4" w:space="0" w:color="auto"/>
+        <w:insideV w:val="single" w:sz="4" w:space="0" w:color="auto"/>
+      </w:tblBorders>
+    </w:tblPr>
   </w:style>
 </w:styles>
 </file>

--- a/30064801's report.docx
+++ b/30064801's report.docx
@@ -146,7 +146,14 @@
           <w:sz w:val="28"/>
           <w:szCs w:val="28"/>
         </w:rPr>
-        <w:t>Our goal is to build a community blog where people can share their own food stories and recipes</w:t>
+        <w:t>A</w:t>
+      </w:r>
+      <w:r>
+        <w:rPr>
+          <w:sz w:val="28"/>
+          <w:szCs w:val="28"/>
+        </w:rPr>
+        <w:t xml:space="preserve"> community blog where people can share their own food stories and recipes</w:t>
       </w:r>
       <w:r>
         <w:rPr>
@@ -310,15 +317,58 @@
           <w:sz w:val="28"/>
           <w:szCs w:val="28"/>
         </w:rPr>
-        <w:t xml:space="preserve"> archive that celebrates both diversity and connection. Through shared stories </w:t>
-      </w:r>
-      <w:r>
-        <w:rPr>
+        <w:t xml:space="preserve"> archive that celebrates both diversity and connection. Through shared stories and recipes, users can explore how food shapes identity, brings people together, and carries history across generations.</w:t>
+      </w:r>
+      <w:r>
+        <w:rPr>
+          <w:sz w:val="28"/>
+          <w:szCs w:val="28"/>
+        </w:rPr>
+        <w:t xml:space="preserve"> </w:t>
+      </w:r>
+    </w:p>
+    <w:p>
+      <w:pPr>
+        <w:ind w:firstLine="360"/>
+        <w:rPr>
+          <w:b/>
+          <w:bCs/>
+          <w:sz w:val="28"/>
+          <w:szCs w:val="28"/>
+        </w:rPr>
+      </w:pPr>
+      <w:r>
+        <w:rPr>
+          <w:b/>
+          <w:bCs/>
           <w:sz w:val="28"/>
           <w:szCs w:val="28"/>
         </w:rPr>
         <w:lastRenderedPageBreak/>
-        <w:t>and recipes, users can explore how food shapes identity, brings people together, and carries history across generations.</w:t>
+        <w:t>Who is it aimed at?</w:t>
+      </w:r>
+    </w:p>
+    <w:p>
+      <w:pPr>
+        <w:ind w:firstLine="360"/>
+        <w:rPr>
+          <w:sz w:val="28"/>
+          <w:szCs w:val="28"/>
+        </w:rPr>
+      </w:pPr>
+      <w:r>
+        <w:rPr>
+          <w:sz w:val="28"/>
+          <w:szCs w:val="28"/>
+        </w:rPr>
+        <w:t>My</w:t>
+      </w:r>
+      <w:r>
+        <w:rPr>
+          <w:sz w:val="28"/>
+          <w:szCs w:val="28"/>
+        </w:rPr>
+        <w:t xml:space="preserve"> website is aimed at anyone who sees food as more than just nourishment</w:t>
       </w:r>
       <w:r>
         <w:rPr>
@@ -327,50 +377,247 @@
         </w:rPr>
         <w:t xml:space="preserve"> </w:t>
       </w:r>
-    </w:p>
-    <w:p>
-      <w:pPr>
-        <w:ind w:firstLine="360"/>
-        <w:rPr>
-          <w:sz w:val="28"/>
-          <w:szCs w:val="28"/>
-        </w:rPr>
-      </w:pPr>
-    </w:p>
-    <w:p>
-      <w:pPr>
-        <w:ind w:firstLine="360"/>
-        <w:rPr>
-          <w:b/>
-          <w:bCs/>
-          <w:sz w:val="28"/>
-          <w:szCs w:val="28"/>
-        </w:rPr>
-      </w:pPr>
-      <w:r>
-        <w:rPr>
-          <w:b/>
-          <w:bCs/>
-          <w:sz w:val="28"/>
-          <w:szCs w:val="28"/>
-        </w:rPr>
-        <w:t>Who is it aimed at?</w:t>
-      </w:r>
-    </w:p>
-    <w:p>
-      <w:pPr>
-        <w:ind w:firstLine="360"/>
-        <w:rPr>
-          <w:sz w:val="28"/>
-          <w:szCs w:val="28"/>
-        </w:rPr>
-      </w:pPr>
-      <w:r>
-        <w:rPr>
-          <w:sz w:val="28"/>
-          <w:szCs w:val="28"/>
-        </w:rPr>
-        <w:t>The website is aimed at anyone who sees food as more than just nourishment</w:t>
+      <w:r>
+        <w:rPr>
+          <w:sz w:val="28"/>
+          <w:szCs w:val="28"/>
+        </w:rPr>
+        <w:t>but</w:t>
+      </w:r>
+      <w:r>
+        <w:rPr>
+          <w:sz w:val="28"/>
+          <w:szCs w:val="28"/>
+        </w:rPr>
+        <w:t xml:space="preserve"> food enthusiasts, home cooks, travelers, researchers, and families who want to share their culinary heritage. It also appeals to people who are curious about global cultures, those who wish to reconnect with their roots, and anyone who believes that behind every dish lies a story worth telling.</w:t>
+      </w:r>
+    </w:p>
+    <w:p>
+      <w:pPr>
+        <w:rPr>
+          <w:b/>
+          <w:bCs/>
+          <w:sz w:val="28"/>
+          <w:szCs w:val="28"/>
+        </w:rPr>
+      </w:pPr>
+      <w:r>
+        <w:rPr>
+          <w:b/>
+          <w:bCs/>
+          <w:sz w:val="28"/>
+          <w:szCs w:val="28"/>
+        </w:rPr>
+        <w:t>Persona Insight</w:t>
+      </w:r>
+    </w:p>
+    <w:p>
+      <w:pPr>
+        <w:ind w:firstLine="360"/>
+        <w:rPr>
+          <w:b/>
+          <w:bCs/>
+          <w:sz w:val="28"/>
+          <w:szCs w:val="28"/>
+        </w:rPr>
+      </w:pPr>
+      <w:r>
+        <w:rPr>
+          <w:b/>
+          <w:bCs/>
+          <w:noProof/>
+          <w:sz w:val="28"/>
+          <w:szCs w:val="28"/>
+        </w:rPr>
+        <w:drawing>
+          <wp:anchor distT="0" distB="0" distL="114300" distR="114300" simplePos="0" relativeHeight="251659264" behindDoc="0" locked="0" layoutInCell="1" allowOverlap="1" wp14:anchorId="26F1196A" wp14:editId="433EE4FC">
+            <wp:simplePos x="0" y="0"/>
+            <wp:positionH relativeFrom="column">
+              <wp:posOffset>228600</wp:posOffset>
+            </wp:positionH>
+            <wp:positionV relativeFrom="paragraph">
+              <wp:posOffset>355600</wp:posOffset>
+            </wp:positionV>
+            <wp:extent cx="2476500" cy="2476500"/>
+            <wp:effectExtent l="0" t="0" r="0" b="0"/>
+            <wp:wrapSquare wrapText="bothSides"/>
+            <wp:docPr id="423226045" name="Picture 3" descr="A person wearing a hat&#10;&#10;AI-generated content may be incorrect."/>
+            <wp:cNvGraphicFramePr>
+              <a:graphicFrameLocks xmlns:a="http://schemas.openxmlformats.org/drawingml/2006/main" noChangeAspect="1"/>
+            </wp:cNvGraphicFramePr>
+            <a:graphic xmlns:a="http://schemas.openxmlformats.org/drawingml/2006/main">
+              <a:graphicData uri="http://schemas.openxmlformats.org/drawingml/2006/picture">
+                <pic:pic xmlns:pic="http://schemas.openxmlformats.org/drawingml/2006/picture">
+                  <pic:nvPicPr>
+                    <pic:cNvPr id="423226045" name="Picture 3" descr="A person wearing a hat&#10;&#10;AI-generated content may be incorrect."/>
+                    <pic:cNvPicPr/>
+                  </pic:nvPicPr>
+                  <pic:blipFill>
+                    <a:blip r:embed="rId5">
+                      <a:extLst>
+                        <a:ext uri="{28A0092B-C50C-407E-A947-70E740481C1C}">
+                          <a14:useLocalDpi xmlns:a14="http://schemas.microsoft.com/office/drawing/2010/main" val="0"/>
+                        </a:ext>
+                      </a:extLst>
+                    </a:blip>
+                    <a:stretch>
+                      <a:fillRect/>
+                    </a:stretch>
+                  </pic:blipFill>
+                  <pic:spPr>
+                    <a:xfrm>
+                      <a:off x="0" y="0"/>
+                      <a:ext cx="2476500" cy="2476500"/>
+                    </a:xfrm>
+                    <a:prstGeom prst="rect">
+                      <a:avLst/>
+                    </a:prstGeom>
+                  </pic:spPr>
+                </pic:pic>
+              </a:graphicData>
+            </a:graphic>
+            <wp14:sizeRelH relativeFrom="margin">
+              <wp14:pctWidth>0</wp14:pctWidth>
+            </wp14:sizeRelH>
+            <wp14:sizeRelV relativeFrom="margin">
+              <wp14:pctHeight>0</wp14:pctHeight>
+            </wp14:sizeRelV>
+          </wp:anchor>
+        </w:drawing>
+      </w:r>
+      <w:r>
+        <w:rPr>
+          <w:b/>
+          <w:bCs/>
+          <w:sz w:val="28"/>
+          <w:szCs w:val="28"/>
+        </w:rPr>
+        <w:t xml:space="preserve">Phuong, </w:t>
+      </w:r>
+      <w:r>
+        <w:rPr>
+          <w:b/>
+          <w:bCs/>
+          <w:sz w:val="28"/>
+          <w:szCs w:val="28"/>
+        </w:rPr>
+        <w:t>21</w:t>
+      </w:r>
+      <w:r>
+        <w:rPr>
+          <w:b/>
+          <w:bCs/>
+          <w:sz w:val="28"/>
+          <w:szCs w:val="28"/>
+        </w:rPr>
+        <w:t xml:space="preserve"> years old, born in </w:t>
+      </w:r>
+      <w:r>
+        <w:rPr>
+          <w:b/>
+          <w:bCs/>
+          <w:sz w:val="28"/>
+          <w:szCs w:val="28"/>
+        </w:rPr>
+        <w:t>Ha Noi</w:t>
+      </w:r>
+      <w:r>
+        <w:rPr>
+          <w:b/>
+          <w:bCs/>
+          <w:sz w:val="28"/>
+          <w:szCs w:val="28"/>
+        </w:rPr>
+        <w:t xml:space="preserve"> and now studying abroad.</w:t>
+      </w:r>
+    </w:p>
+    <w:p>
+      <w:pPr>
+        <w:rPr>
+          <w:sz w:val="28"/>
+          <w:szCs w:val="28"/>
+        </w:rPr>
+      </w:pPr>
+      <w:r>
+        <w:rPr>
+          <w:b/>
+          <w:bCs/>
+          <w:sz w:val="28"/>
+          <w:szCs w:val="28"/>
+        </w:rPr>
+        <w:t>Name:</w:t>
+      </w:r>
+      <w:r>
+        <w:rPr>
+          <w:sz w:val="28"/>
+          <w:szCs w:val="28"/>
+        </w:rPr>
+        <w:t xml:space="preserve"> Phuong</w:t>
+      </w:r>
+    </w:p>
+    <w:p>
+      <w:pPr>
+        <w:rPr>
+          <w:sz w:val="28"/>
+          <w:szCs w:val="28"/>
+        </w:rPr>
+      </w:pPr>
+      <w:r>
+        <w:rPr>
+          <w:b/>
+          <w:bCs/>
+          <w:sz w:val="28"/>
+          <w:szCs w:val="28"/>
+        </w:rPr>
+        <w:t>Age:</w:t>
+      </w:r>
+      <w:r>
+        <w:rPr>
+          <w:sz w:val="28"/>
+          <w:szCs w:val="28"/>
+        </w:rPr>
+        <w:t xml:space="preserve"> 21 years old</w:t>
+      </w:r>
+    </w:p>
+    <w:p>
+      <w:pPr>
+        <w:rPr>
+          <w:sz w:val="28"/>
+          <w:szCs w:val="28"/>
+        </w:rPr>
+      </w:pPr>
+      <w:r>
+        <w:rPr>
+          <w:b/>
+          <w:bCs/>
+          <w:sz w:val="28"/>
+          <w:szCs w:val="28"/>
+        </w:rPr>
+        <w:t>Location:</w:t>
+      </w:r>
+      <w:r>
+        <w:rPr>
+          <w:sz w:val="28"/>
+          <w:szCs w:val="28"/>
+        </w:rPr>
+        <w:t xml:space="preserve"> Australia </w:t>
+      </w:r>
+    </w:p>
+    <w:p>
+      <w:pPr>
+        <w:rPr>
+          <w:sz w:val="28"/>
+          <w:szCs w:val="28"/>
+        </w:rPr>
+      </w:pPr>
+      <w:r>
+        <w:rPr>
+          <w:b/>
+          <w:bCs/>
+          <w:sz w:val="28"/>
+          <w:szCs w:val="28"/>
+        </w:rPr>
+        <w:t>Background:</w:t>
       </w:r>
       <w:r>
         <w:rPr>
@@ -384,105 +631,380 @@
           <w:sz w:val="28"/>
           <w:szCs w:val="28"/>
         </w:rPr>
-        <w:t>but</w:t>
-      </w:r>
-      <w:r>
-        <w:rPr>
-          <w:sz w:val="28"/>
-          <w:szCs w:val="28"/>
-        </w:rPr>
-        <w:t xml:space="preserve"> food enthusiasts, home cooks, travelers, researchers, and families who want to share their culinary heritage. It also appeals to people who are curious about global cultures, those who wish to reconnect with their roots, and anyone who believes that behind every dish lies a story worth telling.</w:t>
-      </w:r>
-    </w:p>
-    <w:p>
-      <w:pPr>
-        <w:rPr>
-          <w:b/>
-          <w:bCs/>
-          <w:sz w:val="28"/>
-          <w:szCs w:val="28"/>
-        </w:rPr>
-      </w:pPr>
-      <w:r>
-        <w:rPr>
-          <w:b/>
-          <w:bCs/>
-          <w:sz w:val="28"/>
-          <w:szCs w:val="28"/>
-        </w:rPr>
-        <w:t>Persona Insight</w:t>
-      </w:r>
-    </w:p>
-    <w:p>
-      <w:pPr>
-        <w:ind w:firstLine="360"/>
-        <w:rPr>
-          <w:b/>
-          <w:bCs/>
-          <w:sz w:val="28"/>
-          <w:szCs w:val="28"/>
-        </w:rPr>
-      </w:pPr>
-      <w:r>
-        <w:rPr>
-          <w:b/>
-          <w:bCs/>
-          <w:sz w:val="28"/>
-          <w:szCs w:val="28"/>
-        </w:rPr>
-        <w:t xml:space="preserve">Phuong, </w:t>
-      </w:r>
-      <w:r>
-        <w:rPr>
-          <w:b/>
-          <w:bCs/>
-          <w:sz w:val="28"/>
-          <w:szCs w:val="28"/>
-        </w:rPr>
-        <w:t>21</w:t>
-      </w:r>
-      <w:r>
-        <w:rPr>
-          <w:b/>
-          <w:bCs/>
-          <w:sz w:val="28"/>
-          <w:szCs w:val="28"/>
-        </w:rPr>
-        <w:t xml:space="preserve"> years old, born in </w:t>
-      </w:r>
-      <w:r>
-        <w:rPr>
-          <w:b/>
-          <w:bCs/>
-          <w:sz w:val="28"/>
-          <w:szCs w:val="28"/>
-        </w:rPr>
-        <w:t>Ha Noi</w:t>
-      </w:r>
-      <w:r>
-        <w:rPr>
-          <w:b/>
-          <w:bCs/>
-          <w:sz w:val="28"/>
-          <w:szCs w:val="28"/>
-        </w:rPr>
-        <w:t xml:space="preserve"> and now studying abroad.</w:t>
-      </w:r>
-    </w:p>
-    <w:p>
-      <w:pPr>
-        <w:ind w:firstLine="360"/>
-        <w:rPr>
-          <w:sz w:val="28"/>
-          <w:szCs w:val="28"/>
-        </w:rPr>
-      </w:pPr>
-      <w:r>
-        <w:rPr>
-          <w:sz w:val="28"/>
-          <w:szCs w:val="28"/>
-        </w:rPr>
-        <w:t>She is currently living in Australia and often misses the taste of her childhood meals. Phuong fears that her grandmother’s recipes might fade away over time. To preserve these memories, she visits the website to share a story about her grandmother’s bún riêu, along with the traditional family recipe, old family photos, and a few notes about the special occasions when the dish was served.</w:t>
+        <w:t>Vietnamese expatriate with strong emotional ties to her cultural and culinary heritage</w:t>
+      </w:r>
+    </w:p>
+    <w:p>
+      <w:pPr>
+        <w:rPr>
+          <w:b/>
+          <w:bCs/>
+          <w:sz w:val="28"/>
+          <w:szCs w:val="28"/>
+        </w:rPr>
+      </w:pPr>
+      <w:r>
+        <w:rPr>
+          <w:b/>
+          <w:bCs/>
+          <w:sz w:val="28"/>
+          <w:szCs w:val="28"/>
+        </w:rPr>
+        <w:t>Goals</w:t>
+      </w:r>
+      <w:r>
+        <w:rPr>
+          <w:b/>
+          <w:bCs/>
+          <w:sz w:val="28"/>
+          <w:szCs w:val="28"/>
+        </w:rPr>
+        <w:t xml:space="preserve">: </w:t>
+      </w:r>
+      <w:r>
+        <w:rPr>
+          <w:sz w:val="28"/>
+          <w:szCs w:val="28"/>
+        </w:rPr>
+        <w:t>Preserve family recipes; share cultural stories; connect with others who feel homesick.</w:t>
+      </w:r>
+    </w:p>
+    <w:p>
+      <w:pPr>
+        <w:ind w:firstLine="360"/>
+        <w:rPr>
+          <w:sz w:val="28"/>
+          <w:szCs w:val="28"/>
+        </w:rPr>
+      </w:pPr>
+      <w:r>
+        <w:rPr>
+          <w:b/>
+          <w:bCs/>
+          <w:sz w:val="28"/>
+          <w:szCs w:val="28"/>
+        </w:rPr>
+        <w:t>Needs</w:t>
+      </w:r>
+      <w:r>
+        <w:rPr>
+          <w:b/>
+          <w:bCs/>
+          <w:sz w:val="28"/>
+          <w:szCs w:val="28"/>
+        </w:rPr>
+        <w:t xml:space="preserve">: </w:t>
+      </w:r>
+      <w:r>
+        <w:rPr>
+          <w:sz w:val="28"/>
+          <w:szCs w:val="28"/>
+        </w:rPr>
+        <w:t>An e</w:t>
+      </w:r>
+      <w:r>
+        <w:rPr>
+          <w:sz w:val="28"/>
+          <w:szCs w:val="28"/>
+        </w:rPr>
+        <w:t>asy posting interface</w:t>
+      </w:r>
+      <w:r>
+        <w:rPr>
+          <w:sz w:val="28"/>
+          <w:szCs w:val="28"/>
+        </w:rPr>
+        <w:t>,</w:t>
+      </w:r>
+      <w:r>
+        <w:rPr>
+          <w:sz w:val="28"/>
+          <w:szCs w:val="28"/>
+        </w:rPr>
+        <w:t xml:space="preserve"> photo upload</w:t>
+      </w:r>
+      <w:r>
+        <w:rPr>
+          <w:sz w:val="28"/>
+          <w:szCs w:val="28"/>
+        </w:rPr>
+        <w:t>,</w:t>
+      </w:r>
+      <w:r>
+        <w:rPr>
+          <w:sz w:val="28"/>
+          <w:szCs w:val="28"/>
+        </w:rPr>
+        <w:t xml:space="preserve"> “related memory” section; comment and community features.</w:t>
+      </w:r>
+    </w:p>
+    <w:p>
+      <w:pPr>
+        <w:ind w:firstLine="360"/>
+        <w:rPr>
+          <w:b/>
+          <w:bCs/>
+          <w:sz w:val="28"/>
+          <w:szCs w:val="28"/>
+        </w:rPr>
+      </w:pPr>
+      <w:r>
+        <w:rPr>
+          <w:b/>
+          <w:bCs/>
+          <w:sz w:val="28"/>
+          <w:szCs w:val="28"/>
+        </w:rPr>
+        <w:t>Pain Points</w:t>
+      </w:r>
+      <w:r>
+        <w:rPr>
+          <w:b/>
+          <w:bCs/>
+          <w:sz w:val="28"/>
+          <w:szCs w:val="28"/>
+        </w:rPr>
+        <w:t xml:space="preserve">: </w:t>
+      </w:r>
+      <w:r>
+        <w:rPr>
+          <w:sz w:val="28"/>
+          <w:szCs w:val="28"/>
+        </w:rPr>
+        <w:t>Fear of losing family traditions; limited authentic food experiences; lack of suitable platforms.</w:t>
+      </w:r>
+    </w:p>
+    <w:p>
+      <w:pPr>
+        <w:ind w:firstLine="360"/>
+        <w:rPr>
+          <w:b/>
+          <w:bCs/>
+          <w:sz w:val="28"/>
+          <w:szCs w:val="28"/>
+        </w:rPr>
+      </w:pPr>
+      <w:r>
+        <w:rPr>
+          <w:b/>
+          <w:bCs/>
+          <w:sz w:val="28"/>
+          <w:szCs w:val="28"/>
+        </w:rPr>
+        <w:t>Desired Outcomes</w:t>
+      </w:r>
+      <w:r>
+        <w:rPr>
+          <w:b/>
+          <w:bCs/>
+          <w:sz w:val="28"/>
+          <w:szCs w:val="28"/>
+        </w:rPr>
+        <w:t xml:space="preserve">: </w:t>
+      </w:r>
+      <w:r>
+        <w:rPr>
+          <w:sz w:val="28"/>
+          <w:szCs w:val="28"/>
+        </w:rPr>
+        <w:t>A warm, shared archive for recipes and memories</w:t>
+      </w:r>
+      <w:r>
+        <w:rPr>
+          <w:sz w:val="28"/>
+          <w:szCs w:val="28"/>
+        </w:rPr>
+        <w:t xml:space="preserve"> and</w:t>
+      </w:r>
+      <w:r>
+        <w:rPr>
+          <w:sz w:val="28"/>
+          <w:szCs w:val="28"/>
+        </w:rPr>
+        <w:t xml:space="preserve"> intergenerational engagement</w:t>
+      </w:r>
+      <w:r>
+        <w:rPr>
+          <w:sz w:val="28"/>
+          <w:szCs w:val="28"/>
+        </w:rPr>
+        <w:t>,</w:t>
+      </w:r>
+      <w:r>
+        <w:rPr>
+          <w:sz w:val="28"/>
+          <w:szCs w:val="28"/>
+        </w:rPr>
+        <w:t xml:space="preserve"> stronger cultural identity.</w:t>
+      </w:r>
+    </w:p>
+    <w:p>
+      <w:pPr>
+        <w:ind w:firstLine="360"/>
+        <w:rPr>
+          <w:b/>
+          <w:bCs/>
+          <w:sz w:val="28"/>
+          <w:szCs w:val="28"/>
+        </w:rPr>
+      </w:pPr>
+      <w:r>
+        <w:rPr>
+          <w:b/>
+          <w:bCs/>
+          <w:sz w:val="28"/>
+          <w:szCs w:val="28"/>
+        </w:rPr>
+        <w:t>Quote</w:t>
+      </w:r>
+      <w:r>
+        <w:rPr>
+          <w:b/>
+          <w:bCs/>
+          <w:sz w:val="28"/>
+          <w:szCs w:val="28"/>
+        </w:rPr>
+        <w:t xml:space="preserve">: </w:t>
+      </w:r>
+      <w:r>
+        <w:rPr>
+          <w:sz w:val="28"/>
+          <w:szCs w:val="28"/>
+        </w:rPr>
+        <w:t>“I want our family recipes and memories to live on, even far from home.”</w:t>
+      </w:r>
+    </w:p>
+    <w:p>
+      <w:pPr>
+        <w:rPr>
+          <w:b/>
+          <w:bCs/>
+          <w:sz w:val="28"/>
+          <w:szCs w:val="28"/>
+        </w:rPr>
+      </w:pPr>
+    </w:p>
+    <w:p>
+      <w:pPr>
+        <w:ind w:firstLine="360"/>
+        <w:rPr>
+          <w:b/>
+          <w:bCs/>
+          <w:sz w:val="28"/>
+          <w:szCs w:val="28"/>
+        </w:rPr>
+      </w:pPr>
+      <w:r>
+        <w:rPr>
+          <w:b/>
+          <w:bCs/>
+          <w:sz w:val="28"/>
+          <w:szCs w:val="28"/>
+        </w:rPr>
+        <w:lastRenderedPageBreak/>
+        <w:t xml:space="preserve">Marco, </w:t>
+      </w:r>
+      <w:r>
+        <w:rPr>
+          <w:b/>
+          <w:bCs/>
+          <w:sz w:val="28"/>
+          <w:szCs w:val="28"/>
+        </w:rPr>
+        <w:t>38</w:t>
+      </w:r>
+      <w:r>
+        <w:rPr>
+          <w:b/>
+          <w:bCs/>
+          <w:sz w:val="28"/>
+          <w:szCs w:val="28"/>
+        </w:rPr>
+        <w:t xml:space="preserve"> years old, food and travel blogger, culturally curious.</w:t>
+      </w:r>
+    </w:p>
+    <w:p>
+      <w:pPr>
+        <w:rPr>
+          <w:sz w:val="28"/>
+          <w:szCs w:val="28"/>
+        </w:rPr>
+      </w:pPr>
+      <w:r>
+        <w:rPr>
+          <w:b/>
+          <w:bCs/>
+          <w:noProof/>
+          <w:sz w:val="28"/>
+          <w:szCs w:val="28"/>
+        </w:rPr>
+        <w:drawing>
+          <wp:anchor distT="0" distB="0" distL="114300" distR="114300" simplePos="0" relativeHeight="251660288" behindDoc="0" locked="0" layoutInCell="1" allowOverlap="1" wp14:anchorId="72F23304" wp14:editId="32A62CC2">
+            <wp:simplePos x="0" y="0"/>
+            <wp:positionH relativeFrom="column">
+              <wp:posOffset>0</wp:posOffset>
+            </wp:positionH>
+            <wp:positionV relativeFrom="paragraph">
+              <wp:posOffset>-1270</wp:posOffset>
+            </wp:positionV>
+            <wp:extent cx="2857500" cy="2857500"/>
+            <wp:effectExtent l="0" t="0" r="0" b="0"/>
+            <wp:wrapSquare wrapText="bothSides"/>
+            <wp:docPr id="2029226174" name="Picture 4" descr="A person holding a phone and walking sticks&#10;&#10;AI-generated content may be incorrect."/>
+            <wp:cNvGraphicFramePr>
+              <a:graphicFrameLocks xmlns:a="http://schemas.openxmlformats.org/drawingml/2006/main" noChangeAspect="1"/>
+            </wp:cNvGraphicFramePr>
+            <a:graphic xmlns:a="http://schemas.openxmlformats.org/drawingml/2006/main">
+              <a:graphicData uri="http://schemas.openxmlformats.org/drawingml/2006/picture">
+                <pic:pic xmlns:pic="http://schemas.openxmlformats.org/drawingml/2006/picture">
+                  <pic:nvPicPr>
+                    <pic:cNvPr id="2029226174" name="Picture 4" descr="A person holding a phone and walking sticks&#10;&#10;AI-generated content may be incorrect."/>
+                    <pic:cNvPicPr/>
+                  </pic:nvPicPr>
+                  <pic:blipFill>
+                    <a:blip r:embed="rId6">
+                      <a:extLst>
+                        <a:ext uri="{28A0092B-C50C-407E-A947-70E740481C1C}">
+                          <a14:useLocalDpi xmlns:a14="http://schemas.microsoft.com/office/drawing/2010/main" val="0"/>
+                        </a:ext>
+                      </a:extLst>
+                    </a:blip>
+                    <a:stretch>
+                      <a:fillRect/>
+                    </a:stretch>
+                  </pic:blipFill>
+                  <pic:spPr>
+                    <a:xfrm>
+                      <a:off x="0" y="0"/>
+                      <a:ext cx="2857500" cy="2857500"/>
+                    </a:xfrm>
+                    <a:prstGeom prst="rect">
+                      <a:avLst/>
+                    </a:prstGeom>
+                  </pic:spPr>
+                </pic:pic>
+              </a:graphicData>
+            </a:graphic>
+          </wp:anchor>
+        </w:drawing>
+      </w:r>
+      <w:r>
+        <w:rPr>
+          <w:b/>
+          <w:bCs/>
+          <w:sz w:val="28"/>
+          <w:szCs w:val="28"/>
+        </w:rPr>
+        <w:t>Name</w:t>
+      </w:r>
+      <w:r>
+        <w:rPr>
+          <w:b/>
+          <w:bCs/>
+          <w:sz w:val="28"/>
+          <w:szCs w:val="28"/>
+        </w:rPr>
+        <w:t>:</w:t>
       </w:r>
       <w:r>
         <w:rPr>
@@ -496,112 +1018,399 @@
           <w:sz w:val="28"/>
           <w:szCs w:val="28"/>
         </w:rPr>
-        <w:t>Phuong needs an easy-to-use interface for posting, the ability to attach photos, a “related memory” section to describe the personal background, and a comment feature that allows family members to contribute their own thoughts. The result is a warm, shared digital archive where memories are preserved and younger generations can learn and add their own variations.</w:t>
-      </w:r>
-      <w:r>
-        <w:rPr>
-          <w:sz w:val="28"/>
-          <w:szCs w:val="28"/>
-        </w:rPr>
-        <w:t xml:space="preserve"> She can found people with same homesicckness</w:t>
-      </w:r>
-      <w:r>
-        <w:rPr>
-          <w:sz w:val="28"/>
-          <w:szCs w:val="28"/>
-        </w:rPr>
-        <w:t xml:space="preserve"> and  share with them how those dishes was prepared.</w:t>
-      </w:r>
-    </w:p>
-    <w:p>
-      <w:pPr>
-        <w:ind w:firstLine="360"/>
-        <w:rPr>
-          <w:b/>
-          <w:bCs/>
-          <w:sz w:val="28"/>
-          <w:szCs w:val="28"/>
-        </w:rPr>
-      </w:pPr>
-      <w:r>
-        <w:rPr>
-          <w:b/>
-          <w:bCs/>
-          <w:sz w:val="28"/>
-          <w:szCs w:val="28"/>
-        </w:rPr>
-        <w:t xml:space="preserve">Marco, </w:t>
-      </w:r>
-      <w:r>
-        <w:rPr>
-          <w:b/>
-          <w:bCs/>
-          <w:sz w:val="28"/>
-          <w:szCs w:val="28"/>
-        </w:rPr>
-        <w:t>56</w:t>
-      </w:r>
-      <w:r>
-        <w:rPr>
-          <w:b/>
-          <w:bCs/>
-          <w:sz w:val="28"/>
-          <w:szCs w:val="28"/>
-        </w:rPr>
-        <w:t xml:space="preserve"> years old, food and travel blogger, culturally curious.</w:t>
-      </w:r>
-    </w:p>
-    <w:p>
-      <w:pPr>
-        <w:ind w:firstLine="360"/>
-        <w:rPr>
-          <w:sz w:val="28"/>
-          <w:szCs w:val="28"/>
-        </w:rPr>
-      </w:pPr>
-      <w:r>
-        <w:rPr>
-          <w:sz w:val="28"/>
-          <w:szCs w:val="28"/>
-        </w:rPr>
-        <w:t xml:space="preserve">Marco travels frequently and loves to uncover the stories behind local dishes, sharing both their cultural background and practical recipes for readers to try at home. He uses the site to read posts (combining history and personal storytelling) and uploads his own article about a street food dish </w:t>
-      </w:r>
+        <w:t>Marco</w:t>
+      </w:r>
+    </w:p>
+    <w:p>
+      <w:pPr>
+        <w:rPr>
+          <w:sz w:val="28"/>
+          <w:szCs w:val="28"/>
+        </w:rPr>
+      </w:pPr>
+      <w:r>
+        <w:rPr>
+          <w:b/>
+          <w:bCs/>
+          <w:sz w:val="28"/>
+          <w:szCs w:val="28"/>
+        </w:rPr>
+        <w:t>Age:</w:t>
+      </w:r>
+      <w:r>
+        <w:rPr>
+          <w:sz w:val="28"/>
+          <w:szCs w:val="28"/>
+        </w:rPr>
+        <w:t xml:space="preserve"> 38 years old</w:t>
+      </w:r>
+    </w:p>
+    <w:p>
+      <w:pPr>
+        <w:rPr>
+          <w:sz w:val="28"/>
+          <w:szCs w:val="28"/>
+        </w:rPr>
+      </w:pPr>
+      <w:r>
+        <w:rPr>
+          <w:b/>
+          <w:bCs/>
+          <w:sz w:val="28"/>
+          <w:szCs w:val="28"/>
+        </w:rPr>
+        <w:t>Location</w:t>
+      </w:r>
+      <w:r>
+        <w:rPr>
+          <w:sz w:val="28"/>
+          <w:szCs w:val="28"/>
+        </w:rPr>
+        <w:t xml:space="preserve">: </w:t>
+      </w:r>
+      <w:r>
+        <w:rPr>
+          <w:sz w:val="28"/>
+          <w:szCs w:val="28"/>
+        </w:rPr>
+        <w:t>Frequent traveler (based internationally)</w:t>
+      </w:r>
+    </w:p>
+    <w:p>
+      <w:pPr>
+        <w:rPr>
+          <w:sz w:val="28"/>
+          <w:szCs w:val="28"/>
+        </w:rPr>
+      </w:pPr>
+      <w:r>
+        <w:rPr>
+          <w:b/>
+          <w:bCs/>
+          <w:sz w:val="28"/>
+          <w:szCs w:val="28"/>
+        </w:rPr>
+        <w:t>Background</w:t>
+      </w:r>
+      <w:r>
+        <w:rPr>
+          <w:b/>
+          <w:bCs/>
+          <w:sz w:val="28"/>
+          <w:szCs w:val="28"/>
+        </w:rPr>
+        <w:t xml:space="preserve">: </w:t>
+      </w:r>
+      <w:r>
+        <w:rPr>
+          <w:sz w:val="28"/>
+          <w:szCs w:val="28"/>
+        </w:rPr>
+        <w:t>A travel enthusiast and food writer passionate about exploring local cuisines and the cultural stories behind them.</w:t>
+      </w:r>
+    </w:p>
+    <w:p>
+      <w:pPr>
+        <w:rPr>
+          <w:sz w:val="28"/>
+          <w:szCs w:val="28"/>
+        </w:rPr>
+      </w:pPr>
+      <w:r>
+        <w:rPr>
+          <w:b/>
+          <w:bCs/>
+          <w:sz w:val="28"/>
+          <w:szCs w:val="28"/>
+        </w:rPr>
+        <w:t>Goals</w:t>
+      </w:r>
+      <w:r>
+        <w:rPr>
+          <w:b/>
+          <w:bCs/>
+          <w:sz w:val="28"/>
+          <w:szCs w:val="28"/>
+        </w:rPr>
+        <w:t>:</w:t>
+      </w:r>
+      <w:r>
+        <w:rPr>
+          <w:sz w:val="28"/>
+          <w:szCs w:val="28"/>
+        </w:rPr>
+        <w:t xml:space="preserve"> </w:t>
+      </w:r>
+      <w:r>
+        <w:rPr>
+          <w:sz w:val="28"/>
+          <w:szCs w:val="28"/>
+        </w:rPr>
+        <w:t>Discover and document authentic food experiences</w:t>
+      </w:r>
+      <w:r>
+        <w:rPr>
+          <w:sz w:val="28"/>
+          <w:szCs w:val="28"/>
+        </w:rPr>
+        <w:t>,</w:t>
+      </w:r>
+      <w:r>
+        <w:rPr>
+          <w:sz w:val="28"/>
+          <w:szCs w:val="28"/>
+        </w:rPr>
+        <w:t xml:space="preserve"> share cultural and historical contexts of dishes; provide accessible recipes for global readers.</w:t>
+      </w:r>
+    </w:p>
+    <w:p>
+      <w:pPr>
+        <w:ind w:firstLine="360"/>
+        <w:rPr>
+          <w:sz w:val="28"/>
+          <w:szCs w:val="28"/>
+        </w:rPr>
+      </w:pPr>
+      <w:r>
+        <w:rPr>
+          <w:b/>
+          <w:bCs/>
+          <w:sz w:val="28"/>
+          <w:szCs w:val="28"/>
+        </w:rPr>
+        <w:t>Needs</w:t>
+      </w:r>
+      <w:r>
+        <w:rPr>
+          <w:sz w:val="28"/>
+          <w:szCs w:val="28"/>
+        </w:rPr>
+        <w:t xml:space="preserve">: </w:t>
+      </w:r>
+      <w:r>
+        <w:rPr>
+          <w:sz w:val="28"/>
+          <w:szCs w:val="28"/>
+        </w:rPr>
+        <w:t>Access to culturally rich posts; tagging by region or dish type; ability to upload articles with recipes</w:t>
+      </w:r>
+      <w:r>
+        <w:rPr>
+          <w:sz w:val="28"/>
+          <w:szCs w:val="28"/>
+        </w:rPr>
+        <w:t>,</w:t>
+      </w:r>
+      <w:r>
+        <w:rPr>
+          <w:sz w:val="28"/>
+          <w:szCs w:val="28"/>
+        </w:rPr>
+        <w:t xml:space="preserve"> “save collection” feature to organize related stories.</w:t>
+      </w:r>
+    </w:p>
+    <w:p>
+      <w:pPr>
+        <w:ind w:firstLine="360"/>
+        <w:rPr>
+          <w:sz w:val="28"/>
+          <w:szCs w:val="28"/>
+        </w:rPr>
+      </w:pPr>
+      <w:r>
+        <w:rPr>
+          <w:b/>
+          <w:bCs/>
+          <w:sz w:val="28"/>
+          <w:szCs w:val="28"/>
+        </w:rPr>
+        <w:t>Pain Points</w:t>
+      </w:r>
+      <w:r>
+        <w:rPr>
+          <w:sz w:val="28"/>
+          <w:szCs w:val="28"/>
+        </w:rPr>
+        <w:t xml:space="preserve">: </w:t>
+      </w:r>
+      <w:r>
+        <w:rPr>
+          <w:sz w:val="28"/>
+          <w:szCs w:val="28"/>
+        </w:rPr>
+        <w:t>Difficulty finding reliable sources that blend storytelling and recipes; challenges organizing diverse cultural materials</w:t>
+      </w:r>
+      <w:r>
+        <w:rPr>
+          <w:sz w:val="28"/>
+          <w:szCs w:val="28"/>
+        </w:rPr>
+        <w:t>,</w:t>
+      </w:r>
+      <w:r>
+        <w:rPr>
+          <w:sz w:val="28"/>
+          <w:szCs w:val="28"/>
+        </w:rPr>
+        <w:t xml:space="preserve"> limited tools for curating thematic content.</w:t>
+      </w:r>
+    </w:p>
+    <w:p>
+      <w:pPr>
+        <w:ind w:firstLine="360"/>
+        <w:rPr>
+          <w:sz w:val="28"/>
+          <w:szCs w:val="28"/>
+        </w:rPr>
+      </w:pPr>
+      <w:r>
+        <w:rPr>
+          <w:b/>
+          <w:bCs/>
+          <w:sz w:val="28"/>
+          <w:szCs w:val="28"/>
+        </w:rPr>
+        <w:t>Desired Outcomes</w:t>
+      </w:r>
+      <w:r>
+        <w:rPr>
+          <w:sz w:val="28"/>
+          <w:szCs w:val="28"/>
+        </w:rPr>
+        <w:t xml:space="preserve">: </w:t>
+      </w:r>
+      <w:r>
+        <w:rPr>
+          <w:sz w:val="28"/>
+          <w:szCs w:val="28"/>
+        </w:rPr>
+        <w:t>Build a curated collection of authentic food stories</w:t>
+      </w:r>
+      <w:r>
+        <w:rPr>
+          <w:sz w:val="28"/>
+          <w:szCs w:val="28"/>
+        </w:rPr>
+        <w:t>,</w:t>
+      </w:r>
+      <w:r>
+        <w:rPr>
+          <w:sz w:val="28"/>
+          <w:szCs w:val="28"/>
+        </w:rPr>
+        <w:t xml:space="preserve"> engage readers through cultural insight</w:t>
+      </w:r>
+      <w:r>
+        <w:rPr>
+          <w:sz w:val="28"/>
+          <w:szCs w:val="28"/>
+        </w:rPr>
+        <w:t>,</w:t>
+      </w:r>
+      <w:r>
+        <w:rPr>
+          <w:sz w:val="28"/>
+          <w:szCs w:val="28"/>
+        </w:rPr>
+        <w:t xml:space="preserve"> promote deeper appreciation of global cuisines.</w:t>
+      </w:r>
+    </w:p>
+    <w:p>
+      <w:pPr>
+        <w:ind w:firstLine="360"/>
+        <w:rPr>
+          <w:sz w:val="28"/>
+          <w:szCs w:val="28"/>
+        </w:rPr>
+      </w:pPr>
+      <w:r>
+        <w:rPr>
+          <w:b/>
+          <w:bCs/>
+          <w:sz w:val="28"/>
+          <w:szCs w:val="28"/>
+        </w:rPr>
+        <w:t>Quote</w:t>
+      </w:r>
+      <w:r>
+        <w:rPr>
+          <w:b/>
+          <w:bCs/>
+          <w:sz w:val="28"/>
+          <w:szCs w:val="28"/>
+        </w:rPr>
+        <w:t>:</w:t>
+      </w:r>
+      <w:r>
+        <w:rPr>
+          <w:sz w:val="28"/>
+          <w:szCs w:val="28"/>
+        </w:rPr>
+        <w:t xml:space="preserve"> </w:t>
+      </w:r>
+      <w:r>
+        <w:rPr>
+          <w:sz w:val="28"/>
+          <w:szCs w:val="28"/>
+        </w:rPr>
+        <w:t>“Every dish tells a story</w:t>
+      </w:r>
+      <w:r>
+        <w:rPr>
+          <w:sz w:val="28"/>
+          <w:szCs w:val="28"/>
+        </w:rPr>
+        <w:t>.</w:t>
+      </w:r>
+      <w:r>
+        <w:rPr>
+          <w:sz w:val="28"/>
+          <w:szCs w:val="28"/>
+        </w:rPr>
+        <w:t xml:space="preserve"> I want readers to taste both the flavor and the history behind it.”</w:t>
+      </w:r>
+    </w:p>
+    <w:p>
+      <w:pPr>
+        <w:ind w:firstLine="360"/>
+        <w:rPr>
+          <w:sz w:val="28"/>
+          <w:szCs w:val="28"/>
+        </w:rPr>
+      </w:pPr>
+    </w:p>
+    <w:p>
+      <w:pPr>
+        <w:ind w:firstLine="360"/>
+        <w:rPr>
+          <w:sz w:val="28"/>
+          <w:szCs w:val="28"/>
+        </w:rPr>
+      </w:pPr>
+    </w:p>
+    <w:p>
+      <w:pPr>
+        <w:ind w:firstLine="360"/>
+        <w:rPr>
+          <w:sz w:val="28"/>
+          <w:szCs w:val="28"/>
+        </w:rPr>
+      </w:pPr>
+    </w:p>
+    <w:p>
+      <w:pPr>
+        <w:ind w:firstLine="360"/>
+        <w:rPr>
+          <w:sz w:val="28"/>
+          <w:szCs w:val="28"/>
+        </w:rPr>
+      </w:pPr>
       <w:r>
         <w:rPr>
           <w:sz w:val="28"/>
           <w:szCs w:val="28"/>
         </w:rPr>
         <w:lastRenderedPageBreak/>
-        <w:t xml:space="preserve">from </w:t>
-      </w:r>
-      <w:r>
-        <w:rPr>
-          <w:sz w:val="28"/>
-          <w:szCs w:val="28"/>
-        </w:rPr>
-        <w:t>Ha Noi</w:t>
-      </w:r>
-      <w:r>
-        <w:rPr>
-          <w:sz w:val="28"/>
-          <w:szCs w:val="28"/>
-        </w:rPr>
-        <w:t>, including an adapted version suitable for cooking abroad. In this context, Marco looks for culturally rich content, tagging by region or dish type, and a “save collection” feature to group related stories for his audience. The result is that he gathers authentic, meaningful material and shares soulful recipes that go beyond mere cooking instructions.</w:t>
-      </w:r>
-    </w:p>
-    <w:p>
-      <w:pPr>
-        <w:ind w:firstLine="360"/>
-        <w:rPr>
-          <w:sz w:val="28"/>
-          <w:szCs w:val="28"/>
-        </w:rPr>
-      </w:pPr>
-      <w:r>
-        <w:rPr>
-          <w:sz w:val="28"/>
-          <w:szCs w:val="28"/>
-        </w:rPr>
         <w:t>Phuong</w:t>
       </w:r>
       <w:r>
@@ -700,14 +1509,14 @@
           <w:sz w:val="28"/>
           <w:szCs w:val="28"/>
         </w:rPr>
-        <w:t>chit chatting</w:t>
-      </w:r>
-      <w:r>
-        <w:rPr>
-          <w:sz w:val="28"/>
-          <w:szCs w:val="28"/>
-        </w:rPr>
-        <w:t xml:space="preserve"> with my friends about how food quality has changed compared to the old days. We started talking about all the amazing dishes our families used to make, and it brought back so many good memories. I had such a great time during that conversation, and it made me realize</w:t>
+        <w:t>talking</w:t>
+      </w:r>
+      <w:r>
+        <w:rPr>
+          <w:sz w:val="28"/>
+          <w:szCs w:val="28"/>
+        </w:rPr>
+        <w:t xml:space="preserve"> with my friends about how food has changed compared to the old days. We started talking about all the amazing dishes our families used to make, and it brought back so many good memories. I had such a great time during that conversation, and it made me realize</w:t>
       </w:r>
       <w:r>
         <w:rPr>
@@ -735,7 +1544,21 @@
           <w:sz w:val="28"/>
           <w:szCs w:val="28"/>
         </w:rPr>
-        <w:t>Although cuisine has been widely celebrated online, countless stories remain untold—memories, traditions, and emotions deeply tied to each dish.</w:t>
+        <w:t>Although cuisine has been widely celebrated online, countless stories remain untold</w:t>
+      </w:r>
+      <w:r>
+        <w:rPr>
+          <w:sz w:val="28"/>
+          <w:szCs w:val="28"/>
+        </w:rPr>
+        <w:t xml:space="preserve">, </w:t>
+      </w:r>
+      <w:r>
+        <w:rPr>
+          <w:sz w:val="28"/>
+          <w:szCs w:val="28"/>
+        </w:rPr>
+        <w:t>memories, traditions, and emotions deeply tied to each dish.</w:t>
       </w:r>
     </w:p>
     <w:p>
@@ -799,7 +1622,56 @@
           <w:sz w:val="28"/>
           <w:szCs w:val="28"/>
         </w:rPr>
-        <w:t xml:space="preserve">. To facilitate user engagement, I included a “Forum” </w:t>
+        <w:t>. To facilitate user engagement, I included a “Forum” feature, which allows users to view discussions, share their own experiences, upload pictures, and describe the</w:t>
+      </w:r>
+      <w:r>
+        <w:rPr>
+          <w:sz w:val="28"/>
+          <w:szCs w:val="28"/>
+        </w:rPr>
+        <w:t xml:space="preserve">ir experieces, the dishes </w:t>
+      </w:r>
+      <w:r>
+        <w:rPr>
+          <w:sz w:val="28"/>
+          <w:szCs w:val="28"/>
+        </w:rPr>
+        <w:t xml:space="preserve">in the “Create </w:t>
+      </w:r>
+      <w:r>
+        <w:rPr>
+          <w:sz w:val="28"/>
+          <w:szCs w:val="28"/>
+        </w:rPr>
+        <w:t>Post</w:t>
+      </w:r>
+      <w:r>
+        <w:rPr>
+          <w:sz w:val="28"/>
+          <w:szCs w:val="28"/>
+        </w:rPr>
+        <w:t xml:space="preserve">” </w:t>
+      </w:r>
+      <w:r>
+        <w:rPr>
+          <w:sz w:val="28"/>
+          <w:szCs w:val="28"/>
+        </w:rPr>
+        <w:t>section</w:t>
+      </w:r>
+      <w:r>
+        <w:rPr>
+          <w:sz w:val="28"/>
+          <w:szCs w:val="28"/>
+        </w:rPr>
+        <w:t>. Additionally, the platform includes a “Home” page that serves as a landing page where users can explore featured stories. Clicking on a story triggers an interactive design element that displays a small post review</w:t>
+      </w:r>
+      <w:r>
+        <w:rPr>
+          <w:sz w:val="28"/>
+          <w:szCs w:val="28"/>
+        </w:rPr>
+        <w:t xml:space="preserve">, with a </w:t>
       </w:r>
       <w:r>
         <w:rPr>
@@ -807,56 +1679,7 @@
           <w:szCs w:val="28"/>
         </w:rPr>
         <w:lastRenderedPageBreak/>
-        <w:t>feature, which allows users to view discussions, share their own experiences, upload pictures, and describe the</w:t>
-      </w:r>
-      <w:r>
-        <w:rPr>
-          <w:sz w:val="28"/>
-          <w:szCs w:val="28"/>
-        </w:rPr>
-        <w:t xml:space="preserve">ir experieces, the dishes </w:t>
-      </w:r>
-      <w:r>
-        <w:rPr>
-          <w:sz w:val="28"/>
-          <w:szCs w:val="28"/>
-        </w:rPr>
-        <w:t xml:space="preserve">in the “Create </w:t>
-      </w:r>
-      <w:r>
-        <w:rPr>
-          <w:sz w:val="28"/>
-          <w:szCs w:val="28"/>
-        </w:rPr>
-        <w:t>Post</w:t>
-      </w:r>
-      <w:r>
-        <w:rPr>
-          <w:sz w:val="28"/>
-          <w:szCs w:val="28"/>
-        </w:rPr>
-        <w:t xml:space="preserve">” </w:t>
-      </w:r>
-      <w:r>
-        <w:rPr>
-          <w:sz w:val="28"/>
-          <w:szCs w:val="28"/>
-        </w:rPr>
-        <w:t>section</w:t>
-      </w:r>
-      <w:r>
-        <w:rPr>
-          <w:sz w:val="28"/>
-          <w:szCs w:val="28"/>
-        </w:rPr>
-        <w:t>. Additionally, the platform includes a “Home” page that serves as a landing page where users can explore featured stories. Clicking on a story triggers an interactive design element that displays a small post review</w:t>
-      </w:r>
-      <w:r>
-        <w:rPr>
-          <w:sz w:val="28"/>
-          <w:szCs w:val="28"/>
-        </w:rPr>
-        <w:t>, with a view more, on click will redirect to “</w:t>
+        <w:t>view more, on click will redirect to “</w:t>
       </w:r>
       <w:r>
         <w:rPr>
@@ -1015,7 +1838,7 @@
                           <pic:cNvPicPr/>
                         </pic:nvPicPr>
                         <pic:blipFill>
-                          <a:blip r:embed="rId4"/>
+                          <a:blip r:embed="rId7"/>
                           <a:stretch>
                             <a:fillRect/>
                           </a:stretch>
@@ -1051,6 +1874,7 @@
             </w:pPr>
             <w:r>
               <w:rPr>
+                <w:noProof/>
                 <w:sz w:val="28"/>
                 <w:szCs w:val="28"/>
               </w:rPr>
@@ -1070,7 +1894,7 @@
                           <pic:cNvPicPr/>
                         </pic:nvPicPr>
                         <pic:blipFill>
-                          <a:blip r:embed="rId5"/>
+                          <a:blip r:embed="rId8"/>
                           <a:stretch>
                             <a:fillRect/>
                           </a:stretch>
@@ -1195,6 +2019,7 @@
                 <w:sz w:val="28"/>
                 <w:szCs w:val="28"/>
               </w:rPr>
+              <w:lastRenderedPageBreak/>
               <w:drawing>
                 <wp:inline distT="0" distB="0" distL="0" distR="0" wp14:anchorId="7404C7A3" wp14:editId="4EC7D559">
                   <wp:extent cx="3614565" cy="3216166"/>
@@ -1211,7 +2036,7 @@
                           <pic:cNvPicPr/>
                         </pic:nvPicPr>
                         <pic:blipFill>
-                          <a:blip r:embed="rId6"/>
+                          <a:blip r:embed="rId9"/>
                           <a:stretch>
                             <a:fillRect/>
                           </a:stretch>
@@ -1249,6 +2074,7 @@
             </w:pPr>
             <w:r>
               <w:rPr>
+                <w:noProof/>
                 <w:sz w:val="28"/>
                 <w:szCs w:val="28"/>
               </w:rPr>
@@ -1268,7 +2094,7 @@
                           <pic:cNvPicPr/>
                         </pic:nvPicPr>
                         <pic:blipFill>
-                          <a:blip r:embed="rId7"/>
+                          <a:blip r:embed="rId10"/>
                           <a:stretch>
                             <a:fillRect/>
                           </a:stretch>
@@ -1320,30 +2146,31 @@
           <w:sz w:val="28"/>
           <w:szCs w:val="28"/>
         </w:rPr>
+        <w:t>“Post View” page’s mocks up</w:t>
+      </w:r>
+      <w:r>
+        <w:rPr>
+          <w:sz w:val="28"/>
+          <w:szCs w:val="28"/>
+        </w:rPr>
+        <w:t>.</w:t>
+      </w:r>
+    </w:p>
+    <w:p>
+      <w:pPr>
+        <w:jc w:val="center"/>
+        <w:rPr>
+          <w:sz w:val="28"/>
+          <w:szCs w:val="28"/>
+        </w:rPr>
+      </w:pPr>
+      <w:r>
+        <w:rPr>
+          <w:noProof/>
+          <w:sz w:val="28"/>
+          <w:szCs w:val="28"/>
+        </w:rPr>
         <w:lastRenderedPageBreak/>
-        <w:t>“Post View” page’s mocks up</w:t>
-      </w:r>
-      <w:r>
-        <w:rPr>
-          <w:sz w:val="28"/>
-          <w:szCs w:val="28"/>
-        </w:rPr>
-        <w:t>.</w:t>
-      </w:r>
-    </w:p>
-    <w:p>
-      <w:pPr>
-        <w:jc w:val="center"/>
-        <w:rPr>
-          <w:sz w:val="28"/>
-          <w:szCs w:val="28"/>
-        </w:rPr>
-      </w:pPr>
-      <w:r>
-        <w:rPr>
-          <w:sz w:val="28"/>
-          <w:szCs w:val="28"/>
-        </w:rPr>
         <w:drawing>
           <wp:inline distT="0" distB="0" distL="0" distR="0" wp14:anchorId="64CBCEFB" wp14:editId="253CE6F1">
             <wp:extent cx="4397961" cy="4876800"/>
@@ -1360,7 +2187,7 @@
                     <pic:cNvPicPr/>
                   </pic:nvPicPr>
                   <pic:blipFill>
-                    <a:blip r:embed="rId8"/>
+                    <a:blip r:embed="rId11"/>
                     <a:stretch>
                       <a:fillRect/>
                     </a:stretch>
@@ -1412,6 +2239,7 @@
       </w:r>
       <w:r>
         <w:rPr>
+          <w:noProof/>
           <w:sz w:val="28"/>
           <w:szCs w:val="28"/>
         </w:rPr>
@@ -1431,7 +2259,7 @@
                     <pic:cNvPicPr/>
                   </pic:nvPicPr>
                   <pic:blipFill>
-                    <a:blip r:embed="rId9"/>
+                    <a:blip r:embed="rId12"/>
                     <a:stretch>
                       <a:fillRect/>
                     </a:stretch>
@@ -1469,23 +2297,23 @@
           <w:sz w:val="28"/>
           <w:szCs w:val="28"/>
         </w:rPr>
+        <w:t>Thoroughly justify your design choices.</w:t>
+      </w:r>
+    </w:p>
+    <w:p>
+      <w:pPr>
+        <w:ind w:firstLine="360"/>
+        <w:rPr>
+          <w:sz w:val="28"/>
+          <w:szCs w:val="28"/>
+        </w:rPr>
+      </w:pPr>
+      <w:r>
+        <w:rPr>
+          <w:sz w:val="28"/>
+          <w:szCs w:val="28"/>
+        </w:rPr>
         <w:lastRenderedPageBreak/>
-        <w:t>Thoroughly justify your design choices.</w:t>
-      </w:r>
-    </w:p>
-    <w:p>
-      <w:pPr>
-        <w:ind w:firstLine="360"/>
-        <w:rPr>
-          <w:sz w:val="28"/>
-          <w:szCs w:val="28"/>
-        </w:rPr>
-      </w:pPr>
-      <w:r>
-        <w:rPr>
-          <w:sz w:val="28"/>
-          <w:szCs w:val="28"/>
-        </w:rPr>
         <w:t xml:space="preserve">As </w:t>
       </w:r>
       <w:r>
@@ -1875,7 +2703,21 @@
           <w:sz w:val="28"/>
           <w:szCs w:val="28"/>
         </w:rPr>
-        <w:t xml:space="preserve"> users to search for content </w:t>
+        <w:t xml:space="preserve"> users to search for content efficiently and refine their results according to specific needs.</w:t>
+      </w:r>
+      <w:r>
+        <w:rPr>
+          <w:sz w:val="28"/>
+          <w:szCs w:val="28"/>
+        </w:rPr>
+        <w:t xml:space="preserve"> </w:t>
+      </w:r>
+      <w:r>
+        <w:rPr>
+          <w:sz w:val="28"/>
+          <w:szCs w:val="28"/>
+        </w:rPr>
+        <w:t xml:space="preserve">At the bottom </w:t>
       </w:r>
       <w:r>
         <w:rPr>
@@ -1883,7 +2725,7 @@
           <w:szCs w:val="28"/>
         </w:rPr>
         <w:lastRenderedPageBreak/>
-        <w:t>efficiently and refine their results according to specific needs.</w:t>
+        <w:t>of the page, just above the footer, there is a pagination bar that allows users to explore additional related content.</w:t>
       </w:r>
       <w:r>
         <w:rPr>
@@ -1892,12 +2734,21 @@
         </w:rPr>
         <w:t xml:space="preserve"> </w:t>
       </w:r>
-      <w:r>
-        <w:rPr>
-          <w:sz w:val="28"/>
-          <w:szCs w:val="28"/>
-        </w:rPr>
-        <w:t>At the bottom of the page, just above the footer, there is a pagination bar that allows users to explore additional related content.</w:t>
+    </w:p>
+    <w:p>
+      <w:pPr>
+        <w:ind w:firstLine="360"/>
+        <w:rPr>
+          <w:sz w:val="28"/>
+          <w:szCs w:val="28"/>
+        </w:rPr>
+      </w:pPr>
+      <w:r>
+        <w:rPr>
+          <w:sz w:val="28"/>
+          <w:szCs w:val="28"/>
+        </w:rPr>
+        <w:t>The “Post View” page enables users to engage with the content by expressing positive or negative reactions through the “Like” and “Dislike” buttons, as well as by sharing their thoughts in the comments section.</w:t>
       </w:r>
       <w:r>
         <w:rPr>
@@ -1920,29 +2771,6 @@
           <w:sz w:val="28"/>
           <w:szCs w:val="28"/>
         </w:rPr>
-        <w:t>The “Post View” page enables users to engage with the content by expressing positive or negative reactions through the “Like” and “Dislike” buttons, as well as by sharing their thoughts in the comments section.</w:t>
-      </w:r>
-      <w:r>
-        <w:rPr>
-          <w:sz w:val="28"/>
-          <w:szCs w:val="28"/>
-        </w:rPr>
-        <w:t xml:space="preserve"> </w:t>
-      </w:r>
-    </w:p>
-    <w:p>
-      <w:pPr>
-        <w:ind w:firstLine="360"/>
-        <w:rPr>
-          <w:sz w:val="28"/>
-          <w:szCs w:val="28"/>
-        </w:rPr>
-      </w:pPr>
-      <w:r>
-        <w:rPr>
-          <w:sz w:val="28"/>
-          <w:szCs w:val="28"/>
-        </w:rPr>
         <w:t>The “Create Post” page is designed with a prominent title field and a large content section for user input. Additionally, it includes options to upload an image or select a video to accompany the post</w:t>
       </w:r>
       <w:r>
@@ -1982,6 +2810,15 @@
         </w:rPr>
         <w:t>.</w:t>
       </w:r>
+    </w:p>
+    <w:p>
+      <w:pPr>
+        <w:ind w:firstLine="360"/>
+        <w:rPr>
+          <w:sz w:val="28"/>
+          <w:szCs w:val="28"/>
+        </w:rPr>
+      </w:pPr>
     </w:p>
     <w:sectPr>
       <w:pgSz w:w="12240" w:h="15840"/>
@@ -3225,4 +4062,16 @@
     </a:ext>
   </a:extLst>
 </a:theme>
+</file>
+
+<file path=customXml/item1.xml><?xml version="1.0" encoding="utf-8"?>
+<b:Sources xmlns:b="http://schemas.openxmlformats.org/officeDocument/2006/bibliography" xmlns="http://schemas.openxmlformats.org/officeDocument/2006/bibliography" SelectedStyle="\APASixthEditionOfficeOnline.xsl" StyleName="APA" Version="6"/>
+</file>
+
+<file path=customXml/itemProps1.xml><?xml version="1.0" encoding="utf-8"?>
+<ds:datastoreItem xmlns:ds="http://schemas.openxmlformats.org/officeDocument/2006/customXml" ds:itemID="{35531521-473A-4A8C-B478-82D95B467AB2}">
+  <ds:schemaRefs>
+    <ds:schemaRef ds:uri="http://schemas.openxmlformats.org/officeDocument/2006/bibliography"/>
+  </ds:schemaRefs>
+</ds:datastoreItem>
 </file>
--- a/30064801's report.docx
+++ b/30064801's report.docx
@@ -4,6 +4,7 @@
   <w:body>
     <w:p>
       <w:pPr>
+        <w:ind w:firstLine="720"/>
         <w:jc w:val="center"/>
         <w:rPr>
           <w:b/>
@@ -911,7 +912,7 @@
           <w:sz w:val="28"/>
           <w:szCs w:val="28"/>
         </w:rPr>
-        <w:t>38</w:t>
+        <w:t>52</w:t>
       </w:r>
       <w:r>
         <w:rPr>
@@ -995,16 +996,7 @@
           <w:sz w:val="28"/>
           <w:szCs w:val="28"/>
         </w:rPr>
-        <w:t>Name</w:t>
-      </w:r>
-      <w:r>
-        <w:rPr>
-          <w:b/>
-          <w:bCs/>
-          <w:sz w:val="28"/>
-          <w:szCs w:val="28"/>
-        </w:rPr>
-        <w:t>:</w:t>
+        <w:t>Name:</w:t>
       </w:r>
       <w:r>
         <w:rPr>
@@ -1042,7 +1034,21 @@
           <w:sz w:val="28"/>
           <w:szCs w:val="28"/>
         </w:rPr>
-        <w:t xml:space="preserve"> 38 years old</w:t>
+        <w:t xml:space="preserve"> </w:t>
+      </w:r>
+      <w:r>
+        <w:rPr>
+          <w:sz w:val="28"/>
+          <w:szCs w:val="28"/>
+        </w:rPr>
+        <w:t>52</w:t>
+      </w:r>
+      <w:r>
+        <w:rPr>
+          <w:sz w:val="28"/>
+          <w:szCs w:val="28"/>
+        </w:rPr>
+        <w:t xml:space="preserve"> years old</w:t>
       </w:r>
     </w:p>
     <w:p>
@@ -1123,16 +1129,7 @@
           <w:sz w:val="28"/>
           <w:szCs w:val="28"/>
         </w:rPr>
-        <w:t>Goals</w:t>
-      </w:r>
-      <w:r>
-        <w:rPr>
-          <w:b/>
-          <w:bCs/>
-          <w:sz w:val="28"/>
-          <w:szCs w:val="28"/>
-        </w:rPr>
-        <w:t>:</w:t>
+        <w:t>Goals:</w:t>
       </w:r>
       <w:r>
         <w:rPr>
@@ -1330,16 +1327,7 @@
           <w:sz w:val="28"/>
           <w:szCs w:val="28"/>
         </w:rPr>
-        <w:t>Quote</w:t>
-      </w:r>
-      <w:r>
-        <w:rPr>
-          <w:b/>
-          <w:bCs/>
-          <w:sz w:val="28"/>
-          <w:szCs w:val="28"/>
-        </w:rPr>
-        <w:t>:</w:t>
+        <w:t>Quote:</w:t>
       </w:r>
       <w:r>
         <w:rPr>
@@ -2815,6 +2803,28 @@
       <w:pPr>
         <w:ind w:firstLine="360"/>
         <w:rPr>
+          <w:b/>
+          <w:bCs/>
+          <w:sz w:val="28"/>
+          <w:szCs w:val="28"/>
+        </w:rPr>
+      </w:pPr>
+      <w:r>
+        <w:rPr>
+          <w:b/>
+          <w:bCs/>
+          <w:sz w:val="28"/>
+          <w:szCs w:val="28"/>
+        </w:rPr>
+        <w:t>Section 3 – Usability Testing &amp; Evaluation</w:t>
+      </w:r>
+    </w:p>
+    <w:p>
+      <w:pPr>
+        <w:ind w:firstLine="360"/>
+        <w:rPr>
+          <w:b/>
+          <w:bCs/>
           <w:sz w:val="28"/>
           <w:szCs w:val="28"/>
         </w:rPr>

--- a/30064801's report.docx
+++ b/30064801's report.docx
@@ -25,6 +25,98 @@
     </w:p>
     <w:p>
       <w:pPr>
+        <w:rPr>
+          <w:b/>
+          <w:bCs/>
+          <w:sz w:val="28"/>
+          <w:szCs w:val="28"/>
+        </w:rPr>
+      </w:pPr>
+      <w:r>
+        <w:rPr>
+          <w:b/>
+          <w:bCs/>
+          <w:sz w:val="28"/>
+          <w:szCs w:val="28"/>
+        </w:rPr>
+        <w:t xml:space="preserve">Tittle: </w:t>
+      </w:r>
+      <w:r>
+        <w:rPr>
+          <w:sz w:val="28"/>
+          <w:szCs w:val="28"/>
+        </w:rPr>
+        <w:t>FoodTales</w:t>
+      </w:r>
+    </w:p>
+    <w:p>
+      <w:pPr>
+        <w:rPr>
+          <w:sz w:val="28"/>
+          <w:szCs w:val="28"/>
+        </w:rPr>
+      </w:pPr>
+      <w:r>
+        <w:rPr>
+          <w:b/>
+          <w:bCs/>
+          <w:sz w:val="28"/>
+          <w:szCs w:val="28"/>
+        </w:rPr>
+        <w:t>M</w:t>
+      </w:r>
+      <w:r>
+        <w:rPr>
+          <w:b/>
+          <w:bCs/>
+          <w:sz w:val="28"/>
+          <w:szCs w:val="28"/>
+        </w:rPr>
+        <w:t>ain HTML file</w:t>
+      </w:r>
+      <w:r>
+        <w:rPr>
+          <w:b/>
+          <w:bCs/>
+          <w:sz w:val="28"/>
+          <w:szCs w:val="28"/>
+        </w:rPr>
+        <w:t xml:space="preserve">: </w:t>
+      </w:r>
+      <w:r>
+        <w:rPr>
+          <w:sz w:val="28"/>
+          <w:szCs w:val="28"/>
+        </w:rPr>
+        <w:t>home.html</w:t>
+      </w:r>
+    </w:p>
+    <w:p>
+      <w:pPr>
+        <w:rPr>
+          <w:sz w:val="28"/>
+          <w:szCs w:val="28"/>
+        </w:rPr>
+      </w:pPr>
+      <w:r>
+        <w:rPr>
+          <w:b/>
+          <w:bCs/>
+          <w:sz w:val="28"/>
+          <w:szCs w:val="28"/>
+        </w:rPr>
+        <w:t>StudentID:</w:t>
+      </w:r>
+      <w:r>
+        <w:rPr>
+          <w:sz w:val="28"/>
+          <w:szCs w:val="28"/>
+        </w:rPr>
+        <w:t xml:space="preserve"> 30064801</w:t>
+      </w:r>
+    </w:p>
+    <w:p>
+      <w:pPr>
         <w:jc w:val="both"/>
         <w:rPr>
           <w:b/>
@@ -304,7 +396,15 @@
           <w:sz w:val="28"/>
           <w:szCs w:val="28"/>
         </w:rPr>
-        <w:t>By highlighting personal memories, cultural traditions, and local legends, the website turns food into a vessel for storytelling and cultural preservation. It invites people from around the world to share their own experiences, creating a rich, community</w:t>
+        <w:t xml:space="preserve">By highlighting personal memories, cultural traditions, and local legends, the website turns food into a vessel for storytelling and cultural preservation. It invites people from around </w:t>
+      </w:r>
+      <w:r>
+        <w:rPr>
+          <w:sz w:val="28"/>
+          <w:szCs w:val="28"/>
+        </w:rPr>
+        <w:lastRenderedPageBreak/>
+        <w:t>the world to share their own experiences, creating a rich, community</w:t>
       </w:r>
       <w:r>
         <w:rPr>
@@ -345,7 +445,6 @@
           <w:sz w:val="28"/>
           <w:szCs w:val="28"/>
         </w:rPr>
-        <w:lastRenderedPageBreak/>
         <w:t>Who is it aimed at?</w:t>
       </w:r>
     </w:p>
@@ -431,7 +530,7 @@
           <w:szCs w:val="28"/>
         </w:rPr>
         <w:drawing>
-          <wp:anchor distT="0" distB="0" distL="114300" distR="114300" simplePos="0" relativeHeight="251659264" behindDoc="0" locked="0" layoutInCell="1" allowOverlap="1" wp14:anchorId="26F1196A" wp14:editId="433EE4FC">
+          <wp:anchor distT="0" distB="0" distL="114300" distR="114300" simplePos="0" relativeHeight="251659264" behindDoc="0" locked="0" layoutInCell="1" allowOverlap="1" wp14:anchorId="26F1196A" wp14:editId="7AFD39D0">
             <wp:simplePos x="0" y="0"/>
             <wp:positionH relativeFrom="column">
               <wp:posOffset>228600</wp:posOffset>
@@ -440,7 +539,7 @@
               <wp:posOffset>355600</wp:posOffset>
             </wp:positionV>
             <wp:extent cx="2476500" cy="2476500"/>
-            <wp:effectExtent l="0" t="0" r="0" b="0"/>
+            <wp:effectExtent l="0" t="0" r="9525" b="9525"/>
             <wp:wrapSquare wrapText="bothSides"/>
             <wp:docPr id="423226045" name="Picture 3" descr="A person wearing a hat&#10;&#10;AI-generated content may be incorrect."/>
             <wp:cNvGraphicFramePr>
@@ -856,6 +955,7 @@
           <w:sz w:val="28"/>
           <w:szCs w:val="28"/>
         </w:rPr>
+        <w:lastRenderedPageBreak/>
         <w:t>Quote</w:t>
       </w:r>
       <w:r>
@@ -899,59 +999,23 @@
         <w:rPr>
           <w:b/>
           <w:bCs/>
-          <w:sz w:val="28"/>
-          <w:szCs w:val="28"/>
-        </w:rPr>
-        <w:lastRenderedPageBreak/>
-        <w:t xml:space="preserve">Marco, </w:t>
-      </w:r>
-      <w:r>
-        <w:rPr>
-          <w:b/>
-          <w:bCs/>
-          <w:sz w:val="28"/>
-          <w:szCs w:val="28"/>
-        </w:rPr>
-        <w:t>52</w:t>
-      </w:r>
-      <w:r>
-        <w:rPr>
-          <w:b/>
-          <w:bCs/>
-          <w:sz w:val="28"/>
-          <w:szCs w:val="28"/>
-        </w:rPr>
-        <w:t xml:space="preserve"> years old, food and travel blogger, culturally curious.</w:t>
-      </w:r>
-    </w:p>
-    <w:p>
-      <w:pPr>
-        <w:rPr>
-          <w:sz w:val="28"/>
-          <w:szCs w:val="28"/>
-        </w:rPr>
-      </w:pPr>
-      <w:r>
-        <w:rPr>
-          <w:b/>
-          <w:bCs/>
           <w:noProof/>
           <w:sz w:val="28"/>
           <w:szCs w:val="28"/>
         </w:rPr>
         <w:drawing>
-          <wp:anchor distT="0" distB="0" distL="114300" distR="114300" simplePos="0" relativeHeight="251660288" behindDoc="0" locked="0" layoutInCell="1" allowOverlap="1" wp14:anchorId="72F23304" wp14:editId="32A62CC2">
+          <wp:anchor distT="0" distB="0" distL="114300" distR="114300" simplePos="0" relativeHeight="251660288" behindDoc="0" locked="0" layoutInCell="1" allowOverlap="1" wp14:anchorId="200E561D" wp14:editId="2C658EB6">
             <wp:simplePos x="0" y="0"/>
-            <wp:positionH relativeFrom="column">
-              <wp:posOffset>0</wp:posOffset>
+            <wp:positionH relativeFrom="margin">
+              <wp:align>left</wp:align>
             </wp:positionH>
             <wp:positionV relativeFrom="paragraph">
-              <wp:posOffset>-1270</wp:posOffset>
+              <wp:posOffset>356870</wp:posOffset>
             </wp:positionV>
-            <wp:extent cx="2857500" cy="2857500"/>
-            <wp:effectExtent l="0" t="0" r="0" b="0"/>
+            <wp:extent cx="2657475" cy="2657475"/>
+            <wp:effectExtent l="0" t="0" r="9525" b="9525"/>
             <wp:wrapSquare wrapText="bothSides"/>
-            <wp:docPr id="2029226174" name="Picture 4" descr="A person holding a phone and walking sticks&#10;&#10;AI-generated content may be incorrect."/>
+            <wp:docPr id="219416818" name="Picture 2"/>
             <wp:cNvGraphicFramePr>
               <a:graphicFrameLocks xmlns:a="http://schemas.openxmlformats.org/drawingml/2006/main" noChangeAspect="1"/>
             </wp:cNvGraphicFramePr>
@@ -959,33 +1023,46 @@
               <a:graphicData uri="http://schemas.openxmlformats.org/drawingml/2006/picture">
                 <pic:pic xmlns:pic="http://schemas.openxmlformats.org/drawingml/2006/picture">
                   <pic:nvPicPr>
-                    <pic:cNvPr id="2029226174" name="Picture 4" descr="A person holding a phone and walking sticks&#10;&#10;AI-generated content may be incorrect."/>
-                    <pic:cNvPicPr/>
+                    <pic:cNvPr id="0" name="Picture 2"/>
+                    <pic:cNvPicPr>
+                      <a:picLocks noChangeAspect="1" noChangeArrowheads="1"/>
+                    </pic:cNvPicPr>
                   </pic:nvPicPr>
                   <pic:blipFill>
-                    <a:blip r:embed="rId6">
+                    <a:blip r:embed="rId6" cstate="print">
                       <a:extLst>
                         <a:ext uri="{28A0092B-C50C-407E-A947-70E740481C1C}">
                           <a14:useLocalDpi xmlns:a14="http://schemas.microsoft.com/office/drawing/2010/main" val="0"/>
                         </a:ext>
                       </a:extLst>
                     </a:blip>
+                    <a:srcRect/>
                     <a:stretch>
                       <a:fillRect/>
                     </a:stretch>
                   </pic:blipFill>
-                  <pic:spPr>
+                  <pic:spPr bwMode="auto">
                     <a:xfrm>
                       <a:off x="0" y="0"/>
-                      <a:ext cx="2857500" cy="2857500"/>
+                      <a:ext cx="2657475" cy="2657475"/>
                     </a:xfrm>
                     <a:prstGeom prst="rect">
                       <a:avLst/>
                     </a:prstGeom>
+                    <a:noFill/>
+                    <a:ln>
+                      <a:noFill/>
+                    </a:ln>
                   </pic:spPr>
                 </pic:pic>
               </a:graphicData>
             </a:graphic>
+            <wp14:sizeRelH relativeFrom="margin">
+              <wp14:pctWidth>0</wp14:pctWidth>
+            </wp14:sizeRelH>
+            <wp14:sizeRelV relativeFrom="margin">
+              <wp14:pctHeight>0</wp14:pctHeight>
+            </wp14:sizeRelV>
           </wp:anchor>
         </w:drawing>
       </w:r>
@@ -996,6 +1073,50 @@
           <w:sz w:val="28"/>
           <w:szCs w:val="28"/>
         </w:rPr>
+        <w:t>Dung Joestar</w:t>
+      </w:r>
+      <w:r>
+        <w:rPr>
+          <w:b/>
+          <w:bCs/>
+          <w:sz w:val="28"/>
+          <w:szCs w:val="28"/>
+        </w:rPr>
+        <w:t xml:space="preserve">, </w:t>
+      </w:r>
+      <w:r>
+        <w:rPr>
+          <w:b/>
+          <w:bCs/>
+          <w:sz w:val="28"/>
+          <w:szCs w:val="28"/>
+        </w:rPr>
+        <w:t>52</w:t>
+      </w:r>
+      <w:r>
+        <w:rPr>
+          <w:b/>
+          <w:bCs/>
+          <w:sz w:val="28"/>
+          <w:szCs w:val="28"/>
+        </w:rPr>
+        <w:t xml:space="preserve"> years old, food and travel blogger, culturally curious.</w:t>
+      </w:r>
+    </w:p>
+    <w:p>
+      <w:pPr>
+        <w:rPr>
+          <w:sz w:val="28"/>
+          <w:szCs w:val="28"/>
+        </w:rPr>
+      </w:pPr>
+      <w:r>
+        <w:rPr>
+          <w:b/>
+          <w:bCs/>
+          <w:sz w:val="28"/>
+          <w:szCs w:val="28"/>
+        </w:rPr>
         <w:t>Name:</w:t>
       </w:r>
       <w:r>
@@ -1010,7 +1131,7 @@
           <w:sz w:val="28"/>
           <w:szCs w:val="28"/>
         </w:rPr>
-        <w:t>Marco</w:t>
+        <w:t>Dung Joestar</w:t>
       </w:r>
     </w:p>
     <w:p>
@@ -1357,24 +1478,6 @@
         </w:rPr>
         <w:t xml:space="preserve"> I want readers to taste both the flavor and the history behind it.”</w:t>
       </w:r>
-    </w:p>
-    <w:p>
-      <w:pPr>
-        <w:ind w:firstLine="360"/>
-        <w:rPr>
-          <w:sz w:val="28"/>
-          <w:szCs w:val="28"/>
-        </w:rPr>
-      </w:pPr>
-    </w:p>
-    <w:p>
-      <w:pPr>
-        <w:ind w:firstLine="360"/>
-        <w:rPr>
-          <w:sz w:val="28"/>
-          <w:szCs w:val="28"/>
-        </w:rPr>
-      </w:pPr>
     </w:p>
     <w:p>
       <w:pPr>
@@ -2272,19 +2375,29 @@
       <w:pPr>
         <w:ind w:firstLine="360"/>
         <w:rPr>
-          <w:b/>
-          <w:bCs/>
-          <w:sz w:val="28"/>
-          <w:szCs w:val="28"/>
-        </w:rPr>
-      </w:pPr>
-      <w:r>
-        <w:rPr>
-          <w:b/>
-          <w:bCs/>
-          <w:sz w:val="28"/>
-          <w:szCs w:val="28"/>
-        </w:rPr>
+          <w:sz w:val="28"/>
+          <w:szCs w:val="28"/>
+        </w:rPr>
+      </w:pPr>
+    </w:p>
+    <w:p>
+      <w:pPr>
+        <w:ind w:firstLine="360"/>
+        <w:rPr>
+          <w:b/>
+          <w:bCs/>
+          <w:sz w:val="28"/>
+          <w:szCs w:val="28"/>
+        </w:rPr>
+      </w:pPr>
+      <w:r>
+        <w:rPr>
+          <w:b/>
+          <w:bCs/>
+          <w:sz w:val="28"/>
+          <w:szCs w:val="28"/>
+        </w:rPr>
+        <w:lastRenderedPageBreak/>
         <w:t>Thoroughly justify your design choices.</w:t>
       </w:r>
     </w:p>
@@ -2301,236 +2414,404 @@
           <w:sz w:val="28"/>
           <w:szCs w:val="28"/>
         </w:rPr>
+        <w:t xml:space="preserve">As </w:t>
+      </w:r>
+      <w:r>
+        <w:rPr>
+          <w:sz w:val="28"/>
+          <w:szCs w:val="28"/>
+        </w:rPr>
+        <w:t>shown</w:t>
+      </w:r>
+      <w:r>
+        <w:rPr>
+          <w:sz w:val="28"/>
+          <w:szCs w:val="28"/>
+        </w:rPr>
+        <w:t xml:space="preserve"> in the previous pages, I made </w:t>
+      </w:r>
+      <w:r>
+        <w:rPr>
+          <w:sz w:val="28"/>
+          <w:szCs w:val="28"/>
+        </w:rPr>
+        <w:t xml:space="preserve">my own </w:t>
+      </w:r>
+      <w:r>
+        <w:rPr>
+          <w:sz w:val="28"/>
+          <w:szCs w:val="28"/>
+        </w:rPr>
+        <w:t>choices regarding font</w:t>
+      </w:r>
+      <w:r>
+        <w:rPr>
+          <w:sz w:val="28"/>
+          <w:szCs w:val="28"/>
+        </w:rPr>
+        <w:t>-</w:t>
+      </w:r>
+      <w:r>
+        <w:rPr>
+          <w:sz w:val="28"/>
+          <w:szCs w:val="28"/>
+        </w:rPr>
+        <w:t>size, font</w:t>
+      </w:r>
+      <w:r>
+        <w:rPr>
+          <w:sz w:val="28"/>
+          <w:szCs w:val="28"/>
+        </w:rPr>
+        <w:t>-</w:t>
+      </w:r>
+      <w:r>
+        <w:rPr>
+          <w:sz w:val="28"/>
+          <w:szCs w:val="28"/>
+        </w:rPr>
+        <w:t xml:space="preserve">family, and color theme. I also planned specific adjustments to the placement of certain buttons to improve the layout. </w:t>
+      </w:r>
+      <w:r>
+        <w:rPr>
+          <w:sz w:val="28"/>
+          <w:szCs w:val="28"/>
+        </w:rPr>
+        <w:t>I</w:t>
+      </w:r>
+      <w:r>
+        <w:rPr>
+          <w:sz w:val="28"/>
+          <w:szCs w:val="28"/>
+        </w:rPr>
+        <w:t>t can</w:t>
+      </w:r>
+      <w:r>
+        <w:rPr>
+          <w:sz w:val="28"/>
+          <w:szCs w:val="28"/>
+        </w:rPr>
+        <w:t xml:space="preserve"> also</w:t>
+      </w:r>
+      <w:r>
+        <w:rPr>
+          <w:sz w:val="28"/>
+          <w:szCs w:val="28"/>
+        </w:rPr>
+        <w:t xml:space="preserve"> be </w:t>
+      </w:r>
+      <w:r>
+        <w:rPr>
+          <w:sz w:val="28"/>
+          <w:szCs w:val="28"/>
+        </w:rPr>
+        <w:t>noticed</w:t>
+      </w:r>
+      <w:r>
+        <w:rPr>
+          <w:sz w:val="28"/>
+          <w:szCs w:val="28"/>
+        </w:rPr>
+        <w:t xml:space="preserve"> that the “Home” page appears somewhat incomplete and lacks sufficient content to achieve a balanced presentation.</w:t>
+      </w:r>
+    </w:p>
+    <w:p>
+      <w:pPr>
+        <w:ind w:firstLine="360"/>
+        <w:rPr>
+          <w:sz w:val="28"/>
+          <w:szCs w:val="28"/>
+        </w:rPr>
+      </w:pPr>
+      <w:r>
+        <w:rPr>
+          <w:sz w:val="28"/>
+          <w:szCs w:val="28"/>
+        </w:rPr>
+        <w:t>First of all, the font-size and font-family. I used Geologica and Roboto Slab t</w:t>
+      </w:r>
+      <w:r>
+        <w:rPr>
+          <w:sz w:val="28"/>
+          <w:szCs w:val="28"/>
+        </w:rPr>
+        <w:t xml:space="preserve">o </w:t>
+      </w:r>
+      <w:r>
+        <w:rPr>
+          <w:sz w:val="28"/>
+          <w:szCs w:val="28"/>
+        </w:rPr>
+        <w:t>bring</w:t>
+      </w:r>
+      <w:r>
+        <w:rPr>
+          <w:sz w:val="28"/>
+          <w:szCs w:val="28"/>
+        </w:rPr>
+        <w:t xml:space="preserve"> a vibrant </w:t>
+      </w:r>
+      <w:r>
+        <w:rPr>
+          <w:sz w:val="28"/>
+          <w:szCs w:val="28"/>
+        </w:rPr>
+        <w:t xml:space="preserve">feelings </w:t>
+      </w:r>
+      <w:r>
+        <w:rPr>
+          <w:sz w:val="28"/>
+          <w:szCs w:val="28"/>
+        </w:rPr>
+        <w:t>and welcoming atmosphere that feels contemporary and stylish, while avoiding an overly traditional appearance.</w:t>
+      </w:r>
+    </w:p>
+    <w:p>
+      <w:pPr>
+        <w:ind w:firstLine="360"/>
+        <w:rPr>
+          <w:sz w:val="28"/>
+          <w:szCs w:val="28"/>
+        </w:rPr>
+      </w:pPr>
+      <w:r>
+        <w:rPr>
+          <w:sz w:val="28"/>
+          <w:szCs w:val="28"/>
+        </w:rPr>
+        <w:t xml:space="preserve">For the color theme, I was inspired by  </w:t>
+      </w:r>
+      <w:r>
+        <w:rPr>
+          <w:sz w:val="28"/>
+          <w:szCs w:val="28"/>
+        </w:rPr>
+        <w:t>fall</w:t>
+      </w:r>
+      <w:r>
+        <w:rPr>
+          <w:sz w:val="28"/>
+          <w:szCs w:val="28"/>
+        </w:rPr>
+        <w:t>-color</w:t>
+      </w:r>
+      <w:r>
+        <w:rPr>
+          <w:sz w:val="28"/>
+          <w:szCs w:val="28"/>
+        </w:rPr>
+        <w:t xml:space="preserve"> palette</w:t>
+      </w:r>
+      <w:r>
+        <w:rPr>
+          <w:sz w:val="28"/>
+          <w:szCs w:val="28"/>
+        </w:rPr>
+        <w:t>, which include “</w:t>
+      </w:r>
+      <w:r>
+        <w:rPr>
+          <w:sz w:val="28"/>
+          <w:szCs w:val="28"/>
+        </w:rPr>
+        <w:t>Antique Brass</w:t>
+      </w:r>
+      <w:r>
+        <w:rPr>
+          <w:sz w:val="28"/>
+          <w:szCs w:val="28"/>
+        </w:rPr>
+        <w:t xml:space="preserve">” color and “Light Grey”. </w:t>
+      </w:r>
+      <w:r>
+        <w:rPr>
+          <w:sz w:val="28"/>
+          <w:szCs w:val="28"/>
+        </w:rPr>
+        <w:t xml:space="preserve">This combination was chosen to </w:t>
+      </w:r>
+      <w:r>
+        <w:rPr>
+          <w:sz w:val="28"/>
+          <w:szCs w:val="28"/>
+        </w:rPr>
+        <w:t xml:space="preserve">bring </w:t>
+      </w:r>
+      <w:r>
+        <w:rPr>
+          <w:sz w:val="28"/>
+          <w:szCs w:val="28"/>
+        </w:rPr>
+        <w:t>a sense of warmth and comfort, creating an inviting atmosphere that encourages users to share their thoughts openly and without hesitation.</w:t>
+      </w:r>
+      <w:r>
+        <w:rPr>
+          <w:sz w:val="28"/>
+          <w:szCs w:val="28"/>
+        </w:rPr>
+        <w:t xml:space="preserve"> </w:t>
+      </w:r>
+      <w:r>
+        <w:rPr>
+          <w:sz w:val="28"/>
+          <w:szCs w:val="28"/>
+        </w:rPr>
+        <w:t>Initially, the navigation bar was designed to be invisible in order to create a more intimate and seamless user experience. However, since the text color blended with the background, this approach reduced readability and usability.</w:t>
+      </w:r>
+      <w:r>
+        <w:rPr>
+          <w:sz w:val="28"/>
+          <w:szCs w:val="28"/>
+        </w:rPr>
+        <w:t xml:space="preserve"> </w:t>
+      </w:r>
+      <w:r>
+        <w:rPr>
+          <w:sz w:val="28"/>
+          <w:szCs w:val="28"/>
+        </w:rPr>
+        <w:t>herefore, alternative design solutions need to be</w:t>
+      </w:r>
+      <w:r>
+        <w:rPr>
+          <w:sz w:val="28"/>
+          <w:szCs w:val="28"/>
+        </w:rPr>
+        <w:t xml:space="preserve"> implement so I choose the “Light Grey” color to be navigation bar background.</w:t>
+      </w:r>
+    </w:p>
+    <w:p>
+      <w:pPr>
+        <w:ind w:firstLine="360"/>
+        <w:rPr>
+          <w:b/>
+          <w:bCs/>
+          <w:sz w:val="28"/>
+          <w:szCs w:val="28"/>
+        </w:rPr>
+      </w:pPr>
+      <w:r>
+        <w:rPr>
+          <w:b/>
+          <w:bCs/>
+          <w:sz w:val="28"/>
+          <w:szCs w:val="28"/>
+        </w:rPr>
+        <w:t>How does your design satisfy the needs of your personas and scenarios</w:t>
+      </w:r>
+      <w:r>
+        <w:rPr>
+          <w:b/>
+          <w:bCs/>
+          <w:sz w:val="28"/>
+          <w:szCs w:val="28"/>
+        </w:rPr>
+        <w:t>?</w:t>
+      </w:r>
+    </w:p>
+    <w:p>
+      <w:pPr>
+        <w:ind w:firstLine="360"/>
+        <w:rPr>
+          <w:sz w:val="28"/>
+          <w:szCs w:val="28"/>
+        </w:rPr>
+      </w:pPr>
+      <w:r>
+        <w:rPr>
+          <w:sz w:val="28"/>
+          <w:szCs w:val="28"/>
+        </w:rPr>
+        <w:t xml:space="preserve">To </w:t>
+      </w:r>
+      <w:r>
+        <w:rPr>
+          <w:sz w:val="28"/>
+          <w:szCs w:val="28"/>
+        </w:rPr>
+        <w:t>bring our personas</w:t>
+      </w:r>
+      <w:r>
+        <w:rPr>
+          <w:sz w:val="28"/>
+          <w:szCs w:val="28"/>
+        </w:rPr>
+        <w:t xml:space="preserve"> a simple and user-friendly interface suitable for users of all ages, the “Create Post” and “View Post” features are prominently displayed in the hero section of the landing page upon entering the website.</w:t>
+      </w:r>
+    </w:p>
+    <w:p>
+      <w:pPr>
+        <w:ind w:firstLine="360"/>
+        <w:rPr>
+          <w:sz w:val="28"/>
+          <w:szCs w:val="28"/>
+        </w:rPr>
+      </w:pPr>
+      <w:r>
+        <w:rPr>
+          <w:sz w:val="28"/>
+          <w:szCs w:val="28"/>
+        </w:rPr>
+        <w:t>Further down the page, the post visuals and text elements are intentionally structured with larger images, a minimalist design approach, and text layouts that enhance the storytelling and emotional engagement of the content.</w:t>
+      </w:r>
+      <w:r>
+        <w:rPr>
+          <w:sz w:val="28"/>
+          <w:szCs w:val="28"/>
+        </w:rPr>
+        <w:t xml:space="preserve"> </w:t>
+      </w:r>
+      <w:r>
+        <w:rPr>
+          <w:sz w:val="28"/>
+          <w:szCs w:val="28"/>
+        </w:rPr>
+        <w:t xml:space="preserve">This design approach provides users with a clearer understanding of the post’s content and overall </w:t>
+      </w:r>
+      <w:r>
+        <w:rPr>
+          <w:sz w:val="28"/>
+          <w:szCs w:val="28"/>
+        </w:rPr>
+        <w:t xml:space="preserve">web content. </w:t>
+      </w:r>
+    </w:p>
+    <w:p>
+      <w:pPr>
+        <w:ind w:firstLine="360"/>
+        <w:rPr>
+          <w:sz w:val="28"/>
+          <w:szCs w:val="28"/>
+        </w:rPr>
+      </w:pPr>
+      <w:r>
+        <w:rPr>
+          <w:sz w:val="28"/>
+          <w:szCs w:val="28"/>
+        </w:rPr>
+        <w:t xml:space="preserve">On the “Forum” page, a search bar is positioned at the top, accompanied by a filter bar located beneath it. This design </w:t>
+      </w:r>
+      <w:r>
+        <w:rPr>
+          <w:sz w:val="28"/>
+          <w:szCs w:val="28"/>
+        </w:rPr>
+        <w:t>allow</w:t>
+      </w:r>
+      <w:r>
+        <w:rPr>
+          <w:sz w:val="28"/>
+          <w:szCs w:val="28"/>
+        </w:rPr>
+        <w:t xml:space="preserve"> users to search for content </w:t>
+      </w:r>
+      <w:r>
+        <w:rPr>
+          <w:sz w:val="28"/>
+          <w:szCs w:val="28"/>
+        </w:rPr>
         <w:lastRenderedPageBreak/>
-        <w:t xml:space="preserve">As </w:t>
-      </w:r>
-      <w:r>
-        <w:rPr>
-          <w:sz w:val="28"/>
-          <w:szCs w:val="28"/>
-        </w:rPr>
-        <w:t>shown</w:t>
-      </w:r>
-      <w:r>
-        <w:rPr>
-          <w:sz w:val="28"/>
-          <w:szCs w:val="28"/>
-        </w:rPr>
-        <w:t xml:space="preserve"> in the previous pages, I made </w:t>
-      </w:r>
-      <w:r>
-        <w:rPr>
-          <w:sz w:val="28"/>
-          <w:szCs w:val="28"/>
-        </w:rPr>
-        <w:t xml:space="preserve">my own </w:t>
-      </w:r>
-      <w:r>
-        <w:rPr>
-          <w:sz w:val="28"/>
-          <w:szCs w:val="28"/>
-        </w:rPr>
-        <w:t>choices regarding font</w:t>
-      </w:r>
-      <w:r>
-        <w:rPr>
-          <w:sz w:val="28"/>
-          <w:szCs w:val="28"/>
-        </w:rPr>
-        <w:t>-</w:t>
-      </w:r>
-      <w:r>
-        <w:rPr>
-          <w:sz w:val="28"/>
-          <w:szCs w:val="28"/>
-        </w:rPr>
-        <w:t>size, font</w:t>
-      </w:r>
-      <w:r>
-        <w:rPr>
-          <w:sz w:val="28"/>
-          <w:szCs w:val="28"/>
-        </w:rPr>
-        <w:t>-</w:t>
-      </w:r>
-      <w:r>
-        <w:rPr>
-          <w:sz w:val="28"/>
-          <w:szCs w:val="28"/>
-        </w:rPr>
-        <w:t xml:space="preserve">family, and color theme. I also planned specific adjustments to the placement of certain buttons to improve the layout. </w:t>
-      </w:r>
-      <w:r>
-        <w:rPr>
-          <w:sz w:val="28"/>
-          <w:szCs w:val="28"/>
-        </w:rPr>
-        <w:t>I</w:t>
-      </w:r>
-      <w:r>
-        <w:rPr>
-          <w:sz w:val="28"/>
-          <w:szCs w:val="28"/>
-        </w:rPr>
-        <w:t>t can</w:t>
-      </w:r>
-      <w:r>
-        <w:rPr>
-          <w:sz w:val="28"/>
-          <w:szCs w:val="28"/>
-        </w:rPr>
-        <w:t xml:space="preserve"> also</w:t>
-      </w:r>
-      <w:r>
-        <w:rPr>
-          <w:sz w:val="28"/>
-          <w:szCs w:val="28"/>
-        </w:rPr>
-        <w:t xml:space="preserve"> be </w:t>
-      </w:r>
-      <w:r>
-        <w:rPr>
-          <w:sz w:val="28"/>
-          <w:szCs w:val="28"/>
-        </w:rPr>
-        <w:t>noticed</w:t>
-      </w:r>
-      <w:r>
-        <w:rPr>
-          <w:sz w:val="28"/>
-          <w:szCs w:val="28"/>
-        </w:rPr>
-        <w:t xml:space="preserve"> that the “Home” page appears somewhat incomplete and lacks sufficient content to achieve a balanced presentation.</w:t>
-      </w:r>
-    </w:p>
-    <w:p>
-      <w:pPr>
-        <w:ind w:firstLine="360"/>
-        <w:rPr>
-          <w:sz w:val="28"/>
-          <w:szCs w:val="28"/>
-        </w:rPr>
-      </w:pPr>
-      <w:r>
-        <w:rPr>
-          <w:sz w:val="28"/>
-          <w:szCs w:val="28"/>
-        </w:rPr>
-        <w:t>First of all, the font-size and font-family. I used Geologica and Roboto Slab t</w:t>
-      </w:r>
-      <w:r>
-        <w:rPr>
-          <w:sz w:val="28"/>
-          <w:szCs w:val="28"/>
-        </w:rPr>
-        <w:t xml:space="preserve">o </w:t>
-      </w:r>
-      <w:r>
-        <w:rPr>
-          <w:sz w:val="28"/>
-          <w:szCs w:val="28"/>
-        </w:rPr>
-        <w:t>bring</w:t>
-      </w:r>
-      <w:r>
-        <w:rPr>
-          <w:sz w:val="28"/>
-          <w:szCs w:val="28"/>
-        </w:rPr>
-        <w:t xml:space="preserve"> a vibrant </w:t>
-      </w:r>
-      <w:r>
-        <w:rPr>
-          <w:sz w:val="28"/>
-          <w:szCs w:val="28"/>
-        </w:rPr>
-        <w:t xml:space="preserve">feelings </w:t>
-      </w:r>
-      <w:r>
-        <w:rPr>
-          <w:sz w:val="28"/>
-          <w:szCs w:val="28"/>
-        </w:rPr>
-        <w:t>and welcoming atmosphere that feels contemporary and stylish, while avoiding an overly traditional appearance.</w:t>
-      </w:r>
-    </w:p>
-    <w:p>
-      <w:pPr>
-        <w:ind w:firstLine="360"/>
-        <w:rPr>
-          <w:sz w:val="28"/>
-          <w:szCs w:val="28"/>
-        </w:rPr>
-      </w:pPr>
-      <w:r>
-        <w:rPr>
-          <w:sz w:val="28"/>
-          <w:szCs w:val="28"/>
-        </w:rPr>
-        <w:t xml:space="preserve">For the color theme, I was inspired by  </w:t>
-      </w:r>
-      <w:r>
-        <w:rPr>
-          <w:sz w:val="28"/>
-          <w:szCs w:val="28"/>
-        </w:rPr>
-        <w:t>fall</w:t>
-      </w:r>
-      <w:r>
-        <w:rPr>
-          <w:sz w:val="28"/>
-          <w:szCs w:val="28"/>
-        </w:rPr>
-        <w:t>-color</w:t>
-      </w:r>
-      <w:r>
-        <w:rPr>
-          <w:sz w:val="28"/>
-          <w:szCs w:val="28"/>
-        </w:rPr>
-        <w:t xml:space="preserve"> palette</w:t>
-      </w:r>
-      <w:r>
-        <w:rPr>
-          <w:sz w:val="28"/>
-          <w:szCs w:val="28"/>
-        </w:rPr>
-        <w:t>, which include “</w:t>
-      </w:r>
-      <w:r>
-        <w:rPr>
-          <w:sz w:val="28"/>
-          <w:szCs w:val="28"/>
-        </w:rPr>
-        <w:t>Antique Brass</w:t>
-      </w:r>
-      <w:r>
-        <w:rPr>
-          <w:sz w:val="28"/>
-          <w:szCs w:val="28"/>
-        </w:rPr>
-        <w:t xml:space="preserve">” color and “Light Grey”. </w:t>
-      </w:r>
-      <w:r>
-        <w:rPr>
-          <w:sz w:val="28"/>
-          <w:szCs w:val="28"/>
-        </w:rPr>
-        <w:t xml:space="preserve">This combination was chosen to </w:t>
-      </w:r>
-      <w:r>
-        <w:rPr>
-          <w:sz w:val="28"/>
-          <w:szCs w:val="28"/>
-        </w:rPr>
-        <w:t xml:space="preserve">bring </w:t>
-      </w:r>
-      <w:r>
-        <w:rPr>
-          <w:sz w:val="28"/>
-          <w:szCs w:val="28"/>
-        </w:rPr>
-        <w:t>a sense of warmth and comfort, creating an inviting atmosphere that encourages users to share their thoughts openly and without hesitation.</w:t>
+        <w:t>efficiently and refine their results according to specific needs.</w:t>
       </w:r>
       <w:r>
         <w:rPr>
@@ -2544,176 +2825,7 @@
           <w:sz w:val="28"/>
           <w:szCs w:val="28"/>
         </w:rPr>
-        <w:t>Initially, the navigation bar was designed to be invisible in order to create a more intimate and seamless user experience. However, since the text color blended with the background, this approach reduced readability and usability.</w:t>
-      </w:r>
-      <w:r>
-        <w:rPr>
-          <w:sz w:val="28"/>
-          <w:szCs w:val="28"/>
-        </w:rPr>
-        <w:t xml:space="preserve"> </w:t>
-      </w:r>
-      <w:r>
-        <w:rPr>
-          <w:sz w:val="28"/>
-          <w:szCs w:val="28"/>
-        </w:rPr>
-        <w:t>herefore, alternative design solutions need to be</w:t>
-      </w:r>
-      <w:r>
-        <w:rPr>
-          <w:sz w:val="28"/>
-          <w:szCs w:val="28"/>
-        </w:rPr>
-        <w:t xml:space="preserve"> implement so I choose the “Light Grey” color to be navigation bar background.</w:t>
-      </w:r>
-    </w:p>
-    <w:p>
-      <w:pPr>
-        <w:ind w:firstLine="360"/>
-        <w:rPr>
-          <w:b/>
-          <w:bCs/>
-          <w:sz w:val="28"/>
-          <w:szCs w:val="28"/>
-        </w:rPr>
-      </w:pPr>
-      <w:r>
-        <w:rPr>
-          <w:b/>
-          <w:bCs/>
-          <w:sz w:val="28"/>
-          <w:szCs w:val="28"/>
-        </w:rPr>
-        <w:t>How does your design satisfy the needs of your personas and scenarios</w:t>
-      </w:r>
-      <w:r>
-        <w:rPr>
-          <w:b/>
-          <w:bCs/>
-          <w:sz w:val="28"/>
-          <w:szCs w:val="28"/>
-        </w:rPr>
-        <w:t>?</w:t>
-      </w:r>
-    </w:p>
-    <w:p>
-      <w:pPr>
-        <w:ind w:firstLine="360"/>
-        <w:rPr>
-          <w:sz w:val="28"/>
-          <w:szCs w:val="28"/>
-        </w:rPr>
-      </w:pPr>
-      <w:r>
-        <w:rPr>
-          <w:sz w:val="28"/>
-          <w:szCs w:val="28"/>
-        </w:rPr>
-        <w:t xml:space="preserve">To </w:t>
-      </w:r>
-      <w:r>
-        <w:rPr>
-          <w:sz w:val="28"/>
-          <w:szCs w:val="28"/>
-        </w:rPr>
-        <w:t>bring our personas</w:t>
-      </w:r>
-      <w:r>
-        <w:rPr>
-          <w:sz w:val="28"/>
-          <w:szCs w:val="28"/>
-        </w:rPr>
-        <w:t xml:space="preserve"> a simple and user-friendly interface suitable for users of all ages, the “Create Post” and “View Post” features are prominently displayed in the hero section of the landing page upon entering the website.</w:t>
-      </w:r>
-    </w:p>
-    <w:p>
-      <w:pPr>
-        <w:ind w:firstLine="360"/>
-        <w:rPr>
-          <w:sz w:val="28"/>
-          <w:szCs w:val="28"/>
-        </w:rPr>
-      </w:pPr>
-      <w:r>
-        <w:rPr>
-          <w:sz w:val="28"/>
-          <w:szCs w:val="28"/>
-        </w:rPr>
-        <w:t>Further down the page, the post visuals and text elements are intentionally structured with larger images, a minimalist design approach, and text layouts that enhance the storytelling and emotional engagement of the content.</w:t>
-      </w:r>
-      <w:r>
-        <w:rPr>
-          <w:sz w:val="28"/>
-          <w:szCs w:val="28"/>
-        </w:rPr>
-        <w:t xml:space="preserve"> </w:t>
-      </w:r>
-      <w:r>
-        <w:rPr>
-          <w:sz w:val="28"/>
-          <w:szCs w:val="28"/>
-        </w:rPr>
-        <w:t xml:space="preserve">This design approach provides users with a clearer understanding of the post’s content and overall </w:t>
-      </w:r>
-      <w:r>
-        <w:rPr>
-          <w:sz w:val="28"/>
-          <w:szCs w:val="28"/>
-        </w:rPr>
-        <w:t xml:space="preserve">web content. </w:t>
-      </w:r>
-    </w:p>
-    <w:p>
-      <w:pPr>
-        <w:ind w:firstLine="360"/>
-        <w:rPr>
-          <w:sz w:val="28"/>
-          <w:szCs w:val="28"/>
-        </w:rPr>
-      </w:pPr>
-      <w:r>
-        <w:rPr>
-          <w:sz w:val="28"/>
-          <w:szCs w:val="28"/>
-        </w:rPr>
-        <w:t xml:space="preserve">On the “Forum” page, a search bar is positioned at the top, accompanied by a filter bar located beneath it. This design </w:t>
-      </w:r>
-      <w:r>
-        <w:rPr>
-          <w:sz w:val="28"/>
-          <w:szCs w:val="28"/>
-        </w:rPr>
-        <w:t>allow</w:t>
-      </w:r>
-      <w:r>
-        <w:rPr>
-          <w:sz w:val="28"/>
-          <w:szCs w:val="28"/>
-        </w:rPr>
-        <w:t xml:space="preserve"> users to search for content efficiently and refine their results according to specific needs.</w:t>
-      </w:r>
-      <w:r>
-        <w:rPr>
-          <w:sz w:val="28"/>
-          <w:szCs w:val="28"/>
-        </w:rPr>
-        <w:t xml:space="preserve"> </w:t>
-      </w:r>
-      <w:r>
-        <w:rPr>
-          <w:sz w:val="28"/>
-          <w:szCs w:val="28"/>
-        </w:rPr>
-        <w:t xml:space="preserve">At the bottom </w:t>
-      </w:r>
-      <w:r>
-        <w:rPr>
-          <w:sz w:val="28"/>
-          <w:szCs w:val="28"/>
-        </w:rPr>
-        <w:lastRenderedPageBreak/>
-        <w:t>of the page, just above the footer, there is a pagination bar that allows users to explore additional related content.</w:t>
+        <w:t>At the bottom of the page, just above the footer, there is a pagination bar that allows users to explore additional related content.</w:t>
       </w:r>
       <w:r>
         <w:rPr>
@@ -3444,6 +3556,7 @@
   <w:style w:type="character" w:default="1" w:styleId="DefaultParagraphFont">
     <w:name w:val="Default Paragraph Font"/>
     <w:uiPriority w:val="1"/>
+    <w:semiHidden/>
     <w:unhideWhenUsed/>
   </w:style>
   <w:style w:type="table" w:default="1" w:styleId="TableNormal">

--- a/30064801's report.docx
+++ b/30064801's report.docx
@@ -4,7 +4,6 @@
   <w:body>
     <w:p>
       <w:pPr>
-        <w:ind w:firstLine="720"/>
         <w:jc w:val="center"/>
         <w:rPr>
           <w:b/>
@@ -20,7 +19,7 @@
           <w:sz w:val="36"/>
           <w:szCs w:val="36"/>
         </w:rPr>
-        <w:t>UX DESIGN 30064801’S REPORT</w:t>
+        <w:t>UX DESIGN REPORT</w:t>
       </w:r>
     </w:p>
     <w:p>
@@ -952,57 +951,11 @@
         <w:rPr>
           <w:b/>
           <w:bCs/>
+          <w:noProof/>
           <w:sz w:val="28"/>
           <w:szCs w:val="28"/>
         </w:rPr>
         <w:lastRenderedPageBreak/>
-        <w:t>Quote</w:t>
-      </w:r>
-      <w:r>
-        <w:rPr>
-          <w:b/>
-          <w:bCs/>
-          <w:sz w:val="28"/>
-          <w:szCs w:val="28"/>
-        </w:rPr>
-        <w:t xml:space="preserve">: </w:t>
-      </w:r>
-      <w:r>
-        <w:rPr>
-          <w:sz w:val="28"/>
-          <w:szCs w:val="28"/>
-        </w:rPr>
-        <w:t>“I want our family recipes and memories to live on, even far from home.”</w:t>
-      </w:r>
-    </w:p>
-    <w:p>
-      <w:pPr>
-        <w:rPr>
-          <w:b/>
-          <w:bCs/>
-          <w:sz w:val="28"/>
-          <w:szCs w:val="28"/>
-        </w:rPr>
-      </w:pPr>
-    </w:p>
-    <w:p>
-      <w:pPr>
-        <w:ind w:firstLine="360"/>
-        <w:rPr>
-          <w:b/>
-          <w:bCs/>
-          <w:sz w:val="28"/>
-          <w:szCs w:val="28"/>
-        </w:rPr>
-      </w:pPr>
-      <w:r>
-        <w:rPr>
-          <w:b/>
-          <w:bCs/>
-          <w:noProof/>
-          <w:sz w:val="28"/>
-          <w:szCs w:val="28"/>
-        </w:rPr>
         <w:drawing>
           <wp:anchor distT="0" distB="0" distL="114300" distR="114300" simplePos="0" relativeHeight="251660288" behindDoc="0" locked="0" layoutInCell="1" allowOverlap="1" wp14:anchorId="200E561D" wp14:editId="2C658EB6">
             <wp:simplePos x="0" y="0"/>
@@ -1200,7 +1153,14 @@
           <w:sz w:val="28"/>
           <w:szCs w:val="28"/>
         </w:rPr>
-        <w:t>Frequent traveler (based internationally)</w:t>
+        <w:t>Egypt</w:t>
+      </w:r>
+      <w:r>
+        <w:rPr>
+          <w:sz w:val="28"/>
+          <w:szCs w:val="28"/>
+        </w:rPr>
+        <w:t xml:space="preserve"> - Traveler</w:t>
       </w:r>
     </w:p>
     <w:p>
@@ -1435,53 +1395,46 @@
     </w:p>
     <w:p>
       <w:pPr>
-        <w:ind w:firstLine="360"/>
-        <w:rPr>
-          <w:sz w:val="28"/>
-          <w:szCs w:val="28"/>
-        </w:rPr>
-      </w:pPr>
-      <w:r>
-        <w:rPr>
-          <w:b/>
-          <w:bCs/>
-          <w:sz w:val="28"/>
-          <w:szCs w:val="28"/>
-        </w:rPr>
-        <w:t>Quote:</w:t>
-      </w:r>
-      <w:r>
-        <w:rPr>
-          <w:sz w:val="28"/>
-          <w:szCs w:val="28"/>
-        </w:rPr>
-        <w:t xml:space="preserve"> </w:t>
-      </w:r>
-      <w:r>
-        <w:rPr>
-          <w:sz w:val="28"/>
-          <w:szCs w:val="28"/>
-        </w:rPr>
-        <w:t>“Every dish tells a story</w:t>
-      </w:r>
-      <w:r>
-        <w:rPr>
-          <w:sz w:val="28"/>
-          <w:szCs w:val="28"/>
-        </w:rPr>
-        <w:t>.</w:t>
-      </w:r>
-      <w:r>
-        <w:rPr>
-          <w:sz w:val="28"/>
-          <w:szCs w:val="28"/>
-        </w:rPr>
-        <w:t xml:space="preserve"> I want readers to taste both the flavor and the history behind it.”</w:t>
-      </w:r>
-    </w:p>
-    <w:p>
-      <w:pPr>
-        <w:ind w:firstLine="360"/>
+        <w:rPr>
+          <w:b/>
+          <w:bCs/>
+          <w:sz w:val="28"/>
+          <w:szCs w:val="28"/>
+        </w:rPr>
+      </w:pPr>
+    </w:p>
+    <w:p>
+      <w:pPr>
+        <w:rPr>
+          <w:b/>
+          <w:bCs/>
+          <w:sz w:val="28"/>
+          <w:szCs w:val="28"/>
+        </w:rPr>
+      </w:pPr>
+    </w:p>
+    <w:p>
+      <w:pPr>
+        <w:rPr>
+          <w:b/>
+          <w:bCs/>
+          <w:sz w:val="28"/>
+          <w:szCs w:val="28"/>
+        </w:rPr>
+      </w:pPr>
+    </w:p>
+    <w:p>
+      <w:pPr>
+        <w:rPr>
+          <w:b/>
+          <w:bCs/>
+          <w:sz w:val="28"/>
+          <w:szCs w:val="28"/>
+        </w:rPr>
+      </w:pPr>
+    </w:p>
+    <w:p>
+      <w:pPr>
         <w:rPr>
           <w:sz w:val="28"/>
           <w:szCs w:val="28"/>
@@ -1523,7 +1476,21 @@
           <w:sz w:val="28"/>
           <w:szCs w:val="28"/>
         </w:rPr>
-        <w:t xml:space="preserve"> people with deep emotional connections to food and strong motivation to preserve and share their culinary heritage. Marco represents the curious consumers and cultural sharers  users who explore, curate, and spread stories to wider audiences, transforming food narratives into accessible cultural experiences. Together, these personas capture both sides of the community dynamic: the contributors who provide authentic content and the explorers who seek, interpret, and share it</w:t>
+        <w:t xml:space="preserve"> people with deep emotional connections to food and strong motivation to preserve and share their culinary heritage. </w:t>
+      </w:r>
+      <w:r>
+        <w:rPr>
+          <w:sz w:val="28"/>
+          <w:szCs w:val="28"/>
+        </w:rPr>
+        <w:t>Dung Joestar</w:t>
+      </w:r>
+      <w:r>
+        <w:rPr>
+          <w:sz w:val="28"/>
+          <w:szCs w:val="28"/>
+        </w:rPr>
+        <w:t xml:space="preserve"> represents the curious consumers and cultural sharers  users who explore, curate, and spread stories to wider audiences, transforming food narratives into accessible cultural experiences. Together, these personas capture both sides of the community dynamic: the contributors who provide authentic content and the explorers who seek, interpret, and share it</w:t>
       </w:r>
       <w:r>
         <w:rPr>
@@ -2328,17 +2295,26 @@
         </w:rPr>
         <w:t xml:space="preserve"> a site map to provide a clearer and more structured organization of the content.</w:t>
       </w:r>
-      <w:r>
-        <w:rPr>
-          <w:noProof/>
+    </w:p>
+    <w:p>
+      <w:pPr>
+        <w:ind w:firstLine="360"/>
+        <w:jc w:val="center"/>
+        <w:rPr>
+          <w:sz w:val="28"/>
+          <w:szCs w:val="28"/>
+        </w:rPr>
+      </w:pPr>
+      <w:r>
+        <w:rPr>
           <w:sz w:val="28"/>
           <w:szCs w:val="28"/>
         </w:rPr>
         <w:drawing>
-          <wp:inline distT="0" distB="0" distL="0" distR="0" wp14:anchorId="08E7EA59" wp14:editId="510CAB25">
-            <wp:extent cx="5943600" cy="2196465"/>
-            <wp:effectExtent l="0" t="0" r="0" b="0"/>
-            <wp:docPr id="1871213661" name="Picture 1" descr="A diagram of a company&#10;&#10;AI-generated content may be incorrect."/>
+          <wp:inline distT="0" distB="0" distL="0" distR="0" wp14:anchorId="2B692688" wp14:editId="1EEF7783">
+            <wp:extent cx="4486275" cy="2334684"/>
+            <wp:effectExtent l="0" t="0" r="0" b="8890"/>
+            <wp:docPr id="1073557695" name="Picture 1" descr="A diagram of a company&#10;&#10;AI-generated content may be incorrect."/>
             <wp:cNvGraphicFramePr>
               <a:graphicFrameLocks xmlns:a="http://schemas.openxmlformats.org/drawingml/2006/main" noChangeAspect="1"/>
             </wp:cNvGraphicFramePr>
@@ -2346,7 +2322,7 @@
               <a:graphicData uri="http://schemas.openxmlformats.org/drawingml/2006/picture">
                 <pic:pic xmlns:pic="http://schemas.openxmlformats.org/drawingml/2006/picture">
                   <pic:nvPicPr>
-                    <pic:cNvPr id="1871213661" name="Picture 1" descr="A diagram of a company&#10;&#10;AI-generated content may be incorrect."/>
+                    <pic:cNvPr id="1073557695" name="Picture 1" descr="A diagram of a company&#10;&#10;AI-generated content may be incorrect."/>
                     <pic:cNvPicPr/>
                   </pic:nvPicPr>
                   <pic:blipFill>
@@ -2358,7 +2334,7 @@
                   <pic:spPr>
                     <a:xfrm>
                       <a:off x="0" y="0"/>
-                      <a:ext cx="5943600" cy="2196465"/>
+                      <a:ext cx="4490132" cy="2336691"/>
                     </a:xfrm>
                     <a:prstGeom prst="rect">
                       <a:avLst/>
@@ -2397,252 +2373,413 @@
           <w:sz w:val="28"/>
           <w:szCs w:val="28"/>
         </w:rPr>
+        <w:t>Thoroughly justify your design choices.</w:t>
+      </w:r>
+    </w:p>
+    <w:p>
+      <w:pPr>
+        <w:ind w:firstLine="360"/>
+        <w:rPr>
+          <w:sz w:val="28"/>
+          <w:szCs w:val="28"/>
+        </w:rPr>
+      </w:pPr>
+      <w:r>
+        <w:rPr>
+          <w:sz w:val="28"/>
+          <w:szCs w:val="28"/>
+        </w:rPr>
+        <w:t xml:space="preserve">As </w:t>
+      </w:r>
+      <w:r>
+        <w:rPr>
+          <w:sz w:val="28"/>
+          <w:szCs w:val="28"/>
+        </w:rPr>
+        <w:t>shown</w:t>
+      </w:r>
+      <w:r>
+        <w:rPr>
+          <w:sz w:val="28"/>
+          <w:szCs w:val="28"/>
+        </w:rPr>
+        <w:t xml:space="preserve"> in the previous pages, I made </w:t>
+      </w:r>
+      <w:r>
+        <w:rPr>
+          <w:sz w:val="28"/>
+          <w:szCs w:val="28"/>
+        </w:rPr>
+        <w:t xml:space="preserve">my own </w:t>
+      </w:r>
+      <w:r>
+        <w:rPr>
+          <w:sz w:val="28"/>
+          <w:szCs w:val="28"/>
+        </w:rPr>
+        <w:t>choices regarding font</w:t>
+      </w:r>
+      <w:r>
+        <w:rPr>
+          <w:sz w:val="28"/>
+          <w:szCs w:val="28"/>
+        </w:rPr>
+        <w:t>-</w:t>
+      </w:r>
+      <w:r>
+        <w:rPr>
+          <w:sz w:val="28"/>
+          <w:szCs w:val="28"/>
+        </w:rPr>
+        <w:t>size, font</w:t>
+      </w:r>
+      <w:r>
+        <w:rPr>
+          <w:sz w:val="28"/>
+          <w:szCs w:val="28"/>
+        </w:rPr>
+        <w:t>-</w:t>
+      </w:r>
+      <w:r>
+        <w:rPr>
+          <w:sz w:val="28"/>
+          <w:szCs w:val="28"/>
+        </w:rPr>
+        <w:t xml:space="preserve">family, and color theme. I also planned specific adjustments to the placement of certain buttons to improve the layout. </w:t>
+      </w:r>
+      <w:r>
+        <w:rPr>
+          <w:sz w:val="28"/>
+          <w:szCs w:val="28"/>
+        </w:rPr>
+        <w:t>I</w:t>
+      </w:r>
+      <w:r>
+        <w:rPr>
+          <w:sz w:val="28"/>
+          <w:szCs w:val="28"/>
+        </w:rPr>
+        <w:t>t can</w:t>
+      </w:r>
+      <w:r>
+        <w:rPr>
+          <w:sz w:val="28"/>
+          <w:szCs w:val="28"/>
+        </w:rPr>
+        <w:t xml:space="preserve"> also</w:t>
+      </w:r>
+      <w:r>
+        <w:rPr>
+          <w:sz w:val="28"/>
+          <w:szCs w:val="28"/>
+        </w:rPr>
+        <w:t xml:space="preserve"> be </w:t>
+      </w:r>
+      <w:r>
+        <w:rPr>
+          <w:sz w:val="28"/>
+          <w:szCs w:val="28"/>
+        </w:rPr>
+        <w:t>noticed</w:t>
+      </w:r>
+      <w:r>
+        <w:rPr>
+          <w:sz w:val="28"/>
+          <w:szCs w:val="28"/>
+        </w:rPr>
+        <w:t xml:space="preserve"> that the “Home” page appears somewhat incomplete and lacks sufficient content to achieve a balanced presentation.</w:t>
+      </w:r>
+    </w:p>
+    <w:p>
+      <w:pPr>
+        <w:ind w:firstLine="360"/>
+        <w:rPr>
+          <w:sz w:val="28"/>
+          <w:szCs w:val="28"/>
+        </w:rPr>
+      </w:pPr>
+      <w:r>
+        <w:rPr>
+          <w:sz w:val="28"/>
+          <w:szCs w:val="28"/>
+        </w:rPr>
+        <w:t>First of all, the font-size and font-family. I used Geologica and Roboto Slab t</w:t>
+      </w:r>
+      <w:r>
+        <w:rPr>
+          <w:sz w:val="28"/>
+          <w:szCs w:val="28"/>
+        </w:rPr>
+        <w:t xml:space="preserve">o </w:t>
+      </w:r>
+      <w:r>
+        <w:rPr>
+          <w:sz w:val="28"/>
+          <w:szCs w:val="28"/>
+        </w:rPr>
+        <w:t>bring</w:t>
+      </w:r>
+      <w:r>
+        <w:rPr>
+          <w:sz w:val="28"/>
+          <w:szCs w:val="28"/>
+        </w:rPr>
+        <w:t xml:space="preserve"> a vibrant </w:t>
+      </w:r>
+      <w:r>
+        <w:rPr>
+          <w:sz w:val="28"/>
+          <w:szCs w:val="28"/>
+        </w:rPr>
+        <w:t xml:space="preserve">feelings </w:t>
+      </w:r>
+      <w:r>
+        <w:rPr>
+          <w:sz w:val="28"/>
+          <w:szCs w:val="28"/>
+        </w:rPr>
+        <w:t>and welcoming atmosphere that feels contemporary and stylish, while avoiding an overly traditional appearance.</w:t>
+      </w:r>
+    </w:p>
+    <w:p>
+      <w:pPr>
+        <w:ind w:firstLine="360"/>
+        <w:rPr>
+          <w:sz w:val="28"/>
+          <w:szCs w:val="28"/>
+        </w:rPr>
+      </w:pPr>
+      <w:r>
+        <w:rPr>
+          <w:sz w:val="28"/>
+          <w:szCs w:val="28"/>
+        </w:rPr>
+        <w:t xml:space="preserve">For the color theme, I was inspired by  </w:t>
+      </w:r>
+      <w:r>
+        <w:rPr>
+          <w:sz w:val="28"/>
+          <w:szCs w:val="28"/>
+        </w:rPr>
+        <w:t>fall</w:t>
+      </w:r>
+      <w:r>
+        <w:rPr>
+          <w:sz w:val="28"/>
+          <w:szCs w:val="28"/>
+        </w:rPr>
+        <w:t>-color</w:t>
+      </w:r>
+      <w:r>
+        <w:rPr>
+          <w:sz w:val="28"/>
+          <w:szCs w:val="28"/>
+        </w:rPr>
+        <w:t xml:space="preserve"> palette</w:t>
+      </w:r>
+      <w:r>
+        <w:rPr>
+          <w:sz w:val="28"/>
+          <w:szCs w:val="28"/>
+        </w:rPr>
+        <w:t>, which include “</w:t>
+      </w:r>
+      <w:r>
+        <w:rPr>
+          <w:sz w:val="28"/>
+          <w:szCs w:val="28"/>
+        </w:rPr>
+        <w:t>Antique Brass</w:t>
+      </w:r>
+      <w:r>
+        <w:rPr>
+          <w:sz w:val="28"/>
+          <w:szCs w:val="28"/>
+        </w:rPr>
+        <w:t xml:space="preserve">” color and “Light Grey”. </w:t>
+      </w:r>
+      <w:r>
+        <w:rPr>
+          <w:sz w:val="28"/>
+          <w:szCs w:val="28"/>
+        </w:rPr>
+        <w:t xml:space="preserve">This combination was chosen to </w:t>
+      </w:r>
+      <w:r>
+        <w:rPr>
+          <w:sz w:val="28"/>
+          <w:szCs w:val="28"/>
+        </w:rPr>
+        <w:t xml:space="preserve">bring </w:t>
+      </w:r>
+      <w:r>
+        <w:rPr>
+          <w:sz w:val="28"/>
+          <w:szCs w:val="28"/>
+        </w:rPr>
+        <w:t>a sense of warmth and comfort, creating an inviting atmosphere that encourages users to share their thoughts openly and without hesitation.</w:t>
+      </w:r>
+      <w:r>
+        <w:rPr>
+          <w:sz w:val="28"/>
+          <w:szCs w:val="28"/>
+        </w:rPr>
+        <w:t xml:space="preserve"> </w:t>
+      </w:r>
+      <w:r>
+        <w:rPr>
+          <w:sz w:val="28"/>
+          <w:szCs w:val="28"/>
+        </w:rPr>
+        <w:t>Initially, the navigation bar was designed to be invisible in order to create a more intimate and seamless user experience. However, since the text color blended with the background, this approach reduced readability and usability.</w:t>
+      </w:r>
+      <w:r>
+        <w:rPr>
+          <w:sz w:val="28"/>
+          <w:szCs w:val="28"/>
+        </w:rPr>
+        <w:t xml:space="preserve"> </w:t>
+      </w:r>
+      <w:r>
+        <w:rPr>
+          <w:sz w:val="28"/>
+          <w:szCs w:val="28"/>
+        </w:rPr>
+        <w:t>herefore, alternative design solutions need to be</w:t>
+      </w:r>
+      <w:r>
+        <w:rPr>
+          <w:sz w:val="28"/>
+          <w:szCs w:val="28"/>
+        </w:rPr>
+        <w:t xml:space="preserve"> implement so I choose the “Light Grey” color to be navigation bar background.</w:t>
+      </w:r>
+    </w:p>
+    <w:p>
+      <w:pPr>
+        <w:ind w:firstLine="360"/>
+        <w:rPr>
+          <w:b/>
+          <w:bCs/>
+          <w:sz w:val="28"/>
+          <w:szCs w:val="28"/>
+        </w:rPr>
+      </w:pPr>
+      <w:r>
+        <w:rPr>
+          <w:b/>
+          <w:bCs/>
+          <w:sz w:val="28"/>
+          <w:szCs w:val="28"/>
+        </w:rPr>
+        <w:t>How does your design satisfy the needs of your personas and scenarios</w:t>
+      </w:r>
+      <w:r>
+        <w:rPr>
+          <w:b/>
+          <w:bCs/>
+          <w:sz w:val="28"/>
+          <w:szCs w:val="28"/>
+        </w:rPr>
+        <w:t>?</w:t>
+      </w:r>
+    </w:p>
+    <w:p>
+      <w:pPr>
+        <w:ind w:firstLine="360"/>
+        <w:rPr>
+          <w:sz w:val="28"/>
+          <w:szCs w:val="28"/>
+        </w:rPr>
+      </w:pPr>
+      <w:r>
+        <w:rPr>
+          <w:sz w:val="28"/>
+          <w:szCs w:val="28"/>
+        </w:rPr>
+        <w:t xml:space="preserve">To </w:t>
+      </w:r>
+      <w:r>
+        <w:rPr>
+          <w:sz w:val="28"/>
+          <w:szCs w:val="28"/>
+        </w:rPr>
+        <w:t>bring our personas</w:t>
+      </w:r>
+      <w:r>
+        <w:rPr>
+          <w:sz w:val="28"/>
+          <w:szCs w:val="28"/>
+        </w:rPr>
+        <w:t xml:space="preserve"> a simple and user-friendly interface suitable for users of all ages, the “Create Post” and “View Post” features are prominently displayed in the hero section of the landing page upon entering the website.</w:t>
+      </w:r>
+    </w:p>
+    <w:p>
+      <w:pPr>
+        <w:ind w:firstLine="360"/>
+        <w:rPr>
+          <w:sz w:val="28"/>
+          <w:szCs w:val="28"/>
+        </w:rPr>
+      </w:pPr>
+      <w:r>
+        <w:rPr>
+          <w:sz w:val="28"/>
+          <w:szCs w:val="28"/>
+        </w:rPr>
+        <w:t>Further down the page, the post visuals and text elements are intentionally structured with larger images, a minimalist design approach, and text layouts that enhance the storytelling and emotional engagement of the content.</w:t>
+      </w:r>
+      <w:r>
+        <w:rPr>
+          <w:sz w:val="28"/>
+          <w:szCs w:val="28"/>
+        </w:rPr>
+        <w:t xml:space="preserve"> </w:t>
+      </w:r>
+      <w:r>
+        <w:rPr>
+          <w:sz w:val="28"/>
+          <w:szCs w:val="28"/>
+        </w:rPr>
+        <w:t xml:space="preserve">This design approach provides users with a clearer understanding of the post’s content and overall </w:t>
+      </w:r>
+      <w:r>
+        <w:rPr>
+          <w:sz w:val="28"/>
+          <w:szCs w:val="28"/>
+        </w:rPr>
+        <w:t xml:space="preserve">web content. </w:t>
+      </w:r>
+    </w:p>
+    <w:p>
+      <w:pPr>
+        <w:ind w:firstLine="360"/>
+        <w:rPr>
+          <w:sz w:val="28"/>
+          <w:szCs w:val="28"/>
+        </w:rPr>
+      </w:pPr>
+      <w:r>
+        <w:rPr>
+          <w:sz w:val="28"/>
+          <w:szCs w:val="28"/>
+        </w:rPr>
         <w:lastRenderedPageBreak/>
-        <w:t>Thoroughly justify your design choices.</w:t>
-      </w:r>
-    </w:p>
-    <w:p>
-      <w:pPr>
-        <w:ind w:firstLine="360"/>
-        <w:rPr>
-          <w:sz w:val="28"/>
-          <w:szCs w:val="28"/>
-        </w:rPr>
-      </w:pPr>
-      <w:r>
-        <w:rPr>
-          <w:sz w:val="28"/>
-          <w:szCs w:val="28"/>
-        </w:rPr>
-        <w:t xml:space="preserve">As </w:t>
-      </w:r>
-      <w:r>
-        <w:rPr>
-          <w:sz w:val="28"/>
-          <w:szCs w:val="28"/>
-        </w:rPr>
-        <w:t>shown</w:t>
-      </w:r>
-      <w:r>
-        <w:rPr>
-          <w:sz w:val="28"/>
-          <w:szCs w:val="28"/>
-        </w:rPr>
-        <w:t xml:space="preserve"> in the previous pages, I made </w:t>
-      </w:r>
-      <w:r>
-        <w:rPr>
-          <w:sz w:val="28"/>
-          <w:szCs w:val="28"/>
-        </w:rPr>
-        <w:t xml:space="preserve">my own </w:t>
-      </w:r>
-      <w:r>
-        <w:rPr>
-          <w:sz w:val="28"/>
-          <w:szCs w:val="28"/>
-        </w:rPr>
-        <w:t>choices regarding font</w:t>
-      </w:r>
-      <w:r>
-        <w:rPr>
-          <w:sz w:val="28"/>
-          <w:szCs w:val="28"/>
-        </w:rPr>
-        <w:t>-</w:t>
-      </w:r>
-      <w:r>
-        <w:rPr>
-          <w:sz w:val="28"/>
-          <w:szCs w:val="28"/>
-        </w:rPr>
-        <w:t>size, font</w:t>
-      </w:r>
-      <w:r>
-        <w:rPr>
-          <w:sz w:val="28"/>
-          <w:szCs w:val="28"/>
-        </w:rPr>
-        <w:t>-</w:t>
-      </w:r>
-      <w:r>
-        <w:rPr>
-          <w:sz w:val="28"/>
-          <w:szCs w:val="28"/>
-        </w:rPr>
-        <w:t xml:space="preserve">family, and color theme. I also planned specific adjustments to the placement of certain buttons to improve the layout. </w:t>
-      </w:r>
-      <w:r>
-        <w:rPr>
-          <w:sz w:val="28"/>
-          <w:szCs w:val="28"/>
-        </w:rPr>
-        <w:t>I</w:t>
-      </w:r>
-      <w:r>
-        <w:rPr>
-          <w:sz w:val="28"/>
-          <w:szCs w:val="28"/>
-        </w:rPr>
-        <w:t>t can</w:t>
-      </w:r>
-      <w:r>
-        <w:rPr>
-          <w:sz w:val="28"/>
-          <w:szCs w:val="28"/>
-        </w:rPr>
-        <w:t xml:space="preserve"> also</w:t>
-      </w:r>
-      <w:r>
-        <w:rPr>
-          <w:sz w:val="28"/>
-          <w:szCs w:val="28"/>
-        </w:rPr>
-        <w:t xml:space="preserve"> be </w:t>
-      </w:r>
-      <w:r>
-        <w:rPr>
-          <w:sz w:val="28"/>
-          <w:szCs w:val="28"/>
-        </w:rPr>
-        <w:t>noticed</w:t>
-      </w:r>
-      <w:r>
-        <w:rPr>
-          <w:sz w:val="28"/>
-          <w:szCs w:val="28"/>
-        </w:rPr>
-        <w:t xml:space="preserve"> that the “Home” page appears somewhat incomplete and lacks sufficient content to achieve a balanced presentation.</w:t>
-      </w:r>
-    </w:p>
-    <w:p>
-      <w:pPr>
-        <w:ind w:firstLine="360"/>
-        <w:rPr>
-          <w:sz w:val="28"/>
-          <w:szCs w:val="28"/>
-        </w:rPr>
-      </w:pPr>
-      <w:r>
-        <w:rPr>
-          <w:sz w:val="28"/>
-          <w:szCs w:val="28"/>
-        </w:rPr>
-        <w:t>First of all, the font-size and font-family. I used Geologica and Roboto Slab t</w:t>
-      </w:r>
-      <w:r>
-        <w:rPr>
-          <w:sz w:val="28"/>
-          <w:szCs w:val="28"/>
-        </w:rPr>
-        <w:t xml:space="preserve">o </w:t>
-      </w:r>
-      <w:r>
-        <w:rPr>
-          <w:sz w:val="28"/>
-          <w:szCs w:val="28"/>
-        </w:rPr>
-        <w:t>bring</w:t>
-      </w:r>
-      <w:r>
-        <w:rPr>
-          <w:sz w:val="28"/>
-          <w:szCs w:val="28"/>
-        </w:rPr>
-        <w:t xml:space="preserve"> a vibrant </w:t>
-      </w:r>
-      <w:r>
-        <w:rPr>
-          <w:sz w:val="28"/>
-          <w:szCs w:val="28"/>
-        </w:rPr>
-        <w:t xml:space="preserve">feelings </w:t>
-      </w:r>
-      <w:r>
-        <w:rPr>
-          <w:sz w:val="28"/>
-          <w:szCs w:val="28"/>
-        </w:rPr>
-        <w:t>and welcoming atmosphere that feels contemporary and stylish, while avoiding an overly traditional appearance.</w:t>
-      </w:r>
-    </w:p>
-    <w:p>
-      <w:pPr>
-        <w:ind w:firstLine="360"/>
-        <w:rPr>
-          <w:sz w:val="28"/>
-          <w:szCs w:val="28"/>
-        </w:rPr>
-      </w:pPr>
-      <w:r>
-        <w:rPr>
-          <w:sz w:val="28"/>
-          <w:szCs w:val="28"/>
-        </w:rPr>
-        <w:t xml:space="preserve">For the color theme, I was inspired by  </w:t>
-      </w:r>
-      <w:r>
-        <w:rPr>
-          <w:sz w:val="28"/>
-          <w:szCs w:val="28"/>
-        </w:rPr>
-        <w:t>fall</w:t>
-      </w:r>
-      <w:r>
-        <w:rPr>
-          <w:sz w:val="28"/>
-          <w:szCs w:val="28"/>
-        </w:rPr>
-        <w:t>-color</w:t>
-      </w:r>
-      <w:r>
-        <w:rPr>
-          <w:sz w:val="28"/>
-          <w:szCs w:val="28"/>
-        </w:rPr>
-        <w:t xml:space="preserve"> palette</w:t>
-      </w:r>
-      <w:r>
-        <w:rPr>
-          <w:sz w:val="28"/>
-          <w:szCs w:val="28"/>
-        </w:rPr>
-        <w:t>, which include “</w:t>
-      </w:r>
-      <w:r>
-        <w:rPr>
-          <w:sz w:val="28"/>
-          <w:szCs w:val="28"/>
-        </w:rPr>
-        <w:t>Antique Brass</w:t>
-      </w:r>
-      <w:r>
-        <w:rPr>
-          <w:sz w:val="28"/>
-          <w:szCs w:val="28"/>
-        </w:rPr>
-        <w:t xml:space="preserve">” color and “Light Grey”. </w:t>
-      </w:r>
-      <w:r>
-        <w:rPr>
-          <w:sz w:val="28"/>
-          <w:szCs w:val="28"/>
-        </w:rPr>
-        <w:t xml:space="preserve">This combination was chosen to </w:t>
-      </w:r>
-      <w:r>
-        <w:rPr>
-          <w:sz w:val="28"/>
-          <w:szCs w:val="28"/>
-        </w:rPr>
-        <w:t xml:space="preserve">bring </w:t>
-      </w:r>
-      <w:r>
-        <w:rPr>
-          <w:sz w:val="28"/>
-          <w:szCs w:val="28"/>
-        </w:rPr>
-        <w:t>a sense of warmth and comfort, creating an inviting atmosphere that encourages users to share their thoughts openly and without hesitation.</w:t>
+        <w:t xml:space="preserve">On the “Forum” page, a search bar is positioned at the top, accompanied by a filter bar located beneath it. This design </w:t>
+      </w:r>
+      <w:r>
+        <w:rPr>
+          <w:sz w:val="28"/>
+          <w:szCs w:val="28"/>
+        </w:rPr>
+        <w:t>allow</w:t>
+      </w:r>
+      <w:r>
+        <w:rPr>
+          <w:sz w:val="28"/>
+          <w:szCs w:val="28"/>
+        </w:rPr>
+        <w:t xml:space="preserve"> users to search for content efficiently and refine their results according to specific needs.</w:t>
       </w:r>
       <w:r>
         <w:rPr>
@@ -2656,7 +2793,7 @@
           <w:sz w:val="28"/>
           <w:szCs w:val="28"/>
         </w:rPr>
-        <w:t>Initially, the navigation bar was designed to be invisible in order to create a more intimate and seamless user experience. However, since the text color blended with the background, this approach reduced readability and usability.</w:t>
+        <w:t>At the bottom of the page, just above the footer, there is a pagination bar that allows users to explore additional related content.</w:t>
       </w:r>
       <w:r>
         <w:rPr>
@@ -2665,94 +2802,21 @@
         </w:rPr>
         <w:t xml:space="preserve"> </w:t>
       </w:r>
-      <w:r>
-        <w:rPr>
-          <w:sz w:val="28"/>
-          <w:szCs w:val="28"/>
-        </w:rPr>
-        <w:t>herefore, alternative design solutions need to be</w:t>
-      </w:r>
-      <w:r>
-        <w:rPr>
-          <w:sz w:val="28"/>
-          <w:szCs w:val="28"/>
-        </w:rPr>
-        <w:t xml:space="preserve"> implement so I choose the “Light Grey” color to be navigation bar background.</w:t>
-      </w:r>
-    </w:p>
-    <w:p>
-      <w:pPr>
-        <w:ind w:firstLine="360"/>
-        <w:rPr>
-          <w:b/>
-          <w:bCs/>
-          <w:sz w:val="28"/>
-          <w:szCs w:val="28"/>
-        </w:rPr>
-      </w:pPr>
-      <w:r>
-        <w:rPr>
-          <w:b/>
-          <w:bCs/>
-          <w:sz w:val="28"/>
-          <w:szCs w:val="28"/>
-        </w:rPr>
-        <w:t>How does your design satisfy the needs of your personas and scenarios</w:t>
-      </w:r>
-      <w:r>
-        <w:rPr>
-          <w:b/>
-          <w:bCs/>
-          <w:sz w:val="28"/>
-          <w:szCs w:val="28"/>
-        </w:rPr>
-        <w:t>?</w:t>
-      </w:r>
-    </w:p>
-    <w:p>
-      <w:pPr>
-        <w:ind w:firstLine="360"/>
-        <w:rPr>
-          <w:sz w:val="28"/>
-          <w:szCs w:val="28"/>
-        </w:rPr>
-      </w:pPr>
-      <w:r>
-        <w:rPr>
-          <w:sz w:val="28"/>
-          <w:szCs w:val="28"/>
-        </w:rPr>
-        <w:t xml:space="preserve">To </w:t>
-      </w:r>
-      <w:r>
-        <w:rPr>
-          <w:sz w:val="28"/>
-          <w:szCs w:val="28"/>
-        </w:rPr>
-        <w:t>bring our personas</w:t>
-      </w:r>
-      <w:r>
-        <w:rPr>
-          <w:sz w:val="28"/>
-          <w:szCs w:val="28"/>
-        </w:rPr>
-        <w:t xml:space="preserve"> a simple and user-friendly interface suitable for users of all ages, the “Create Post” and “View Post” features are prominently displayed in the hero section of the landing page upon entering the website.</w:t>
-      </w:r>
-    </w:p>
-    <w:p>
-      <w:pPr>
-        <w:ind w:firstLine="360"/>
-        <w:rPr>
-          <w:sz w:val="28"/>
-          <w:szCs w:val="28"/>
-        </w:rPr>
-      </w:pPr>
-      <w:r>
-        <w:rPr>
-          <w:sz w:val="28"/>
-          <w:szCs w:val="28"/>
-        </w:rPr>
-        <w:t>Further down the page, the post visuals and text elements are intentionally structured with larger images, a minimalist design approach, and text layouts that enhance the storytelling and emotional engagement of the content.</w:t>
+    </w:p>
+    <w:p>
+      <w:pPr>
+        <w:ind w:firstLine="360"/>
+        <w:rPr>
+          <w:sz w:val="28"/>
+          <w:szCs w:val="28"/>
+        </w:rPr>
+      </w:pPr>
+      <w:r>
+        <w:rPr>
+          <w:sz w:val="28"/>
+          <w:szCs w:val="28"/>
+        </w:rPr>
+        <w:t>The “Post View” page enables users to engage with the content by expressing positive or negative reactions through the “Like” and “Dislike” buttons, as well as by sharing their thoughts in the comments section.</w:t>
       </w:r>
       <w:r>
         <w:rPr>
@@ -2761,102 +2825,6 @@
         </w:rPr>
         <w:t xml:space="preserve"> </w:t>
       </w:r>
-      <w:r>
-        <w:rPr>
-          <w:sz w:val="28"/>
-          <w:szCs w:val="28"/>
-        </w:rPr>
-        <w:t xml:space="preserve">This design approach provides users with a clearer understanding of the post’s content and overall </w:t>
-      </w:r>
-      <w:r>
-        <w:rPr>
-          <w:sz w:val="28"/>
-          <w:szCs w:val="28"/>
-        </w:rPr>
-        <w:t xml:space="preserve">web content. </w:t>
-      </w:r>
-    </w:p>
-    <w:p>
-      <w:pPr>
-        <w:ind w:firstLine="360"/>
-        <w:rPr>
-          <w:sz w:val="28"/>
-          <w:szCs w:val="28"/>
-        </w:rPr>
-      </w:pPr>
-      <w:r>
-        <w:rPr>
-          <w:sz w:val="28"/>
-          <w:szCs w:val="28"/>
-        </w:rPr>
-        <w:t xml:space="preserve">On the “Forum” page, a search bar is positioned at the top, accompanied by a filter bar located beneath it. This design </w:t>
-      </w:r>
-      <w:r>
-        <w:rPr>
-          <w:sz w:val="28"/>
-          <w:szCs w:val="28"/>
-        </w:rPr>
-        <w:t>allow</w:t>
-      </w:r>
-      <w:r>
-        <w:rPr>
-          <w:sz w:val="28"/>
-          <w:szCs w:val="28"/>
-        </w:rPr>
-        <w:t xml:space="preserve"> users to search for content </w:t>
-      </w:r>
-      <w:r>
-        <w:rPr>
-          <w:sz w:val="28"/>
-          <w:szCs w:val="28"/>
-        </w:rPr>
-        <w:lastRenderedPageBreak/>
-        <w:t>efficiently and refine their results according to specific needs.</w:t>
-      </w:r>
-      <w:r>
-        <w:rPr>
-          <w:sz w:val="28"/>
-          <w:szCs w:val="28"/>
-        </w:rPr>
-        <w:t xml:space="preserve"> </w:t>
-      </w:r>
-      <w:r>
-        <w:rPr>
-          <w:sz w:val="28"/>
-          <w:szCs w:val="28"/>
-        </w:rPr>
-        <w:t>At the bottom of the page, just above the footer, there is a pagination bar that allows users to explore additional related content.</w:t>
-      </w:r>
-      <w:r>
-        <w:rPr>
-          <w:sz w:val="28"/>
-          <w:szCs w:val="28"/>
-        </w:rPr>
-        <w:t xml:space="preserve"> </w:t>
-      </w:r>
-    </w:p>
-    <w:p>
-      <w:pPr>
-        <w:ind w:firstLine="360"/>
-        <w:rPr>
-          <w:sz w:val="28"/>
-          <w:szCs w:val="28"/>
-        </w:rPr>
-      </w:pPr>
-      <w:r>
-        <w:rPr>
-          <w:sz w:val="28"/>
-          <w:szCs w:val="28"/>
-        </w:rPr>
-        <w:t>The “Post View” page enables users to engage with the content by expressing positive or negative reactions through the “Like” and “Dislike” buttons, as well as by sharing their thoughts in the comments section.</w:t>
-      </w:r>
-      <w:r>
-        <w:rPr>
-          <w:sz w:val="28"/>
-          <w:szCs w:val="28"/>
-        </w:rPr>
-        <w:t xml:space="preserve"> </w:t>
-      </w:r>
     </w:p>
     <w:p>
       <w:pPr>
@@ -2930,6 +2898,120 @@
         </w:rPr>
         <w:t>Section 3 – Usability Testing &amp; Evaluation</w:t>
       </w:r>
+    </w:p>
+    <w:p>
+      <w:pPr>
+        <w:ind w:firstLine="360"/>
+        <w:rPr>
+          <w:b/>
+          <w:bCs/>
+          <w:sz w:val="28"/>
+          <w:szCs w:val="28"/>
+        </w:rPr>
+      </w:pPr>
+      <w:r>
+        <w:rPr>
+          <w:b/>
+          <w:bCs/>
+          <w:sz w:val="28"/>
+          <w:szCs w:val="28"/>
+        </w:rPr>
+        <w:t xml:space="preserve">Section </w:t>
+      </w:r>
+      <w:r>
+        <w:rPr>
+          <w:b/>
+          <w:bCs/>
+          <w:sz w:val="28"/>
+          <w:szCs w:val="28"/>
+        </w:rPr>
+        <w:t>4</w:t>
+      </w:r>
+      <w:r>
+        <w:rPr>
+          <w:b/>
+          <w:bCs/>
+          <w:sz w:val="28"/>
+          <w:szCs w:val="28"/>
+        </w:rPr>
+        <w:t xml:space="preserve"> – </w:t>
+      </w:r>
+      <w:r>
+        <w:rPr>
+          <w:b/>
+          <w:bCs/>
+          <w:sz w:val="28"/>
+          <w:szCs w:val="28"/>
+        </w:rPr>
+        <w:t>Group activities &amp; Co-design</w:t>
+      </w:r>
+    </w:p>
+    <w:p>
+      <w:pPr>
+        <w:ind w:firstLine="360"/>
+        <w:rPr>
+          <w:b/>
+          <w:bCs/>
+          <w:sz w:val="28"/>
+          <w:szCs w:val="28"/>
+        </w:rPr>
+      </w:pPr>
+      <w:r>
+        <w:rPr>
+          <w:b/>
+          <w:bCs/>
+          <w:sz w:val="28"/>
+          <w:szCs w:val="28"/>
+        </w:rPr>
+        <w:t xml:space="preserve">Section </w:t>
+      </w:r>
+      <w:r>
+        <w:rPr>
+          <w:b/>
+          <w:bCs/>
+          <w:sz w:val="28"/>
+          <w:szCs w:val="28"/>
+        </w:rPr>
+        <w:t>5</w:t>
+      </w:r>
+      <w:r>
+        <w:rPr>
+          <w:b/>
+          <w:bCs/>
+          <w:sz w:val="28"/>
+          <w:szCs w:val="28"/>
+        </w:rPr>
+        <w:t xml:space="preserve"> – </w:t>
+      </w:r>
+      <w:r>
+        <w:rPr>
+          <w:b/>
+          <w:bCs/>
+          <w:sz w:val="28"/>
+          <w:szCs w:val="28"/>
+        </w:rPr>
+        <w:t xml:space="preserve"> Prototype &amp; Resources Description</w:t>
+      </w:r>
+      <w:r>
+        <w:rPr>
+          <w:b/>
+          <w:bCs/>
+          <w:sz w:val="28"/>
+          <w:szCs w:val="28"/>
+        </w:rPr>
+        <w:cr/>
+      </w:r>
+    </w:p>
+    <w:p>
+      <w:pPr>
+        <w:ind w:firstLine="360"/>
+        <w:rPr>
+          <w:b/>
+          <w:bCs/>
+          <w:sz w:val="28"/>
+          <w:szCs w:val="28"/>
+        </w:rPr>
+      </w:pPr>
     </w:p>
     <w:p>
       <w:pPr>
@@ -3556,7 +3638,6 @@
   <w:style w:type="character" w:default="1" w:styleId="DefaultParagraphFont">
     <w:name w:val="Default Paragraph Font"/>
     <w:uiPriority w:val="1"/>
-    <w:semiHidden/>
     <w:unhideWhenUsed/>
   </w:style>
   <w:style w:type="table" w:default="1" w:styleId="TableNormal">

--- a/30064801's report.docx
+++ b/30064801's report.docx
@@ -6,6 +6,7 @@
       <w:pPr>
         <w:jc w:val="center"/>
         <w:rPr>
+          <w:rFonts w:ascii="Times New Roman" w:hAnsi="Times New Roman" w:cs="Times New Roman"/>
           <w:b/>
           <w:bCs/>
           <w:sz w:val="36"/>
@@ -14,6 +15,7 @@
       </w:pPr>
       <w:r>
         <w:rPr>
+          <w:rFonts w:ascii="Times New Roman" w:hAnsi="Times New Roman" w:cs="Times New Roman"/>
           <w:b/>
           <w:bCs/>
           <w:sz w:val="36"/>
@@ -25,14 +27,16 @@
     <w:p>
       <w:pPr>
         <w:rPr>
-          <w:b/>
-          <w:bCs/>
-          <w:sz w:val="28"/>
-          <w:szCs w:val="28"/>
-        </w:rPr>
-      </w:pPr>
-      <w:r>
-        <w:rPr>
+          <w:rFonts w:ascii="Times New Roman" w:hAnsi="Times New Roman" w:cs="Times New Roman"/>
+          <w:b/>
+          <w:bCs/>
+          <w:sz w:val="28"/>
+          <w:szCs w:val="28"/>
+        </w:rPr>
+      </w:pPr>
+      <w:r>
+        <w:rPr>
+          <w:rFonts w:ascii="Times New Roman" w:hAnsi="Times New Roman" w:cs="Times New Roman"/>
           <w:b/>
           <w:bCs/>
           <w:sz w:val="28"/>
@@ -42,6 +46,7 @@
       </w:r>
       <w:r>
         <w:rPr>
+          <w:rFonts w:ascii="Times New Roman" w:hAnsi="Times New Roman" w:cs="Times New Roman"/>
           <w:sz w:val="28"/>
           <w:szCs w:val="28"/>
         </w:rPr>
@@ -51,39 +56,24 @@
     <w:p>
       <w:pPr>
         <w:rPr>
-          <w:sz w:val="28"/>
-          <w:szCs w:val="28"/>
-        </w:rPr>
-      </w:pPr>
-      <w:r>
-        <w:rPr>
-          <w:b/>
-          <w:bCs/>
-          <w:sz w:val="28"/>
-          <w:szCs w:val="28"/>
-        </w:rPr>
-        <w:t>M</w:t>
-      </w:r>
-      <w:r>
-        <w:rPr>
-          <w:b/>
-          <w:bCs/>
-          <w:sz w:val="28"/>
-          <w:szCs w:val="28"/>
-        </w:rPr>
-        <w:t>ain HTML file</w:t>
-      </w:r>
-      <w:r>
-        <w:rPr>
-          <w:b/>
-          <w:bCs/>
-          <w:sz w:val="28"/>
-          <w:szCs w:val="28"/>
-        </w:rPr>
-        <w:t xml:space="preserve">: </w:t>
-      </w:r>
-      <w:r>
-        <w:rPr>
+          <w:rFonts w:ascii="Times New Roman" w:hAnsi="Times New Roman" w:cs="Times New Roman"/>
+          <w:sz w:val="28"/>
+          <w:szCs w:val="28"/>
+        </w:rPr>
+      </w:pPr>
+      <w:r>
+        <w:rPr>
+          <w:rFonts w:ascii="Times New Roman" w:hAnsi="Times New Roman" w:cs="Times New Roman"/>
+          <w:b/>
+          <w:bCs/>
+          <w:sz w:val="28"/>
+          <w:szCs w:val="28"/>
+        </w:rPr>
+        <w:t xml:space="preserve">Main HTML file: </w:t>
+      </w:r>
+      <w:r>
+        <w:rPr>
+          <w:rFonts w:ascii="Times New Roman" w:hAnsi="Times New Roman" w:cs="Times New Roman"/>
           <w:sz w:val="28"/>
           <w:szCs w:val="28"/>
         </w:rPr>
@@ -93,12 +83,14 @@
     <w:p>
       <w:pPr>
         <w:rPr>
-          <w:sz w:val="28"/>
-          <w:szCs w:val="28"/>
-        </w:rPr>
-      </w:pPr>
-      <w:r>
-        <w:rPr>
+          <w:rFonts w:ascii="Times New Roman" w:hAnsi="Times New Roman" w:cs="Times New Roman"/>
+          <w:sz w:val="28"/>
+          <w:szCs w:val="28"/>
+        </w:rPr>
+      </w:pPr>
+      <w:r>
+        <w:rPr>
+          <w:rFonts w:ascii="Times New Roman" w:hAnsi="Times New Roman" w:cs="Times New Roman"/>
           <w:b/>
           <w:bCs/>
           <w:sz w:val="28"/>
@@ -108,6 +100,7 @@
       </w:r>
       <w:r>
         <w:rPr>
+          <w:rFonts w:ascii="Times New Roman" w:hAnsi="Times New Roman" w:cs="Times New Roman"/>
           <w:sz w:val="28"/>
           <w:szCs w:val="28"/>
         </w:rPr>
@@ -118,14 +111,16 @@
       <w:pPr>
         <w:jc w:val="both"/>
         <w:rPr>
-          <w:b/>
-          <w:bCs/>
-          <w:sz w:val="28"/>
-          <w:szCs w:val="28"/>
-        </w:rPr>
-      </w:pPr>
-      <w:r>
-        <w:rPr>
+          <w:rFonts w:ascii="Times New Roman" w:hAnsi="Times New Roman" w:cs="Times New Roman"/>
+          <w:b/>
+          <w:bCs/>
+          <w:sz w:val="28"/>
+          <w:szCs w:val="28"/>
+        </w:rPr>
+      </w:pPr>
+      <w:r>
+        <w:rPr>
+          <w:rFonts w:ascii="Times New Roman" w:hAnsi="Times New Roman" w:cs="Times New Roman"/>
           <w:b/>
           <w:bCs/>
           <w:sz w:val="28"/>
@@ -138,14 +133,16 @@
       <w:pPr>
         <w:ind w:firstLine="360"/>
         <w:rPr>
-          <w:b/>
-          <w:bCs/>
-          <w:sz w:val="28"/>
-          <w:szCs w:val="28"/>
-        </w:rPr>
-      </w:pPr>
-      <w:r>
-        <w:rPr>
+          <w:rFonts w:ascii="Times New Roman" w:hAnsi="Times New Roman" w:cs="Times New Roman"/>
+          <w:b/>
+          <w:bCs/>
+          <w:sz w:val="28"/>
+          <w:szCs w:val="28"/>
+        </w:rPr>
+      </w:pPr>
+      <w:r>
+        <w:rPr>
+          <w:rFonts w:ascii="Times New Roman" w:hAnsi="Times New Roman" w:cs="Times New Roman"/>
           <w:b/>
           <w:bCs/>
           <w:sz w:val="28"/>
@@ -158,12 +155,208 @@
       <w:pPr>
         <w:ind w:firstLine="360"/>
         <w:rPr>
-          <w:sz w:val="28"/>
-          <w:szCs w:val="28"/>
-        </w:rPr>
-      </w:pPr>
-      <w:r>
-        <w:rPr>
+          <w:rFonts w:ascii="Times New Roman" w:hAnsi="Times New Roman" w:cs="Times New Roman"/>
+          <w:sz w:val="28"/>
+          <w:szCs w:val="28"/>
+        </w:rPr>
+      </w:pPr>
+      <w:r>
+        <w:rPr>
+          <w:rFonts w:ascii="Times New Roman" w:hAnsi="Times New Roman" w:cs="Times New Roman"/>
+          <w:sz w:val="28"/>
+          <w:szCs w:val="28"/>
+        </w:rPr>
+        <w:t>My website concept is a global stor</w:t>
+      </w:r>
+      <w:r>
+        <w:rPr>
+          <w:rFonts w:ascii="Times New Roman" w:hAnsi="Times New Roman" w:cs="Times New Roman"/>
+          <w:sz w:val="28"/>
+          <w:szCs w:val="28"/>
+        </w:rPr>
+        <w:t xml:space="preserve">ies </w:t>
+      </w:r>
+      <w:r>
+        <w:rPr>
+          <w:rFonts w:ascii="Times New Roman" w:hAnsi="Times New Roman" w:cs="Times New Roman"/>
+          <w:sz w:val="28"/>
+          <w:szCs w:val="28"/>
+        </w:rPr>
+        <w:t xml:space="preserve">platform </w:t>
+      </w:r>
+      <w:r>
+        <w:rPr>
+          <w:rFonts w:ascii="Times New Roman" w:hAnsi="Times New Roman" w:cs="Times New Roman"/>
+          <w:sz w:val="28"/>
+          <w:szCs w:val="28"/>
+        </w:rPr>
+        <w:t>focus on</w:t>
+      </w:r>
+      <w:r>
+        <w:rPr>
+          <w:rFonts w:ascii="Times New Roman" w:hAnsi="Times New Roman" w:cs="Times New Roman"/>
+          <w:sz w:val="28"/>
+          <w:szCs w:val="28"/>
+        </w:rPr>
+        <w:t xml:space="preserve"> </w:t>
+      </w:r>
+      <w:r>
+        <w:rPr>
+          <w:rFonts w:ascii="Times New Roman" w:hAnsi="Times New Roman" w:cs="Times New Roman"/>
+          <w:sz w:val="28"/>
+          <w:szCs w:val="28"/>
+        </w:rPr>
+        <w:t>sharing</w:t>
+      </w:r>
+      <w:r>
+        <w:rPr>
+          <w:rFonts w:ascii="Times New Roman" w:hAnsi="Times New Roman" w:cs="Times New Roman"/>
+          <w:sz w:val="28"/>
+          <w:szCs w:val="28"/>
+        </w:rPr>
+        <w:t xml:space="preserve"> the world’s cuisines through personal experiences and cultural narratives</w:t>
+      </w:r>
+      <w:r>
+        <w:rPr>
+          <w:rFonts w:ascii="Times New Roman" w:hAnsi="Times New Roman" w:cs="Times New Roman"/>
+          <w:sz w:val="28"/>
+          <w:szCs w:val="28"/>
+        </w:rPr>
+        <w:t xml:space="preserve"> about foods</w:t>
+      </w:r>
+      <w:r>
+        <w:rPr>
+          <w:rFonts w:ascii="Times New Roman" w:hAnsi="Times New Roman" w:cs="Times New Roman"/>
+          <w:sz w:val="28"/>
+          <w:szCs w:val="28"/>
+        </w:rPr>
+        <w:t xml:space="preserve"> rather than reviews or </w:t>
+      </w:r>
+      <w:r>
+        <w:rPr>
+          <w:rFonts w:ascii="Times New Roman" w:hAnsi="Times New Roman" w:cs="Times New Roman"/>
+          <w:sz w:val="28"/>
+          <w:szCs w:val="28"/>
+        </w:rPr>
+        <w:t xml:space="preserve">giving </w:t>
+      </w:r>
+      <w:r>
+        <w:rPr>
+          <w:rFonts w:ascii="Times New Roman" w:hAnsi="Times New Roman" w:cs="Times New Roman"/>
+          <w:sz w:val="28"/>
+          <w:szCs w:val="28"/>
+        </w:rPr>
+        <w:t xml:space="preserve">opinions. </w:t>
+      </w:r>
+      <w:r>
+        <w:rPr>
+          <w:rFonts w:ascii="Times New Roman" w:hAnsi="Times New Roman" w:cs="Times New Roman"/>
+          <w:sz w:val="28"/>
+          <w:szCs w:val="28"/>
+        </w:rPr>
+        <w:t>Many dishes</w:t>
+      </w:r>
+      <w:r>
+        <w:rPr>
+          <w:rFonts w:ascii="Times New Roman" w:hAnsi="Times New Roman" w:cs="Times New Roman"/>
+          <w:sz w:val="28"/>
+          <w:szCs w:val="28"/>
+        </w:rPr>
+        <w:t xml:space="preserve"> has been </w:t>
+      </w:r>
+      <w:r>
+        <w:rPr>
+          <w:rFonts w:ascii="Times New Roman" w:hAnsi="Times New Roman" w:cs="Times New Roman"/>
+          <w:sz w:val="28"/>
+          <w:szCs w:val="28"/>
+        </w:rPr>
+        <w:t>highly known</w:t>
+      </w:r>
+      <w:r>
+        <w:rPr>
+          <w:rFonts w:ascii="Times New Roman" w:hAnsi="Times New Roman" w:cs="Times New Roman"/>
+          <w:sz w:val="28"/>
+          <w:szCs w:val="28"/>
+        </w:rPr>
+        <w:t xml:space="preserve"> worldwide</w:t>
+      </w:r>
+      <w:r>
+        <w:rPr>
+          <w:rFonts w:ascii="Times New Roman" w:hAnsi="Times New Roman" w:cs="Times New Roman"/>
+          <w:sz w:val="28"/>
+          <w:szCs w:val="28"/>
+        </w:rPr>
+        <w:t>, still,</w:t>
+      </w:r>
+      <w:r>
+        <w:rPr>
+          <w:rFonts w:ascii="Times New Roman" w:hAnsi="Times New Roman" w:cs="Times New Roman"/>
+          <w:sz w:val="28"/>
+          <w:szCs w:val="28"/>
+        </w:rPr>
+        <w:t xml:space="preserve"> there remain countless untold stories behind the dishes, the memories, traditions, and emotions that give them meaning.</w:t>
+      </w:r>
+    </w:p>
+    <w:p>
+      <w:pPr>
+        <w:ind w:firstLine="360"/>
+        <w:rPr>
+          <w:rFonts w:ascii="Times New Roman" w:hAnsi="Times New Roman" w:cs="Times New Roman"/>
+          <w:b/>
+          <w:bCs/>
+          <w:sz w:val="28"/>
+          <w:szCs w:val="28"/>
+        </w:rPr>
+      </w:pPr>
+      <w:r>
+        <w:rPr>
+          <w:rFonts w:ascii="Times New Roman" w:hAnsi="Times New Roman" w:cs="Times New Roman"/>
+          <w:b/>
+          <w:bCs/>
+          <w:sz w:val="28"/>
+          <w:szCs w:val="28"/>
+        </w:rPr>
+        <w:t>What is the website purpose?</w:t>
+      </w:r>
+    </w:p>
+    <w:p>
+      <w:pPr>
+        <w:ind w:firstLine="360"/>
+        <w:rPr>
+          <w:rFonts w:ascii="Times New Roman" w:hAnsi="Times New Roman" w:cs="Times New Roman"/>
+          <w:sz w:val="28"/>
+          <w:szCs w:val="28"/>
+        </w:rPr>
+      </w:pPr>
+      <w:r>
+        <w:rPr>
+          <w:rFonts w:ascii="Times New Roman" w:hAnsi="Times New Roman" w:cs="Times New Roman"/>
+          <w:sz w:val="28"/>
+          <w:szCs w:val="28"/>
+        </w:rPr>
+        <w:t>A</w:t>
+      </w:r>
+      <w:r>
+        <w:rPr>
+          <w:rFonts w:ascii="Times New Roman" w:hAnsi="Times New Roman" w:cs="Times New Roman"/>
+          <w:sz w:val="28"/>
+          <w:szCs w:val="28"/>
+        </w:rPr>
+        <w:t xml:space="preserve"> community blog where people can share their own food stories and recipes, from cherished childhood meals and family recipes passed down through generations, to local legends and cultural origins of beloved dishes.</w:t>
+      </w:r>
+    </w:p>
+    <w:p>
+      <w:pPr>
+        <w:ind w:firstLine="360"/>
+        <w:rPr>
+          <w:rFonts w:ascii="Times New Roman" w:hAnsi="Times New Roman" w:cs="Times New Roman"/>
+          <w:sz w:val="28"/>
+          <w:szCs w:val="28"/>
+        </w:rPr>
+      </w:pPr>
+      <w:r>
+        <w:rPr>
+          <w:rFonts w:ascii="Times New Roman" w:hAnsi="Times New Roman" w:cs="Times New Roman"/>
           <w:sz w:val="28"/>
           <w:szCs w:val="28"/>
         </w:rPr>
@@ -171,107 +364,152 @@
       </w:r>
       <w:r>
         <w:rPr>
-          <w:sz w:val="28"/>
-          <w:szCs w:val="28"/>
-        </w:rPr>
-        <w:t xml:space="preserve"> website</w:t>
-      </w:r>
-      <w:r>
-        <w:rPr>
-          <w:sz w:val="28"/>
-          <w:szCs w:val="28"/>
-        </w:rPr>
-        <w:t xml:space="preserve"> concept</w:t>
-      </w:r>
-      <w:r>
-        <w:rPr>
-          <w:sz w:val="28"/>
-          <w:szCs w:val="28"/>
-        </w:rPr>
-        <w:t xml:space="preserve"> is a global culinary storytelling platform dedicated to exploring the world’s cuisines through personal experiences and cultural narratives rather than reviews or opinions. While food has been celebrated worldwide, there remain countless untold stories behind the dishes</w:t>
-      </w:r>
-      <w:r>
-        <w:rPr>
-          <w:sz w:val="28"/>
-          <w:szCs w:val="28"/>
-        </w:rPr>
-        <w:t xml:space="preserve">, </w:t>
-      </w:r>
-      <w:r>
-        <w:rPr>
-          <w:sz w:val="28"/>
-          <w:szCs w:val="28"/>
-        </w:rPr>
-        <w:t>the memories, traditions, and emotions that give them meaning.</w:t>
-      </w:r>
-    </w:p>
-    <w:p>
-      <w:pPr>
-        <w:ind w:firstLine="360"/>
-        <w:rPr>
-          <w:b/>
-          <w:bCs/>
-          <w:sz w:val="28"/>
-          <w:szCs w:val="28"/>
-        </w:rPr>
-      </w:pPr>
-      <w:r>
-        <w:rPr>
-          <w:b/>
-          <w:bCs/>
-          <w:sz w:val="28"/>
-          <w:szCs w:val="28"/>
-        </w:rPr>
-        <w:t>What is the website purpose?</w:t>
-      </w:r>
-    </w:p>
-    <w:p>
-      <w:pPr>
-        <w:ind w:firstLine="360"/>
-        <w:rPr>
-          <w:sz w:val="28"/>
-          <w:szCs w:val="28"/>
-        </w:rPr>
-      </w:pPr>
-      <w:r>
-        <w:rPr>
-          <w:sz w:val="28"/>
-          <w:szCs w:val="28"/>
-        </w:rPr>
-        <w:t>A</w:t>
-      </w:r>
-      <w:r>
-        <w:rPr>
-          <w:sz w:val="28"/>
-          <w:szCs w:val="28"/>
-        </w:rPr>
-        <w:t xml:space="preserve"> community blog where people can share their own food stories and recipes</w:t>
-      </w:r>
-      <w:r>
-        <w:rPr>
-          <w:sz w:val="28"/>
-          <w:szCs w:val="28"/>
-        </w:rPr>
-        <w:t>,</w:t>
-      </w:r>
-      <w:r>
-        <w:rPr>
-          <w:sz w:val="28"/>
-          <w:szCs w:val="28"/>
-        </w:rPr>
-        <w:t xml:space="preserve"> from cherished childhood meals and family recipes passed down through generations, to local legends and cultural origins of beloved dishes.</w:t>
-      </w:r>
-    </w:p>
-    <w:p>
-      <w:pPr>
-        <w:ind w:firstLine="360"/>
-        <w:rPr>
-          <w:sz w:val="28"/>
-          <w:szCs w:val="28"/>
-        </w:rPr>
-      </w:pPr>
-      <w:r>
-        <w:rPr>
+          <w:rFonts w:ascii="Times New Roman" w:hAnsi="Times New Roman" w:cs="Times New Roman"/>
+          <w:sz w:val="28"/>
+          <w:szCs w:val="28"/>
+        </w:rPr>
+        <w:t xml:space="preserve"> website will serve as a living archive of global culinary culture, preserving not only recipes but also the emotions, history, and myths that breathe life into every dish. Users will be able to contribute their own stories, photos, and memories, and explore the deep cultural roots and folklore that connect people across countries, generations, and traditions.</w:t>
+      </w:r>
+    </w:p>
+    <w:p>
+      <w:pPr>
+        <w:ind w:firstLine="360"/>
+        <w:rPr>
+          <w:rFonts w:ascii="Times New Roman" w:hAnsi="Times New Roman" w:cs="Times New Roman"/>
+          <w:b/>
+          <w:bCs/>
+          <w:sz w:val="28"/>
+          <w:szCs w:val="28"/>
+        </w:rPr>
+      </w:pPr>
+      <w:r>
+        <w:rPr>
+          <w:rFonts w:ascii="Times New Roman" w:hAnsi="Times New Roman" w:cs="Times New Roman"/>
+          <w:b/>
+          <w:bCs/>
+          <w:sz w:val="28"/>
+          <w:szCs w:val="28"/>
+        </w:rPr>
+        <w:t>Why is this a good / strong design concept?</w:t>
+      </w:r>
+    </w:p>
+    <w:p>
+      <w:pPr>
+        <w:ind w:firstLine="360"/>
+        <w:rPr>
+          <w:rFonts w:ascii="Times New Roman" w:hAnsi="Times New Roman" w:cs="Times New Roman"/>
+          <w:sz w:val="28"/>
+          <w:szCs w:val="28"/>
+        </w:rPr>
+      </w:pPr>
+      <w:r>
+        <w:rPr>
+          <w:rFonts w:ascii="Times New Roman" w:hAnsi="Times New Roman" w:cs="Times New Roman"/>
+          <w:sz w:val="28"/>
+          <w:szCs w:val="28"/>
+        </w:rPr>
+        <w:t>Personally, I think this is a strong design concept because it offers a unique perspective on food. Most websites emphasize reviews or recipes without the real soul</w:t>
+      </w:r>
+      <w:r>
+        <w:rPr>
+          <w:rFonts w:ascii="Times New Roman" w:hAnsi="Times New Roman" w:cs="Times New Roman"/>
+          <w:sz w:val="28"/>
+          <w:szCs w:val="28"/>
+        </w:rPr>
+        <w:t>, the emotion</w:t>
+      </w:r>
+      <w:r>
+        <w:rPr>
+          <w:rFonts w:ascii="Times New Roman" w:hAnsi="Times New Roman" w:cs="Times New Roman"/>
+          <w:sz w:val="28"/>
+          <w:szCs w:val="28"/>
+        </w:rPr>
+        <w:t xml:space="preserve"> in the foods. My website will goes beyond</w:t>
+      </w:r>
+      <w:r>
+        <w:rPr>
+          <w:rFonts w:ascii="Times New Roman" w:hAnsi="Times New Roman" w:cs="Times New Roman"/>
+          <w:sz w:val="28"/>
+          <w:szCs w:val="28"/>
+        </w:rPr>
+        <w:t xml:space="preserve"> those</w:t>
+      </w:r>
+      <w:r>
+        <w:rPr>
+          <w:rFonts w:ascii="Times New Roman" w:hAnsi="Times New Roman" w:cs="Times New Roman"/>
+          <w:sz w:val="28"/>
+          <w:szCs w:val="28"/>
+        </w:rPr>
+        <w:t xml:space="preserve"> recipes or restaurant reviews to focus on the human stories and emotions that give each dish meaning</w:t>
+      </w:r>
+      <w:r>
+        <w:rPr>
+          <w:rFonts w:ascii="Times New Roman" w:hAnsi="Times New Roman" w:cs="Times New Roman"/>
+          <w:sz w:val="28"/>
+          <w:szCs w:val="28"/>
+        </w:rPr>
+        <w:t xml:space="preserve"> from all around the world. By highlighting personal memories, cultural traditions, and local legends, the website turns food into a vessel for storytelling and cultural preservation. It invites people from around the world to share their own experiences, creating a rich, community</w:t>
+      </w:r>
+      <w:r>
+        <w:rPr>
+          <w:rFonts w:ascii="Times New Roman" w:hAnsi="Times New Roman" w:cs="Times New Roman"/>
+          <w:sz w:val="28"/>
+          <w:szCs w:val="28"/>
+        </w:rPr>
+        <w:t xml:space="preserve"> based</w:t>
+      </w:r>
+      <w:r>
+        <w:rPr>
+          <w:rFonts w:ascii="Times New Roman" w:hAnsi="Times New Roman" w:cs="Times New Roman"/>
+          <w:sz w:val="28"/>
+          <w:szCs w:val="28"/>
+        </w:rPr>
+        <w:t xml:space="preserve"> archive that celebrates both </w:t>
+      </w:r>
+      <w:r>
+        <w:rPr>
+          <w:rFonts w:ascii="Times New Roman" w:hAnsi="Times New Roman" w:cs="Times New Roman"/>
+          <w:sz w:val="28"/>
+          <w:szCs w:val="28"/>
+        </w:rPr>
+        <w:lastRenderedPageBreak/>
+        <w:t xml:space="preserve">diversity and connection. Through shared stories and recipes, users can explore how food shapes identity, brings people together, and carries history across generations. </w:t>
+      </w:r>
+    </w:p>
+    <w:p>
+      <w:pPr>
+        <w:ind w:firstLine="360"/>
+        <w:rPr>
+          <w:rFonts w:ascii="Times New Roman" w:hAnsi="Times New Roman" w:cs="Times New Roman"/>
+          <w:b/>
+          <w:bCs/>
+          <w:sz w:val="28"/>
+          <w:szCs w:val="28"/>
+        </w:rPr>
+      </w:pPr>
+      <w:r>
+        <w:rPr>
+          <w:rFonts w:ascii="Times New Roman" w:hAnsi="Times New Roman" w:cs="Times New Roman"/>
+          <w:b/>
+          <w:bCs/>
+          <w:sz w:val="28"/>
+          <w:szCs w:val="28"/>
+        </w:rPr>
+        <w:t>Who is it aimed at?</w:t>
+      </w:r>
+    </w:p>
+    <w:p>
+      <w:pPr>
+        <w:ind w:firstLine="360"/>
+        <w:rPr>
+          <w:rFonts w:ascii="Times New Roman" w:hAnsi="Times New Roman" w:cs="Times New Roman"/>
+          <w:sz w:val="28"/>
+          <w:szCs w:val="28"/>
+        </w:rPr>
+      </w:pPr>
+      <w:r>
+        <w:rPr>
+          <w:rFonts w:ascii="Times New Roman" w:hAnsi="Times New Roman" w:cs="Times New Roman"/>
           <w:sz w:val="28"/>
           <w:szCs w:val="28"/>
         </w:rPr>
@@ -279,229 +517,42 @@
       </w:r>
       <w:r>
         <w:rPr>
-          <w:sz w:val="28"/>
-          <w:szCs w:val="28"/>
-        </w:rPr>
-        <w:t xml:space="preserve"> website will serve as a living archive of global culinary culture, preserving not only recipes but also the emotions, history, and myths that breathe life into every dish. Users will be able to contribute their own stories, photos, and memories, and explore the deep cultural roots and folklore that connect people across countries, generations, and traditions.</w:t>
-      </w:r>
-    </w:p>
-    <w:p>
-      <w:pPr>
-        <w:ind w:firstLine="360"/>
-        <w:rPr>
-          <w:b/>
-          <w:bCs/>
-          <w:sz w:val="28"/>
-          <w:szCs w:val="28"/>
-        </w:rPr>
-      </w:pPr>
-      <w:r>
-        <w:rPr>
-          <w:b/>
-          <w:bCs/>
-          <w:sz w:val="28"/>
-          <w:szCs w:val="28"/>
-        </w:rPr>
-        <w:t>Why is this a good / strong design concept?</w:t>
-      </w:r>
-    </w:p>
-    <w:p>
-      <w:pPr>
-        <w:ind w:firstLine="360"/>
-        <w:rPr>
-          <w:sz w:val="28"/>
-          <w:szCs w:val="28"/>
-        </w:rPr>
-      </w:pPr>
-      <w:r>
-        <w:rPr>
-          <w:sz w:val="28"/>
-          <w:szCs w:val="28"/>
-        </w:rPr>
-        <w:t xml:space="preserve">Personally, I think this is a </w:t>
-      </w:r>
-      <w:r>
-        <w:rPr>
-          <w:sz w:val="28"/>
-          <w:szCs w:val="28"/>
-        </w:rPr>
-        <w:t>strong design concept because it offers a unique perspective on food</w:t>
-      </w:r>
-      <w:r>
-        <w:rPr>
-          <w:sz w:val="28"/>
-          <w:szCs w:val="28"/>
-        </w:rPr>
-        <w:t xml:space="preserve">. Most websites </w:t>
-      </w:r>
-      <w:r>
-        <w:rPr>
-          <w:sz w:val="28"/>
-          <w:szCs w:val="28"/>
-        </w:rPr>
-        <w:t>emphasize reviews or recipes</w:t>
-      </w:r>
-      <w:r>
-        <w:rPr>
-          <w:sz w:val="28"/>
-          <w:szCs w:val="28"/>
-        </w:rPr>
-        <w:t xml:space="preserve"> without the real soul</w:t>
-      </w:r>
-      <w:r>
-        <w:rPr>
-          <w:sz w:val="28"/>
-          <w:szCs w:val="28"/>
-        </w:rPr>
-        <w:t>, the emotion</w:t>
-      </w:r>
-      <w:r>
-        <w:rPr>
-          <w:sz w:val="28"/>
-          <w:szCs w:val="28"/>
-        </w:rPr>
-        <w:t xml:space="preserve"> in the foods. My website will </w:t>
-      </w:r>
-      <w:r>
-        <w:rPr>
-          <w:sz w:val="28"/>
-          <w:szCs w:val="28"/>
-        </w:rPr>
-        <w:t>goes beyond</w:t>
-      </w:r>
-      <w:r>
-        <w:rPr>
-          <w:sz w:val="28"/>
-          <w:szCs w:val="28"/>
-        </w:rPr>
-        <w:t xml:space="preserve"> those</w:t>
-      </w:r>
-      <w:r>
-        <w:rPr>
-          <w:sz w:val="28"/>
-          <w:szCs w:val="28"/>
-        </w:rPr>
-        <w:t xml:space="preserve"> recipes or restaurant reviews to focus on the human stories and emotions that give each dish meaning</w:t>
-      </w:r>
-      <w:r>
-        <w:rPr>
-          <w:sz w:val="28"/>
-          <w:szCs w:val="28"/>
-        </w:rPr>
-        <w:t xml:space="preserve"> from all around the world. </w:t>
-      </w:r>
-      <w:r>
-        <w:rPr>
-          <w:sz w:val="28"/>
-          <w:szCs w:val="28"/>
-        </w:rPr>
-        <w:t xml:space="preserve">By highlighting personal memories, cultural traditions, and local legends, the website turns food into a vessel for storytelling and cultural preservation. It invites people from around </w:t>
-      </w:r>
-      <w:r>
-        <w:rPr>
-          <w:sz w:val="28"/>
-          <w:szCs w:val="28"/>
-        </w:rPr>
-        <w:lastRenderedPageBreak/>
-        <w:t>the world to share their own experiences, creating a rich, community</w:t>
-      </w:r>
-      <w:r>
-        <w:rPr>
-          <w:sz w:val="28"/>
-          <w:szCs w:val="28"/>
-        </w:rPr>
-        <w:t xml:space="preserve"> based</w:t>
-      </w:r>
-      <w:r>
-        <w:rPr>
-          <w:sz w:val="28"/>
-          <w:szCs w:val="28"/>
-        </w:rPr>
-        <w:t xml:space="preserve"> archive that celebrates both diversity and connection. Through shared stories and recipes, users can explore how food shapes identity, brings people together, and carries history across generations.</w:t>
-      </w:r>
-      <w:r>
-        <w:rPr>
+          <w:rFonts w:ascii="Times New Roman" w:hAnsi="Times New Roman" w:cs="Times New Roman"/>
+          <w:sz w:val="28"/>
+          <w:szCs w:val="28"/>
+        </w:rPr>
+        <w:t xml:space="preserve"> website is aimed at anyone who sees food as more than just nourishment</w:t>
+      </w:r>
+      <w:r>
+        <w:rPr>
+          <w:rFonts w:ascii="Times New Roman" w:hAnsi="Times New Roman" w:cs="Times New Roman"/>
           <w:sz w:val="28"/>
           <w:szCs w:val="28"/>
         </w:rPr>
         <w:t xml:space="preserve"> </w:t>
       </w:r>
-    </w:p>
-    <w:p>
-      <w:pPr>
-        <w:ind w:firstLine="360"/>
-        <w:rPr>
-          <w:b/>
-          <w:bCs/>
-          <w:sz w:val="28"/>
-          <w:szCs w:val="28"/>
-        </w:rPr>
-      </w:pPr>
-      <w:r>
-        <w:rPr>
-          <w:b/>
-          <w:bCs/>
-          <w:sz w:val="28"/>
-          <w:szCs w:val="28"/>
-        </w:rPr>
-        <w:t>Who is it aimed at?</w:t>
-      </w:r>
-    </w:p>
-    <w:p>
-      <w:pPr>
-        <w:ind w:firstLine="360"/>
-        <w:rPr>
-          <w:sz w:val="28"/>
-          <w:szCs w:val="28"/>
-        </w:rPr>
-      </w:pPr>
-      <w:r>
-        <w:rPr>
-          <w:sz w:val="28"/>
-          <w:szCs w:val="28"/>
-        </w:rPr>
-        <w:t>My</w:t>
-      </w:r>
-      <w:r>
-        <w:rPr>
-          <w:sz w:val="28"/>
-          <w:szCs w:val="28"/>
-        </w:rPr>
-        <w:t xml:space="preserve"> website is aimed at anyone who sees food as more than just nourishment</w:t>
-      </w:r>
-      <w:r>
-        <w:rPr>
-          <w:sz w:val="28"/>
-          <w:szCs w:val="28"/>
-        </w:rPr>
-        <w:t xml:space="preserve"> </w:t>
-      </w:r>
-      <w:r>
-        <w:rPr>
-          <w:sz w:val="28"/>
-          <w:szCs w:val="28"/>
-        </w:rPr>
-        <w:t>but</w:t>
-      </w:r>
-      <w:r>
-        <w:rPr>
-          <w:sz w:val="28"/>
-          <w:szCs w:val="28"/>
-        </w:rPr>
-        <w:t xml:space="preserve"> food enthusiasts, home cooks, travelers, researchers, and families who want to share their culinary heritage. It also appeals to people who are curious about global cultures, those who wish to reconnect with their roots, and anyone who believes that behind every dish lies a story worth telling.</w:t>
-      </w:r>
-    </w:p>
-    <w:p>
-      <w:pPr>
-        <w:rPr>
-          <w:b/>
-          <w:bCs/>
-          <w:sz w:val="28"/>
-          <w:szCs w:val="28"/>
-        </w:rPr>
-      </w:pPr>
-      <w:r>
-        <w:rPr>
+      <w:r>
+        <w:rPr>
+          <w:rFonts w:ascii="Times New Roman" w:hAnsi="Times New Roman" w:cs="Times New Roman"/>
+          <w:sz w:val="28"/>
+          <w:szCs w:val="28"/>
+        </w:rPr>
+        <w:t>but food enthusiasts, home cooks, travelers, researchers, and families who want to share their culinary heritage. It also appeals to people who are curious about global cultures, those who wish to reconnect with their roots, and anyone who believes that behind every dish lies a story worth telling.</w:t>
+      </w:r>
+    </w:p>
+    <w:p>
+      <w:pPr>
+        <w:rPr>
+          <w:rFonts w:ascii="Times New Roman" w:hAnsi="Times New Roman" w:cs="Times New Roman"/>
+          <w:b/>
+          <w:bCs/>
+          <w:sz w:val="28"/>
+          <w:szCs w:val="28"/>
+        </w:rPr>
+      </w:pPr>
+      <w:r>
+        <w:rPr>
+          <w:rFonts w:ascii="Times New Roman" w:hAnsi="Times New Roman" w:cs="Times New Roman"/>
           <w:b/>
           <w:bCs/>
           <w:sz w:val="28"/>
@@ -514,14 +565,16 @@
       <w:pPr>
         <w:ind w:firstLine="360"/>
         <w:rPr>
-          <w:b/>
-          <w:bCs/>
-          <w:sz w:val="28"/>
-          <w:szCs w:val="28"/>
-        </w:rPr>
-      </w:pPr>
-      <w:r>
-        <w:rPr>
+          <w:rFonts w:ascii="Times New Roman" w:hAnsi="Times New Roman" w:cs="Times New Roman"/>
+          <w:b/>
+          <w:bCs/>
+          <w:sz w:val="28"/>
+          <w:szCs w:val="28"/>
+        </w:rPr>
+      </w:pPr>
+      <w:r>
+        <w:rPr>
+          <w:rFonts w:ascii="Times New Roman" w:hAnsi="Times New Roman" w:cs="Times New Roman"/>
           <w:b/>
           <w:bCs/>
           <w:noProof/>
@@ -586,6 +639,7 @@
       </w:r>
       <w:r>
         <w:rPr>
+          <w:rFonts w:ascii="Times New Roman" w:hAnsi="Times New Roman" w:cs="Times New Roman"/>
           <w:b/>
           <w:bCs/>
           <w:sz w:val="28"/>
@@ -595,6 +649,7 @@
       </w:r>
       <w:r>
         <w:rPr>
+          <w:rFonts w:ascii="Times New Roman" w:hAnsi="Times New Roman" w:cs="Times New Roman"/>
           <w:b/>
           <w:bCs/>
           <w:sz w:val="28"/>
@@ -604,6 +659,7 @@
       </w:r>
       <w:r>
         <w:rPr>
+          <w:rFonts w:ascii="Times New Roman" w:hAnsi="Times New Roman" w:cs="Times New Roman"/>
           <w:b/>
           <w:bCs/>
           <w:sz w:val="28"/>
@@ -613,6 +669,7 @@
       </w:r>
       <w:r>
         <w:rPr>
+          <w:rFonts w:ascii="Times New Roman" w:hAnsi="Times New Roman" w:cs="Times New Roman"/>
           <w:b/>
           <w:bCs/>
           <w:sz w:val="28"/>
@@ -622,6 +679,7 @@
       </w:r>
       <w:r>
         <w:rPr>
+          <w:rFonts w:ascii="Times New Roman" w:hAnsi="Times New Roman" w:cs="Times New Roman"/>
           <w:b/>
           <w:bCs/>
           <w:sz w:val="28"/>
@@ -633,12 +691,14 @@
     <w:p>
       <w:pPr>
         <w:rPr>
-          <w:sz w:val="28"/>
-          <w:szCs w:val="28"/>
-        </w:rPr>
-      </w:pPr>
-      <w:r>
-        <w:rPr>
+          <w:rFonts w:ascii="Times New Roman" w:hAnsi="Times New Roman" w:cs="Times New Roman"/>
+          <w:sz w:val="28"/>
+          <w:szCs w:val="28"/>
+        </w:rPr>
+      </w:pPr>
+      <w:r>
+        <w:rPr>
+          <w:rFonts w:ascii="Times New Roman" w:hAnsi="Times New Roman" w:cs="Times New Roman"/>
           <w:b/>
           <w:bCs/>
           <w:sz w:val="28"/>
@@ -648,6 +708,7 @@
       </w:r>
       <w:r>
         <w:rPr>
+          <w:rFonts w:ascii="Times New Roman" w:hAnsi="Times New Roman" w:cs="Times New Roman"/>
           <w:sz w:val="28"/>
           <w:szCs w:val="28"/>
         </w:rPr>
@@ -657,12 +718,14 @@
     <w:p>
       <w:pPr>
         <w:rPr>
-          <w:sz w:val="28"/>
-          <w:szCs w:val="28"/>
-        </w:rPr>
-      </w:pPr>
-      <w:r>
-        <w:rPr>
+          <w:rFonts w:ascii="Times New Roman" w:hAnsi="Times New Roman" w:cs="Times New Roman"/>
+          <w:sz w:val="28"/>
+          <w:szCs w:val="28"/>
+        </w:rPr>
+      </w:pPr>
+      <w:r>
+        <w:rPr>
+          <w:rFonts w:ascii="Times New Roman" w:hAnsi="Times New Roman" w:cs="Times New Roman"/>
           <w:b/>
           <w:bCs/>
           <w:sz w:val="28"/>
@@ -672,6 +735,7 @@
       </w:r>
       <w:r>
         <w:rPr>
+          <w:rFonts w:ascii="Times New Roman" w:hAnsi="Times New Roman" w:cs="Times New Roman"/>
           <w:sz w:val="28"/>
           <w:szCs w:val="28"/>
         </w:rPr>
@@ -681,12 +745,14 @@
     <w:p>
       <w:pPr>
         <w:rPr>
-          <w:sz w:val="28"/>
-          <w:szCs w:val="28"/>
-        </w:rPr>
-      </w:pPr>
-      <w:r>
-        <w:rPr>
+          <w:rFonts w:ascii="Times New Roman" w:hAnsi="Times New Roman" w:cs="Times New Roman"/>
+          <w:sz w:val="28"/>
+          <w:szCs w:val="28"/>
+        </w:rPr>
+      </w:pPr>
+      <w:r>
+        <w:rPr>
+          <w:rFonts w:ascii="Times New Roman" w:hAnsi="Times New Roman" w:cs="Times New Roman"/>
           <w:b/>
           <w:bCs/>
           <w:sz w:val="28"/>
@@ -696,21 +762,56 @@
       </w:r>
       <w:r>
         <w:rPr>
-          <w:sz w:val="28"/>
-          <w:szCs w:val="28"/>
-        </w:rPr>
-        <w:t xml:space="preserve"> Australia </w:t>
-      </w:r>
-    </w:p>
-    <w:p>
-      <w:pPr>
-        <w:rPr>
-          <w:sz w:val="28"/>
-          <w:szCs w:val="28"/>
-        </w:rPr>
-      </w:pPr>
-      <w:r>
-        <w:rPr>
+          <w:rFonts w:ascii="Times New Roman" w:hAnsi="Times New Roman" w:cs="Times New Roman"/>
+          <w:sz w:val="28"/>
+          <w:szCs w:val="28"/>
+        </w:rPr>
+        <w:t xml:space="preserve"> </w:t>
+      </w:r>
+      <w:r>
+        <w:rPr>
+          <w:rFonts w:ascii="Times New Roman" w:hAnsi="Times New Roman" w:cs="Times New Roman"/>
+          <w:sz w:val="28"/>
+          <w:szCs w:val="28"/>
+        </w:rPr>
+        <w:t>Vietnam – Study Aboard in (</w:t>
+      </w:r>
+      <w:r>
+        <w:rPr>
+          <w:rFonts w:ascii="Times New Roman" w:hAnsi="Times New Roman" w:cs="Times New Roman"/>
+          <w:sz w:val="28"/>
+          <w:szCs w:val="28"/>
+        </w:rPr>
+        <w:t>Australia</w:t>
+      </w:r>
+      <w:r>
+        <w:rPr>
+          <w:rFonts w:ascii="Times New Roman" w:hAnsi="Times New Roman" w:cs="Times New Roman"/>
+          <w:sz w:val="28"/>
+          <w:szCs w:val="28"/>
+        </w:rPr>
+        <w:t>)</w:t>
+      </w:r>
+      <w:r>
+        <w:rPr>
+          <w:rFonts w:ascii="Times New Roman" w:hAnsi="Times New Roman" w:cs="Times New Roman"/>
+          <w:sz w:val="28"/>
+          <w:szCs w:val="28"/>
+        </w:rPr>
+        <w:t xml:space="preserve"> </w:t>
+      </w:r>
+    </w:p>
+    <w:p>
+      <w:pPr>
+        <w:rPr>
+          <w:rFonts w:ascii="Times New Roman" w:hAnsi="Times New Roman" w:cs="Times New Roman"/>
+          <w:sz w:val="28"/>
+          <w:szCs w:val="28"/>
+        </w:rPr>
+      </w:pPr>
+      <w:r>
+        <w:rPr>
+          <w:rFonts w:ascii="Times New Roman" w:hAnsi="Times New Roman" w:cs="Times New Roman"/>
           <w:b/>
           <w:bCs/>
           <w:sz w:val="28"/>
@@ -720,96 +821,120 @@
       </w:r>
       <w:r>
         <w:rPr>
-          <w:sz w:val="28"/>
-          <w:szCs w:val="28"/>
-        </w:rPr>
-        <w:t xml:space="preserve"> </w:t>
-      </w:r>
-      <w:r>
-        <w:rPr>
-          <w:sz w:val="28"/>
-          <w:szCs w:val="28"/>
-        </w:rPr>
-        <w:t>Vietnamese expatriate with strong emotional ties to her cultural and culinary heritage</w:t>
-      </w:r>
-    </w:p>
-    <w:p>
-      <w:pPr>
-        <w:rPr>
-          <w:b/>
-          <w:bCs/>
-          <w:sz w:val="28"/>
-          <w:szCs w:val="28"/>
-        </w:rPr>
-      </w:pPr>
-      <w:r>
-        <w:rPr>
-          <w:b/>
-          <w:bCs/>
-          <w:sz w:val="28"/>
-          <w:szCs w:val="28"/>
-        </w:rPr>
-        <w:t>Goals</w:t>
-      </w:r>
-      <w:r>
-        <w:rPr>
-          <w:b/>
-          <w:bCs/>
-          <w:sz w:val="28"/>
-          <w:szCs w:val="28"/>
-        </w:rPr>
-        <w:t xml:space="preserve">: </w:t>
-      </w:r>
-      <w:r>
-        <w:rPr>
-          <w:sz w:val="28"/>
-          <w:szCs w:val="28"/>
-        </w:rPr>
-        <w:t>Preserve family recipes; share cultural stories; connect with others who feel homesick.</w:t>
-      </w:r>
-    </w:p>
-    <w:p>
-      <w:pPr>
-        <w:ind w:firstLine="360"/>
-        <w:rPr>
-          <w:sz w:val="28"/>
-          <w:szCs w:val="28"/>
-        </w:rPr>
-      </w:pPr>
-      <w:r>
-        <w:rPr>
-          <w:b/>
-          <w:bCs/>
-          <w:sz w:val="28"/>
-          <w:szCs w:val="28"/>
-        </w:rPr>
-        <w:t>Needs</w:t>
-      </w:r>
-      <w:r>
-        <w:rPr>
-          <w:b/>
-          <w:bCs/>
-          <w:sz w:val="28"/>
-          <w:szCs w:val="28"/>
-        </w:rPr>
-        <w:t xml:space="preserve">: </w:t>
-      </w:r>
-      <w:r>
-        <w:rPr>
-          <w:sz w:val="28"/>
-          <w:szCs w:val="28"/>
-        </w:rPr>
-        <w:t>An e</w:t>
-      </w:r>
-      <w:r>
-        <w:rPr>
-          <w:sz w:val="28"/>
-          <w:szCs w:val="28"/>
-        </w:rPr>
-        <w:t>asy posting interface</w:t>
-      </w:r>
-      <w:r>
-        <w:rPr>
+          <w:rFonts w:ascii="Times New Roman" w:hAnsi="Times New Roman" w:cs="Times New Roman"/>
+          <w:sz w:val="28"/>
+          <w:szCs w:val="28"/>
+        </w:rPr>
+        <w:t xml:space="preserve"> Vietnamese </w:t>
+      </w:r>
+      <w:r>
+        <w:rPr>
+          <w:rFonts w:ascii="Times New Roman" w:hAnsi="Times New Roman" w:cs="Times New Roman"/>
+          <w:sz w:val="28"/>
+          <w:szCs w:val="28"/>
+        </w:rPr>
+        <w:t xml:space="preserve">internationa; students </w:t>
+      </w:r>
+      <w:r>
+        <w:rPr>
+          <w:rFonts w:ascii="Times New Roman" w:hAnsi="Times New Roman" w:cs="Times New Roman"/>
+          <w:sz w:val="28"/>
+          <w:szCs w:val="28"/>
+        </w:rPr>
+        <w:t xml:space="preserve">with strong emotional </w:t>
+      </w:r>
+      <w:r>
+        <w:rPr>
+          <w:rFonts w:ascii="Times New Roman" w:hAnsi="Times New Roman" w:cs="Times New Roman"/>
+          <w:sz w:val="28"/>
+          <w:szCs w:val="28"/>
+        </w:rPr>
+        <w:t>in</w:t>
+      </w:r>
+      <w:r>
+        <w:rPr>
+          <w:rFonts w:ascii="Times New Roman" w:hAnsi="Times New Roman" w:cs="Times New Roman"/>
+          <w:sz w:val="28"/>
+          <w:szCs w:val="28"/>
+        </w:rPr>
+        <w:t xml:space="preserve"> cultural and culinary heritage</w:t>
+      </w:r>
+    </w:p>
+    <w:p>
+      <w:pPr>
+        <w:rPr>
+          <w:rFonts w:ascii="Times New Roman" w:hAnsi="Times New Roman" w:cs="Times New Roman"/>
+          <w:b/>
+          <w:bCs/>
+          <w:sz w:val="28"/>
+          <w:szCs w:val="28"/>
+        </w:rPr>
+      </w:pPr>
+      <w:r>
+        <w:rPr>
+          <w:rFonts w:ascii="Times New Roman" w:hAnsi="Times New Roman" w:cs="Times New Roman"/>
+          <w:b/>
+          <w:bCs/>
+          <w:sz w:val="28"/>
+          <w:szCs w:val="28"/>
+        </w:rPr>
+        <w:t xml:space="preserve">Goals: </w:t>
+      </w:r>
+      <w:r>
+        <w:rPr>
+          <w:rFonts w:ascii="Times New Roman" w:hAnsi="Times New Roman" w:cs="Times New Roman"/>
+          <w:sz w:val="28"/>
+          <w:szCs w:val="28"/>
+        </w:rPr>
+        <w:t>Preserve family recipes</w:t>
+      </w:r>
+      <w:r>
+        <w:rPr>
+          <w:rFonts w:ascii="Times New Roman" w:hAnsi="Times New Roman" w:cs="Times New Roman"/>
+          <w:sz w:val="28"/>
+          <w:szCs w:val="28"/>
+        </w:rPr>
+        <w:t xml:space="preserve"> and</w:t>
+      </w:r>
+      <w:r>
+        <w:rPr>
+          <w:rFonts w:ascii="Times New Roman" w:hAnsi="Times New Roman" w:cs="Times New Roman"/>
+          <w:sz w:val="28"/>
+          <w:szCs w:val="28"/>
+        </w:rPr>
+        <w:t xml:space="preserve"> share cultural stories connect with others who feel homesick.</w:t>
+      </w:r>
+    </w:p>
+    <w:p>
+      <w:pPr>
+        <w:ind w:firstLine="360"/>
+        <w:rPr>
+          <w:rFonts w:ascii="Times New Roman" w:hAnsi="Times New Roman" w:cs="Times New Roman"/>
+          <w:sz w:val="28"/>
+          <w:szCs w:val="28"/>
+        </w:rPr>
+      </w:pPr>
+      <w:r>
+        <w:rPr>
+          <w:rFonts w:ascii="Times New Roman" w:hAnsi="Times New Roman" w:cs="Times New Roman"/>
+          <w:b/>
+          <w:bCs/>
+          <w:sz w:val="28"/>
+          <w:szCs w:val="28"/>
+        </w:rPr>
+        <w:t xml:space="preserve">Needs: </w:t>
+      </w:r>
+      <w:r>
+        <w:rPr>
+          <w:rFonts w:ascii="Times New Roman" w:hAnsi="Times New Roman" w:cs="Times New Roman"/>
+          <w:sz w:val="28"/>
+          <w:szCs w:val="28"/>
+        </w:rPr>
+        <w:t>An easy posting interface</w:t>
+      </w:r>
+      <w:r>
+        <w:rPr>
+          <w:rFonts w:ascii="Times New Roman" w:hAnsi="Times New Roman" w:cs="Times New Roman"/>
           <w:sz w:val="28"/>
           <w:szCs w:val="28"/>
         </w:rPr>
@@ -817,6 +942,7 @@
       </w:r>
       <w:r>
         <w:rPr>
+          <w:rFonts w:ascii="Times New Roman" w:hAnsi="Times New Roman" w:cs="Times New Roman"/>
           <w:sz w:val="28"/>
           <w:szCs w:val="28"/>
         </w:rPr>
@@ -824,6 +950,7 @@
       </w:r>
       <w:r>
         <w:rPr>
+          <w:rFonts w:ascii="Times New Roman" w:hAnsi="Times New Roman" w:cs="Times New Roman"/>
           <w:sz w:val="28"/>
           <w:szCs w:val="28"/>
         </w:rPr>
@@ -831,78 +958,99 @@
       </w:r>
       <w:r>
         <w:rPr>
-          <w:sz w:val="28"/>
-          <w:szCs w:val="28"/>
-        </w:rPr>
-        <w:t xml:space="preserve"> “related memory” section; comment and community features.</w:t>
-      </w:r>
-    </w:p>
-    <w:p>
-      <w:pPr>
-        <w:ind w:firstLine="360"/>
-        <w:rPr>
-          <w:b/>
-          <w:bCs/>
-          <w:sz w:val="28"/>
-          <w:szCs w:val="28"/>
-        </w:rPr>
-      </w:pPr>
-      <w:r>
-        <w:rPr>
-          <w:b/>
-          <w:bCs/>
-          <w:sz w:val="28"/>
-          <w:szCs w:val="28"/>
-        </w:rPr>
-        <w:t>Pain Points</w:t>
-      </w:r>
-      <w:r>
-        <w:rPr>
-          <w:b/>
-          <w:bCs/>
-          <w:sz w:val="28"/>
-          <w:szCs w:val="28"/>
-        </w:rPr>
-        <w:t xml:space="preserve">: </w:t>
-      </w:r>
-      <w:r>
-        <w:rPr>
-          <w:sz w:val="28"/>
-          <w:szCs w:val="28"/>
-        </w:rPr>
-        <w:t>Fear of losing family traditions; limited authentic food experiences; lack of suitable platforms.</w:t>
-      </w:r>
-    </w:p>
-    <w:p>
-      <w:pPr>
-        <w:ind w:firstLine="360"/>
-        <w:rPr>
-          <w:b/>
-          <w:bCs/>
-          <w:sz w:val="28"/>
-          <w:szCs w:val="28"/>
-        </w:rPr>
-      </w:pPr>
-      <w:r>
-        <w:rPr>
-          <w:b/>
-          <w:bCs/>
-          <w:sz w:val="28"/>
-          <w:szCs w:val="28"/>
-        </w:rPr>
-        <w:t>Desired Outcomes</w:t>
-      </w:r>
-      <w:r>
-        <w:rPr>
-          <w:b/>
-          <w:bCs/>
-          <w:sz w:val="28"/>
-          <w:szCs w:val="28"/>
-        </w:rPr>
-        <w:t xml:space="preserve">: </w:t>
-      </w:r>
-      <w:r>
-        <w:rPr>
+          <w:rFonts w:ascii="Times New Roman" w:hAnsi="Times New Roman" w:cs="Times New Roman"/>
+          <w:sz w:val="28"/>
+          <w:szCs w:val="28"/>
+        </w:rPr>
+        <w:t xml:space="preserve"> “related memory” section</w:t>
+      </w:r>
+      <w:r>
+        <w:rPr>
+          <w:rFonts w:ascii="Times New Roman" w:hAnsi="Times New Roman" w:cs="Times New Roman"/>
+          <w:sz w:val="28"/>
+          <w:szCs w:val="28"/>
+        </w:rPr>
+        <w:t xml:space="preserve"> including</w:t>
+      </w:r>
+      <w:r>
+        <w:rPr>
+          <w:rFonts w:ascii="Times New Roman" w:hAnsi="Times New Roman" w:cs="Times New Roman"/>
+          <w:sz w:val="28"/>
+          <w:szCs w:val="28"/>
+        </w:rPr>
+        <w:t xml:space="preserve"> comment and community features.</w:t>
+      </w:r>
+    </w:p>
+    <w:p>
+      <w:pPr>
+        <w:ind w:firstLine="360"/>
+        <w:rPr>
+          <w:rFonts w:ascii="Times New Roman" w:hAnsi="Times New Roman" w:cs="Times New Roman"/>
+          <w:b/>
+          <w:bCs/>
+          <w:sz w:val="28"/>
+          <w:szCs w:val="28"/>
+        </w:rPr>
+      </w:pPr>
+      <w:r>
+        <w:rPr>
+          <w:rFonts w:ascii="Times New Roman" w:hAnsi="Times New Roman" w:cs="Times New Roman"/>
+          <w:b/>
+          <w:bCs/>
+          <w:sz w:val="28"/>
+          <w:szCs w:val="28"/>
+        </w:rPr>
+        <w:t xml:space="preserve">Pain Points: </w:t>
+      </w:r>
+      <w:r>
+        <w:rPr>
+          <w:rFonts w:ascii="Times New Roman" w:hAnsi="Times New Roman" w:cs="Times New Roman"/>
+          <w:sz w:val="28"/>
+          <w:szCs w:val="28"/>
+        </w:rPr>
+        <w:t>Lack</w:t>
+      </w:r>
+      <w:r>
+        <w:rPr>
+          <w:rFonts w:ascii="Times New Roman" w:hAnsi="Times New Roman" w:cs="Times New Roman"/>
+          <w:sz w:val="28"/>
+          <w:szCs w:val="28"/>
+        </w:rPr>
+        <w:t xml:space="preserve"> of suitable platforms</w:t>
+      </w:r>
+      <w:r>
+        <w:rPr>
+          <w:rFonts w:ascii="Times New Roman" w:hAnsi="Times New Roman" w:cs="Times New Roman"/>
+          <w:sz w:val="28"/>
+          <w:szCs w:val="28"/>
+        </w:rPr>
+        <w:t xml:space="preserve"> to share stories, recipes,…</w:t>
+      </w:r>
+    </w:p>
+    <w:p>
+      <w:pPr>
+        <w:ind w:firstLine="360"/>
+        <w:rPr>
+          <w:rFonts w:ascii="Times New Roman" w:hAnsi="Times New Roman" w:cs="Times New Roman"/>
+          <w:b/>
+          <w:bCs/>
+          <w:sz w:val="28"/>
+          <w:szCs w:val="28"/>
+        </w:rPr>
+      </w:pPr>
+      <w:r>
+        <w:rPr>
+          <w:rFonts w:ascii="Times New Roman" w:hAnsi="Times New Roman" w:cs="Times New Roman"/>
+          <w:b/>
+          <w:bCs/>
+          <w:sz w:val="28"/>
+          <w:szCs w:val="28"/>
+        </w:rPr>
+        <w:t xml:space="preserve">Desired Outcomes: </w:t>
+      </w:r>
+      <w:r>
+        <w:rPr>
+          <w:rFonts w:ascii="Times New Roman" w:hAnsi="Times New Roman" w:cs="Times New Roman"/>
           <w:sz w:val="28"/>
           <w:szCs w:val="28"/>
         </w:rPr>
@@ -910,6 +1058,7 @@
       </w:r>
       <w:r>
         <w:rPr>
+          <w:rFonts w:ascii="Times New Roman" w:hAnsi="Times New Roman" w:cs="Times New Roman"/>
           <w:sz w:val="28"/>
           <w:szCs w:val="28"/>
         </w:rPr>
@@ -917,6 +1066,7 @@
       </w:r>
       <w:r>
         <w:rPr>
+          <w:rFonts w:ascii="Times New Roman" w:hAnsi="Times New Roman" w:cs="Times New Roman"/>
           <w:sz w:val="28"/>
           <w:szCs w:val="28"/>
         </w:rPr>
@@ -924,6 +1074,7 @@
       </w:r>
       <w:r>
         <w:rPr>
+          <w:rFonts w:ascii="Times New Roman" w:hAnsi="Times New Roman" w:cs="Times New Roman"/>
           <w:sz w:val="28"/>
           <w:szCs w:val="28"/>
         </w:rPr>
@@ -931,6 +1082,7 @@
       </w:r>
       <w:r>
         <w:rPr>
+          <w:rFonts w:ascii="Times New Roman" w:hAnsi="Times New Roman" w:cs="Times New Roman"/>
           <w:sz w:val="28"/>
           <w:szCs w:val="28"/>
         </w:rPr>
@@ -941,14 +1093,16 @@
       <w:pPr>
         <w:ind w:firstLine="360"/>
         <w:rPr>
-          <w:b/>
-          <w:bCs/>
-          <w:sz w:val="28"/>
-          <w:szCs w:val="28"/>
-        </w:rPr>
-      </w:pPr>
-      <w:r>
-        <w:rPr>
+          <w:rFonts w:ascii="Times New Roman" w:hAnsi="Times New Roman" w:cs="Times New Roman"/>
+          <w:b/>
+          <w:bCs/>
+          <w:sz w:val="28"/>
+          <w:szCs w:val="28"/>
+        </w:rPr>
+      </w:pPr>
+      <w:r>
+        <w:rPr>
+          <w:rFonts w:ascii="Times New Roman" w:hAnsi="Times New Roman" w:cs="Times New Roman"/>
           <w:b/>
           <w:bCs/>
           <w:noProof/>
@@ -1021,15 +1175,27 @@
       </w:r>
       <w:r>
         <w:rPr>
-          <w:b/>
-          <w:bCs/>
-          <w:sz w:val="28"/>
-          <w:szCs w:val="28"/>
-        </w:rPr>
-        <w:t>Dung Joestar</w:t>
-      </w:r>
-      <w:r>
-        <w:rPr>
+          <w:rFonts w:ascii="Times New Roman" w:hAnsi="Times New Roman" w:cs="Times New Roman"/>
+          <w:b/>
+          <w:bCs/>
+          <w:sz w:val="28"/>
+          <w:szCs w:val="28"/>
+        </w:rPr>
+        <w:t>Jo</w:t>
+      </w:r>
+      <w:r>
+        <w:rPr>
+          <w:rFonts w:ascii="Times New Roman" w:hAnsi="Times New Roman" w:cs="Times New Roman"/>
+          <w:b/>
+          <w:bCs/>
+          <w:sz w:val="28"/>
+          <w:szCs w:val="28"/>
+        </w:rPr>
+        <w:t>ng Joestar</w:t>
+      </w:r>
+      <w:r>
+        <w:rPr>
+          <w:rFonts w:ascii="Times New Roman" w:hAnsi="Times New Roman" w:cs="Times New Roman"/>
           <w:b/>
           <w:bCs/>
           <w:sz w:val="28"/>
@@ -1039,6 +1205,7 @@
       </w:r>
       <w:r>
         <w:rPr>
+          <w:rFonts w:ascii="Times New Roman" w:hAnsi="Times New Roman" w:cs="Times New Roman"/>
           <w:b/>
           <w:bCs/>
           <w:sz w:val="28"/>
@@ -1048,6 +1215,7 @@
       </w:r>
       <w:r>
         <w:rPr>
+          <w:rFonts w:ascii="Times New Roman" w:hAnsi="Times New Roman" w:cs="Times New Roman"/>
           <w:b/>
           <w:bCs/>
           <w:sz w:val="28"/>
@@ -1059,12 +1227,14 @@
     <w:p>
       <w:pPr>
         <w:rPr>
-          <w:sz w:val="28"/>
-          <w:szCs w:val="28"/>
-        </w:rPr>
-      </w:pPr>
-      <w:r>
-        <w:rPr>
+          <w:rFonts w:ascii="Times New Roman" w:hAnsi="Times New Roman" w:cs="Times New Roman"/>
+          <w:sz w:val="28"/>
+          <w:szCs w:val="28"/>
+        </w:rPr>
+      </w:pPr>
+      <w:r>
+        <w:rPr>
+          <w:rFonts w:ascii="Times New Roman" w:hAnsi="Times New Roman" w:cs="Times New Roman"/>
           <w:b/>
           <w:bCs/>
           <w:sz w:val="28"/>
@@ -1074,6 +1244,7 @@
       </w:r>
       <w:r>
         <w:rPr>
+          <w:rFonts w:ascii="Times New Roman" w:hAnsi="Times New Roman" w:cs="Times New Roman"/>
           <w:sz w:val="28"/>
           <w:szCs w:val="28"/>
         </w:rPr>
@@ -1081,21 +1252,48 @@
       </w:r>
       <w:r>
         <w:rPr>
-          <w:sz w:val="28"/>
-          <w:szCs w:val="28"/>
-        </w:rPr>
-        <w:t>Dung Joestar</w:t>
-      </w:r>
-    </w:p>
-    <w:p>
-      <w:pPr>
-        <w:rPr>
-          <w:sz w:val="28"/>
-          <w:szCs w:val="28"/>
-        </w:rPr>
-      </w:pPr>
-      <w:r>
-        <w:rPr>
+          <w:rFonts w:ascii="Times New Roman" w:hAnsi="Times New Roman" w:cs="Times New Roman"/>
+          <w:sz w:val="28"/>
+          <w:szCs w:val="28"/>
+        </w:rPr>
+        <w:t>Jo</w:t>
+      </w:r>
+      <w:r>
+        <w:rPr>
+          <w:rFonts w:ascii="Times New Roman" w:hAnsi="Times New Roman" w:cs="Times New Roman"/>
+          <w:sz w:val="28"/>
+          <w:szCs w:val="28"/>
+        </w:rPr>
+        <w:t>ng</w:t>
+      </w:r>
+      <w:r>
+        <w:rPr>
+          <w:rFonts w:ascii="Times New Roman" w:hAnsi="Times New Roman" w:cs="Times New Roman"/>
+          <w:sz w:val="28"/>
+          <w:szCs w:val="28"/>
+        </w:rPr>
+        <w:t>-</w:t>
+      </w:r>
+      <w:r>
+        <w:rPr>
+          <w:rFonts w:ascii="Times New Roman" w:hAnsi="Times New Roman" w:cs="Times New Roman"/>
+          <w:sz w:val="28"/>
+          <w:szCs w:val="28"/>
+        </w:rPr>
+        <w:t>Joestar</w:t>
+      </w:r>
+    </w:p>
+    <w:p>
+      <w:pPr>
+        <w:rPr>
+          <w:rFonts w:ascii="Times New Roman" w:hAnsi="Times New Roman" w:cs="Times New Roman"/>
+          <w:sz w:val="28"/>
+          <w:szCs w:val="28"/>
+        </w:rPr>
+      </w:pPr>
+      <w:r>
+        <w:rPr>
+          <w:rFonts w:ascii="Times New Roman" w:hAnsi="Times New Roman" w:cs="Times New Roman"/>
           <w:b/>
           <w:bCs/>
           <w:sz w:val="28"/>
@@ -1105,6 +1303,7 @@
       </w:r>
       <w:r>
         <w:rPr>
+          <w:rFonts w:ascii="Times New Roman" w:hAnsi="Times New Roman" w:cs="Times New Roman"/>
           <w:sz w:val="28"/>
           <w:szCs w:val="28"/>
         </w:rPr>
@@ -1112,6 +1311,7 @@
       </w:r>
       <w:r>
         <w:rPr>
+          <w:rFonts w:ascii="Times New Roman" w:hAnsi="Times New Roman" w:cs="Times New Roman"/>
           <w:sz w:val="28"/>
           <w:szCs w:val="28"/>
         </w:rPr>
@@ -1119,6 +1319,7 @@
       </w:r>
       <w:r>
         <w:rPr>
+          <w:rFonts w:ascii="Times New Roman" w:hAnsi="Times New Roman" w:cs="Times New Roman"/>
           <w:sz w:val="28"/>
           <w:szCs w:val="28"/>
         </w:rPr>
@@ -1128,12 +1329,14 @@
     <w:p>
       <w:pPr>
         <w:rPr>
-          <w:sz w:val="28"/>
-          <w:szCs w:val="28"/>
-        </w:rPr>
-      </w:pPr>
-      <w:r>
-        <w:rPr>
+          <w:rFonts w:ascii="Times New Roman" w:hAnsi="Times New Roman" w:cs="Times New Roman"/>
+          <w:sz w:val="28"/>
+          <w:szCs w:val="28"/>
+        </w:rPr>
+      </w:pPr>
+      <w:r>
+        <w:rPr>
+          <w:rFonts w:ascii="Times New Roman" w:hAnsi="Times New Roman" w:cs="Times New Roman"/>
           <w:b/>
           <w:bCs/>
           <w:sz w:val="28"/>
@@ -1143,6 +1346,7 @@
       </w:r>
       <w:r>
         <w:rPr>
+          <w:rFonts w:ascii="Times New Roman" w:hAnsi="Times New Roman" w:cs="Times New Roman"/>
           <w:sz w:val="28"/>
           <w:szCs w:val="28"/>
         </w:rPr>
@@ -1150,13 +1354,15 @@
       </w:r>
       <w:r>
         <w:rPr>
-          <w:sz w:val="28"/>
-          <w:szCs w:val="28"/>
-        </w:rPr>
-        <w:t>Egypt</w:t>
-      </w:r>
-      <w:r>
-        <w:rPr>
+          <w:rFonts w:ascii="Times New Roman" w:hAnsi="Times New Roman" w:cs="Times New Roman"/>
+          <w:sz w:val="28"/>
+          <w:szCs w:val="28"/>
+        </w:rPr>
+        <w:t>Japan</w:t>
+      </w:r>
+      <w:r>
+        <w:rPr>
+          <w:rFonts w:ascii="Times New Roman" w:hAnsi="Times New Roman" w:cs="Times New Roman"/>
           <w:sz w:val="28"/>
           <w:szCs w:val="28"/>
         </w:rPr>
@@ -1166,30 +1372,24 @@
     <w:p>
       <w:pPr>
         <w:rPr>
-          <w:sz w:val="28"/>
-          <w:szCs w:val="28"/>
-        </w:rPr>
-      </w:pPr>
-      <w:r>
-        <w:rPr>
-          <w:b/>
-          <w:bCs/>
-          <w:sz w:val="28"/>
-          <w:szCs w:val="28"/>
-        </w:rPr>
-        <w:t>Background</w:t>
-      </w:r>
-      <w:r>
-        <w:rPr>
-          <w:b/>
-          <w:bCs/>
-          <w:sz w:val="28"/>
-          <w:szCs w:val="28"/>
-        </w:rPr>
-        <w:t xml:space="preserve">: </w:t>
-      </w:r>
-      <w:r>
-        <w:rPr>
+          <w:rFonts w:ascii="Times New Roman" w:hAnsi="Times New Roman" w:cs="Times New Roman"/>
+          <w:sz w:val="28"/>
+          <w:szCs w:val="28"/>
+        </w:rPr>
+      </w:pPr>
+      <w:r>
+        <w:rPr>
+          <w:rFonts w:ascii="Times New Roman" w:hAnsi="Times New Roman" w:cs="Times New Roman"/>
+          <w:b/>
+          <w:bCs/>
+          <w:sz w:val="28"/>
+          <w:szCs w:val="28"/>
+        </w:rPr>
+        <w:t xml:space="preserve">Background: </w:t>
+      </w:r>
+      <w:r>
+        <w:rPr>
+          <w:rFonts w:ascii="Times New Roman" w:hAnsi="Times New Roman" w:cs="Times New Roman"/>
           <w:sz w:val="28"/>
           <w:szCs w:val="28"/>
         </w:rPr>
@@ -1199,12 +1399,14 @@
     <w:p>
       <w:pPr>
         <w:rPr>
-          <w:sz w:val="28"/>
-          <w:szCs w:val="28"/>
-        </w:rPr>
-      </w:pPr>
-      <w:r>
-        <w:rPr>
+          <w:rFonts w:ascii="Times New Roman" w:hAnsi="Times New Roman" w:cs="Times New Roman"/>
+          <w:sz w:val="28"/>
+          <w:szCs w:val="28"/>
+        </w:rPr>
+      </w:pPr>
+      <w:r>
+        <w:rPr>
+          <w:rFonts w:ascii="Times New Roman" w:hAnsi="Times New Roman" w:cs="Times New Roman"/>
           <w:b/>
           <w:bCs/>
           <w:sz w:val="28"/>
@@ -1214,20 +1416,15 @@
       </w:r>
       <w:r>
         <w:rPr>
-          <w:sz w:val="28"/>
-          <w:szCs w:val="28"/>
-        </w:rPr>
-        <w:t xml:space="preserve"> </w:t>
-      </w:r>
-      <w:r>
-        <w:rPr>
-          <w:sz w:val="28"/>
-          <w:szCs w:val="28"/>
-        </w:rPr>
-        <w:t>Discover and document authentic food experiences</w:t>
-      </w:r>
-      <w:r>
-        <w:rPr>
+          <w:rFonts w:ascii="Times New Roman" w:hAnsi="Times New Roman" w:cs="Times New Roman"/>
+          <w:sz w:val="28"/>
+          <w:szCs w:val="28"/>
+        </w:rPr>
+        <w:t xml:space="preserve"> Discover and document authentic food experiences</w:t>
+      </w:r>
+      <w:r>
+        <w:rPr>
+          <w:rFonts w:ascii="Times New Roman" w:hAnsi="Times New Roman" w:cs="Times New Roman"/>
           <w:sz w:val="28"/>
           <w:szCs w:val="28"/>
         </w:rPr>
@@ -1235,6 +1432,7 @@
       </w:r>
       <w:r>
         <w:rPr>
+          <w:rFonts w:ascii="Times New Roman" w:hAnsi="Times New Roman" w:cs="Times New Roman"/>
           <w:sz w:val="28"/>
           <w:szCs w:val="28"/>
         </w:rPr>
@@ -1245,12 +1443,14 @@
       <w:pPr>
         <w:ind w:firstLine="360"/>
         <w:rPr>
-          <w:sz w:val="28"/>
-          <w:szCs w:val="28"/>
-        </w:rPr>
-      </w:pPr>
-      <w:r>
-        <w:rPr>
+          <w:rFonts w:ascii="Times New Roman" w:hAnsi="Times New Roman" w:cs="Times New Roman"/>
+          <w:sz w:val="28"/>
+          <w:szCs w:val="28"/>
+        </w:rPr>
+      </w:pPr>
+      <w:r>
+        <w:rPr>
+          <w:rFonts w:ascii="Times New Roman" w:hAnsi="Times New Roman" w:cs="Times New Roman"/>
           <w:b/>
           <w:bCs/>
           <w:sz w:val="28"/>
@@ -1260,20 +1460,15 @@
       </w:r>
       <w:r>
         <w:rPr>
-          <w:sz w:val="28"/>
-          <w:szCs w:val="28"/>
-        </w:rPr>
-        <w:t xml:space="preserve">: </w:t>
-      </w:r>
-      <w:r>
-        <w:rPr>
-          <w:sz w:val="28"/>
-          <w:szCs w:val="28"/>
-        </w:rPr>
-        <w:t>Access to culturally rich posts; tagging by region or dish type; ability to upload articles with recipes</w:t>
-      </w:r>
-      <w:r>
-        <w:rPr>
+          <w:rFonts w:ascii="Times New Roman" w:hAnsi="Times New Roman" w:cs="Times New Roman"/>
+          <w:sz w:val="28"/>
+          <w:szCs w:val="28"/>
+        </w:rPr>
+        <w:t>: Access to culturally rich posts; tagging by region or dish type; ability to upload articles with recipes</w:t>
+      </w:r>
+      <w:r>
+        <w:rPr>
+          <w:rFonts w:ascii="Times New Roman" w:hAnsi="Times New Roman" w:cs="Times New Roman"/>
           <w:sz w:val="28"/>
           <w:szCs w:val="28"/>
         </w:rPr>
@@ -1281,6 +1476,7 @@
       </w:r>
       <w:r>
         <w:rPr>
+          <w:rFonts w:ascii="Times New Roman" w:hAnsi="Times New Roman" w:cs="Times New Roman"/>
           <w:sz w:val="28"/>
           <w:szCs w:val="28"/>
         </w:rPr>
@@ -1291,12 +1487,14 @@
       <w:pPr>
         <w:ind w:firstLine="360"/>
         <w:rPr>
-          <w:sz w:val="28"/>
-          <w:szCs w:val="28"/>
-        </w:rPr>
-      </w:pPr>
-      <w:r>
-        <w:rPr>
+          <w:rFonts w:ascii="Times New Roman" w:hAnsi="Times New Roman" w:cs="Times New Roman"/>
+          <w:sz w:val="28"/>
+          <w:szCs w:val="28"/>
+        </w:rPr>
+      </w:pPr>
+      <w:r>
+        <w:rPr>
+          <w:rFonts w:ascii="Times New Roman" w:hAnsi="Times New Roman" w:cs="Times New Roman"/>
           <w:b/>
           <w:bCs/>
           <w:sz w:val="28"/>
@@ -1306,20 +1504,15 @@
       </w:r>
       <w:r>
         <w:rPr>
-          <w:sz w:val="28"/>
-          <w:szCs w:val="28"/>
-        </w:rPr>
-        <w:t xml:space="preserve">: </w:t>
-      </w:r>
-      <w:r>
-        <w:rPr>
-          <w:sz w:val="28"/>
-          <w:szCs w:val="28"/>
-        </w:rPr>
-        <w:t>Difficulty finding reliable sources that blend storytelling and recipes; challenges organizing diverse cultural materials</w:t>
-      </w:r>
-      <w:r>
-        <w:rPr>
+          <w:rFonts w:ascii="Times New Roman" w:hAnsi="Times New Roman" w:cs="Times New Roman"/>
+          <w:sz w:val="28"/>
+          <w:szCs w:val="28"/>
+        </w:rPr>
+        <w:t>: Difficulty finding reliable sources that blend storytelling and recipes; challenges organizing diverse cultural materials</w:t>
+      </w:r>
+      <w:r>
+        <w:rPr>
+          <w:rFonts w:ascii="Times New Roman" w:hAnsi="Times New Roman" w:cs="Times New Roman"/>
           <w:sz w:val="28"/>
           <w:szCs w:val="28"/>
         </w:rPr>
@@ -1327,6 +1520,7 @@
       </w:r>
       <w:r>
         <w:rPr>
+          <w:rFonts w:ascii="Times New Roman" w:hAnsi="Times New Roman" w:cs="Times New Roman"/>
           <w:sz w:val="28"/>
           <w:szCs w:val="28"/>
         </w:rPr>
@@ -1337,12 +1531,14 @@
       <w:pPr>
         <w:ind w:firstLine="360"/>
         <w:rPr>
-          <w:sz w:val="28"/>
-          <w:szCs w:val="28"/>
-        </w:rPr>
-      </w:pPr>
-      <w:r>
-        <w:rPr>
+          <w:rFonts w:ascii="Times New Roman" w:hAnsi="Times New Roman" w:cs="Times New Roman"/>
+          <w:sz w:val="28"/>
+          <w:szCs w:val="28"/>
+        </w:rPr>
+      </w:pPr>
+      <w:r>
+        <w:rPr>
+          <w:rFonts w:ascii="Times New Roman" w:hAnsi="Times New Roman" w:cs="Times New Roman"/>
           <w:b/>
           <w:bCs/>
           <w:sz w:val="28"/>
@@ -1352,20 +1548,15 @@
       </w:r>
       <w:r>
         <w:rPr>
-          <w:sz w:val="28"/>
-          <w:szCs w:val="28"/>
-        </w:rPr>
-        <w:t xml:space="preserve">: </w:t>
-      </w:r>
-      <w:r>
-        <w:rPr>
-          <w:sz w:val="28"/>
-          <w:szCs w:val="28"/>
-        </w:rPr>
-        <w:t>Build a curated collection of authentic food stories</w:t>
-      </w:r>
-      <w:r>
-        <w:rPr>
+          <w:rFonts w:ascii="Times New Roman" w:hAnsi="Times New Roman" w:cs="Times New Roman"/>
+          <w:sz w:val="28"/>
+          <w:szCs w:val="28"/>
+        </w:rPr>
+        <w:t>: Build a curated collection of authentic food stories</w:t>
+      </w:r>
+      <w:r>
+        <w:rPr>
+          <w:rFonts w:ascii="Times New Roman" w:hAnsi="Times New Roman" w:cs="Times New Roman"/>
           <w:sz w:val="28"/>
           <w:szCs w:val="28"/>
         </w:rPr>
@@ -1373,6 +1564,7 @@
       </w:r>
       <w:r>
         <w:rPr>
+          <w:rFonts w:ascii="Times New Roman" w:hAnsi="Times New Roman" w:cs="Times New Roman"/>
           <w:sz w:val="28"/>
           <w:szCs w:val="28"/>
         </w:rPr>
@@ -1380,6 +1572,7 @@
       </w:r>
       <w:r>
         <w:rPr>
+          <w:rFonts w:ascii="Times New Roman" w:hAnsi="Times New Roman" w:cs="Times New Roman"/>
           <w:sz w:val="28"/>
           <w:szCs w:val="28"/>
         </w:rPr>
@@ -1387,6 +1580,7 @@
       </w:r>
       <w:r>
         <w:rPr>
+          <w:rFonts w:ascii="Times New Roman" w:hAnsi="Times New Roman" w:cs="Times New Roman"/>
           <w:sz w:val="28"/>
           <w:szCs w:val="28"/>
         </w:rPr>
@@ -1395,105 +1589,376 @@
     </w:p>
     <w:p>
       <w:pPr>
-        <w:rPr>
-          <w:b/>
-          <w:bCs/>
-          <w:sz w:val="28"/>
-          <w:szCs w:val="28"/>
-        </w:rPr>
-      </w:pPr>
-    </w:p>
-    <w:p>
-      <w:pPr>
-        <w:rPr>
-          <w:b/>
-          <w:bCs/>
-          <w:sz w:val="28"/>
-          <w:szCs w:val="28"/>
-        </w:rPr>
-      </w:pPr>
-    </w:p>
-    <w:p>
-      <w:pPr>
-        <w:rPr>
-          <w:b/>
-          <w:bCs/>
-          <w:sz w:val="28"/>
-          <w:szCs w:val="28"/>
-        </w:rPr>
-      </w:pPr>
-    </w:p>
-    <w:p>
-      <w:pPr>
-        <w:rPr>
-          <w:b/>
-          <w:bCs/>
-          <w:sz w:val="28"/>
-          <w:szCs w:val="28"/>
-        </w:rPr>
-      </w:pPr>
-    </w:p>
-    <w:p>
-      <w:pPr>
-        <w:rPr>
-          <w:sz w:val="28"/>
-          <w:szCs w:val="28"/>
-        </w:rPr>
-      </w:pPr>
-    </w:p>
-    <w:p>
-      <w:pPr>
-        <w:ind w:firstLine="360"/>
-        <w:rPr>
-          <w:sz w:val="28"/>
-          <w:szCs w:val="28"/>
-        </w:rPr>
-      </w:pPr>
-      <w:r>
-        <w:rPr>
+        <w:ind w:firstLine="360"/>
+        <w:rPr>
+          <w:rFonts w:ascii="Times New Roman" w:hAnsi="Times New Roman" w:cs="Times New Roman"/>
+          <w:sz w:val="28"/>
+          <w:szCs w:val="28"/>
+        </w:rPr>
+      </w:pPr>
+    </w:p>
+    <w:p>
+      <w:pPr>
+        <w:ind w:firstLine="360"/>
+        <w:rPr>
+          <w:rFonts w:ascii="Times New Roman" w:hAnsi="Times New Roman" w:cs="Times New Roman"/>
+          <w:sz w:val="28"/>
+          <w:szCs w:val="28"/>
+        </w:rPr>
+      </w:pPr>
+      <w:r>
+        <w:rPr>
+          <w:rFonts w:ascii="Times New Roman" w:hAnsi="Times New Roman" w:cs="Times New Roman"/>
+          <w:sz w:val="28"/>
+          <w:szCs w:val="28"/>
+        </w:rPr>
+        <w:t>Phuong represents the emotional connections to food and strong motivation of memory keepers and family storytellers, who want to preserve and share culinary heritage. Jong-Joestar is representative of the curious consumers, representing cultural sharers-users exploring, curating, and spreading stories to a wider audience and thus transforming food narratives into accessible cultural experiences. Together, the personas capture both sides of the community dynamic</w:t>
+      </w:r>
+      <w:r>
+        <w:rPr>
+          <w:rFonts w:ascii="Times New Roman" w:hAnsi="Times New Roman" w:cs="Times New Roman"/>
+          <w:sz w:val="28"/>
+          <w:szCs w:val="28"/>
+        </w:rPr>
+        <w:t>, one is</w:t>
+      </w:r>
+      <w:r>
+        <w:rPr>
+          <w:rFonts w:ascii="Times New Roman" w:hAnsi="Times New Roman" w:cs="Times New Roman"/>
+          <w:sz w:val="28"/>
+          <w:szCs w:val="28"/>
+        </w:rPr>
+        <w:t xml:space="preserve"> the contributors who provide authentic content and the </w:t>
+      </w:r>
+      <w:r>
+        <w:rPr>
+          <w:rFonts w:ascii="Times New Roman" w:hAnsi="Times New Roman" w:cs="Times New Roman"/>
+          <w:sz w:val="28"/>
+          <w:szCs w:val="28"/>
+        </w:rPr>
+        <w:t xml:space="preserve">other </w:t>
+      </w:r>
+      <w:r>
+        <w:rPr>
+          <w:rFonts w:ascii="Times New Roman" w:hAnsi="Times New Roman" w:cs="Times New Roman"/>
+          <w:sz w:val="28"/>
+          <w:szCs w:val="28"/>
+        </w:rPr>
+        <w:t>seek, interpret, and share it.</w:t>
+      </w:r>
+    </w:p>
+    <w:p>
+      <w:pPr>
+        <w:rPr>
+          <w:rFonts w:ascii="Times New Roman" w:hAnsi="Times New Roman" w:cs="Times New Roman"/>
+          <w:sz w:val="28"/>
+          <w:szCs w:val="28"/>
+        </w:rPr>
+      </w:pPr>
+    </w:p>
+    <w:p>
+      <w:pPr>
+        <w:rPr>
+          <w:rFonts w:ascii="Times New Roman" w:hAnsi="Times New Roman" w:cs="Times New Roman"/>
+          <w:b/>
+          <w:bCs/>
+          <w:sz w:val="28"/>
+          <w:szCs w:val="28"/>
+        </w:rPr>
+      </w:pPr>
+      <w:r>
+        <w:rPr>
+          <w:rFonts w:ascii="Times New Roman" w:hAnsi="Times New Roman" w:cs="Times New Roman"/>
+          <w:b/>
+          <w:bCs/>
           <w:sz w:val="28"/>
           <w:szCs w:val="28"/>
         </w:rPr>
         <w:lastRenderedPageBreak/>
-        <w:t>Phuong</w:t>
-      </w:r>
-      <w:r>
-        <w:rPr>
-          <w:sz w:val="28"/>
-          <w:szCs w:val="28"/>
-        </w:rPr>
-        <w:t xml:space="preserve"> represents the memory keepers and family storytellers</w:t>
-      </w:r>
-      <w:r>
-        <w:rPr>
-          <w:sz w:val="28"/>
-          <w:szCs w:val="28"/>
-        </w:rPr>
-        <w:t>, the</w:t>
-      </w:r>
-      <w:r>
-        <w:rPr>
-          <w:sz w:val="28"/>
-          <w:szCs w:val="28"/>
-        </w:rPr>
-        <w:t xml:space="preserve"> people with deep emotional connections to food and strong motivation to preserve and share their culinary heritage. </w:t>
-      </w:r>
-      <w:r>
-        <w:rPr>
-          <w:sz w:val="28"/>
-          <w:szCs w:val="28"/>
-        </w:rPr>
-        <w:t>Dung Joestar</w:t>
-      </w:r>
-      <w:r>
-        <w:rPr>
-          <w:sz w:val="28"/>
-          <w:szCs w:val="28"/>
-        </w:rPr>
-        <w:t xml:space="preserve"> represents the curious consumers and cultural sharers  users who explore, curate, and spread stories to wider audiences, transforming food narratives into accessible cultural experiences. Together, these personas capture both sides of the community dynamic: the contributors who provide authentic content and the explorers who seek, interpret, and share it</w:t>
-      </w:r>
-      <w:r>
-        <w:rPr>
+        <w:t>Section 2 – Design Development</w:t>
+      </w:r>
+    </w:p>
+    <w:p>
+      <w:pPr>
+        <w:ind w:firstLine="360"/>
+        <w:rPr>
+          <w:rFonts w:ascii="Times New Roman" w:hAnsi="Times New Roman" w:cs="Times New Roman"/>
+          <w:b/>
+          <w:bCs/>
+          <w:sz w:val="28"/>
+          <w:szCs w:val="28"/>
+        </w:rPr>
+      </w:pPr>
+      <w:r>
+        <w:rPr>
+          <w:rFonts w:ascii="Times New Roman" w:hAnsi="Times New Roman" w:cs="Times New Roman"/>
+          <w:b/>
+          <w:bCs/>
+          <w:sz w:val="28"/>
+          <w:szCs w:val="28"/>
+        </w:rPr>
+        <w:t>Details of how you have developed the initial concept into a complete design</w:t>
+      </w:r>
+    </w:p>
+    <w:p>
+      <w:pPr>
+        <w:ind w:firstLine="360"/>
+        <w:rPr>
+          <w:rFonts w:ascii="Times New Roman" w:hAnsi="Times New Roman" w:cs="Times New Roman"/>
+          <w:sz w:val="28"/>
+          <w:szCs w:val="28"/>
+        </w:rPr>
+      </w:pPr>
+      <w:r>
+        <w:rPr>
+          <w:rFonts w:ascii="Times New Roman" w:hAnsi="Times New Roman" w:cs="Times New Roman"/>
+          <w:sz w:val="28"/>
+          <w:szCs w:val="28"/>
+        </w:rPr>
+        <w:t xml:space="preserve">The idea first came to me when I was </w:t>
+      </w:r>
+      <w:r>
+        <w:rPr>
+          <w:rFonts w:ascii="Times New Roman" w:hAnsi="Times New Roman" w:cs="Times New Roman"/>
+          <w:sz w:val="28"/>
+          <w:szCs w:val="28"/>
+        </w:rPr>
+        <w:t>talking</w:t>
+      </w:r>
+      <w:r>
+        <w:rPr>
+          <w:rFonts w:ascii="Times New Roman" w:hAnsi="Times New Roman" w:cs="Times New Roman"/>
+          <w:sz w:val="28"/>
+          <w:szCs w:val="28"/>
+        </w:rPr>
+        <w:t xml:space="preserve"> with my friends about how food has changed compared to the old days. We started talking about all the amazing dishes our families used to make, and it brought back so many good memories. I had such a great time during that conversation, and it made me realize that there must be lots of people out there with similar stories they’d love to share. That’s when it hit me: why not create a global platform where everyone can share their own food stories and memories</w:t>
+      </w:r>
+      <w:r>
+        <w:rPr>
+          <w:rFonts w:ascii="Times New Roman" w:hAnsi="Times New Roman" w:cs="Times New Roman"/>
+          <w:sz w:val="28"/>
+          <w:szCs w:val="28"/>
+        </w:rPr>
+        <w:t>. Although cuisine has been widely celebrated online, countless stories remain untold</w:t>
+      </w:r>
+      <w:r>
+        <w:rPr>
+          <w:rFonts w:ascii="Times New Roman" w:hAnsi="Times New Roman" w:cs="Times New Roman"/>
+          <w:sz w:val="28"/>
+          <w:szCs w:val="28"/>
+        </w:rPr>
+        <w:t xml:space="preserve">, </w:t>
+      </w:r>
+      <w:r>
+        <w:rPr>
+          <w:rFonts w:ascii="Times New Roman" w:hAnsi="Times New Roman" w:cs="Times New Roman"/>
+          <w:sz w:val="28"/>
+          <w:szCs w:val="28"/>
+        </w:rPr>
+        <w:t>memories, traditions, and emotions deeply tied to each dish.</w:t>
+      </w:r>
+    </w:p>
+    <w:p>
+      <w:pPr>
+        <w:ind w:firstLine="360"/>
+        <w:rPr>
+          <w:rFonts w:ascii="Times New Roman" w:hAnsi="Times New Roman" w:cs="Times New Roman"/>
+          <w:b/>
+          <w:bCs/>
+          <w:sz w:val="28"/>
+          <w:szCs w:val="28"/>
+        </w:rPr>
+      </w:pPr>
+      <w:r>
+        <w:rPr>
+          <w:rFonts w:ascii="Times New Roman" w:hAnsi="Times New Roman" w:cs="Times New Roman"/>
+          <w:b/>
+          <w:bCs/>
+          <w:sz w:val="28"/>
+          <w:szCs w:val="28"/>
+        </w:rPr>
+        <w:t>Choices of User Interface and interaction features</w:t>
+      </w:r>
+    </w:p>
+    <w:p>
+      <w:pPr>
+        <w:ind w:firstLine="360"/>
+        <w:rPr>
+          <w:rFonts w:ascii="Times New Roman" w:hAnsi="Times New Roman" w:cs="Times New Roman"/>
+          <w:sz w:val="28"/>
+          <w:szCs w:val="28"/>
+        </w:rPr>
+      </w:pPr>
+      <w:r>
+        <w:rPr>
+          <w:rFonts w:ascii="Times New Roman" w:hAnsi="Times New Roman" w:cs="Times New Roman"/>
+          <w:sz w:val="28"/>
+          <w:szCs w:val="28"/>
+        </w:rPr>
+        <w:t xml:space="preserve">After researching several websites about cuisine, I decided to focus on a food storytelling platform that highlights experiences and memories </w:t>
+      </w:r>
+      <w:r>
+        <w:rPr>
+          <w:rFonts w:ascii="Times New Roman" w:hAnsi="Times New Roman" w:cs="Times New Roman"/>
+          <w:sz w:val="28"/>
+          <w:szCs w:val="28"/>
+        </w:rPr>
+        <w:t>in</w:t>
+      </w:r>
+      <w:r>
+        <w:rPr>
+          <w:rFonts w:ascii="Times New Roman" w:hAnsi="Times New Roman" w:cs="Times New Roman"/>
+          <w:sz w:val="28"/>
+          <w:szCs w:val="28"/>
+        </w:rPr>
+        <w:t xml:space="preserve"> different cultures</w:t>
+      </w:r>
+      <w:r>
+        <w:rPr>
+          <w:rFonts w:ascii="Times New Roman" w:hAnsi="Times New Roman" w:cs="Times New Roman"/>
+          <w:sz w:val="28"/>
+          <w:szCs w:val="28"/>
+        </w:rPr>
+        <w:t xml:space="preserve"> dishes</w:t>
+      </w:r>
+      <w:r>
+        <w:rPr>
+          <w:rFonts w:ascii="Times New Roman" w:hAnsi="Times New Roman" w:cs="Times New Roman"/>
+          <w:sz w:val="28"/>
+          <w:szCs w:val="28"/>
+        </w:rPr>
+        <w:t>. To facilitate user engagement, I included a “Forum” feature, which allows users to view discussions, share their own experiences, upload pictures, and describe the</w:t>
+      </w:r>
+      <w:r>
+        <w:rPr>
+          <w:rFonts w:ascii="Times New Roman" w:hAnsi="Times New Roman" w:cs="Times New Roman"/>
+          <w:sz w:val="28"/>
+          <w:szCs w:val="28"/>
+        </w:rPr>
+        <w:t xml:space="preserve">ir experieces, the dishes </w:t>
+      </w:r>
+      <w:r>
+        <w:rPr>
+          <w:rFonts w:ascii="Times New Roman" w:hAnsi="Times New Roman" w:cs="Times New Roman"/>
+          <w:sz w:val="28"/>
+          <w:szCs w:val="28"/>
+        </w:rPr>
+        <w:t xml:space="preserve">in the “Create </w:t>
+      </w:r>
+      <w:r>
+        <w:rPr>
+          <w:rFonts w:ascii="Times New Roman" w:hAnsi="Times New Roman" w:cs="Times New Roman"/>
+          <w:sz w:val="28"/>
+          <w:szCs w:val="28"/>
+        </w:rPr>
+        <w:t>Post</w:t>
+      </w:r>
+      <w:r>
+        <w:rPr>
+          <w:rFonts w:ascii="Times New Roman" w:hAnsi="Times New Roman" w:cs="Times New Roman"/>
+          <w:sz w:val="28"/>
+          <w:szCs w:val="28"/>
+        </w:rPr>
+        <w:t xml:space="preserve">” </w:t>
+      </w:r>
+      <w:r>
+        <w:rPr>
+          <w:rFonts w:ascii="Times New Roman" w:hAnsi="Times New Roman" w:cs="Times New Roman"/>
+          <w:sz w:val="28"/>
+          <w:szCs w:val="28"/>
+        </w:rPr>
+        <w:t>section</w:t>
+      </w:r>
+      <w:r>
+        <w:rPr>
+          <w:rFonts w:ascii="Times New Roman" w:hAnsi="Times New Roman" w:cs="Times New Roman"/>
+          <w:sz w:val="28"/>
+          <w:szCs w:val="28"/>
+        </w:rPr>
+        <w:t>. Additionally, the platform includes a “Home” page that serves as a landing page where users can explore featured stories. Clicking on a story triggers an interactive design element that displays a small post review, with a view more, on click will redirect to “</w:t>
+      </w:r>
+      <w:r>
+        <w:rPr>
+          <w:rFonts w:ascii="Times New Roman" w:hAnsi="Times New Roman" w:cs="Times New Roman"/>
+          <w:sz w:val="28"/>
+          <w:szCs w:val="28"/>
+        </w:rPr>
+        <w:t>Post</w:t>
+      </w:r>
+      <w:r>
+        <w:rPr>
+          <w:rFonts w:ascii="Times New Roman" w:hAnsi="Times New Roman" w:cs="Times New Roman"/>
+          <w:sz w:val="28"/>
+          <w:szCs w:val="28"/>
+        </w:rPr>
+        <w:t xml:space="preserve"> View” pages, allow users to react with the post, share their thought on the post. I also added an “About Us” page to inform users about the purpose and goals of the website.</w:t>
+      </w:r>
+    </w:p>
+    <w:p>
+      <w:pPr>
+        <w:ind w:firstLine="360"/>
+        <w:rPr>
+          <w:rFonts w:ascii="Times New Roman" w:hAnsi="Times New Roman" w:cs="Times New Roman"/>
+          <w:b/>
+          <w:bCs/>
+          <w:sz w:val="28"/>
+          <w:szCs w:val="28"/>
+        </w:rPr>
+      </w:pPr>
+      <w:r>
+        <w:rPr>
+          <w:rFonts w:ascii="Times New Roman" w:hAnsi="Times New Roman" w:cs="Times New Roman"/>
+          <w:b/>
+          <w:bCs/>
+          <w:sz w:val="28"/>
+          <w:szCs w:val="28"/>
+        </w:rPr>
+        <w:t>Details of the design of your entire application, including wireframes and or mock-ups of major screen layouts, and a navigation (sitemap) map showing how these interconnect.</w:t>
+      </w:r>
+    </w:p>
+    <w:p>
+      <w:pPr>
+        <w:ind w:firstLine="360"/>
+        <w:rPr>
+          <w:rFonts w:ascii="Times New Roman" w:hAnsi="Times New Roman" w:cs="Times New Roman"/>
+          <w:noProof/>
+        </w:rPr>
+      </w:pPr>
+      <w:r>
+        <w:rPr>
+          <w:rFonts w:ascii="Times New Roman" w:hAnsi="Times New Roman" w:cs="Times New Roman"/>
+          <w:sz w:val="28"/>
+          <w:szCs w:val="28"/>
+        </w:rPr>
+        <w:t xml:space="preserve">My first attempt was to create a </w:t>
+      </w:r>
+      <w:r>
+        <w:rPr>
+          <w:rFonts w:ascii="Times New Roman" w:hAnsi="Times New Roman" w:cs="Times New Roman"/>
+          <w:sz w:val="28"/>
+          <w:szCs w:val="28"/>
+        </w:rPr>
+        <w:t>mock</w:t>
+      </w:r>
+      <w:r>
+        <w:rPr>
+          <w:rFonts w:ascii="Times New Roman" w:hAnsi="Times New Roman" w:cs="Times New Roman"/>
+          <w:sz w:val="28"/>
+          <w:szCs w:val="28"/>
+        </w:rPr>
+        <w:t xml:space="preserve"> up to</w:t>
+      </w:r>
+      <w:r>
+        <w:rPr>
+          <w:rFonts w:ascii="Times New Roman" w:hAnsi="Times New Roman" w:cs="Times New Roman"/>
+          <w:sz w:val="28"/>
+          <w:szCs w:val="28"/>
+        </w:rPr>
+        <w:t xml:space="preserve"> visualize the website layout</w:t>
+      </w:r>
+      <w:r>
+        <w:rPr>
+          <w:rFonts w:ascii="Times New Roman" w:hAnsi="Times New Roman" w:cs="Times New Roman"/>
           <w:sz w:val="28"/>
           <w:szCs w:val="28"/>
         </w:rPr>
@@ -1502,345 +1967,71 @@
     </w:p>
     <w:p>
       <w:pPr>
-        <w:rPr>
-          <w:sz w:val="28"/>
-          <w:szCs w:val="28"/>
-        </w:rPr>
-      </w:pPr>
-    </w:p>
-    <w:p>
-      <w:pPr>
-        <w:rPr>
-          <w:b/>
-          <w:bCs/>
-          <w:sz w:val="28"/>
-          <w:szCs w:val="28"/>
-        </w:rPr>
-      </w:pPr>
-      <w:r>
-        <w:rPr>
-          <w:b/>
-          <w:bCs/>
-          <w:sz w:val="28"/>
-          <w:szCs w:val="28"/>
-        </w:rPr>
-        <w:t>Section 2 – Design Development</w:t>
-      </w:r>
-    </w:p>
-    <w:p>
-      <w:pPr>
-        <w:ind w:firstLine="360"/>
-        <w:rPr>
-          <w:b/>
-          <w:bCs/>
-          <w:sz w:val="28"/>
-          <w:szCs w:val="28"/>
-        </w:rPr>
-      </w:pPr>
-      <w:r>
-        <w:rPr>
-          <w:b/>
-          <w:bCs/>
-          <w:sz w:val="28"/>
-          <w:szCs w:val="28"/>
-        </w:rPr>
-        <w:t>Details of how you have developed the initial concept into a complete design</w:t>
-      </w:r>
-    </w:p>
-    <w:p>
-      <w:pPr>
-        <w:ind w:firstLine="360"/>
-        <w:rPr>
-          <w:sz w:val="28"/>
-          <w:szCs w:val="28"/>
-        </w:rPr>
-      </w:pPr>
-      <w:r>
-        <w:rPr>
-          <w:sz w:val="28"/>
-          <w:szCs w:val="28"/>
-        </w:rPr>
-        <w:t xml:space="preserve">The idea first came to me when I was </w:t>
-      </w:r>
-      <w:r>
-        <w:rPr>
-          <w:sz w:val="28"/>
-          <w:szCs w:val="28"/>
-        </w:rPr>
-        <w:t>talking</w:t>
-      </w:r>
-      <w:r>
-        <w:rPr>
-          <w:sz w:val="28"/>
-          <w:szCs w:val="28"/>
-        </w:rPr>
-        <w:t xml:space="preserve"> with my friends about how food has changed compared to the old days. We started talking about all the amazing dishes our families used to make, and it brought back so many good memories. I had such a great time during that conversation, and it made me realize</w:t>
-      </w:r>
-      <w:r>
-        <w:rPr>
-          <w:sz w:val="28"/>
-          <w:szCs w:val="28"/>
-        </w:rPr>
-        <w:t xml:space="preserve"> that</w:t>
-      </w:r>
-      <w:r>
-        <w:rPr>
-          <w:sz w:val="28"/>
-          <w:szCs w:val="28"/>
-        </w:rPr>
-        <w:t xml:space="preserve"> there must be lots of people out there with similar stories they’d love to share. That’s when it hit me: why not create a global platform where everyone can share their own food stories and memories</w:t>
-      </w:r>
-      <w:r>
-        <w:rPr>
-          <w:sz w:val="28"/>
-          <w:szCs w:val="28"/>
-        </w:rPr>
-        <w:t xml:space="preserve">. </w:t>
-      </w:r>
-      <w:r>
-        <w:rPr>
-          <w:sz w:val="28"/>
-          <w:szCs w:val="28"/>
-        </w:rPr>
-        <w:t>Although cuisine has been widely celebrated online, countless stories remain untold</w:t>
-      </w:r>
-      <w:r>
-        <w:rPr>
-          <w:sz w:val="28"/>
-          <w:szCs w:val="28"/>
-        </w:rPr>
-        <w:t xml:space="preserve">, </w:t>
-      </w:r>
-      <w:r>
-        <w:rPr>
-          <w:sz w:val="28"/>
-          <w:szCs w:val="28"/>
-        </w:rPr>
-        <w:t>memories, traditions, and emotions deeply tied to each dish.</w:t>
-      </w:r>
-    </w:p>
-    <w:p>
-      <w:pPr>
-        <w:ind w:firstLine="360"/>
-        <w:rPr>
-          <w:b/>
-          <w:bCs/>
-          <w:sz w:val="28"/>
-          <w:szCs w:val="28"/>
-        </w:rPr>
-      </w:pPr>
-      <w:r>
-        <w:rPr>
-          <w:b/>
-          <w:bCs/>
-          <w:sz w:val="28"/>
-          <w:szCs w:val="28"/>
-        </w:rPr>
-        <w:t>Choices of User Interface and interaction features</w:t>
-      </w:r>
-    </w:p>
-    <w:p>
-      <w:pPr>
-        <w:ind w:firstLine="360"/>
-        <w:rPr>
-          <w:sz w:val="28"/>
-          <w:szCs w:val="28"/>
-        </w:rPr>
-      </w:pPr>
-      <w:r>
-        <w:rPr>
-          <w:sz w:val="28"/>
-          <w:szCs w:val="28"/>
-        </w:rPr>
-        <w:t xml:space="preserve">After researching several websites about cuisine, I decided to focus on a food storytelling platform that highlights experiences and memories </w:t>
-      </w:r>
-      <w:r>
-        <w:rPr>
-          <w:sz w:val="28"/>
-          <w:szCs w:val="28"/>
-        </w:rPr>
-        <w:t>in</w:t>
-      </w:r>
-      <w:r>
-        <w:rPr>
-          <w:sz w:val="28"/>
-          <w:szCs w:val="28"/>
-        </w:rPr>
-        <w:t xml:space="preserve"> different cultures</w:t>
-      </w:r>
-      <w:r>
-        <w:rPr>
-          <w:sz w:val="28"/>
-          <w:szCs w:val="28"/>
-        </w:rPr>
-        <w:t xml:space="preserve"> dishes</w:t>
-      </w:r>
-      <w:r>
-        <w:rPr>
-          <w:sz w:val="28"/>
-          <w:szCs w:val="28"/>
-        </w:rPr>
-        <w:t>. To facilitate user engagement, I included a “Forum” feature, which allows users to view discussions, share their own experiences, upload pictures, and describe the</w:t>
-      </w:r>
-      <w:r>
-        <w:rPr>
-          <w:sz w:val="28"/>
-          <w:szCs w:val="28"/>
-        </w:rPr>
-        <w:t xml:space="preserve">ir experieces, the dishes </w:t>
-      </w:r>
-      <w:r>
-        <w:rPr>
-          <w:sz w:val="28"/>
-          <w:szCs w:val="28"/>
-        </w:rPr>
-        <w:t xml:space="preserve">in the “Create </w:t>
-      </w:r>
-      <w:r>
-        <w:rPr>
-          <w:sz w:val="28"/>
-          <w:szCs w:val="28"/>
-        </w:rPr>
-        <w:t>Post</w:t>
-      </w:r>
-      <w:r>
-        <w:rPr>
-          <w:sz w:val="28"/>
-          <w:szCs w:val="28"/>
-        </w:rPr>
-        <w:t xml:space="preserve">” </w:t>
-      </w:r>
-      <w:r>
-        <w:rPr>
-          <w:sz w:val="28"/>
-          <w:szCs w:val="28"/>
-        </w:rPr>
-        <w:t>section</w:t>
-      </w:r>
-      <w:r>
-        <w:rPr>
-          <w:sz w:val="28"/>
-          <w:szCs w:val="28"/>
-        </w:rPr>
-        <w:t>. Additionally, the platform includes a “Home” page that serves as a landing page where users can explore featured stories. Clicking on a story triggers an interactive design element that displays a small post review</w:t>
-      </w:r>
-      <w:r>
-        <w:rPr>
-          <w:sz w:val="28"/>
-          <w:szCs w:val="28"/>
-        </w:rPr>
-        <w:t xml:space="preserve">, with a </w:t>
-      </w:r>
-      <w:r>
-        <w:rPr>
+        <w:ind w:firstLine="360"/>
+        <w:rPr>
+          <w:rFonts w:ascii="Times New Roman" w:hAnsi="Times New Roman" w:cs="Times New Roman"/>
+          <w:sz w:val="28"/>
+          <w:szCs w:val="28"/>
+        </w:rPr>
+      </w:pPr>
+    </w:p>
+    <w:p>
+      <w:pPr>
+        <w:ind w:firstLine="360"/>
+        <w:rPr>
+          <w:rFonts w:ascii="Times New Roman" w:hAnsi="Times New Roman" w:cs="Times New Roman"/>
+          <w:sz w:val="28"/>
+          <w:szCs w:val="28"/>
+        </w:rPr>
+      </w:pPr>
+    </w:p>
+    <w:p>
+      <w:pPr>
+        <w:ind w:firstLine="360"/>
+        <w:rPr>
+          <w:rFonts w:ascii="Times New Roman" w:hAnsi="Times New Roman" w:cs="Times New Roman"/>
+          <w:sz w:val="28"/>
+          <w:szCs w:val="28"/>
+        </w:rPr>
+      </w:pPr>
+    </w:p>
+    <w:p>
+      <w:pPr>
+        <w:ind w:firstLine="360"/>
+        <w:rPr>
+          <w:rFonts w:ascii="Times New Roman" w:hAnsi="Times New Roman" w:cs="Times New Roman"/>
+          <w:sz w:val="28"/>
+          <w:szCs w:val="28"/>
+        </w:rPr>
+      </w:pPr>
+      <w:r>
+        <w:rPr>
+          <w:rFonts w:ascii="Times New Roman" w:hAnsi="Times New Roman" w:cs="Times New Roman"/>
           <w:sz w:val="28"/>
           <w:szCs w:val="28"/>
         </w:rPr>
         <w:lastRenderedPageBreak/>
-        <w:t>view more, on click will redirect to “</w:t>
-      </w:r>
-      <w:r>
-        <w:rPr>
-          <w:sz w:val="28"/>
-          <w:szCs w:val="28"/>
-        </w:rPr>
-        <w:t>Post</w:t>
-      </w:r>
-      <w:r>
-        <w:rPr>
-          <w:sz w:val="28"/>
-          <w:szCs w:val="28"/>
-        </w:rPr>
-        <w:t xml:space="preserve"> View” pages, allow users to react with the post, share their thought on the post</w:t>
-      </w:r>
-      <w:r>
-        <w:rPr>
-          <w:sz w:val="28"/>
-          <w:szCs w:val="28"/>
-        </w:rPr>
-        <w:t>. I also added an “About Us” page to inform users about the purpose and goals of the website.</w:t>
-      </w:r>
-    </w:p>
-    <w:p>
-      <w:pPr>
-        <w:ind w:firstLine="360"/>
-        <w:rPr>
-          <w:b/>
-          <w:bCs/>
-          <w:sz w:val="28"/>
-          <w:szCs w:val="28"/>
-        </w:rPr>
-      </w:pPr>
-      <w:r>
-        <w:rPr>
-          <w:b/>
-          <w:bCs/>
-          <w:sz w:val="28"/>
-          <w:szCs w:val="28"/>
-        </w:rPr>
-        <w:t>Details of the design of your entire application, including wireframes and or mock-ups of major screen layouts, and a navigation (sitemap) map showing how these interconnect.</w:t>
-      </w:r>
-    </w:p>
-    <w:p>
-      <w:pPr>
-        <w:ind w:firstLine="360"/>
-        <w:rPr>
-          <w:noProof/>
-        </w:rPr>
-      </w:pPr>
-      <w:r>
-        <w:rPr>
-          <w:sz w:val="28"/>
-          <w:szCs w:val="28"/>
-        </w:rPr>
-        <w:t xml:space="preserve">My first attempt was to create a </w:t>
-      </w:r>
-      <w:r>
-        <w:rPr>
-          <w:sz w:val="28"/>
-          <w:szCs w:val="28"/>
-        </w:rPr>
-        <w:t>mocks up to</w:t>
-      </w:r>
-      <w:r>
-        <w:rPr>
-          <w:sz w:val="28"/>
-          <w:szCs w:val="28"/>
-        </w:rPr>
-        <w:t xml:space="preserve"> visualize the website layout</w:t>
-      </w:r>
-      <w:r>
-        <w:rPr>
-          <w:sz w:val="28"/>
-          <w:szCs w:val="28"/>
-        </w:rPr>
-        <w:t>.</w:t>
-      </w:r>
-    </w:p>
-    <w:p>
-      <w:pPr>
-        <w:ind w:firstLine="360"/>
-        <w:rPr>
-          <w:sz w:val="28"/>
-          <w:szCs w:val="28"/>
-        </w:rPr>
-      </w:pPr>
-      <w:r>
-        <w:rPr>
-          <w:sz w:val="28"/>
-          <w:szCs w:val="28"/>
-        </w:rPr>
-        <w:t xml:space="preserve">“Home” </w:t>
-      </w:r>
-      <w:r>
-        <w:rPr>
-          <w:sz w:val="28"/>
-          <w:szCs w:val="28"/>
-        </w:rPr>
-        <w:t xml:space="preserve"> and “Forum” </w:t>
-      </w:r>
-      <w:r>
-        <w:rPr>
+        <w:t>“</w:t>
+      </w:r>
+      <w:r>
+        <w:rPr>
+          <w:rFonts w:ascii="Times New Roman" w:hAnsi="Times New Roman" w:cs="Times New Roman"/>
+          <w:sz w:val="28"/>
+          <w:szCs w:val="28"/>
+        </w:rPr>
+        <w:t>Home” and</w:t>
+      </w:r>
+      <w:r>
+        <w:rPr>
+          <w:rFonts w:ascii="Times New Roman" w:hAnsi="Times New Roman" w:cs="Times New Roman"/>
+          <w:sz w:val="28"/>
+          <w:szCs w:val="28"/>
+        </w:rPr>
+        <w:t xml:space="preserve"> “Forum” </w:t>
+      </w:r>
+      <w:r>
+        <w:rPr>
+          <w:rFonts w:ascii="Times New Roman" w:hAnsi="Times New Roman" w:cs="Times New Roman"/>
           <w:sz w:val="28"/>
           <w:szCs w:val="28"/>
         </w:rPr>
@@ -1852,11 +2043,19 @@
         <w:tblStyle w:val="TableGrid"/>
         <w:tblW w:w="5000" w:type="pct"/>
         <w:jc w:val="center"/>
+        <w:tblBorders>
+          <w:top w:val="none" w:sz="0" w:space="0" w:color="auto"/>
+          <w:left w:val="none" w:sz="0" w:space="0" w:color="auto"/>
+          <w:bottom w:val="none" w:sz="0" w:space="0" w:color="auto"/>
+          <w:right w:val="none" w:sz="0" w:space="0" w:color="auto"/>
+          <w:insideH w:val="none" w:sz="0" w:space="0" w:color="auto"/>
+          <w:insideV w:val="none" w:sz="0" w:space="0" w:color="auto"/>
+        </w:tblBorders>
         <w:tblLook w:val="04A0" w:firstRow="1" w:lastRow="0" w:firstColumn="1" w:lastColumn="0" w:noHBand="0" w:noVBand="1"/>
       </w:tblPr>
       <w:tblGrid>
-        <w:gridCol w:w="4675"/>
-        <w:gridCol w:w="4675"/>
+        <w:gridCol w:w="4680"/>
+        <w:gridCol w:w="4680"/>
       </w:tblGrid>
       <w:tr>
         <w:trPr>
@@ -1870,12 +2069,14 @@
             <w:pPr>
               <w:jc w:val="center"/>
               <w:rPr>
+                <w:rFonts w:ascii="Times New Roman" w:hAnsi="Times New Roman" w:cs="Times New Roman"/>
                 <w:sz w:val="28"/>
                 <w:szCs w:val="28"/>
               </w:rPr>
             </w:pPr>
             <w:r>
               <w:rPr>
+                <w:rFonts w:ascii="Times New Roman" w:hAnsi="Times New Roman" w:cs="Times New Roman"/>
                 <w:noProof/>
                 <w:sz w:val="28"/>
                 <w:szCs w:val="28"/>
@@ -1926,12 +2127,14 @@
             <w:pPr>
               <w:jc w:val="center"/>
               <w:rPr>
+                <w:rFonts w:ascii="Times New Roman" w:hAnsi="Times New Roman" w:cs="Times New Roman"/>
                 <w:sz w:val="28"/>
                 <w:szCs w:val="28"/>
               </w:rPr>
             </w:pPr>
             <w:r>
               <w:rPr>
+                <w:rFonts w:ascii="Times New Roman" w:hAnsi="Times New Roman" w:cs="Times New Roman"/>
                 <w:noProof/>
                 <w:sz w:val="28"/>
                 <w:szCs w:val="28"/>
@@ -1980,6 +2183,7 @@
       <w:pPr>
         <w:ind w:firstLine="360"/>
         <w:rPr>
+          <w:rFonts w:ascii="Times New Roman" w:hAnsi="Times New Roman" w:cs="Times New Roman"/>
           <w:sz w:val="28"/>
           <w:szCs w:val="28"/>
         </w:rPr>
@@ -1990,28 +2194,123 @@
         <w:ind w:firstLine="360"/>
         <w:jc w:val="center"/>
         <w:rPr>
-          <w:sz w:val="28"/>
-          <w:szCs w:val="28"/>
-        </w:rPr>
-      </w:pPr>
-    </w:p>
-    <w:p>
-      <w:pPr>
-        <w:ind w:firstLine="360"/>
-        <w:rPr>
-          <w:sz w:val="28"/>
-          <w:szCs w:val="28"/>
-        </w:rPr>
-      </w:pPr>
-      <w:r>
-        <w:rPr>
-          <w:sz w:val="28"/>
-          <w:szCs w:val="28"/>
-        </w:rPr>
+          <w:rFonts w:ascii="Times New Roman" w:hAnsi="Times New Roman" w:cs="Times New Roman"/>
+          <w:sz w:val="28"/>
+          <w:szCs w:val="28"/>
+        </w:rPr>
+      </w:pPr>
+    </w:p>
+    <w:p>
+      <w:pPr>
+        <w:ind w:firstLine="360"/>
+        <w:rPr>
+          <w:rFonts w:ascii="Times New Roman" w:hAnsi="Times New Roman" w:cs="Times New Roman"/>
+          <w:sz w:val="28"/>
+          <w:szCs w:val="28"/>
+        </w:rPr>
+      </w:pPr>
+    </w:p>
+    <w:p>
+      <w:pPr>
+        <w:ind w:firstLine="360"/>
+        <w:rPr>
+          <w:rFonts w:ascii="Times New Roman" w:hAnsi="Times New Roman" w:cs="Times New Roman"/>
+          <w:sz w:val="28"/>
+          <w:szCs w:val="28"/>
+        </w:rPr>
+      </w:pPr>
+    </w:p>
+    <w:p>
+      <w:pPr>
+        <w:ind w:firstLine="360"/>
+        <w:rPr>
+          <w:rFonts w:ascii="Times New Roman" w:hAnsi="Times New Roman" w:cs="Times New Roman"/>
+          <w:sz w:val="28"/>
+          <w:szCs w:val="28"/>
+        </w:rPr>
+      </w:pPr>
+    </w:p>
+    <w:p>
+      <w:pPr>
+        <w:ind w:firstLine="360"/>
+        <w:rPr>
+          <w:rFonts w:ascii="Times New Roman" w:hAnsi="Times New Roman" w:cs="Times New Roman"/>
+          <w:sz w:val="28"/>
+          <w:szCs w:val="28"/>
+        </w:rPr>
+      </w:pPr>
+    </w:p>
+    <w:p>
+      <w:pPr>
+        <w:ind w:firstLine="360"/>
+        <w:rPr>
+          <w:rFonts w:ascii="Times New Roman" w:hAnsi="Times New Roman" w:cs="Times New Roman"/>
+          <w:sz w:val="28"/>
+          <w:szCs w:val="28"/>
+        </w:rPr>
+      </w:pPr>
+    </w:p>
+    <w:p>
+      <w:pPr>
+        <w:ind w:firstLine="360"/>
+        <w:rPr>
+          <w:rFonts w:ascii="Times New Roman" w:hAnsi="Times New Roman" w:cs="Times New Roman"/>
+          <w:sz w:val="28"/>
+          <w:szCs w:val="28"/>
+        </w:rPr>
+      </w:pPr>
+    </w:p>
+    <w:p>
+      <w:pPr>
+        <w:ind w:firstLine="360"/>
+        <w:rPr>
+          <w:rFonts w:ascii="Times New Roman" w:hAnsi="Times New Roman" w:cs="Times New Roman"/>
+          <w:sz w:val="28"/>
+          <w:szCs w:val="28"/>
+        </w:rPr>
+      </w:pPr>
+    </w:p>
+    <w:p>
+      <w:pPr>
+        <w:ind w:firstLine="360"/>
+        <w:rPr>
+          <w:rFonts w:ascii="Times New Roman" w:hAnsi="Times New Roman" w:cs="Times New Roman"/>
+          <w:sz w:val="28"/>
+          <w:szCs w:val="28"/>
+        </w:rPr>
+      </w:pPr>
+    </w:p>
+    <w:p>
+      <w:pPr>
+        <w:ind w:firstLine="360"/>
+        <w:rPr>
+          <w:rFonts w:ascii="Times New Roman" w:hAnsi="Times New Roman" w:cs="Times New Roman"/>
+          <w:sz w:val="28"/>
+          <w:szCs w:val="28"/>
+        </w:rPr>
+      </w:pPr>
+    </w:p>
+    <w:p>
+      <w:pPr>
+        <w:ind w:firstLine="360"/>
+        <w:rPr>
+          <w:rFonts w:ascii="Times New Roman" w:hAnsi="Times New Roman" w:cs="Times New Roman"/>
+          <w:sz w:val="28"/>
+          <w:szCs w:val="28"/>
+        </w:rPr>
+      </w:pPr>
+      <w:r>
+        <w:rPr>
+          <w:rFonts w:ascii="Times New Roman" w:hAnsi="Times New Roman" w:cs="Times New Roman"/>
+          <w:sz w:val="28"/>
+          <w:szCs w:val="28"/>
+        </w:rPr>
+        <w:lastRenderedPageBreak/>
         <w:t>“</w:t>
       </w:r>
       <w:r>
         <w:rPr>
+          <w:rFonts w:ascii="Times New Roman" w:hAnsi="Times New Roman" w:cs="Times New Roman"/>
           <w:sz w:val="28"/>
           <w:szCs w:val="28"/>
         </w:rPr>
@@ -2019,6 +2318,7 @@
       </w:r>
       <w:r>
         <w:rPr>
+          <w:rFonts w:ascii="Times New Roman" w:hAnsi="Times New Roman" w:cs="Times New Roman"/>
           <w:sz w:val="28"/>
           <w:szCs w:val="28"/>
         </w:rPr>
@@ -2026,6 +2326,7 @@
       </w:r>
       <w:r>
         <w:rPr>
+          <w:rFonts w:ascii="Times New Roman" w:hAnsi="Times New Roman" w:cs="Times New Roman"/>
           <w:sz w:val="28"/>
           <w:szCs w:val="28"/>
         </w:rPr>
@@ -2033,6 +2334,7 @@
       </w:r>
       <w:r>
         <w:rPr>
+          <w:rFonts w:ascii="Times New Roman" w:hAnsi="Times New Roman" w:cs="Times New Roman"/>
           <w:sz w:val="28"/>
           <w:szCs w:val="28"/>
         </w:rPr>
@@ -2044,6 +2346,7 @@
         <w:ind w:firstLine="360"/>
         <w:jc w:val="center"/>
         <w:rPr>
+          <w:rFonts w:ascii="Times New Roman" w:hAnsi="Times New Roman" w:cs="Times New Roman"/>
           <w:sz w:val="28"/>
           <w:szCs w:val="28"/>
         </w:rPr>
@@ -2053,10 +2356,18 @@
       <w:tblPr>
         <w:tblStyle w:val="TableGrid"/>
         <w:tblW w:w="5000" w:type="pct"/>
+        <w:tblBorders>
+          <w:top w:val="none" w:sz="0" w:space="0" w:color="auto"/>
+          <w:left w:val="none" w:sz="0" w:space="0" w:color="auto"/>
+          <w:bottom w:val="none" w:sz="0" w:space="0" w:color="auto"/>
+          <w:right w:val="none" w:sz="0" w:space="0" w:color="auto"/>
+          <w:insideH w:val="none" w:sz="0" w:space="0" w:color="auto"/>
+          <w:insideV w:val="none" w:sz="0" w:space="0" w:color="auto"/>
+        </w:tblBorders>
         <w:tblLook w:val="04A0" w:firstRow="1" w:lastRow="0" w:firstColumn="1" w:lastColumn="0" w:noHBand="0" w:noVBand="1"/>
       </w:tblPr>
       <w:tblGrid>
-        <w:gridCol w:w="9350"/>
+        <w:gridCol w:w="9360"/>
       </w:tblGrid>
       <w:tr>
         <w:tc>
@@ -2067,17 +2378,18 @@
             <w:pPr>
               <w:jc w:val="center"/>
               <w:rPr>
+                <w:rFonts w:ascii="Times New Roman" w:hAnsi="Times New Roman" w:cs="Times New Roman"/>
                 <w:sz w:val="28"/>
                 <w:szCs w:val="28"/>
               </w:rPr>
             </w:pPr>
             <w:r>
               <w:rPr>
+                <w:rFonts w:ascii="Times New Roman" w:hAnsi="Times New Roman" w:cs="Times New Roman"/>
                 <w:noProof/>
                 <w:sz w:val="28"/>
                 <w:szCs w:val="28"/>
               </w:rPr>
-              <w:lastRenderedPageBreak/>
               <w:drawing>
                 <wp:inline distT="0" distB="0" distL="0" distR="0" wp14:anchorId="7404C7A3" wp14:editId="4EC7D559">
                   <wp:extent cx="3614565" cy="3216166"/>
@@ -2126,12 +2438,14 @@
             <w:pPr>
               <w:jc w:val="center"/>
               <w:rPr>
+                <w:rFonts w:ascii="Times New Roman" w:hAnsi="Times New Roman" w:cs="Times New Roman"/>
                 <w:sz w:val="28"/>
                 <w:szCs w:val="28"/>
               </w:rPr>
             </w:pPr>
             <w:r>
               <w:rPr>
+                <w:rFonts w:ascii="Times New Roman" w:hAnsi="Times New Roman" w:cs="Times New Roman"/>
                 <w:noProof/>
                 <w:sz w:val="28"/>
                 <w:szCs w:val="28"/>
@@ -2179,35 +2493,59 @@
     <w:p>
       <w:pPr>
         <w:rPr>
-          <w:sz w:val="28"/>
-          <w:szCs w:val="28"/>
-        </w:rPr>
-      </w:pPr>
-    </w:p>
-    <w:p>
-      <w:pPr>
-        <w:rPr>
-          <w:sz w:val="28"/>
-          <w:szCs w:val="28"/>
-        </w:rPr>
-      </w:pPr>
-    </w:p>
-    <w:p>
-      <w:pPr>
-        <w:rPr>
-          <w:sz w:val="28"/>
-          <w:szCs w:val="28"/>
-        </w:rPr>
-      </w:pPr>
-      <w:r>
-        <w:rPr>
-          <w:sz w:val="28"/>
-          <w:szCs w:val="28"/>
-        </w:rPr>
-        <w:t>“Post View” page’s mocks up</w:t>
-      </w:r>
-      <w:r>
-        <w:rPr>
+          <w:rFonts w:ascii="Times New Roman" w:hAnsi="Times New Roman" w:cs="Times New Roman"/>
+          <w:sz w:val="28"/>
+          <w:szCs w:val="28"/>
+        </w:rPr>
+      </w:pPr>
+    </w:p>
+    <w:p>
+      <w:pPr>
+        <w:rPr>
+          <w:rFonts w:ascii="Times New Roman" w:hAnsi="Times New Roman" w:cs="Times New Roman"/>
+          <w:sz w:val="28"/>
+          <w:szCs w:val="28"/>
+        </w:rPr>
+      </w:pPr>
+    </w:p>
+    <w:p>
+      <w:pPr>
+        <w:rPr>
+          <w:rFonts w:ascii="Times New Roman" w:hAnsi="Times New Roman" w:cs="Times New Roman"/>
+          <w:sz w:val="28"/>
+          <w:szCs w:val="28"/>
+        </w:rPr>
+      </w:pPr>
+    </w:p>
+    <w:p>
+      <w:pPr>
+        <w:rPr>
+          <w:rFonts w:ascii="Times New Roman" w:hAnsi="Times New Roman" w:cs="Times New Roman"/>
+          <w:sz w:val="28"/>
+          <w:szCs w:val="28"/>
+        </w:rPr>
+      </w:pPr>
+    </w:p>
+    <w:p>
+      <w:pPr>
+        <w:rPr>
+          <w:rFonts w:ascii="Times New Roman" w:hAnsi="Times New Roman" w:cs="Times New Roman"/>
+          <w:sz w:val="28"/>
+          <w:szCs w:val="28"/>
+        </w:rPr>
+      </w:pPr>
+      <w:r>
+        <w:rPr>
+          <w:rFonts w:ascii="Times New Roman" w:hAnsi="Times New Roman" w:cs="Times New Roman"/>
+          <w:sz w:val="28"/>
+          <w:szCs w:val="28"/>
+        </w:rPr>
+        <w:lastRenderedPageBreak/>
+        <w:t>“Post View” page’s mock up</w:t>
+      </w:r>
+      <w:r>
+        <w:rPr>
+          <w:rFonts w:ascii="Times New Roman" w:hAnsi="Times New Roman" w:cs="Times New Roman"/>
           <w:sz w:val="28"/>
           <w:szCs w:val="28"/>
         </w:rPr>
@@ -2218,17 +2556,18 @@
       <w:pPr>
         <w:jc w:val="center"/>
         <w:rPr>
-          <w:sz w:val="28"/>
-          <w:szCs w:val="28"/>
-        </w:rPr>
-      </w:pPr>
-      <w:r>
-        <w:rPr>
+          <w:rFonts w:ascii="Times New Roman" w:hAnsi="Times New Roman" w:cs="Times New Roman"/>
+          <w:sz w:val="28"/>
+          <w:szCs w:val="28"/>
+        </w:rPr>
+      </w:pPr>
+      <w:r>
+        <w:rPr>
+          <w:rFonts w:ascii="Times New Roman" w:hAnsi="Times New Roman" w:cs="Times New Roman"/>
           <w:noProof/>
           <w:sz w:val="28"/>
           <w:szCs w:val="28"/>
         </w:rPr>
-        <w:lastRenderedPageBreak/>
         <w:drawing>
           <wp:inline distT="0" distB="0" distL="0" distR="0" wp14:anchorId="64CBCEFB" wp14:editId="253CE6F1">
             <wp:extent cx="4397961" cy="4876800"/>
@@ -2270,30 +2609,18 @@
       <w:pPr>
         <w:ind w:firstLine="360"/>
         <w:rPr>
-          <w:sz w:val="28"/>
-          <w:szCs w:val="28"/>
-        </w:rPr>
-      </w:pPr>
-      <w:r>
-        <w:rPr>
-          <w:sz w:val="28"/>
-          <w:szCs w:val="28"/>
-        </w:rPr>
-        <w:t xml:space="preserve">Additionally, I </w:t>
-      </w:r>
-      <w:r>
-        <w:rPr>
-          <w:sz w:val="28"/>
-          <w:szCs w:val="28"/>
-        </w:rPr>
-        <w:t>create</w:t>
-      </w:r>
-      <w:r>
-        <w:rPr>
-          <w:sz w:val="28"/>
-          <w:szCs w:val="28"/>
-        </w:rPr>
-        <w:t xml:space="preserve"> a site map to provide a clearer and more structured organization of the content.</w:t>
+          <w:rFonts w:ascii="Times New Roman" w:hAnsi="Times New Roman" w:cs="Times New Roman"/>
+          <w:sz w:val="28"/>
+          <w:szCs w:val="28"/>
+        </w:rPr>
+      </w:pPr>
+      <w:r>
+        <w:rPr>
+          <w:rFonts w:ascii="Times New Roman" w:hAnsi="Times New Roman" w:cs="Times New Roman"/>
+          <w:sz w:val="28"/>
+          <w:szCs w:val="28"/>
+        </w:rPr>
+        <w:t>Additionally, I create a site map to provide a clearer and more structured organization of the content.</w:t>
       </w:r>
     </w:p>
     <w:p>
@@ -2301,19 +2628,22 @@
         <w:ind w:firstLine="360"/>
         <w:jc w:val="center"/>
         <w:rPr>
-          <w:sz w:val="28"/>
-          <w:szCs w:val="28"/>
-        </w:rPr>
-      </w:pPr>
-      <w:r>
-        <w:rPr>
+          <w:rFonts w:ascii="Times New Roman" w:hAnsi="Times New Roman" w:cs="Times New Roman"/>
+          <w:sz w:val="28"/>
+          <w:szCs w:val="28"/>
+        </w:rPr>
+      </w:pPr>
+      <w:r>
+        <w:rPr>
+          <w:rFonts w:ascii="Times New Roman" w:hAnsi="Times New Roman" w:cs="Times New Roman"/>
+          <w:noProof/>
           <w:sz w:val="28"/>
           <w:szCs w:val="28"/>
         </w:rPr>
         <w:drawing>
-          <wp:inline distT="0" distB="0" distL="0" distR="0" wp14:anchorId="2B692688" wp14:editId="1EEF7783">
-            <wp:extent cx="4486275" cy="2334684"/>
-            <wp:effectExtent l="0" t="0" r="0" b="8890"/>
+          <wp:inline distT="0" distB="0" distL="0" distR="0" wp14:anchorId="2B692688" wp14:editId="3D00C0DD">
+            <wp:extent cx="4396435" cy="2287930"/>
+            <wp:effectExtent l="0" t="0" r="4445" b="0"/>
             <wp:docPr id="1073557695" name="Picture 1" descr="A diagram of a company&#10;&#10;AI-generated content may be incorrect."/>
             <wp:cNvGraphicFramePr>
               <a:graphicFrameLocks xmlns:a="http://schemas.openxmlformats.org/drawingml/2006/main" noChangeAspect="1"/>
@@ -2334,7 +2664,7 @@
                   <pic:spPr>
                     <a:xfrm>
                       <a:off x="0" y="0"/>
-                      <a:ext cx="4490132" cy="2336691"/>
+                      <a:ext cx="4419765" cy="2300071"/>
                     </a:xfrm>
                     <a:prstGeom prst="rect">
                       <a:avLst/>
@@ -2351,28 +2681,22 @@
       <w:pPr>
         <w:ind w:firstLine="360"/>
         <w:rPr>
-          <w:sz w:val="28"/>
-          <w:szCs w:val="28"/>
-        </w:rPr>
-      </w:pPr>
-    </w:p>
-    <w:p>
-      <w:pPr>
-        <w:ind w:firstLine="360"/>
-        <w:rPr>
-          <w:b/>
-          <w:bCs/>
-          <w:sz w:val="28"/>
-          <w:szCs w:val="28"/>
-        </w:rPr>
-      </w:pPr>
-      <w:r>
-        <w:rPr>
-          <w:b/>
-          <w:bCs/>
-          <w:sz w:val="28"/>
-          <w:szCs w:val="28"/>
-        </w:rPr>
+          <w:rFonts w:ascii="Times New Roman" w:hAnsi="Times New Roman" w:cs="Times New Roman"/>
+          <w:b/>
+          <w:bCs/>
+          <w:sz w:val="28"/>
+          <w:szCs w:val="28"/>
+        </w:rPr>
+      </w:pPr>
+      <w:r>
+        <w:rPr>
+          <w:rFonts w:ascii="Times New Roman" w:hAnsi="Times New Roman" w:cs="Times New Roman"/>
+          <w:b/>
+          <w:bCs/>
+          <w:sz w:val="28"/>
+          <w:szCs w:val="28"/>
+        </w:rPr>
+        <w:lastRenderedPageBreak/>
         <w:t>Thoroughly justify your design choices.</w:t>
       </w:r>
     </w:p>
@@ -2380,47 +2704,696 @@
       <w:pPr>
         <w:ind w:firstLine="360"/>
         <w:rPr>
-          <w:sz w:val="28"/>
-          <w:szCs w:val="28"/>
-        </w:rPr>
-      </w:pPr>
-      <w:r>
-        <w:rPr>
-          <w:sz w:val="28"/>
-          <w:szCs w:val="28"/>
-        </w:rPr>
-        <w:t xml:space="preserve">As </w:t>
-      </w:r>
-      <w:r>
-        <w:rPr>
-          <w:sz w:val="28"/>
-          <w:szCs w:val="28"/>
-        </w:rPr>
-        <w:t>shown</w:t>
-      </w:r>
-      <w:r>
-        <w:rPr>
-          <w:sz w:val="28"/>
-          <w:szCs w:val="28"/>
-        </w:rPr>
-        <w:t xml:space="preserve"> in the previous pages, I made </w:t>
-      </w:r>
-      <w:r>
-        <w:rPr>
-          <w:sz w:val="28"/>
-          <w:szCs w:val="28"/>
-        </w:rPr>
-        <w:t xml:space="preserve">my own </w:t>
-      </w:r>
-      <w:r>
-        <w:rPr>
-          <w:sz w:val="28"/>
-          <w:szCs w:val="28"/>
-        </w:rPr>
-        <w:t>choices regarding font</w:t>
-      </w:r>
-      <w:r>
-        <w:rPr>
+          <w:rFonts w:ascii="Times New Roman" w:hAnsi="Times New Roman" w:cs="Times New Roman"/>
+          <w:sz w:val="28"/>
+          <w:szCs w:val="28"/>
+        </w:rPr>
+      </w:pPr>
+      <w:r>
+        <w:rPr>
+          <w:rFonts w:ascii="Times New Roman" w:hAnsi="Times New Roman" w:cs="Times New Roman"/>
+          <w:sz w:val="28"/>
+          <w:szCs w:val="28"/>
+        </w:rPr>
+        <w:t>As shown in the previous pages, I made my own choices regarding font-size, font-family, and color theme. I also planned specific adjustments to the placement of certain buttons to improve the layout. It can also be noticed that the “Home” page appears somewhat incomplete and lacks sufficient content to achieve a balanced presentation.</w:t>
+      </w:r>
+    </w:p>
+    <w:p>
+      <w:pPr>
+        <w:ind w:firstLine="360"/>
+        <w:rPr>
+          <w:rFonts w:ascii="Times New Roman" w:hAnsi="Times New Roman" w:cs="Times New Roman"/>
+          <w:sz w:val="28"/>
+          <w:szCs w:val="28"/>
+        </w:rPr>
+      </w:pPr>
+      <w:r>
+        <w:rPr>
+          <w:rFonts w:ascii="Times New Roman" w:hAnsi="Times New Roman" w:cs="Times New Roman"/>
+          <w:sz w:val="28"/>
+          <w:szCs w:val="28"/>
+        </w:rPr>
+        <w:t>First</w:t>
+      </w:r>
+      <w:r>
+        <w:rPr>
+          <w:rFonts w:ascii="Times New Roman" w:hAnsi="Times New Roman" w:cs="Times New Roman"/>
+          <w:sz w:val="28"/>
+          <w:szCs w:val="28"/>
+        </w:rPr>
+        <w:t>, the font-size and font-family. I used Geologica and Roboto Slab</w:t>
+      </w:r>
+      <w:r>
+        <w:rPr>
+          <w:rFonts w:ascii="Times New Roman" w:hAnsi="Times New Roman" w:cs="Times New Roman"/>
+          <w:sz w:val="28"/>
+          <w:szCs w:val="28"/>
+        </w:rPr>
+        <w:t xml:space="preserve"> fonts</w:t>
+      </w:r>
+      <w:r>
+        <w:rPr>
+          <w:rFonts w:ascii="Times New Roman" w:hAnsi="Times New Roman" w:cs="Times New Roman"/>
+          <w:sz w:val="28"/>
+          <w:szCs w:val="28"/>
+        </w:rPr>
+        <w:t xml:space="preserve"> to bring a vibrant feelings and welcoming atmosphere that feels contemporary and stylish, while avoiding an overly traditional appearance.</w:t>
+      </w:r>
+    </w:p>
+    <w:p>
+      <w:pPr>
+        <w:ind w:firstLine="360"/>
+        <w:rPr>
+          <w:rFonts w:ascii="Times New Roman" w:hAnsi="Times New Roman" w:cs="Times New Roman"/>
+          <w:sz w:val="28"/>
+          <w:szCs w:val="28"/>
+        </w:rPr>
+      </w:pPr>
+      <w:r>
+        <w:rPr>
+          <w:rFonts w:ascii="Times New Roman" w:hAnsi="Times New Roman" w:cs="Times New Roman"/>
+          <w:sz w:val="28"/>
+          <w:szCs w:val="28"/>
+        </w:rPr>
+        <w:t xml:space="preserve">For the color theme, I was inspired </w:t>
+      </w:r>
+      <w:r>
+        <w:rPr>
+          <w:rFonts w:ascii="Times New Roman" w:hAnsi="Times New Roman" w:cs="Times New Roman"/>
+          <w:sz w:val="28"/>
+          <w:szCs w:val="28"/>
+        </w:rPr>
+        <w:t>by fall</w:t>
+      </w:r>
+      <w:r>
+        <w:rPr>
+          <w:rFonts w:ascii="Times New Roman" w:hAnsi="Times New Roman" w:cs="Times New Roman"/>
+          <w:sz w:val="28"/>
+          <w:szCs w:val="28"/>
+        </w:rPr>
+        <w:t xml:space="preserve"> </w:t>
+      </w:r>
+      <w:r>
+        <w:rPr>
+          <w:rFonts w:ascii="Times New Roman" w:hAnsi="Times New Roman" w:cs="Times New Roman"/>
+          <w:sz w:val="28"/>
+          <w:szCs w:val="28"/>
+        </w:rPr>
+        <w:t xml:space="preserve">color palette, which include “Antique Brass” color and “Light Grey”. This combination was chosen to bring a sense of warmth and comfort, creating an inviting atmosphere that encourages users to share their thoughts openly and without hesitation. </w:t>
+      </w:r>
+      <w:r>
+        <w:rPr>
+          <w:rFonts w:ascii="Times New Roman" w:hAnsi="Times New Roman" w:cs="Times New Roman"/>
+          <w:sz w:val="28"/>
+          <w:szCs w:val="28"/>
+        </w:rPr>
+        <w:t xml:space="preserve">Initially, the navigation bar was designed to be invisible in order to create a more intimate and seamless user experience. However, since the text color blended with the background, this approach reduced readability and usability. </w:t>
+      </w:r>
+      <w:r>
+        <w:rPr>
+          <w:rFonts w:ascii="Times New Roman" w:hAnsi="Times New Roman" w:cs="Times New Roman"/>
+          <w:sz w:val="28"/>
+          <w:szCs w:val="28"/>
+        </w:rPr>
+        <w:t>therefore</w:t>
+      </w:r>
+      <w:r>
+        <w:rPr>
+          <w:rFonts w:ascii="Times New Roman" w:hAnsi="Times New Roman" w:cs="Times New Roman"/>
+          <w:sz w:val="28"/>
+          <w:szCs w:val="28"/>
+        </w:rPr>
+        <w:t>, alternative design solutions need to be implement so I choose the “Light Grey” color to be navigation bar background.</w:t>
+      </w:r>
+    </w:p>
+    <w:p>
+      <w:pPr>
+        <w:ind w:firstLine="360"/>
+        <w:rPr>
+          <w:rFonts w:ascii="Times New Roman" w:hAnsi="Times New Roman" w:cs="Times New Roman"/>
+          <w:b/>
+          <w:bCs/>
+          <w:sz w:val="28"/>
+          <w:szCs w:val="28"/>
+        </w:rPr>
+      </w:pPr>
+      <w:r>
+        <w:rPr>
+          <w:rFonts w:ascii="Times New Roman" w:hAnsi="Times New Roman" w:cs="Times New Roman"/>
+          <w:b/>
+          <w:bCs/>
+          <w:sz w:val="28"/>
+          <w:szCs w:val="28"/>
+        </w:rPr>
+        <w:t>How does your design satisfy the needs of your personas and scenarios?</w:t>
+      </w:r>
+    </w:p>
+    <w:p>
+      <w:pPr>
+        <w:ind w:firstLine="360"/>
+        <w:rPr>
+          <w:rFonts w:ascii="Times New Roman" w:hAnsi="Times New Roman" w:cs="Times New Roman"/>
+          <w:sz w:val="28"/>
+          <w:szCs w:val="28"/>
+        </w:rPr>
+      </w:pPr>
+      <w:r>
+        <w:rPr>
+          <w:rFonts w:ascii="Times New Roman" w:hAnsi="Times New Roman" w:cs="Times New Roman"/>
+          <w:sz w:val="28"/>
+          <w:szCs w:val="28"/>
+        </w:rPr>
+        <w:t xml:space="preserve">To </w:t>
+      </w:r>
+      <w:r>
+        <w:rPr>
+          <w:rFonts w:ascii="Times New Roman" w:hAnsi="Times New Roman" w:cs="Times New Roman"/>
+          <w:sz w:val="28"/>
+          <w:szCs w:val="28"/>
+        </w:rPr>
+        <w:t>bring our personas</w:t>
+      </w:r>
+      <w:r>
+        <w:rPr>
+          <w:rFonts w:ascii="Times New Roman" w:hAnsi="Times New Roman" w:cs="Times New Roman"/>
+          <w:sz w:val="28"/>
+          <w:szCs w:val="28"/>
+        </w:rPr>
+        <w:t xml:space="preserve"> a simple and user-friendly interface suitable for users of all ages, the “Create Post” and “View Post” features are prominently displayed in the hero section of the landing page upon entering the website.</w:t>
+      </w:r>
+    </w:p>
+    <w:p>
+      <w:pPr>
+        <w:ind w:firstLine="360"/>
+        <w:rPr>
+          <w:rFonts w:ascii="Times New Roman" w:hAnsi="Times New Roman" w:cs="Times New Roman"/>
+          <w:sz w:val="28"/>
+          <w:szCs w:val="28"/>
+        </w:rPr>
+      </w:pPr>
+      <w:r>
+        <w:rPr>
+          <w:rFonts w:ascii="Times New Roman" w:hAnsi="Times New Roman" w:cs="Times New Roman"/>
+          <w:sz w:val="28"/>
+          <w:szCs w:val="28"/>
+        </w:rPr>
+        <w:t xml:space="preserve">Further down the page, the post visuals and text elements are intentionally structured with larger images, a minimalist design approach, and text layouts that enhance the storytelling and emotional engagement of the content. This design approach provides users with a clearer understanding of the post’s content and overall web content. </w:t>
+      </w:r>
+    </w:p>
+    <w:p>
+      <w:pPr>
+        <w:ind w:firstLine="360"/>
+        <w:rPr>
+          <w:rFonts w:ascii="Times New Roman" w:hAnsi="Times New Roman" w:cs="Times New Roman"/>
+          <w:sz w:val="28"/>
+          <w:szCs w:val="28"/>
+        </w:rPr>
+      </w:pPr>
+      <w:r>
+        <w:rPr>
+          <w:rFonts w:ascii="Times New Roman" w:hAnsi="Times New Roman" w:cs="Times New Roman"/>
+          <w:sz w:val="28"/>
+          <w:szCs w:val="28"/>
+        </w:rPr>
+        <w:t xml:space="preserve">On the “Forum” page, a search bar is positioned at the top, accompanied by a filter bar located beneath it. This design allow users to search for content efficiently and refine their results according to specific needs. At the bottom of the </w:t>
+      </w:r>
+      <w:r>
+        <w:rPr>
+          <w:rFonts w:ascii="Times New Roman" w:hAnsi="Times New Roman" w:cs="Times New Roman"/>
+          <w:sz w:val="28"/>
+          <w:szCs w:val="28"/>
+        </w:rPr>
+        <w:lastRenderedPageBreak/>
+        <w:t xml:space="preserve">page, just above the footer, there is a pagination bar that allows users to explore additional related content. </w:t>
+      </w:r>
+    </w:p>
+    <w:p>
+      <w:pPr>
+        <w:ind w:firstLine="360"/>
+        <w:rPr>
+          <w:rFonts w:ascii="Times New Roman" w:hAnsi="Times New Roman" w:cs="Times New Roman"/>
+          <w:sz w:val="28"/>
+          <w:szCs w:val="28"/>
+        </w:rPr>
+      </w:pPr>
+      <w:r>
+        <w:rPr>
+          <w:rFonts w:ascii="Times New Roman" w:hAnsi="Times New Roman" w:cs="Times New Roman"/>
+          <w:sz w:val="28"/>
+          <w:szCs w:val="28"/>
+        </w:rPr>
+        <w:t xml:space="preserve">The “Post View” page enables users to engage with the content by expressing positive or negative reactions through the “Like” and “Dislike” buttons, as well as by sharing their thoughts in the comments section. </w:t>
+      </w:r>
+    </w:p>
+    <w:p>
+      <w:pPr>
+        <w:ind w:firstLine="360"/>
+        <w:rPr>
+          <w:rFonts w:ascii="Times New Roman" w:hAnsi="Times New Roman" w:cs="Times New Roman"/>
+          <w:sz w:val="28"/>
+          <w:szCs w:val="28"/>
+        </w:rPr>
+      </w:pPr>
+      <w:r>
+        <w:rPr>
+          <w:rFonts w:ascii="Times New Roman" w:hAnsi="Times New Roman" w:cs="Times New Roman"/>
+          <w:sz w:val="28"/>
+          <w:szCs w:val="28"/>
+        </w:rPr>
+        <w:t>The “Create Post” page is designed with a prominent title field and a large content section for user input. Additionally, it includes options to upload an image or select a video to accompany the post, can be easily seen and interact by users.</w:t>
+      </w:r>
+    </w:p>
+    <w:p>
+      <w:pPr>
+        <w:ind w:firstLine="360"/>
+        <w:rPr>
+          <w:rFonts w:ascii="Times New Roman" w:hAnsi="Times New Roman" w:cs="Times New Roman"/>
+          <w:sz w:val="28"/>
+          <w:szCs w:val="28"/>
+        </w:rPr>
+      </w:pPr>
+      <w:r>
+        <w:rPr>
+          <w:rFonts w:ascii="Times New Roman" w:hAnsi="Times New Roman" w:cs="Times New Roman"/>
+          <w:sz w:val="28"/>
+          <w:szCs w:val="28"/>
+        </w:rPr>
+        <w:t xml:space="preserve">Lastly, the “About Us” page features prominently displayed text that informs users about the website </w:t>
+      </w:r>
+      <w:r>
+        <w:rPr>
+          <w:rFonts w:ascii="Times New Roman" w:hAnsi="Times New Roman" w:cs="Times New Roman"/>
+          <w:sz w:val="28"/>
+          <w:szCs w:val="28"/>
+        </w:rPr>
+        <w:t>messages</w:t>
+      </w:r>
+      <w:r>
+        <w:rPr>
+          <w:rFonts w:ascii="Times New Roman" w:hAnsi="Times New Roman" w:cs="Times New Roman"/>
+          <w:sz w:val="28"/>
+          <w:szCs w:val="28"/>
+        </w:rPr>
+        <w:t xml:space="preserve"> and the services it provides.</w:t>
+      </w:r>
+    </w:p>
+    <w:p>
+      <w:pPr>
+        <w:ind w:firstLine="360"/>
+        <w:rPr>
+          <w:rFonts w:ascii="Times New Roman" w:hAnsi="Times New Roman" w:cs="Times New Roman"/>
+          <w:b/>
+          <w:bCs/>
+          <w:sz w:val="28"/>
+          <w:szCs w:val="28"/>
+        </w:rPr>
+      </w:pPr>
+      <w:r>
+        <w:rPr>
+          <w:rFonts w:ascii="Times New Roman" w:hAnsi="Times New Roman" w:cs="Times New Roman"/>
+          <w:b/>
+          <w:bCs/>
+          <w:sz w:val="28"/>
+          <w:szCs w:val="28"/>
+        </w:rPr>
+        <w:t>Section 3 – Usability Testing &amp; Evaluation</w:t>
+      </w:r>
+    </w:p>
+    <w:p>
+      <w:pPr>
+        <w:ind w:firstLine="360"/>
+        <w:rPr>
+          <w:rFonts w:ascii="Times New Roman" w:hAnsi="Times New Roman" w:cs="Times New Roman"/>
+          <w:sz w:val="28"/>
+          <w:szCs w:val="28"/>
+        </w:rPr>
+      </w:pPr>
+      <w:r>
+        <w:rPr>
+          <w:rFonts w:ascii="Times New Roman" w:hAnsi="Times New Roman" w:cs="Times New Roman"/>
+          <w:sz w:val="28"/>
+          <w:szCs w:val="28"/>
+        </w:rPr>
+        <w:t xml:space="preserve">As usability testing purpose is to shown how efficient users can </w:t>
+      </w:r>
+      <w:r>
+        <w:rPr>
+          <w:rFonts w:ascii="Times New Roman" w:hAnsi="Times New Roman" w:cs="Times New Roman"/>
+          <w:sz w:val="28"/>
+          <w:szCs w:val="28"/>
+        </w:rPr>
+        <w:t>navigate the website, understand its functions, and interact with its storytelling features</w:t>
+      </w:r>
+      <w:r>
+        <w:rPr>
+          <w:rFonts w:ascii="Times New Roman" w:hAnsi="Times New Roman" w:cs="Times New Roman"/>
+          <w:sz w:val="28"/>
+          <w:szCs w:val="28"/>
+        </w:rPr>
+        <w:t xml:space="preserve">, so my plan is to using Heuristic Evaluator techniques first to see how well the users is. So my plan is to choosed a group of friend who is have </w:t>
+      </w:r>
+      <w:r>
+        <w:rPr>
+          <w:rFonts w:ascii="Times New Roman" w:hAnsi="Times New Roman" w:cs="Times New Roman"/>
+          <w:sz w:val="28"/>
+          <w:szCs w:val="28"/>
+        </w:rPr>
+        <w:t>expert level</w:t>
+      </w:r>
+      <w:r>
+        <w:rPr>
+          <w:rFonts w:ascii="Times New Roman" w:hAnsi="Times New Roman" w:cs="Times New Roman"/>
+          <w:sz w:val="28"/>
+          <w:szCs w:val="28"/>
+        </w:rPr>
+        <w:t xml:space="preserve"> in UX design</w:t>
+      </w:r>
+      <w:r>
+        <w:rPr>
+          <w:rFonts w:ascii="Times New Roman" w:hAnsi="Times New Roman" w:cs="Times New Roman"/>
+          <w:sz w:val="28"/>
+          <w:szCs w:val="28"/>
+        </w:rPr>
+        <w:t xml:space="preserve"> </w:t>
+      </w:r>
+      <w:r>
+        <w:rPr>
+          <w:rFonts w:ascii="Times New Roman" w:hAnsi="Times New Roman" w:cs="Times New Roman"/>
+          <w:sz w:val="28"/>
+          <w:szCs w:val="28"/>
+        </w:rPr>
+        <w:t>field to evaluate</w:t>
+      </w:r>
+      <w:r>
+        <w:rPr>
+          <w:rFonts w:ascii="Times New Roman" w:hAnsi="Times New Roman" w:cs="Times New Roman"/>
+          <w:sz w:val="28"/>
+          <w:szCs w:val="28"/>
+        </w:rPr>
+        <w:t xml:space="preserve">. </w:t>
+      </w:r>
+      <w:r>
+        <w:rPr>
+          <w:rFonts w:ascii="Times New Roman" w:hAnsi="Times New Roman" w:cs="Times New Roman"/>
+          <w:sz w:val="28"/>
+          <w:szCs w:val="28"/>
+        </w:rPr>
+        <w:t xml:space="preserve">I will let </w:t>
+      </w:r>
+      <w:r>
+        <w:rPr>
+          <w:rFonts w:ascii="Times New Roman" w:hAnsi="Times New Roman" w:cs="Times New Roman"/>
+          <w:sz w:val="28"/>
+          <w:szCs w:val="28"/>
+        </w:rPr>
+        <w:t>my classmates</w:t>
+      </w:r>
+      <w:r>
+        <w:rPr>
+          <w:rFonts w:ascii="Times New Roman" w:hAnsi="Times New Roman" w:cs="Times New Roman"/>
+          <w:sz w:val="28"/>
+          <w:szCs w:val="28"/>
+        </w:rPr>
+        <w:t xml:space="preserve"> explore the website and identify areas that break or violate usability heuristics. I</w:t>
+      </w:r>
+      <w:r>
+        <w:rPr>
+          <w:rFonts w:ascii="Times New Roman" w:hAnsi="Times New Roman" w:cs="Times New Roman"/>
+          <w:sz w:val="28"/>
+          <w:szCs w:val="28"/>
+        </w:rPr>
+        <w:t xml:space="preserve"> wi</w:t>
+      </w:r>
+      <w:r>
+        <w:rPr>
+          <w:rFonts w:ascii="Times New Roman" w:hAnsi="Times New Roman" w:cs="Times New Roman"/>
+          <w:sz w:val="28"/>
+          <w:szCs w:val="28"/>
+        </w:rPr>
+        <w:t>ll give them simple tasks, such as describing how they feel when creating a post, suggesting additional features that could improve their sharing experience, or identifying what features could enhance their experience when viewing posts. I</w:t>
+      </w:r>
+      <w:r>
+        <w:rPr>
+          <w:rFonts w:ascii="Times New Roman" w:hAnsi="Times New Roman" w:cs="Times New Roman"/>
+          <w:sz w:val="28"/>
+          <w:szCs w:val="28"/>
+        </w:rPr>
+        <w:t xml:space="preserve"> wi</w:t>
+      </w:r>
+      <w:r>
+        <w:rPr>
+          <w:rFonts w:ascii="Times New Roman" w:hAnsi="Times New Roman" w:cs="Times New Roman"/>
+          <w:sz w:val="28"/>
+          <w:szCs w:val="28"/>
+        </w:rPr>
+        <w:t>ll also ask them to evaluate how well the forum page supports searching, filtering, and finding their desired content.</w:t>
+      </w:r>
+      <w:r>
+        <w:rPr>
+          <w:rFonts w:ascii="Times New Roman" w:hAnsi="Times New Roman" w:cs="Times New Roman"/>
+          <w:sz w:val="28"/>
+          <w:szCs w:val="28"/>
+        </w:rPr>
+        <w:t xml:space="preserve"> I will set a timer for the </w:t>
+      </w:r>
+      <w:r>
+        <w:rPr>
+          <w:rFonts w:ascii="Times New Roman" w:hAnsi="Times New Roman" w:cs="Times New Roman"/>
+          <w:sz w:val="28"/>
+          <w:szCs w:val="28"/>
+        </w:rPr>
+        <w:t>testers to use for comparison later</w:t>
+      </w:r>
+      <w:r>
+        <w:rPr>
+          <w:rFonts w:ascii="Times New Roman" w:hAnsi="Times New Roman" w:cs="Times New Roman"/>
+          <w:sz w:val="28"/>
+          <w:szCs w:val="28"/>
+        </w:rPr>
+        <w:t xml:space="preserve"> on.</w:t>
+      </w:r>
+      <w:r>
+        <w:rPr>
+          <w:rFonts w:ascii="Times New Roman" w:hAnsi="Times New Roman" w:cs="Times New Roman"/>
+          <w:sz w:val="28"/>
+          <w:szCs w:val="28"/>
+        </w:rPr>
+        <w:t xml:space="preserve"> After that, I will ask all of them to note the</w:t>
+      </w:r>
+      <w:r>
+        <w:rPr>
+          <w:rFonts w:ascii="Times New Roman" w:hAnsi="Times New Roman" w:cs="Times New Roman"/>
+          <w:sz w:val="28"/>
+          <w:szCs w:val="28"/>
+        </w:rPr>
+        <w:t>ir</w:t>
+      </w:r>
+      <w:r>
+        <w:rPr>
+          <w:rFonts w:ascii="Times New Roman" w:hAnsi="Times New Roman" w:cs="Times New Roman"/>
+          <w:sz w:val="28"/>
+          <w:szCs w:val="28"/>
+        </w:rPr>
+        <w:t xml:space="preserve"> problem, </w:t>
+      </w:r>
+      <w:r>
+        <w:rPr>
+          <w:rFonts w:ascii="Times New Roman" w:hAnsi="Times New Roman" w:cs="Times New Roman"/>
+          <w:sz w:val="28"/>
+          <w:szCs w:val="28"/>
+        </w:rPr>
+        <w:t>how those issues affect the user experience</w:t>
+      </w:r>
+      <w:r>
+        <w:rPr>
+          <w:rFonts w:ascii="Times New Roman" w:hAnsi="Times New Roman" w:cs="Times New Roman"/>
+          <w:sz w:val="28"/>
+          <w:szCs w:val="28"/>
+        </w:rPr>
+        <w:t xml:space="preserve"> in terms of basic usage, and suggestions to improve the efficiency</w:t>
+      </w:r>
+      <w:r>
+        <w:rPr>
+          <w:rFonts w:ascii="Times New Roman" w:hAnsi="Times New Roman" w:cs="Times New Roman"/>
+          <w:sz w:val="28"/>
+          <w:szCs w:val="28"/>
+        </w:rPr>
+        <w:t xml:space="preserve">. After noted their problems, I will </w:t>
+      </w:r>
+      <w:r>
+        <w:rPr>
+          <w:rFonts w:ascii="Times New Roman" w:hAnsi="Times New Roman" w:cs="Times New Roman"/>
+          <w:sz w:val="28"/>
+          <w:szCs w:val="28"/>
+        </w:rPr>
+        <w:t>make an changes follow their suggestion</w:t>
+      </w:r>
+      <w:r>
+        <w:rPr>
+          <w:rFonts w:ascii="Times New Roman" w:hAnsi="Times New Roman" w:cs="Times New Roman"/>
+          <w:sz w:val="28"/>
+          <w:szCs w:val="28"/>
+        </w:rPr>
+        <w:t xml:space="preserve"> and ask them too do all the steps again</w:t>
+      </w:r>
+      <w:r>
+        <w:rPr>
+          <w:rFonts w:ascii="Times New Roman" w:hAnsi="Times New Roman" w:cs="Times New Roman"/>
+          <w:sz w:val="28"/>
+          <w:szCs w:val="28"/>
+        </w:rPr>
+        <w:t>, set</w:t>
+      </w:r>
+      <w:r>
+        <w:rPr>
+          <w:rFonts w:ascii="Times New Roman" w:hAnsi="Times New Roman" w:cs="Times New Roman"/>
+          <w:sz w:val="28"/>
+          <w:szCs w:val="28"/>
+        </w:rPr>
+        <w:t xml:space="preserve"> the timer once more to ensure that the changes actually improve efficiency.</w:t>
+      </w:r>
+      <w:r>
+        <w:rPr>
+          <w:rFonts w:ascii="Times New Roman" w:hAnsi="Times New Roman" w:cs="Times New Roman"/>
+          <w:sz w:val="28"/>
+          <w:szCs w:val="28"/>
+        </w:rPr>
+        <w:t xml:space="preserve"> </w:t>
+      </w:r>
+      <w:r>
+        <w:rPr>
+          <w:rFonts w:ascii="Times New Roman" w:hAnsi="Times New Roman" w:cs="Times New Roman"/>
+          <w:sz w:val="28"/>
+          <w:szCs w:val="28"/>
+        </w:rPr>
+        <w:t xml:space="preserve">If the website functions properly after the first phase, I will move on to Phase 2, which involves testing with the target audience. In this phase, I will again apply the Heuristic Evaluation method, but instead of using a timer, I will ask participants to rate their experience on a scale from 1 to 5, where 1 represents the </w:t>
+      </w:r>
+      <w:r>
+        <w:rPr>
+          <w:rFonts w:ascii="Times New Roman" w:hAnsi="Times New Roman" w:cs="Times New Roman"/>
+          <w:sz w:val="28"/>
+          <w:szCs w:val="28"/>
+        </w:rPr>
+        <w:t>worst</w:t>
+      </w:r>
+      <w:r>
+        <w:rPr>
+          <w:rFonts w:ascii="Times New Roman" w:hAnsi="Times New Roman" w:cs="Times New Roman"/>
+          <w:sz w:val="28"/>
+          <w:szCs w:val="28"/>
+        </w:rPr>
+        <w:t xml:space="preserve"> experience and 5 represents the best.</w:t>
+      </w:r>
+      <w:r>
+        <w:rPr>
+          <w:rFonts w:ascii="Times New Roman" w:hAnsi="Times New Roman" w:cs="Times New Roman"/>
+          <w:sz w:val="28"/>
+          <w:szCs w:val="28"/>
+        </w:rPr>
+        <w:t xml:space="preserve"> </w:t>
+      </w:r>
+      <w:r>
+        <w:rPr>
+          <w:rFonts w:ascii="Times New Roman" w:hAnsi="Times New Roman" w:cs="Times New Roman"/>
+          <w:sz w:val="28"/>
+          <w:szCs w:val="28"/>
+        </w:rPr>
+        <w:t>There will be a form for them to specify the reason they chose that rating and provide suggestions for improvement.</w:t>
+      </w:r>
+    </w:p>
+    <w:p>
+      <w:pPr>
+        <w:ind w:firstLine="360"/>
+        <w:rPr>
+          <w:rFonts w:ascii="Times New Roman" w:hAnsi="Times New Roman" w:cs="Times New Roman"/>
+          <w:sz w:val="28"/>
+          <w:szCs w:val="28"/>
+        </w:rPr>
+      </w:pPr>
+      <w:r>
+        <w:rPr>
+          <w:rFonts w:ascii="Times New Roman" w:hAnsi="Times New Roman" w:cs="Times New Roman"/>
+          <w:sz w:val="28"/>
+          <w:szCs w:val="28"/>
+        </w:rPr>
+        <w:lastRenderedPageBreak/>
+        <w:t xml:space="preserve">One of </w:t>
+      </w:r>
+      <w:r>
+        <w:rPr>
+          <w:rFonts w:ascii="Times New Roman" w:hAnsi="Times New Roman" w:cs="Times New Roman"/>
+          <w:sz w:val="28"/>
+          <w:szCs w:val="28"/>
+        </w:rPr>
+        <w:t>the</w:t>
+      </w:r>
+      <w:r>
+        <w:rPr>
+          <w:rFonts w:ascii="Times New Roman" w:hAnsi="Times New Roman" w:cs="Times New Roman"/>
+          <w:sz w:val="28"/>
+          <w:szCs w:val="28"/>
+        </w:rPr>
+        <w:t xml:space="preserve"> feedback I received was to create a recipe board</w:t>
+      </w:r>
+      <w:r>
+        <w:rPr>
+          <w:rFonts w:ascii="Times New Roman" w:hAnsi="Times New Roman" w:cs="Times New Roman"/>
+          <w:sz w:val="28"/>
+          <w:szCs w:val="28"/>
+        </w:rPr>
+        <w:t>, which is</w:t>
+      </w:r>
+      <w:r>
+        <w:rPr>
+          <w:rFonts w:ascii="Times New Roman" w:hAnsi="Times New Roman" w:cs="Times New Roman"/>
+          <w:sz w:val="28"/>
+          <w:szCs w:val="28"/>
+        </w:rPr>
+        <w:t xml:space="preserve"> a small GUI that displays the ingredients required for each dish</w:t>
+      </w:r>
+      <w:r>
+        <w:rPr>
+          <w:rFonts w:ascii="Times New Roman" w:hAnsi="Times New Roman" w:cs="Times New Roman"/>
+          <w:sz w:val="28"/>
+          <w:szCs w:val="28"/>
+        </w:rPr>
+        <w:t>, a</w:t>
+      </w:r>
+      <w:r>
+        <w:rPr>
+          <w:rFonts w:ascii="Times New Roman" w:hAnsi="Times New Roman" w:cs="Times New Roman"/>
+          <w:sz w:val="28"/>
+          <w:szCs w:val="28"/>
+        </w:rPr>
+        <w:t>long with their quantities, volumes, sauces, and other details</w:t>
+      </w:r>
+      <w:r>
+        <w:rPr>
+          <w:rFonts w:ascii="Times New Roman" w:hAnsi="Times New Roman" w:cs="Times New Roman"/>
+          <w:sz w:val="28"/>
+          <w:szCs w:val="28"/>
+        </w:rPr>
+        <w:t>.</w:t>
+      </w:r>
+      <w:r>
+        <w:rPr>
+          <w:rFonts w:ascii="Times New Roman" w:hAnsi="Times New Roman" w:cs="Times New Roman"/>
+          <w:sz w:val="28"/>
+          <w:szCs w:val="28"/>
+        </w:rPr>
+        <w:t xml:space="preserve"> </w:t>
+      </w:r>
+      <w:r>
+        <w:rPr>
+          <w:rFonts w:ascii="Times New Roman" w:hAnsi="Times New Roman" w:cs="Times New Roman"/>
+          <w:sz w:val="28"/>
+          <w:szCs w:val="28"/>
+        </w:rPr>
+        <w:t>This could help users re</w:t>
+      </w:r>
+      <w:r>
+        <w:rPr>
+          <w:rFonts w:ascii="Times New Roman" w:hAnsi="Times New Roman" w:cs="Times New Roman"/>
           <w:sz w:val="28"/>
           <w:szCs w:val="28"/>
         </w:rPr>
@@ -2428,13 +3401,113 @@
       </w:r>
       <w:r>
         <w:rPr>
-          <w:sz w:val="28"/>
-          <w:szCs w:val="28"/>
-        </w:rPr>
-        <w:t>size, font</w:t>
-      </w:r>
-      <w:r>
-        <w:rPr>
+          <w:rFonts w:ascii="Times New Roman" w:hAnsi="Times New Roman" w:cs="Times New Roman"/>
+          <w:sz w:val="28"/>
+          <w:szCs w:val="28"/>
+        </w:rPr>
+        <w:t xml:space="preserve">create the dishes more easily, instead of just </w:t>
+      </w:r>
+      <w:r>
+        <w:rPr>
+          <w:rFonts w:ascii="Times New Roman" w:hAnsi="Times New Roman" w:cs="Times New Roman"/>
+          <w:sz w:val="28"/>
+          <w:szCs w:val="28"/>
+        </w:rPr>
+        <w:t>know the ingredients required but can’t re-create it.</w:t>
+      </w:r>
+    </w:p>
+    <w:p>
+      <w:pPr>
+        <w:ind w:firstLine="360"/>
+        <w:rPr>
+          <w:rFonts w:ascii="Times New Roman" w:hAnsi="Times New Roman" w:cs="Times New Roman"/>
+          <w:sz w:val="28"/>
+          <w:szCs w:val="28"/>
+        </w:rPr>
+      </w:pPr>
+      <w:r>
+        <w:rPr>
+          <w:rFonts w:ascii="Times New Roman" w:hAnsi="Times New Roman" w:cs="Times New Roman"/>
+          <w:sz w:val="28"/>
+          <w:szCs w:val="28"/>
+        </w:rPr>
+        <w:t>For the design</w:t>
+      </w:r>
+      <w:r>
+        <w:rPr>
+          <w:rFonts w:ascii="Times New Roman" w:hAnsi="Times New Roman" w:cs="Times New Roman"/>
+          <w:sz w:val="28"/>
+          <w:szCs w:val="28"/>
+        </w:rPr>
+        <w:t xml:space="preserve"> improvement</w:t>
+      </w:r>
+      <w:r>
+        <w:rPr>
+          <w:rFonts w:ascii="Times New Roman" w:hAnsi="Times New Roman" w:cs="Times New Roman"/>
+          <w:sz w:val="28"/>
+          <w:szCs w:val="28"/>
+        </w:rPr>
+        <w:t xml:space="preserve">, I will apply A/B Testing. </w:t>
+      </w:r>
+      <w:r>
+        <w:rPr>
+          <w:rFonts w:ascii="Times New Roman" w:hAnsi="Times New Roman" w:cs="Times New Roman"/>
+          <w:sz w:val="28"/>
+          <w:szCs w:val="28"/>
+        </w:rPr>
+        <w:t xml:space="preserve">My plan is to first divide participants into </w:t>
+      </w:r>
+      <w:r>
+        <w:rPr>
+          <w:rFonts w:ascii="Times New Roman" w:hAnsi="Times New Roman" w:cs="Times New Roman"/>
+          <w:sz w:val="28"/>
+          <w:szCs w:val="28"/>
+        </w:rPr>
+        <w:t>3</w:t>
+      </w:r>
+      <w:r>
+        <w:rPr>
+          <w:rFonts w:ascii="Times New Roman" w:hAnsi="Times New Roman" w:cs="Times New Roman"/>
+          <w:sz w:val="28"/>
+          <w:szCs w:val="28"/>
+        </w:rPr>
+        <w:t xml:space="preserve"> small groups for discussion, </w:t>
+      </w:r>
+      <w:r>
+        <w:rPr>
+          <w:rFonts w:ascii="Times New Roman" w:hAnsi="Times New Roman" w:cs="Times New Roman"/>
+          <w:sz w:val="28"/>
+          <w:szCs w:val="28"/>
+        </w:rPr>
+        <w:t>e</w:t>
+      </w:r>
+      <w:r>
+        <w:rPr>
+          <w:rFonts w:ascii="Times New Roman" w:hAnsi="Times New Roman" w:cs="Times New Roman"/>
+          <w:sz w:val="28"/>
+          <w:szCs w:val="28"/>
+        </w:rPr>
+        <w:t xml:space="preserve">ach group will identify strengths, weaknesses, and suggest improvements. They will </w:t>
+      </w:r>
+      <w:r>
+        <w:rPr>
+          <w:rFonts w:ascii="Times New Roman" w:hAnsi="Times New Roman" w:cs="Times New Roman"/>
+          <w:sz w:val="28"/>
+          <w:szCs w:val="28"/>
+        </w:rPr>
+        <w:t>propose</w:t>
+      </w:r>
+      <w:r>
+        <w:rPr>
+          <w:rFonts w:ascii="Times New Roman" w:hAnsi="Times New Roman" w:cs="Times New Roman"/>
+          <w:sz w:val="28"/>
+          <w:szCs w:val="28"/>
+        </w:rPr>
+        <w:t xml:space="preserve"> a re</w:t>
+      </w:r>
+      <w:r>
+        <w:rPr>
+          <w:rFonts w:ascii="Times New Roman" w:hAnsi="Times New Roman" w:cs="Times New Roman"/>
           <w:sz w:val="28"/>
           <w:szCs w:val="28"/>
         </w:rPr>
@@ -2442,185 +3515,247 @@
       </w:r>
       <w:r>
         <w:rPr>
-          <w:sz w:val="28"/>
-          <w:szCs w:val="28"/>
-        </w:rPr>
-        <w:t xml:space="preserve">family, and color theme. I also planned specific adjustments to the placement of certain buttons to improve the layout. </w:t>
-      </w:r>
-      <w:r>
-        <w:rPr>
-          <w:sz w:val="28"/>
-          <w:szCs w:val="28"/>
-        </w:rPr>
-        <w:t>I</w:t>
-      </w:r>
-      <w:r>
-        <w:rPr>
-          <w:sz w:val="28"/>
-          <w:szCs w:val="28"/>
-        </w:rPr>
-        <w:t>t can</w:t>
-      </w:r>
-      <w:r>
-        <w:rPr>
-          <w:sz w:val="28"/>
-          <w:szCs w:val="28"/>
-        </w:rPr>
-        <w:t xml:space="preserve"> also</w:t>
-      </w:r>
-      <w:r>
-        <w:rPr>
-          <w:sz w:val="28"/>
-          <w:szCs w:val="28"/>
-        </w:rPr>
-        <w:t xml:space="preserve"> be </w:t>
-      </w:r>
-      <w:r>
-        <w:rPr>
-          <w:sz w:val="28"/>
-          <w:szCs w:val="28"/>
-        </w:rPr>
-        <w:t>noticed</w:t>
-      </w:r>
-      <w:r>
-        <w:rPr>
-          <w:sz w:val="28"/>
-          <w:szCs w:val="28"/>
-        </w:rPr>
-        <w:t xml:space="preserve"> that the “Home” page appears somewhat incomplete and lacks sufficient content to achieve a balanced presentation.</w:t>
-      </w:r>
-    </w:p>
-    <w:p>
-      <w:pPr>
-        <w:ind w:firstLine="360"/>
-        <w:rPr>
-          <w:sz w:val="28"/>
-          <w:szCs w:val="28"/>
-        </w:rPr>
-      </w:pPr>
-      <w:r>
-        <w:rPr>
-          <w:sz w:val="28"/>
-          <w:szCs w:val="28"/>
-        </w:rPr>
-        <w:t>First of all, the font-size and font-family. I used Geologica and Roboto Slab t</w:t>
-      </w:r>
-      <w:r>
-        <w:rPr>
-          <w:sz w:val="28"/>
-          <w:szCs w:val="28"/>
-        </w:rPr>
-        <w:t xml:space="preserve">o </w:t>
-      </w:r>
-      <w:r>
-        <w:rPr>
-          <w:sz w:val="28"/>
-          <w:szCs w:val="28"/>
-        </w:rPr>
-        <w:t>bring</w:t>
-      </w:r>
-      <w:r>
-        <w:rPr>
-          <w:sz w:val="28"/>
-          <w:szCs w:val="28"/>
-        </w:rPr>
-        <w:t xml:space="preserve"> a vibrant </w:t>
-      </w:r>
-      <w:r>
-        <w:rPr>
-          <w:sz w:val="28"/>
-          <w:szCs w:val="28"/>
-        </w:rPr>
-        <w:t xml:space="preserve">feelings </w:t>
-      </w:r>
-      <w:r>
-        <w:rPr>
-          <w:sz w:val="28"/>
-          <w:szCs w:val="28"/>
-        </w:rPr>
-        <w:t>and welcoming atmosphere that feels contemporary and stylish, while avoiding an overly traditional appearance.</w:t>
-      </w:r>
-    </w:p>
-    <w:p>
-      <w:pPr>
-        <w:ind w:firstLine="360"/>
-        <w:rPr>
-          <w:sz w:val="28"/>
-          <w:szCs w:val="28"/>
-        </w:rPr>
-      </w:pPr>
-      <w:r>
-        <w:rPr>
-          <w:sz w:val="28"/>
-          <w:szCs w:val="28"/>
-        </w:rPr>
-        <w:t xml:space="preserve">For the color theme, I was inspired by  </w:t>
-      </w:r>
-      <w:r>
-        <w:rPr>
-          <w:sz w:val="28"/>
-          <w:szCs w:val="28"/>
-        </w:rPr>
-        <w:t>fall</w:t>
-      </w:r>
-      <w:r>
-        <w:rPr>
-          <w:sz w:val="28"/>
-          <w:szCs w:val="28"/>
-        </w:rPr>
-        <w:t>-color</w:t>
-      </w:r>
-      <w:r>
-        <w:rPr>
-          <w:sz w:val="28"/>
-          <w:szCs w:val="28"/>
-        </w:rPr>
-        <w:t xml:space="preserve"> palette</w:t>
-      </w:r>
-      <w:r>
-        <w:rPr>
-          <w:sz w:val="28"/>
-          <w:szCs w:val="28"/>
-        </w:rPr>
-        <w:t>, which include “</w:t>
-      </w:r>
-      <w:r>
-        <w:rPr>
-          <w:sz w:val="28"/>
-          <w:szCs w:val="28"/>
-        </w:rPr>
-        <w:t>Antique Brass</w:t>
-      </w:r>
-      <w:r>
-        <w:rPr>
-          <w:sz w:val="28"/>
-          <w:szCs w:val="28"/>
-        </w:rPr>
-        <w:t xml:space="preserve">” color and “Light Grey”. </w:t>
-      </w:r>
-      <w:r>
-        <w:rPr>
-          <w:sz w:val="28"/>
-          <w:szCs w:val="28"/>
-        </w:rPr>
-        <w:t xml:space="preserve">This combination was chosen to </w:t>
-      </w:r>
-      <w:r>
-        <w:rPr>
-          <w:sz w:val="28"/>
-          <w:szCs w:val="28"/>
-        </w:rPr>
-        <w:t xml:space="preserve">bring </w:t>
-      </w:r>
-      <w:r>
-        <w:rPr>
-          <w:sz w:val="28"/>
-          <w:szCs w:val="28"/>
-        </w:rPr>
-        <w:t>a sense of warmth and comfort, creating an inviting atmosphere that encourages users to share their thoughts openly and without hesitation.</w:t>
-      </w:r>
-      <w:r>
-        <w:rPr>
+          <w:rFonts w:ascii="Times New Roman" w:hAnsi="Times New Roman" w:cs="Times New Roman"/>
+          <w:sz w:val="28"/>
+          <w:szCs w:val="28"/>
+        </w:rPr>
+        <w:t>design concept based on their preferences and understanding of user needs.</w:t>
+      </w:r>
+      <w:r>
+        <w:rPr>
+          <w:rFonts w:ascii="Times New Roman" w:hAnsi="Times New Roman" w:cs="Times New Roman"/>
+          <w:sz w:val="28"/>
+          <w:szCs w:val="28"/>
+        </w:rPr>
+        <w:t xml:space="preserve"> Then I will choose another group of participants</w:t>
+      </w:r>
+      <w:r>
+        <w:rPr>
+          <w:rFonts w:ascii="Times New Roman" w:hAnsi="Times New Roman" w:cs="Times New Roman"/>
+          <w:sz w:val="28"/>
+          <w:szCs w:val="28"/>
+        </w:rPr>
+        <w:t xml:space="preserve"> to</w:t>
+      </w:r>
+      <w:r>
+        <w:rPr>
+          <w:rFonts w:ascii="Times New Roman" w:hAnsi="Times New Roman" w:cs="Times New Roman"/>
+          <w:sz w:val="28"/>
+          <w:szCs w:val="28"/>
+        </w:rPr>
+        <w:t xml:space="preserve"> review the proposed redesign ideas and vote on which version they find most usable and </w:t>
+      </w:r>
+      <w:r>
+        <w:rPr>
+          <w:rFonts w:ascii="Times New Roman" w:hAnsi="Times New Roman" w:cs="Times New Roman"/>
+          <w:sz w:val="28"/>
+          <w:szCs w:val="28"/>
+        </w:rPr>
+        <w:t>user-friendly</w:t>
+      </w:r>
+      <w:r>
+        <w:rPr>
+          <w:rFonts w:ascii="Times New Roman" w:hAnsi="Times New Roman" w:cs="Times New Roman"/>
+          <w:sz w:val="28"/>
+          <w:szCs w:val="28"/>
+        </w:rPr>
+        <w:t>.</w:t>
+      </w:r>
+      <w:r>
+        <w:rPr>
+          <w:rFonts w:ascii="Times New Roman" w:hAnsi="Times New Roman" w:cs="Times New Roman"/>
+          <w:sz w:val="28"/>
+          <w:szCs w:val="28"/>
+        </w:rPr>
+        <w:t xml:space="preserve"> In each phrase, I will take notes on every </w:t>
+      </w:r>
+      <w:r>
+        <w:rPr>
+          <w:rFonts w:ascii="Times New Roman" w:hAnsi="Times New Roman" w:cs="Times New Roman"/>
+          <w:sz w:val="28"/>
+          <w:szCs w:val="28"/>
+        </w:rPr>
+        <w:t>difficulties</w:t>
+      </w:r>
+      <w:r>
+        <w:rPr>
+          <w:rFonts w:ascii="Times New Roman" w:hAnsi="Times New Roman" w:cs="Times New Roman"/>
+          <w:sz w:val="28"/>
+          <w:szCs w:val="28"/>
+        </w:rPr>
+        <w:t xml:space="preserve"> they have experienced, and then ask for </w:t>
+      </w:r>
+      <w:r>
+        <w:rPr>
+          <w:rFonts w:ascii="Times New Roman" w:hAnsi="Times New Roman" w:cs="Times New Roman"/>
+          <w:sz w:val="28"/>
+          <w:szCs w:val="28"/>
+        </w:rPr>
+        <w:t>feedback</w:t>
+      </w:r>
+      <w:r>
+        <w:rPr>
+          <w:rFonts w:ascii="Times New Roman" w:hAnsi="Times New Roman" w:cs="Times New Roman"/>
+          <w:sz w:val="28"/>
+          <w:szCs w:val="28"/>
+        </w:rPr>
+        <w:t>. This will help</w:t>
+      </w:r>
+      <w:r>
+        <w:rPr>
+          <w:rFonts w:ascii="Times New Roman" w:hAnsi="Times New Roman" w:cs="Times New Roman"/>
+          <w:sz w:val="28"/>
+          <w:szCs w:val="28"/>
+        </w:rPr>
+        <w:t xml:space="preserve"> refine the interface according to real user expectations.</w:t>
+      </w:r>
+    </w:p>
+    <w:p>
+      <w:pPr>
+        <w:ind w:firstLine="360"/>
+        <w:rPr>
+          <w:rFonts w:ascii="Times New Roman" w:hAnsi="Times New Roman" w:cs="Times New Roman"/>
+          <w:b/>
+          <w:bCs/>
+          <w:sz w:val="28"/>
+          <w:szCs w:val="28"/>
+        </w:rPr>
+      </w:pPr>
+      <w:r>
+        <w:rPr>
+          <w:rFonts w:ascii="Times New Roman" w:hAnsi="Times New Roman" w:cs="Times New Roman"/>
+          <w:b/>
+          <w:bCs/>
+          <w:sz w:val="28"/>
+          <w:szCs w:val="28"/>
+        </w:rPr>
+        <w:t>Section 4 – Group activities &amp; Co-design</w:t>
+      </w:r>
+    </w:p>
+    <w:p>
+      <w:pPr>
+        <w:ind w:firstLine="360"/>
+        <w:rPr>
+          <w:rFonts w:ascii="Times New Roman" w:hAnsi="Times New Roman" w:cs="Times New Roman"/>
+          <w:sz w:val="28"/>
+          <w:szCs w:val="28"/>
+        </w:rPr>
+      </w:pPr>
+      <w:r>
+        <w:rPr>
+          <w:rFonts w:ascii="Times New Roman" w:hAnsi="Times New Roman" w:cs="Times New Roman"/>
+          <w:sz w:val="28"/>
+          <w:szCs w:val="28"/>
+        </w:rPr>
+        <w:t xml:space="preserve">In the process of making this, I have collaborated with my friends to </w:t>
+      </w:r>
+      <w:r>
+        <w:rPr>
+          <w:rFonts w:ascii="Times New Roman" w:hAnsi="Times New Roman" w:cs="Times New Roman"/>
+          <w:sz w:val="28"/>
+          <w:szCs w:val="28"/>
+        </w:rPr>
+        <w:t>shares the</w:t>
+      </w:r>
+      <w:r>
+        <w:rPr>
+          <w:rFonts w:ascii="Times New Roman" w:hAnsi="Times New Roman" w:cs="Times New Roman"/>
+          <w:sz w:val="28"/>
+          <w:szCs w:val="28"/>
+        </w:rPr>
+        <w:t xml:space="preserve"> ideas and gather feedback on different aspects of the project. </w:t>
+      </w:r>
+      <w:r>
+        <w:rPr>
+          <w:rFonts w:ascii="Times New Roman" w:hAnsi="Times New Roman" w:cs="Times New Roman"/>
+          <w:sz w:val="28"/>
+          <w:szCs w:val="28"/>
+        </w:rPr>
+        <w:t>One of the significant improvements should be in the “</w:t>
+      </w:r>
+      <w:r>
+        <w:rPr>
+          <w:rFonts w:ascii="Times New Roman" w:hAnsi="Times New Roman" w:cs="Times New Roman"/>
+          <w:sz w:val="28"/>
+          <w:szCs w:val="28"/>
+        </w:rPr>
+        <w:t>F</w:t>
+      </w:r>
+      <w:r>
+        <w:rPr>
+          <w:rFonts w:ascii="Times New Roman" w:hAnsi="Times New Roman" w:cs="Times New Roman"/>
+          <w:sz w:val="28"/>
+          <w:szCs w:val="28"/>
+        </w:rPr>
+        <w:t xml:space="preserve">orum” page. </w:t>
+      </w:r>
+      <w:r>
+        <w:rPr>
+          <w:rFonts w:ascii="Times New Roman" w:hAnsi="Times New Roman" w:cs="Times New Roman"/>
+          <w:sz w:val="28"/>
+          <w:szCs w:val="28"/>
+        </w:rPr>
+        <w:t xml:space="preserve">Through discussions with my </w:t>
+      </w:r>
+      <w:r>
+        <w:rPr>
+          <w:rFonts w:ascii="Times New Roman" w:hAnsi="Times New Roman" w:cs="Times New Roman"/>
+          <w:sz w:val="28"/>
+          <w:szCs w:val="28"/>
+        </w:rPr>
+        <w:t>classmates</w:t>
+      </w:r>
+      <w:r>
+        <w:rPr>
+          <w:rFonts w:ascii="Times New Roman" w:hAnsi="Times New Roman" w:cs="Times New Roman"/>
+          <w:sz w:val="28"/>
+          <w:szCs w:val="28"/>
+        </w:rPr>
+        <w:t xml:space="preserve">, I was able to identify several functional limitations in my design that could be improved. For example, it was suggested that the Forum page contained too many posts displayed at once, which made the layout appear cluttered and overly long. </w:t>
+      </w:r>
+      <w:r>
+        <w:rPr>
+          <w:rFonts w:ascii="Times New Roman" w:hAnsi="Times New Roman" w:cs="Times New Roman"/>
+          <w:sz w:val="28"/>
+          <w:szCs w:val="28"/>
+        </w:rPr>
+        <w:t>Noticed that</w:t>
+      </w:r>
+      <w:r>
+        <w:rPr>
+          <w:rFonts w:ascii="Times New Roman" w:hAnsi="Times New Roman" w:cs="Times New Roman"/>
+          <w:sz w:val="28"/>
+          <w:szCs w:val="28"/>
+        </w:rPr>
+        <w:t xml:space="preserve">, I implemented a pagination bar and limited the number of post cards displayed per page to </w:t>
+      </w:r>
+      <w:r>
+        <w:rPr>
+          <w:rFonts w:ascii="Times New Roman" w:hAnsi="Times New Roman" w:cs="Times New Roman"/>
+          <w:sz w:val="28"/>
+          <w:szCs w:val="28"/>
+        </w:rPr>
+        <w:t>9</w:t>
+      </w:r>
+      <w:r>
+        <w:rPr>
+          <w:rFonts w:ascii="Times New Roman" w:hAnsi="Times New Roman" w:cs="Times New Roman"/>
+          <w:sz w:val="28"/>
+          <w:szCs w:val="28"/>
+        </w:rPr>
+        <w:t>, resulting in a more organized interface</w:t>
+      </w:r>
+      <w:r>
+        <w:rPr>
+          <w:rFonts w:ascii="Times New Roman" w:hAnsi="Times New Roman" w:cs="Times New Roman"/>
+          <w:sz w:val="28"/>
+          <w:szCs w:val="28"/>
+        </w:rPr>
+        <w:t>.</w:t>
+      </w:r>
+      <w:r>
+        <w:rPr>
+          <w:rFonts w:ascii="Times New Roman" w:hAnsi="Times New Roman" w:cs="Times New Roman"/>
           <w:sz w:val="28"/>
           <w:szCs w:val="28"/>
         </w:rPr>
@@ -2628,13 +3763,323 @@
       </w:r>
       <w:r>
         <w:rPr>
-          <w:sz w:val="28"/>
-          <w:szCs w:val="28"/>
-        </w:rPr>
-        <w:t>Initially, the navigation bar was designed to be invisible in order to create a more intimate and seamless user experience. However, since the text color blended with the background, this approach reduced readability and usability.</w:t>
-      </w:r>
-      <w:r>
-        <w:rPr>
+          <w:rFonts w:ascii="Times New Roman" w:hAnsi="Times New Roman" w:cs="Times New Roman"/>
+          <w:sz w:val="28"/>
+          <w:szCs w:val="28"/>
+        </w:rPr>
+        <w:t>I also learned by observing my classmates websites, which helped me identify ways to enhance my own design and functionality.</w:t>
+      </w:r>
+    </w:p>
+    <w:p>
+      <w:pPr>
+        <w:ind w:firstLine="360"/>
+        <w:rPr>
+          <w:rFonts w:ascii="Times New Roman" w:hAnsi="Times New Roman" w:cs="Times New Roman"/>
+          <w:sz w:val="28"/>
+          <w:szCs w:val="28"/>
+        </w:rPr>
+      </w:pPr>
+      <w:r>
+        <w:rPr>
+          <w:rFonts w:ascii="Times New Roman" w:hAnsi="Times New Roman" w:cs="Times New Roman"/>
+          <w:sz w:val="28"/>
+          <w:szCs w:val="28"/>
+        </w:rPr>
+        <w:t>Evidence:</w:t>
+      </w:r>
+    </w:p>
+    <w:tbl>
+      <w:tblPr>
+        <w:tblStyle w:val="TableGrid"/>
+        <w:tblW w:w="5000" w:type="pct"/>
+        <w:tblBorders>
+          <w:top w:val="none" w:sz="0" w:space="0" w:color="auto"/>
+          <w:left w:val="none" w:sz="0" w:space="0" w:color="auto"/>
+          <w:bottom w:val="none" w:sz="0" w:space="0" w:color="auto"/>
+          <w:right w:val="none" w:sz="0" w:space="0" w:color="auto"/>
+          <w:insideH w:val="none" w:sz="0" w:space="0" w:color="auto"/>
+          <w:insideV w:val="none" w:sz="0" w:space="0" w:color="auto"/>
+        </w:tblBorders>
+        <w:tblLook w:val="04A0" w:firstRow="1" w:lastRow="0" w:firstColumn="1" w:lastColumn="0" w:noHBand="0" w:noVBand="1"/>
+      </w:tblPr>
+      <w:tblGrid>
+        <w:gridCol w:w="4680"/>
+        <w:gridCol w:w="4680"/>
+      </w:tblGrid>
+      <w:tr>
+        <w:tc>
+          <w:tcPr>
+            <w:tcW w:w="2500" w:type="pct"/>
+          </w:tcPr>
+          <w:p>
+            <w:pPr>
+              <w:jc w:val="center"/>
+              <w:rPr>
+                <w:rFonts w:ascii="Times New Roman" w:hAnsi="Times New Roman" w:cs="Times New Roman"/>
+                <w:sz w:val="28"/>
+                <w:szCs w:val="28"/>
+              </w:rPr>
+            </w:pPr>
+            <w:r>
+              <w:rPr>
+                <w:rFonts w:ascii="Times New Roman" w:hAnsi="Times New Roman" w:cs="Times New Roman"/>
+                <w:noProof/>
+                <w:sz w:val="28"/>
+                <w:szCs w:val="28"/>
+              </w:rPr>
+              <w:drawing>
+                <wp:inline distT="0" distB="0" distL="0" distR="0" wp14:anchorId="38B899F2" wp14:editId="6BC5D78A">
+                  <wp:extent cx="2376067" cy="1781175"/>
+                  <wp:effectExtent l="0" t="0" r="5715" b="0"/>
+                  <wp:docPr id="1220255177" name="Picture 5"/>
+                  <wp:cNvGraphicFramePr>
+                    <a:graphicFrameLocks xmlns:a="http://schemas.openxmlformats.org/drawingml/2006/main" noChangeAspect="1"/>
+                  </wp:cNvGraphicFramePr>
+                  <a:graphic xmlns:a="http://schemas.openxmlformats.org/drawingml/2006/main">
+                    <a:graphicData uri="http://schemas.openxmlformats.org/drawingml/2006/picture">
+                      <pic:pic xmlns:pic="http://schemas.openxmlformats.org/drawingml/2006/picture">
+                        <pic:nvPicPr>
+                          <pic:cNvPr id="0" name="Picture 3"/>
+                          <pic:cNvPicPr>
+                            <a:picLocks noChangeAspect="1" noChangeArrowheads="1"/>
+                          </pic:cNvPicPr>
+                        </pic:nvPicPr>
+                        <pic:blipFill>
+                          <a:blip r:embed="rId13" cstate="print">
+                            <a:extLst>
+                              <a:ext uri="{28A0092B-C50C-407E-A947-70E740481C1C}">
+                                <a14:useLocalDpi xmlns:a14="http://schemas.microsoft.com/office/drawing/2010/main" val="0"/>
+                              </a:ext>
+                            </a:extLst>
+                          </a:blip>
+                          <a:srcRect/>
+                          <a:stretch>
+                            <a:fillRect/>
+                          </a:stretch>
+                        </pic:blipFill>
+                        <pic:spPr bwMode="auto">
+                          <a:xfrm>
+                            <a:off x="0" y="0"/>
+                            <a:ext cx="2404146" cy="1802224"/>
+                          </a:xfrm>
+                          <a:prstGeom prst="rect">
+                            <a:avLst/>
+                          </a:prstGeom>
+                          <a:noFill/>
+                        </pic:spPr>
+                      </pic:pic>
+                    </a:graphicData>
+                  </a:graphic>
+                </wp:inline>
+              </w:drawing>
+            </w:r>
+          </w:p>
+        </w:tc>
+        <w:tc>
+          <w:tcPr>
+            <w:tcW w:w="2500" w:type="pct"/>
+          </w:tcPr>
+          <w:p>
+            <w:pPr>
+              <w:jc w:val="center"/>
+              <w:rPr>
+                <w:rFonts w:ascii="Times New Roman" w:hAnsi="Times New Roman" w:cs="Times New Roman"/>
+                <w:sz w:val="28"/>
+                <w:szCs w:val="28"/>
+              </w:rPr>
+            </w:pPr>
+            <w:r>
+              <w:rPr>
+                <w:rFonts w:ascii="Times New Roman" w:hAnsi="Times New Roman" w:cs="Times New Roman"/>
+                <w:noProof/>
+                <w:sz w:val="28"/>
+                <w:szCs w:val="28"/>
+              </w:rPr>
+              <w:drawing>
+                <wp:inline distT="0" distB="0" distL="0" distR="0" wp14:anchorId="2A70D3B6" wp14:editId="664B248B">
+                  <wp:extent cx="2390775" cy="1792202"/>
+                  <wp:effectExtent l="0" t="0" r="0" b="0"/>
+                  <wp:docPr id="1987296601" name="Picture 6"/>
+                  <wp:cNvGraphicFramePr>
+                    <a:graphicFrameLocks xmlns:a="http://schemas.openxmlformats.org/drawingml/2006/main" noChangeAspect="1"/>
+                  </wp:cNvGraphicFramePr>
+                  <a:graphic xmlns:a="http://schemas.openxmlformats.org/drawingml/2006/main">
+                    <a:graphicData uri="http://schemas.openxmlformats.org/drawingml/2006/picture">
+                      <pic:pic xmlns:pic="http://schemas.openxmlformats.org/drawingml/2006/picture">
+                        <pic:nvPicPr>
+                          <pic:cNvPr id="0" name="Picture 4"/>
+                          <pic:cNvPicPr>
+                            <a:picLocks noChangeAspect="1" noChangeArrowheads="1"/>
+                          </pic:cNvPicPr>
+                        </pic:nvPicPr>
+                        <pic:blipFill>
+                          <a:blip r:embed="rId14" cstate="print">
+                            <a:extLst>
+                              <a:ext uri="{28A0092B-C50C-407E-A947-70E740481C1C}">
+                                <a14:useLocalDpi xmlns:a14="http://schemas.microsoft.com/office/drawing/2010/main" val="0"/>
+                              </a:ext>
+                            </a:extLst>
+                          </a:blip>
+                          <a:srcRect/>
+                          <a:stretch>
+                            <a:fillRect/>
+                          </a:stretch>
+                        </pic:blipFill>
+                        <pic:spPr bwMode="auto">
+                          <a:xfrm>
+                            <a:off x="0" y="0"/>
+                            <a:ext cx="2401221" cy="1800033"/>
+                          </a:xfrm>
+                          <a:prstGeom prst="rect">
+                            <a:avLst/>
+                          </a:prstGeom>
+                          <a:noFill/>
+                        </pic:spPr>
+                      </pic:pic>
+                    </a:graphicData>
+                  </a:graphic>
+                </wp:inline>
+              </w:drawing>
+            </w:r>
+          </w:p>
+        </w:tc>
+      </w:tr>
+    </w:tbl>
+    <w:p>
+      <w:pPr>
+        <w:rPr>
+          <w:rFonts w:ascii="Times New Roman" w:hAnsi="Times New Roman" w:cs="Times New Roman"/>
+          <w:sz w:val="28"/>
+          <w:szCs w:val="28"/>
+        </w:rPr>
+      </w:pPr>
+    </w:p>
+    <w:p>
+      <w:pPr>
+        <w:ind w:firstLine="360"/>
+        <w:rPr>
+          <w:rFonts w:ascii="Times New Roman" w:hAnsi="Times New Roman" w:cs="Times New Roman"/>
+          <w:b/>
+          <w:bCs/>
+          <w:sz w:val="28"/>
+          <w:szCs w:val="28"/>
+        </w:rPr>
+      </w:pPr>
+      <w:r>
+        <w:rPr>
+          <w:rFonts w:ascii="Times New Roman" w:hAnsi="Times New Roman" w:cs="Times New Roman"/>
+          <w:b/>
+          <w:bCs/>
+          <w:sz w:val="28"/>
+          <w:szCs w:val="28"/>
+        </w:rPr>
+        <w:t xml:space="preserve">Section 5 </w:t>
+      </w:r>
+      <w:r>
+        <w:rPr>
+          <w:rFonts w:ascii="Times New Roman" w:hAnsi="Times New Roman" w:cs="Times New Roman"/>
+          <w:b/>
+          <w:bCs/>
+          <w:sz w:val="28"/>
+          <w:szCs w:val="28"/>
+        </w:rPr>
+        <w:t>– Prototype</w:t>
+      </w:r>
+      <w:r>
+        <w:rPr>
+          <w:rFonts w:ascii="Times New Roman" w:hAnsi="Times New Roman" w:cs="Times New Roman"/>
+          <w:b/>
+          <w:bCs/>
+          <w:sz w:val="28"/>
+          <w:szCs w:val="28"/>
+        </w:rPr>
+        <w:t xml:space="preserve"> &amp; Resources Description</w:t>
+      </w:r>
+    </w:p>
+    <w:p>
+      <w:pPr>
+        <w:ind w:firstLine="360"/>
+        <w:rPr>
+          <w:rFonts w:ascii="Times New Roman" w:hAnsi="Times New Roman" w:cs="Times New Roman"/>
+          <w:sz w:val="28"/>
+          <w:szCs w:val="28"/>
+        </w:rPr>
+      </w:pPr>
+      <w:r>
+        <w:rPr>
+          <w:rFonts w:ascii="Times New Roman" w:hAnsi="Times New Roman" w:cs="Times New Roman"/>
+          <w:sz w:val="28"/>
+          <w:szCs w:val="28"/>
+        </w:rPr>
+        <w:t xml:space="preserve">As the prototype only serves as a concept, I </w:t>
+      </w:r>
+      <w:r>
+        <w:rPr>
+          <w:rFonts w:ascii="Times New Roman" w:hAnsi="Times New Roman" w:cs="Times New Roman"/>
+          <w:sz w:val="28"/>
+          <w:szCs w:val="28"/>
+        </w:rPr>
+        <w:t xml:space="preserve">only focus on </w:t>
+      </w:r>
+      <w:r>
+        <w:rPr>
+          <w:rFonts w:ascii="Times New Roman" w:hAnsi="Times New Roman" w:cs="Times New Roman"/>
+          <w:sz w:val="28"/>
+          <w:szCs w:val="28"/>
+        </w:rPr>
+        <w:t>a few specific pages to demonstrate how the website should work</w:t>
+      </w:r>
+      <w:r>
+        <w:rPr>
+          <w:rFonts w:ascii="Times New Roman" w:hAnsi="Times New Roman" w:cs="Times New Roman"/>
+          <w:sz w:val="28"/>
+          <w:szCs w:val="28"/>
+        </w:rPr>
+        <w:t xml:space="preserve">. </w:t>
+      </w:r>
+      <w:r>
+        <w:rPr>
+          <w:rFonts w:ascii="Times New Roman" w:hAnsi="Times New Roman" w:cs="Times New Roman"/>
+          <w:sz w:val="28"/>
+          <w:szCs w:val="28"/>
+        </w:rPr>
+        <w:t xml:space="preserve">To illustrate the </w:t>
+      </w:r>
+      <w:r>
+        <w:rPr>
+          <w:rFonts w:ascii="Times New Roman" w:hAnsi="Times New Roman" w:cs="Times New Roman"/>
+          <w:sz w:val="28"/>
+          <w:szCs w:val="28"/>
+        </w:rPr>
+        <w:t>prototype,</w:t>
+      </w:r>
+      <w:r>
+        <w:rPr>
+          <w:rFonts w:ascii="Times New Roman" w:hAnsi="Times New Roman" w:cs="Times New Roman"/>
+          <w:sz w:val="28"/>
+          <w:szCs w:val="28"/>
+        </w:rPr>
+        <w:t xml:space="preserve"> I created the Home, Forum, About Us, View Post, and Create Post pages</w:t>
+      </w:r>
+      <w:r>
+        <w:rPr>
+          <w:rFonts w:ascii="Times New Roman" w:hAnsi="Times New Roman" w:cs="Times New Roman"/>
+          <w:sz w:val="28"/>
+          <w:szCs w:val="28"/>
+        </w:rPr>
+        <w:t xml:space="preserve">. Here’s the explanation of why I choose these pages </w:t>
+      </w:r>
+      <w:r>
+        <w:rPr>
+          <w:rFonts w:ascii="Times New Roman" w:hAnsi="Times New Roman" w:cs="Times New Roman"/>
+          <w:sz w:val="28"/>
+          <w:szCs w:val="28"/>
+        </w:rPr>
+        <w:t>for</w:t>
+      </w:r>
+      <w:r>
+        <w:rPr>
+          <w:rFonts w:ascii="Times New Roman" w:hAnsi="Times New Roman" w:cs="Times New Roman"/>
           <w:sz w:val="28"/>
           <w:szCs w:val="28"/>
         </w:rPr>
@@ -2642,95 +4087,65 @@
       </w:r>
       <w:r>
         <w:rPr>
-          <w:sz w:val="28"/>
-          <w:szCs w:val="28"/>
-        </w:rPr>
-        <w:t>herefore, alternative design solutions need to be</w:t>
-      </w:r>
-      <w:r>
-        <w:rPr>
-          <w:sz w:val="28"/>
-          <w:szCs w:val="28"/>
-        </w:rPr>
-        <w:t xml:space="preserve"> implement so I choose the “Light Grey” color to be navigation bar background.</w:t>
-      </w:r>
-    </w:p>
-    <w:p>
-      <w:pPr>
-        <w:ind w:firstLine="360"/>
-        <w:rPr>
-          <w:b/>
-          <w:bCs/>
-          <w:sz w:val="28"/>
-          <w:szCs w:val="28"/>
-        </w:rPr>
-      </w:pPr>
-      <w:r>
-        <w:rPr>
-          <w:b/>
-          <w:bCs/>
-          <w:sz w:val="28"/>
-          <w:szCs w:val="28"/>
-        </w:rPr>
-        <w:t>How does your design satisfy the needs of your personas and scenarios</w:t>
-      </w:r>
-      <w:r>
-        <w:rPr>
-          <w:b/>
-          <w:bCs/>
-          <w:sz w:val="28"/>
-          <w:szCs w:val="28"/>
-        </w:rPr>
-        <w:t>?</w:t>
-      </w:r>
-    </w:p>
-    <w:p>
-      <w:pPr>
-        <w:ind w:firstLine="360"/>
-        <w:rPr>
-          <w:sz w:val="28"/>
-          <w:szCs w:val="28"/>
-        </w:rPr>
-      </w:pPr>
-      <w:r>
-        <w:rPr>
-          <w:sz w:val="28"/>
-          <w:szCs w:val="28"/>
-        </w:rPr>
-        <w:t xml:space="preserve">To </w:t>
-      </w:r>
-      <w:r>
-        <w:rPr>
-          <w:sz w:val="28"/>
-          <w:szCs w:val="28"/>
-        </w:rPr>
-        <w:t>bring our personas</w:t>
-      </w:r>
-      <w:r>
-        <w:rPr>
-          <w:sz w:val="28"/>
-          <w:szCs w:val="28"/>
-        </w:rPr>
-        <w:t xml:space="preserve"> a simple and user-friendly interface suitable for users of all ages, the “Create Post” and “View Post” features are prominently displayed in the hero section of the landing page upon entering the website.</w:t>
-      </w:r>
-    </w:p>
-    <w:p>
-      <w:pPr>
-        <w:ind w:firstLine="360"/>
-        <w:rPr>
-          <w:sz w:val="28"/>
-          <w:szCs w:val="28"/>
-        </w:rPr>
-      </w:pPr>
-      <w:r>
-        <w:rPr>
-          <w:sz w:val="28"/>
-          <w:szCs w:val="28"/>
-        </w:rPr>
-        <w:t>Further down the page, the post visuals and text elements are intentionally structured with larger images, a minimalist design approach, and text layouts that enhance the storytelling and emotional engagement of the content.</w:t>
-      </w:r>
-      <w:r>
-        <w:rPr>
+          <w:rFonts w:ascii="Times New Roman" w:hAnsi="Times New Roman" w:cs="Times New Roman"/>
+          <w:sz w:val="28"/>
+          <w:szCs w:val="28"/>
+        </w:rPr>
+        <w:t>the</w:t>
+      </w:r>
+      <w:r>
+        <w:rPr>
+          <w:rFonts w:ascii="Times New Roman" w:hAnsi="Times New Roman" w:cs="Times New Roman"/>
+          <w:sz w:val="28"/>
+          <w:szCs w:val="28"/>
+        </w:rPr>
+        <w:t xml:space="preserve"> prototype</w:t>
+      </w:r>
+      <w:r>
+        <w:rPr>
+          <w:rFonts w:ascii="Times New Roman" w:hAnsi="Times New Roman" w:cs="Times New Roman"/>
+          <w:sz w:val="28"/>
+          <w:szCs w:val="28"/>
+        </w:rPr>
+        <w:t>.</w:t>
+      </w:r>
+    </w:p>
+    <w:p>
+      <w:pPr>
+        <w:ind w:firstLine="360"/>
+        <w:rPr>
+          <w:rFonts w:ascii="Times New Roman" w:hAnsi="Times New Roman" w:cs="Times New Roman"/>
+          <w:sz w:val="28"/>
+          <w:szCs w:val="28"/>
+        </w:rPr>
+      </w:pPr>
+      <w:r>
+        <w:rPr>
+          <w:rFonts w:ascii="Times New Roman" w:hAnsi="Times New Roman" w:cs="Times New Roman"/>
+          <w:sz w:val="28"/>
+          <w:szCs w:val="28"/>
+        </w:rPr>
+        <w:t>Starting at the Home page, this</w:t>
+      </w:r>
+      <w:r>
+        <w:rPr>
+          <w:rFonts w:ascii="Times New Roman" w:hAnsi="Times New Roman" w:cs="Times New Roman"/>
+          <w:sz w:val="28"/>
+          <w:szCs w:val="28"/>
+        </w:rPr>
+        <w:t xml:space="preserve"> is the entry for our users</w:t>
+      </w:r>
+      <w:r>
+        <w:rPr>
+          <w:rFonts w:ascii="Times New Roman" w:hAnsi="Times New Roman" w:cs="Times New Roman"/>
+          <w:sz w:val="28"/>
+          <w:szCs w:val="28"/>
+        </w:rPr>
+        <w:t>.</w:t>
+      </w:r>
+      <w:r>
+        <w:rPr>
+          <w:rFonts w:ascii="Times New Roman" w:hAnsi="Times New Roman" w:cs="Times New Roman"/>
           <w:sz w:val="28"/>
           <w:szCs w:val="28"/>
         </w:rPr>
@@ -2738,37 +4153,496 @@
       </w:r>
       <w:r>
         <w:rPr>
-          <w:sz w:val="28"/>
-          <w:szCs w:val="28"/>
-        </w:rPr>
-        <w:t xml:space="preserve">This design approach provides users with a clearer understanding of the post’s content and overall </w:t>
-      </w:r>
-      <w:r>
-        <w:rPr>
-          <w:sz w:val="28"/>
-          <w:szCs w:val="28"/>
-        </w:rPr>
-        <w:t xml:space="preserve">web content. </w:t>
-      </w:r>
-    </w:p>
-    <w:p>
-      <w:pPr>
-        <w:ind w:firstLine="360"/>
-        <w:rPr>
-          <w:sz w:val="28"/>
-          <w:szCs w:val="28"/>
-        </w:rPr>
-      </w:pPr>
-      <w:r>
-        <w:rPr>
+          <w:rFonts w:ascii="Times New Roman" w:hAnsi="Times New Roman" w:cs="Times New Roman"/>
+          <w:sz w:val="28"/>
+          <w:szCs w:val="28"/>
+        </w:rPr>
+        <w:t xml:space="preserve">It is designed </w:t>
+      </w:r>
+      <w:r>
+        <w:rPr>
+          <w:rFonts w:ascii="Times New Roman" w:hAnsi="Times New Roman" w:cs="Times New Roman"/>
+          <w:sz w:val="28"/>
+          <w:szCs w:val="28"/>
+        </w:rPr>
+        <w:t xml:space="preserve">to </w:t>
+      </w:r>
+      <w:r>
+        <w:rPr>
+          <w:rFonts w:ascii="Times New Roman" w:hAnsi="Times New Roman" w:cs="Times New Roman"/>
+          <w:sz w:val="28"/>
+          <w:szCs w:val="28"/>
+        </w:rPr>
+        <w:t>introduce</w:t>
+      </w:r>
+      <w:r>
+        <w:rPr>
+          <w:rFonts w:ascii="Times New Roman" w:hAnsi="Times New Roman" w:cs="Times New Roman"/>
+          <w:sz w:val="28"/>
+          <w:szCs w:val="28"/>
+        </w:rPr>
+        <w:t xml:space="preserve"> </w:t>
+      </w:r>
+      <w:r>
+        <w:rPr>
+          <w:rFonts w:ascii="Times New Roman" w:hAnsi="Times New Roman" w:cs="Times New Roman"/>
+          <w:sz w:val="28"/>
+          <w:szCs w:val="28"/>
+        </w:rPr>
+        <w:t xml:space="preserve">to our </w:t>
+      </w:r>
+      <w:r>
+        <w:rPr>
+          <w:rFonts w:ascii="Times New Roman" w:hAnsi="Times New Roman" w:cs="Times New Roman"/>
+          <w:sz w:val="28"/>
+          <w:szCs w:val="28"/>
+        </w:rPr>
+        <w:t xml:space="preserve">user </w:t>
+      </w:r>
+      <w:r>
+        <w:rPr>
+          <w:rFonts w:ascii="Times New Roman" w:hAnsi="Times New Roman" w:cs="Times New Roman"/>
+          <w:sz w:val="28"/>
+          <w:szCs w:val="28"/>
+        </w:rPr>
+        <w:t xml:space="preserve">the concept of the </w:t>
+      </w:r>
+      <w:r>
+        <w:rPr>
+          <w:rFonts w:ascii="Times New Roman" w:hAnsi="Times New Roman" w:cs="Times New Roman"/>
+          <w:sz w:val="28"/>
+          <w:szCs w:val="28"/>
+        </w:rPr>
+        <w:t xml:space="preserve">platform </w:t>
+      </w:r>
+      <w:r>
+        <w:rPr>
+          <w:rFonts w:ascii="Times New Roman" w:hAnsi="Times New Roman" w:cs="Times New Roman"/>
+          <w:sz w:val="28"/>
+          <w:szCs w:val="28"/>
+        </w:rPr>
+        <w:t>by discover highlight posts</w:t>
+      </w:r>
+      <w:r>
+        <w:rPr>
+          <w:rFonts w:ascii="Times New Roman" w:hAnsi="Times New Roman" w:cs="Times New Roman"/>
+          <w:sz w:val="28"/>
+          <w:szCs w:val="28"/>
+        </w:rPr>
+        <w:t>, featured posts.</w:t>
+      </w:r>
+      <w:r>
+        <w:rPr>
+          <w:rFonts w:ascii="Times New Roman" w:hAnsi="Times New Roman" w:cs="Times New Roman"/>
+          <w:sz w:val="28"/>
+          <w:szCs w:val="28"/>
+        </w:rPr>
+        <w:t xml:space="preserve"> </w:t>
+      </w:r>
+      <w:r>
+        <w:rPr>
+          <w:rFonts w:ascii="Times New Roman" w:hAnsi="Times New Roman" w:cs="Times New Roman"/>
+          <w:sz w:val="28"/>
+          <w:szCs w:val="28"/>
+        </w:rPr>
+        <w:t>Through these posts, users can begin to understand</w:t>
+      </w:r>
+      <w:r>
+        <w:rPr>
+          <w:rFonts w:ascii="Times New Roman" w:hAnsi="Times New Roman" w:cs="Times New Roman"/>
+          <w:sz w:val="28"/>
+          <w:szCs w:val="28"/>
+        </w:rPr>
+        <w:t xml:space="preserve"> the website messages</w:t>
+      </w:r>
+      <w:r>
+        <w:rPr>
+          <w:rFonts w:ascii="Times New Roman" w:hAnsi="Times New Roman" w:cs="Times New Roman"/>
+          <w:sz w:val="28"/>
+          <w:szCs w:val="28"/>
+        </w:rPr>
+        <w:t xml:space="preserve">. In this page, users can interact with the website, discover </w:t>
+      </w:r>
+      <w:r>
+        <w:rPr>
+          <w:rFonts w:ascii="Times New Roman" w:hAnsi="Times New Roman" w:cs="Times New Roman"/>
+          <w:sz w:val="28"/>
+          <w:szCs w:val="28"/>
+        </w:rPr>
+        <w:t xml:space="preserve">shared experiences from others </w:t>
+      </w:r>
+      <w:r>
+        <w:rPr>
+          <w:rFonts w:ascii="Times New Roman" w:hAnsi="Times New Roman" w:cs="Times New Roman"/>
+          <w:sz w:val="28"/>
+          <w:szCs w:val="28"/>
+        </w:rPr>
+        <w:t xml:space="preserve">or choose to shared their thought. The reason I decided to make this is </w:t>
+      </w:r>
+      <w:r>
+        <w:rPr>
+          <w:rFonts w:ascii="Times New Roman" w:hAnsi="Times New Roman" w:cs="Times New Roman"/>
+          <w:sz w:val="28"/>
+          <w:szCs w:val="28"/>
+        </w:rPr>
+        <w:t xml:space="preserve">users journey into global food storytelling </w:t>
+      </w:r>
+      <w:r>
+        <w:rPr>
+          <w:rFonts w:ascii="Times New Roman" w:hAnsi="Times New Roman" w:cs="Times New Roman"/>
+          <w:sz w:val="28"/>
+          <w:szCs w:val="28"/>
+        </w:rPr>
+        <w:t>begin.</w:t>
+      </w:r>
+      <w:r>
+        <w:rPr>
+          <w:rFonts w:ascii="Times New Roman" w:hAnsi="Times New Roman" w:cs="Times New Roman"/>
+          <w:sz w:val="28"/>
+          <w:szCs w:val="28"/>
+        </w:rPr>
+        <w:t xml:space="preserve"> The </w:t>
+      </w:r>
+      <w:r>
+        <w:rPr>
+          <w:rFonts w:ascii="Times New Roman" w:hAnsi="Times New Roman" w:cs="Times New Roman"/>
+          <w:sz w:val="28"/>
+          <w:szCs w:val="28"/>
+        </w:rPr>
+        <w:t>page</w:t>
+      </w:r>
+      <w:r>
+        <w:rPr>
+          <w:rFonts w:ascii="Times New Roman" w:hAnsi="Times New Roman" w:cs="Times New Roman"/>
+          <w:sz w:val="28"/>
+          <w:szCs w:val="28"/>
+        </w:rPr>
+        <w:t xml:space="preserve"> is crucial for testing the overall layout, design, and clarity of the website’s concept. It allows me to evaluate how well users understand the purpose of the site, how easily they can navigate, and whether the design effectively attracts their attention.</w:t>
+      </w:r>
+    </w:p>
+    <w:p>
+      <w:pPr>
+        <w:ind w:firstLine="360"/>
+        <w:rPr>
+          <w:rFonts w:ascii="Times New Roman" w:hAnsi="Times New Roman" w:cs="Times New Roman"/>
+          <w:sz w:val="28"/>
+          <w:szCs w:val="28"/>
+        </w:rPr>
+      </w:pPr>
+      <w:r>
+        <w:rPr>
+          <w:rFonts w:ascii="Times New Roman" w:hAnsi="Times New Roman" w:cs="Times New Roman"/>
+          <w:sz w:val="28"/>
+          <w:szCs w:val="28"/>
+        </w:rPr>
+        <w:t>Next</w:t>
+      </w:r>
+      <w:r>
+        <w:rPr>
+          <w:rFonts w:ascii="Times New Roman" w:hAnsi="Times New Roman" w:cs="Times New Roman"/>
+          <w:sz w:val="28"/>
+          <w:szCs w:val="28"/>
+        </w:rPr>
+        <w:t xml:space="preserve"> is the About Us page. </w:t>
+      </w:r>
+      <w:r>
+        <w:rPr>
+          <w:rFonts w:ascii="Times New Roman" w:hAnsi="Times New Roman" w:cs="Times New Roman"/>
+          <w:sz w:val="28"/>
+          <w:szCs w:val="28"/>
+        </w:rPr>
+        <w:t xml:space="preserve">This page share our stories, </w:t>
+      </w:r>
+      <w:r>
+        <w:rPr>
+          <w:rFonts w:ascii="Times New Roman" w:hAnsi="Times New Roman" w:cs="Times New Roman"/>
+          <w:sz w:val="28"/>
+          <w:szCs w:val="28"/>
+        </w:rPr>
+        <w:t>reason</w:t>
+      </w:r>
+      <w:r>
+        <w:rPr>
+          <w:rFonts w:ascii="Times New Roman" w:hAnsi="Times New Roman" w:cs="Times New Roman"/>
+          <w:sz w:val="28"/>
+          <w:szCs w:val="28"/>
+        </w:rPr>
+        <w:t xml:space="preserve"> we created this platform and the value we want to bring to the world</w:t>
+      </w:r>
+      <w:r>
+        <w:rPr>
+          <w:rFonts w:ascii="Times New Roman" w:hAnsi="Times New Roman" w:cs="Times New Roman"/>
+          <w:sz w:val="28"/>
+          <w:szCs w:val="28"/>
+        </w:rPr>
+        <w:t xml:space="preserve">. By that, </w:t>
+      </w:r>
+      <w:r>
+        <w:rPr>
+          <w:rFonts w:ascii="Times New Roman" w:hAnsi="Times New Roman" w:cs="Times New Roman"/>
+          <w:sz w:val="28"/>
+          <w:szCs w:val="28"/>
+        </w:rPr>
+        <w:t>I can evaluate how effectively the website delivers those values and connects with users who share the same vision.</w:t>
+      </w:r>
+    </w:p>
+    <w:p>
+      <w:pPr>
+        <w:ind w:firstLine="360"/>
+        <w:rPr>
+          <w:rFonts w:ascii="Times New Roman" w:hAnsi="Times New Roman" w:cs="Times New Roman"/>
+          <w:sz w:val="28"/>
+          <w:szCs w:val="28"/>
+        </w:rPr>
+      </w:pPr>
+      <w:r>
+        <w:rPr>
+          <w:rFonts w:ascii="Times New Roman" w:hAnsi="Times New Roman" w:cs="Times New Roman"/>
+          <w:sz w:val="28"/>
+          <w:szCs w:val="28"/>
+        </w:rPr>
+        <w:t xml:space="preserve"> </w:t>
+      </w:r>
+      <w:r>
+        <w:rPr>
+          <w:rFonts w:ascii="Times New Roman" w:hAnsi="Times New Roman" w:cs="Times New Roman"/>
+          <w:sz w:val="28"/>
+          <w:szCs w:val="28"/>
+        </w:rPr>
+        <w:t>Forum</w:t>
+      </w:r>
+      <w:r>
+        <w:rPr>
+          <w:rFonts w:ascii="Times New Roman" w:hAnsi="Times New Roman" w:cs="Times New Roman"/>
+          <w:sz w:val="28"/>
+          <w:szCs w:val="28"/>
+        </w:rPr>
+        <w:t xml:space="preserve"> page </w:t>
+      </w:r>
+      <w:r>
+        <w:rPr>
+          <w:rFonts w:ascii="Times New Roman" w:hAnsi="Times New Roman" w:cs="Times New Roman"/>
+          <w:sz w:val="28"/>
+          <w:szCs w:val="28"/>
+        </w:rPr>
+        <w:t xml:space="preserve">will </w:t>
+      </w:r>
+      <w:r>
+        <w:rPr>
+          <w:rFonts w:ascii="Times New Roman" w:hAnsi="Times New Roman" w:cs="Times New Roman"/>
+          <w:sz w:val="28"/>
+          <w:szCs w:val="28"/>
+        </w:rPr>
+        <w:t>allow</w:t>
+      </w:r>
+      <w:r>
+        <w:rPr>
+          <w:rFonts w:ascii="Times New Roman" w:hAnsi="Times New Roman" w:cs="Times New Roman"/>
+          <w:sz w:val="28"/>
+          <w:szCs w:val="28"/>
+        </w:rPr>
+        <w:t xml:space="preserve"> users to browse shared stories from all over </w:t>
+      </w:r>
+      <w:r>
+        <w:rPr>
+          <w:rFonts w:ascii="Times New Roman" w:hAnsi="Times New Roman" w:cs="Times New Roman"/>
+          <w:sz w:val="28"/>
+          <w:szCs w:val="28"/>
+        </w:rPr>
+        <w:t>the</w:t>
+      </w:r>
+      <w:r>
+        <w:rPr>
+          <w:rFonts w:ascii="Times New Roman" w:hAnsi="Times New Roman" w:cs="Times New Roman"/>
+          <w:sz w:val="28"/>
+          <w:szCs w:val="28"/>
+        </w:rPr>
+        <w:t xml:space="preserve"> </w:t>
+      </w:r>
+      <w:r>
+        <w:rPr>
+          <w:rFonts w:ascii="Times New Roman" w:hAnsi="Times New Roman" w:cs="Times New Roman"/>
+          <w:sz w:val="28"/>
+          <w:szCs w:val="28"/>
+        </w:rPr>
+        <w:t>world</w:t>
+      </w:r>
+      <w:r>
+        <w:rPr>
+          <w:rFonts w:ascii="Times New Roman" w:hAnsi="Times New Roman" w:cs="Times New Roman"/>
+          <w:sz w:val="28"/>
+          <w:szCs w:val="28"/>
+        </w:rPr>
+        <w:t>,</w:t>
+      </w:r>
+      <w:r>
+        <w:rPr>
+          <w:rFonts w:ascii="Times New Roman" w:hAnsi="Times New Roman" w:cs="Times New Roman"/>
+          <w:sz w:val="28"/>
+          <w:szCs w:val="28"/>
+        </w:rPr>
+        <w:t xml:space="preserve"> by search or filter options to</w:t>
+      </w:r>
+      <w:r>
+        <w:rPr>
+          <w:rFonts w:ascii="Times New Roman" w:hAnsi="Times New Roman" w:cs="Times New Roman"/>
+          <w:sz w:val="28"/>
+          <w:szCs w:val="28"/>
+        </w:rPr>
+        <w:t xml:space="preserve"> </w:t>
+      </w:r>
+      <w:r>
+        <w:rPr>
+          <w:rFonts w:ascii="Times New Roman" w:hAnsi="Times New Roman" w:cs="Times New Roman"/>
+          <w:sz w:val="28"/>
+          <w:szCs w:val="28"/>
+        </w:rPr>
+        <w:t>discover and having a view on others experienced. This is the website core function, because it will support users on exploration and connect with cultural stories.</w:t>
+      </w:r>
+    </w:p>
+    <w:p>
+      <w:pPr>
+        <w:ind w:firstLine="360"/>
+        <w:rPr>
+          <w:rFonts w:ascii="Times New Roman" w:hAnsi="Times New Roman" w:cs="Times New Roman"/>
+          <w:sz w:val="28"/>
+          <w:szCs w:val="28"/>
+        </w:rPr>
+      </w:pPr>
+      <w:r>
+        <w:rPr>
+          <w:rFonts w:ascii="Times New Roman" w:hAnsi="Times New Roman" w:cs="Times New Roman"/>
+          <w:sz w:val="28"/>
+          <w:szCs w:val="28"/>
+        </w:rPr>
+        <w:t>In addition, the platform includes a</w:t>
+      </w:r>
+      <w:r>
+        <w:rPr>
+          <w:rFonts w:ascii="Times New Roman" w:hAnsi="Times New Roman" w:cs="Times New Roman"/>
+          <w:sz w:val="28"/>
+          <w:szCs w:val="28"/>
+        </w:rPr>
+        <w:t xml:space="preserve"> feature for creating post which is Create Forum </w:t>
+      </w:r>
+      <w:r>
+        <w:rPr>
+          <w:rFonts w:ascii="Times New Roman" w:hAnsi="Times New Roman" w:cs="Times New Roman"/>
+          <w:sz w:val="28"/>
+          <w:szCs w:val="28"/>
+        </w:rPr>
+        <w:t>page. This</w:t>
+      </w:r>
+      <w:r>
+        <w:rPr>
+          <w:rFonts w:ascii="Times New Roman" w:hAnsi="Times New Roman" w:cs="Times New Roman"/>
+          <w:sz w:val="28"/>
+          <w:szCs w:val="28"/>
+        </w:rPr>
+        <w:t xml:space="preserve"> page allow users to share their own stories</w:t>
+      </w:r>
+      <w:r>
+        <w:rPr>
+          <w:rFonts w:ascii="Times New Roman" w:hAnsi="Times New Roman" w:cs="Times New Roman"/>
+          <w:sz w:val="28"/>
+          <w:szCs w:val="28"/>
+        </w:rPr>
+        <w:t>, recipes</w:t>
+      </w:r>
+      <w:r>
+        <w:rPr>
+          <w:rFonts w:ascii="Times New Roman" w:hAnsi="Times New Roman" w:cs="Times New Roman"/>
+          <w:sz w:val="28"/>
+          <w:szCs w:val="28"/>
+        </w:rPr>
+        <w:t xml:space="preserve"> by upload images, videos (have not yet implemented) and share their personal experiences. So that, I can evaluate how well the platform enable users to share their stories and </w:t>
+      </w:r>
+      <w:r>
+        <w:rPr>
+          <w:rFonts w:ascii="Times New Roman" w:hAnsi="Times New Roman" w:cs="Times New Roman"/>
+          <w:sz w:val="28"/>
+          <w:szCs w:val="28"/>
+        </w:rPr>
+        <w:t>determine what additional features could make the posting process more efficient.</w:t>
+      </w:r>
+      <w:r>
+        <w:rPr>
+          <w:rFonts w:ascii="Times New Roman" w:hAnsi="Times New Roman" w:cs="Times New Roman"/>
+          <w:sz w:val="28"/>
+          <w:szCs w:val="28"/>
+        </w:rPr>
+        <w:t xml:space="preserve"> </w:t>
+      </w:r>
+      <w:r>
+        <w:rPr>
+          <w:rFonts w:ascii="Times New Roman" w:hAnsi="Times New Roman" w:cs="Times New Roman"/>
+          <w:sz w:val="28"/>
+          <w:szCs w:val="28"/>
+        </w:rPr>
+        <w:t xml:space="preserve">Since this is only a prototype, many additional functions will be added later on to enhance the filter options of the “Forum.” </w:t>
+      </w:r>
+      <w:r>
+        <w:rPr>
+          <w:rFonts w:ascii="Times New Roman" w:hAnsi="Times New Roman" w:cs="Times New Roman"/>
+          <w:sz w:val="28"/>
+          <w:szCs w:val="28"/>
+        </w:rPr>
+        <w:t xml:space="preserve">One idea for the </w:t>
+      </w:r>
+      <w:r>
+        <w:rPr>
+          <w:rFonts w:ascii="Times New Roman" w:hAnsi="Times New Roman" w:cs="Times New Roman"/>
+          <w:sz w:val="28"/>
+          <w:szCs w:val="28"/>
+        </w:rPr>
+        <w:t>improvement is the introduction of a tagging system for each posts</w:t>
+      </w:r>
+      <w:r>
+        <w:rPr>
+          <w:rFonts w:ascii="Times New Roman" w:hAnsi="Times New Roman" w:cs="Times New Roman"/>
+          <w:sz w:val="28"/>
+          <w:szCs w:val="28"/>
+        </w:rPr>
+        <w:t>, which will enable more precise and efficient filter.</w:t>
+      </w:r>
+    </w:p>
+    <w:p>
+      <w:pPr>
+        <w:ind w:firstLine="360"/>
+        <w:rPr>
+          <w:rFonts w:ascii="Times New Roman" w:hAnsi="Times New Roman" w:cs="Times New Roman"/>
+          <w:sz w:val="28"/>
+          <w:szCs w:val="28"/>
+        </w:rPr>
+      </w:pPr>
+      <w:r>
+        <w:rPr>
+          <w:rFonts w:ascii="Times New Roman" w:hAnsi="Times New Roman" w:cs="Times New Roman"/>
           <w:sz w:val="28"/>
           <w:szCs w:val="28"/>
         </w:rPr>
         <w:lastRenderedPageBreak/>
-        <w:t xml:space="preserve">On the “Forum” page, a search bar is positioned at the top, accompanied by a filter bar located beneath it. This design </w:t>
-      </w:r>
-      <w:r>
-        <w:rPr>
+        <w:t>Furthermore</w:t>
+      </w:r>
+      <w:r>
+        <w:rPr>
+          <w:rFonts w:ascii="Times New Roman" w:hAnsi="Times New Roman" w:cs="Times New Roman"/>
+          <w:sz w:val="28"/>
+          <w:szCs w:val="28"/>
+        </w:rPr>
+        <w:t xml:space="preserve">, there will be a post viewing feature, which is View Forum page. </w:t>
+      </w:r>
+      <w:r>
+        <w:rPr>
+          <w:rFonts w:ascii="Times New Roman" w:hAnsi="Times New Roman" w:cs="Times New Roman"/>
+          <w:sz w:val="28"/>
+          <w:szCs w:val="28"/>
+        </w:rPr>
+        <w:t xml:space="preserve">This page </w:t>
+      </w:r>
+      <w:r>
+        <w:rPr>
+          <w:rFonts w:ascii="Times New Roman" w:hAnsi="Times New Roman" w:cs="Times New Roman"/>
           <w:sz w:val="28"/>
           <w:szCs w:val="28"/>
         </w:rPr>
@@ -2776,13 +4650,39 @@
       </w:r>
       <w:r>
         <w:rPr>
-          <w:sz w:val="28"/>
-          <w:szCs w:val="28"/>
-        </w:rPr>
-        <w:t xml:space="preserve"> users to search for content efficiently and refine their results according to specific needs.</w:t>
-      </w:r>
-      <w:r>
-        <w:rPr>
+          <w:rFonts w:ascii="Times New Roman" w:hAnsi="Times New Roman" w:cs="Times New Roman"/>
+          <w:sz w:val="28"/>
+          <w:szCs w:val="28"/>
+        </w:rPr>
+        <w:t xml:space="preserve"> users to view the post </w:t>
+      </w:r>
+      <w:r>
+        <w:rPr>
+          <w:rFonts w:ascii="Times New Roman" w:hAnsi="Times New Roman" w:cs="Times New Roman"/>
+          <w:sz w:val="28"/>
+          <w:szCs w:val="28"/>
+        </w:rPr>
+        <w:t xml:space="preserve">in detail and gives </w:t>
+      </w:r>
+      <w:r>
+        <w:rPr>
+          <w:rFonts w:ascii="Times New Roman" w:hAnsi="Times New Roman" w:cs="Times New Roman"/>
+          <w:sz w:val="28"/>
+          <w:szCs w:val="28"/>
+        </w:rPr>
+        <w:t xml:space="preserve">each individual </w:t>
+      </w:r>
+      <w:r>
+        <w:rPr>
+          <w:rFonts w:ascii="Times New Roman" w:hAnsi="Times New Roman" w:cs="Times New Roman"/>
+          <w:sz w:val="28"/>
+          <w:szCs w:val="28"/>
+        </w:rPr>
+        <w:t>the opportunity</w:t>
+      </w:r>
+      <w:r>
+        <w:rPr>
+          <w:rFonts w:ascii="Times New Roman" w:hAnsi="Times New Roman" w:cs="Times New Roman"/>
           <w:sz w:val="28"/>
           <w:szCs w:val="28"/>
         </w:rPr>
@@ -2790,235 +4690,1026 @@
       </w:r>
       <w:r>
         <w:rPr>
-          <w:sz w:val="28"/>
-          <w:szCs w:val="28"/>
-        </w:rPr>
-        <w:t>At the bottom of the page, just above the footer, there is a pagination bar that allows users to explore additional related content.</w:t>
-      </w:r>
-      <w:r>
-        <w:rPr>
-          <w:sz w:val="28"/>
-          <w:szCs w:val="28"/>
-        </w:rPr>
-        <w:t xml:space="preserve"> </w:t>
-      </w:r>
-    </w:p>
-    <w:p>
-      <w:pPr>
-        <w:ind w:firstLine="360"/>
-        <w:rPr>
-          <w:sz w:val="28"/>
-          <w:szCs w:val="28"/>
-        </w:rPr>
-      </w:pPr>
-      <w:r>
-        <w:rPr>
-          <w:sz w:val="28"/>
-          <w:szCs w:val="28"/>
-        </w:rPr>
-        <w:t>The “Post View” page enables users to engage with the content by expressing positive or negative reactions through the “Like” and “Dislike” buttons, as well as by sharing their thoughts in the comments section.</w:t>
-      </w:r>
-      <w:r>
-        <w:rPr>
-          <w:sz w:val="28"/>
-          <w:szCs w:val="28"/>
-        </w:rPr>
-        <w:t xml:space="preserve"> </w:t>
-      </w:r>
-    </w:p>
-    <w:p>
-      <w:pPr>
-        <w:ind w:firstLine="360"/>
-        <w:rPr>
-          <w:sz w:val="28"/>
-          <w:szCs w:val="28"/>
-        </w:rPr>
-      </w:pPr>
-      <w:r>
-        <w:rPr>
-          <w:sz w:val="28"/>
-          <w:szCs w:val="28"/>
-        </w:rPr>
-        <w:t>The “Create Post” page is designed with a prominent title field and a large content section for user input. Additionally, it includes options to upload an image or select a video to accompany the post</w:t>
-      </w:r>
-      <w:r>
-        <w:rPr>
-          <w:sz w:val="28"/>
-          <w:szCs w:val="28"/>
-        </w:rPr>
-        <w:t>, can be easily seen and interact by user’s</w:t>
-      </w:r>
-      <w:r>
-        <w:rPr>
-          <w:sz w:val="28"/>
-          <w:szCs w:val="28"/>
-        </w:rPr>
-        <w:t>.</w:t>
-      </w:r>
-    </w:p>
-    <w:p>
-      <w:pPr>
-        <w:ind w:firstLine="360"/>
-        <w:rPr>
-          <w:sz w:val="28"/>
-          <w:szCs w:val="28"/>
-        </w:rPr>
-      </w:pPr>
-      <w:r>
-        <w:rPr>
-          <w:sz w:val="28"/>
-          <w:szCs w:val="28"/>
-        </w:rPr>
-        <w:t>Lastly, the “About Us” page features prominently displayed text that informs users about how the website operates and the services it provides</w:t>
-      </w:r>
-      <w:r>
-        <w:rPr>
-          <w:sz w:val="28"/>
-          <w:szCs w:val="28"/>
-        </w:rPr>
-        <w:t>.</w:t>
-      </w:r>
-    </w:p>
-    <w:p>
-      <w:pPr>
-        <w:ind w:firstLine="360"/>
-        <w:rPr>
-          <w:b/>
-          <w:bCs/>
-          <w:sz w:val="28"/>
-          <w:szCs w:val="28"/>
-        </w:rPr>
-      </w:pPr>
-      <w:r>
-        <w:rPr>
-          <w:b/>
-          <w:bCs/>
-          <w:sz w:val="28"/>
-          <w:szCs w:val="28"/>
-        </w:rPr>
-        <w:t>Section 3 – Usability Testing &amp; Evaluation</w:t>
-      </w:r>
-    </w:p>
-    <w:p>
-      <w:pPr>
-        <w:ind w:firstLine="360"/>
-        <w:rPr>
-          <w:b/>
-          <w:bCs/>
-          <w:sz w:val="28"/>
-          <w:szCs w:val="28"/>
-        </w:rPr>
-      </w:pPr>
-      <w:r>
-        <w:rPr>
-          <w:b/>
-          <w:bCs/>
-          <w:sz w:val="28"/>
-          <w:szCs w:val="28"/>
-        </w:rPr>
-        <w:t xml:space="preserve">Section </w:t>
-      </w:r>
-      <w:r>
-        <w:rPr>
-          <w:b/>
-          <w:bCs/>
-          <w:sz w:val="28"/>
-          <w:szCs w:val="28"/>
-        </w:rPr>
-        <w:t>4</w:t>
-      </w:r>
-      <w:r>
-        <w:rPr>
-          <w:b/>
-          <w:bCs/>
-          <w:sz w:val="28"/>
-          <w:szCs w:val="28"/>
-        </w:rPr>
-        <w:t xml:space="preserve"> – </w:t>
-      </w:r>
-      <w:r>
-        <w:rPr>
-          <w:b/>
-          <w:bCs/>
-          <w:sz w:val="28"/>
-          <w:szCs w:val="28"/>
-        </w:rPr>
-        <w:t>Group activities &amp; Co-design</w:t>
-      </w:r>
-    </w:p>
-    <w:p>
-      <w:pPr>
-        <w:ind w:firstLine="360"/>
-        <w:rPr>
-          <w:b/>
-          <w:bCs/>
-          <w:sz w:val="28"/>
-          <w:szCs w:val="28"/>
-        </w:rPr>
-      </w:pPr>
-      <w:r>
-        <w:rPr>
-          <w:b/>
-          <w:bCs/>
-          <w:sz w:val="28"/>
-          <w:szCs w:val="28"/>
-        </w:rPr>
-        <w:t xml:space="preserve">Section </w:t>
-      </w:r>
-      <w:r>
-        <w:rPr>
-          <w:b/>
-          <w:bCs/>
-          <w:sz w:val="28"/>
-          <w:szCs w:val="28"/>
-        </w:rPr>
-        <w:t>5</w:t>
-      </w:r>
-      <w:r>
-        <w:rPr>
-          <w:b/>
-          <w:bCs/>
-          <w:sz w:val="28"/>
-          <w:szCs w:val="28"/>
-        </w:rPr>
-        <w:t xml:space="preserve"> – </w:t>
-      </w:r>
-      <w:r>
-        <w:rPr>
-          <w:b/>
-          <w:bCs/>
-          <w:sz w:val="28"/>
-          <w:szCs w:val="28"/>
-        </w:rPr>
-        <w:t xml:space="preserve"> Prototype &amp; Resources Description</w:t>
-      </w:r>
-      <w:r>
-        <w:rPr>
-          <w:b/>
-          <w:bCs/>
-          <w:sz w:val="28"/>
-          <w:szCs w:val="28"/>
-        </w:rPr>
-        <w:cr/>
-      </w:r>
-    </w:p>
-    <w:p>
-      <w:pPr>
-        <w:ind w:firstLine="360"/>
-        <w:rPr>
-          <w:b/>
-          <w:bCs/>
-          <w:sz w:val="28"/>
-          <w:szCs w:val="28"/>
-        </w:rPr>
-      </w:pPr>
-    </w:p>
-    <w:p>
-      <w:pPr>
-        <w:ind w:firstLine="360"/>
-        <w:rPr>
-          <w:b/>
-          <w:bCs/>
+          <w:rFonts w:ascii="Times New Roman" w:hAnsi="Times New Roman" w:cs="Times New Roman"/>
+          <w:sz w:val="28"/>
+          <w:szCs w:val="28"/>
+        </w:rPr>
+        <w:t>to share their reactions, as well as upload images related to similar experiences. It was implemented to test how well the users interact with the content and visuals. Its also allow to evaluated the readability, image clarity and the functionality of comment feature.</w:t>
+      </w:r>
+    </w:p>
+    <w:p>
+      <w:pPr>
+        <w:ind w:firstLine="360"/>
+        <w:rPr>
+          <w:rFonts w:ascii="Times New Roman" w:hAnsi="Times New Roman" w:cs="Times New Roman"/>
+          <w:b/>
+          <w:bCs/>
+          <w:sz w:val="28"/>
+          <w:szCs w:val="28"/>
+        </w:rPr>
+      </w:pPr>
+      <w:r>
+        <w:rPr>
+          <w:rFonts w:ascii="Times New Roman" w:hAnsi="Times New Roman" w:cs="Times New Roman"/>
+          <w:b/>
+          <w:bCs/>
+          <w:sz w:val="28"/>
+          <w:szCs w:val="28"/>
+        </w:rPr>
+        <w:t>A list of all sources for any media and external CSS and JavaScript libraries or W3.css templates used in the prototype</w:t>
+      </w:r>
+    </w:p>
+    <w:p>
+      <w:pPr>
+        <w:ind w:firstLine="360"/>
+        <w:rPr>
+          <w:rFonts w:ascii="Times New Roman" w:hAnsi="Times New Roman" w:cs="Times New Roman"/>
+          <w:sz w:val="28"/>
+          <w:szCs w:val="28"/>
+        </w:rPr>
+      </w:pPr>
+      <w:hyperlink r:id="rId15" w:history="1">
+        <w:r>
+          <w:rPr>
+            <w:rStyle w:val="Hyperlink"/>
+            <w:rFonts w:ascii="Times New Roman" w:hAnsi="Times New Roman" w:cs="Times New Roman"/>
+            <w:sz w:val="28"/>
+            <w:szCs w:val="28"/>
+          </w:rPr>
+          <w:t>Bootstrap 5.3.2:</w:t>
+        </w:r>
+      </w:hyperlink>
+      <w:r>
+        <w:rPr>
+          <w:rFonts w:ascii="Times New Roman" w:hAnsi="Times New Roman" w:cs="Times New Roman"/>
+          <w:sz w:val="28"/>
+          <w:szCs w:val="28"/>
+        </w:rPr>
+        <w:t xml:space="preserve"> I used this on align pages layout, post card, form, input, styling the pages.</w:t>
+      </w:r>
+    </w:p>
+    <w:p>
+      <w:pPr>
+        <w:ind w:firstLine="360"/>
+        <w:rPr>
+          <w:rFonts w:ascii="Times New Roman" w:hAnsi="Times New Roman" w:cs="Times New Roman"/>
+          <w:sz w:val="28"/>
+          <w:szCs w:val="28"/>
+        </w:rPr>
+      </w:pPr>
+      <w:hyperlink r:id="rId16" w:history="1">
+        <w:r>
+          <w:rPr>
+            <w:rStyle w:val="Hyperlink"/>
+            <w:rFonts w:ascii="Times New Roman" w:hAnsi="Times New Roman" w:cs="Times New Roman"/>
+            <w:sz w:val="28"/>
+            <w:szCs w:val="28"/>
+          </w:rPr>
+          <w:t>Google Font - Geologica</w:t>
+        </w:r>
+      </w:hyperlink>
+      <w:r>
+        <w:rPr>
+          <w:rFonts w:ascii="Times New Roman" w:hAnsi="Times New Roman" w:cs="Times New Roman"/>
+          <w:sz w:val="28"/>
+          <w:szCs w:val="28"/>
+        </w:rPr>
+        <w:t>: I used this on import the font family</w:t>
+      </w:r>
+      <w:r>
+        <w:rPr>
+          <w:rFonts w:ascii="Times New Roman" w:hAnsi="Times New Roman" w:cs="Times New Roman"/>
+          <w:sz w:val="28"/>
+          <w:szCs w:val="28"/>
+        </w:rPr>
+        <w:t>, ensure the consistent of typography across the website.</w:t>
+      </w:r>
+    </w:p>
+    <w:p>
+      <w:pPr>
+        <w:ind w:firstLine="360"/>
+        <w:rPr>
+          <w:rFonts w:ascii="Times New Roman" w:hAnsi="Times New Roman" w:cs="Times New Roman"/>
+          <w:sz w:val="28"/>
+          <w:szCs w:val="28"/>
+        </w:rPr>
+      </w:pPr>
+      <w:hyperlink r:id="rId17" w:history="1">
+        <w:r>
+          <w:rPr>
+            <w:rStyle w:val="Hyperlink"/>
+            <w:rFonts w:ascii="Times New Roman" w:hAnsi="Times New Roman" w:cs="Times New Roman"/>
+            <w:sz w:val="28"/>
+            <w:szCs w:val="28"/>
+          </w:rPr>
+          <w:t>Google Font – RobotoSlab</w:t>
+        </w:r>
+      </w:hyperlink>
+      <w:r>
+        <w:rPr>
+          <w:rFonts w:ascii="Times New Roman" w:hAnsi="Times New Roman" w:cs="Times New Roman"/>
+          <w:sz w:val="28"/>
+          <w:szCs w:val="28"/>
+        </w:rPr>
+        <w:t>: I used this on website logo</w:t>
+      </w:r>
+      <w:r>
+        <w:rPr>
+          <w:rFonts w:ascii="Times New Roman" w:hAnsi="Times New Roman" w:cs="Times New Roman"/>
+          <w:sz w:val="28"/>
+          <w:szCs w:val="28"/>
+        </w:rPr>
+        <w:t xml:space="preserve"> to</w:t>
+      </w:r>
+      <w:r>
+        <w:rPr>
+          <w:rFonts w:ascii="Times New Roman" w:hAnsi="Times New Roman" w:cs="Times New Roman"/>
+          <w:sz w:val="28"/>
+          <w:szCs w:val="28"/>
+        </w:rPr>
+        <w:t xml:space="preserve"> bring a sense of “traditional” across the website.</w:t>
+      </w:r>
+    </w:p>
+    <w:p>
+      <w:pPr>
+        <w:ind w:firstLine="360"/>
+        <w:rPr>
+          <w:rFonts w:ascii="Times New Roman" w:hAnsi="Times New Roman" w:cs="Times New Roman"/>
+          <w:sz w:val="28"/>
+          <w:szCs w:val="28"/>
+        </w:rPr>
+      </w:pPr>
+      <w:hyperlink r:id="rId18" w:history="1">
+        <w:r>
+          <w:rPr>
+            <w:rStyle w:val="Hyperlink"/>
+            <w:rFonts w:ascii="Times New Roman" w:hAnsi="Times New Roman" w:cs="Times New Roman"/>
+            <w:sz w:val="28"/>
+            <w:szCs w:val="28"/>
+          </w:rPr>
+          <w:t>Iconify</w:t>
+        </w:r>
+      </w:hyperlink>
+      <w:r>
+        <w:rPr>
+          <w:rFonts w:ascii="Times New Roman" w:hAnsi="Times New Roman" w:cs="Times New Roman"/>
+          <w:sz w:val="28"/>
+          <w:szCs w:val="28"/>
+        </w:rPr>
+        <w:t>: This one is the library I get icon from</w:t>
+      </w:r>
+    </w:p>
+    <w:p>
+      <w:pPr>
+        <w:rPr>
+          <w:rFonts w:ascii="Times New Roman" w:hAnsi="Times New Roman" w:cs="Times New Roman"/>
+          <w:sz w:val="28"/>
+          <w:szCs w:val="28"/>
+        </w:rPr>
+      </w:pPr>
+    </w:p>
+    <w:tbl>
+      <w:tblPr>
+        <w:tblStyle w:val="TableGrid"/>
+        <w:tblW w:w="0" w:type="auto"/>
+        <w:tblLook w:val="04A0" w:firstRow="1" w:lastRow="0" w:firstColumn="1" w:lastColumn="0" w:noHBand="0" w:noVBand="1"/>
+      </w:tblPr>
+      <w:tblGrid>
+        <w:gridCol w:w="2402"/>
+        <w:gridCol w:w="6948"/>
+      </w:tblGrid>
+      <w:tr>
+        <w:tc>
+          <w:tcPr>
+            <w:tcW w:w="2402" w:type="dxa"/>
+          </w:tcPr>
+          <w:p>
+            <w:pPr>
+              <w:rPr>
+                <w:rFonts w:ascii="Times New Roman" w:hAnsi="Times New Roman" w:cs="Times New Roman"/>
+                <w:b/>
+                <w:bCs/>
+                <w:sz w:val="28"/>
+                <w:szCs w:val="28"/>
+              </w:rPr>
+            </w:pPr>
+            <w:r>
+              <w:rPr>
+                <w:rFonts w:ascii="Times New Roman" w:hAnsi="Times New Roman" w:cs="Times New Roman"/>
+                <w:b/>
+                <w:bCs/>
+                <w:sz w:val="28"/>
+                <w:szCs w:val="28"/>
+              </w:rPr>
+              <w:t>FILE NAME</w:t>
+            </w:r>
+          </w:p>
+        </w:tc>
+        <w:tc>
+          <w:tcPr>
+            <w:tcW w:w="6948" w:type="dxa"/>
+          </w:tcPr>
+          <w:p>
+            <w:pPr>
+              <w:rPr>
+                <w:rFonts w:ascii="Times New Roman" w:hAnsi="Times New Roman" w:cs="Times New Roman"/>
+                <w:b/>
+                <w:bCs/>
+                <w:sz w:val="28"/>
+                <w:szCs w:val="28"/>
+              </w:rPr>
+            </w:pPr>
+            <w:r>
+              <w:rPr>
+                <w:rFonts w:ascii="Times New Roman" w:hAnsi="Times New Roman" w:cs="Times New Roman"/>
+                <w:b/>
+                <w:bCs/>
+                <w:sz w:val="28"/>
+                <w:szCs w:val="28"/>
+              </w:rPr>
+              <w:t>EXPLAIN WHAT THIS FILE DOES CONCISELY &amp; CLEARLY</w:t>
+            </w:r>
+          </w:p>
+        </w:tc>
+      </w:tr>
+      <w:tr>
+        <w:tc>
+          <w:tcPr>
+            <w:tcW w:w="2402" w:type="dxa"/>
+          </w:tcPr>
+          <w:p>
+            <w:pPr>
+              <w:rPr>
+                <w:rFonts w:ascii="Times New Roman" w:hAnsi="Times New Roman" w:cs="Times New Roman"/>
+                <w:sz w:val="28"/>
+                <w:szCs w:val="28"/>
+              </w:rPr>
+            </w:pPr>
+            <w:r>
+              <w:rPr>
+                <w:rFonts w:ascii="Times New Roman" w:hAnsi="Times New Roman" w:cs="Times New Roman"/>
+                <w:sz w:val="28"/>
+                <w:szCs w:val="28"/>
+              </w:rPr>
+              <w:t>home.html</w:t>
+            </w:r>
+          </w:p>
+        </w:tc>
+        <w:tc>
+          <w:tcPr>
+            <w:tcW w:w="6948" w:type="dxa"/>
+          </w:tcPr>
+          <w:p>
+            <w:pPr>
+              <w:rPr>
+                <w:rFonts w:ascii="Times New Roman" w:hAnsi="Times New Roman" w:cs="Times New Roman"/>
+                <w:sz w:val="28"/>
+                <w:szCs w:val="28"/>
+              </w:rPr>
+            </w:pPr>
+            <w:r>
+              <w:rPr>
+                <w:rFonts w:ascii="Times New Roman" w:hAnsi="Times New Roman" w:cs="Times New Roman"/>
+                <w:sz w:val="28"/>
+                <w:szCs w:val="28"/>
+              </w:rPr>
+              <w:t>This file served as a landing page, introduce the platform concept, highlights posts, feature posts</w:t>
+            </w:r>
+            <w:r>
+              <w:rPr>
+                <w:rFonts w:ascii="Times New Roman" w:hAnsi="Times New Roman" w:cs="Times New Roman"/>
+                <w:sz w:val="28"/>
+                <w:szCs w:val="28"/>
+              </w:rPr>
+              <w:t xml:space="preserve">, or </w:t>
+            </w:r>
+            <w:r>
+              <w:rPr>
+                <w:rFonts w:ascii="Times New Roman" w:hAnsi="Times New Roman" w:cs="Times New Roman"/>
+                <w:sz w:val="28"/>
+                <w:szCs w:val="28"/>
+              </w:rPr>
+              <w:t xml:space="preserve">navigate to </w:t>
+            </w:r>
+            <w:r>
+              <w:rPr>
+                <w:rFonts w:ascii="Times New Roman" w:hAnsi="Times New Roman" w:cs="Times New Roman"/>
+                <w:sz w:val="28"/>
+                <w:szCs w:val="28"/>
+              </w:rPr>
+              <w:t>browse posts in “forum.html” or share their own stories in “create-post”.html</w:t>
+            </w:r>
+          </w:p>
+        </w:tc>
+      </w:tr>
+      <w:tr>
+        <w:tc>
+          <w:tcPr>
+            <w:tcW w:w="2402" w:type="dxa"/>
+          </w:tcPr>
+          <w:p>
+            <w:pPr>
+              <w:rPr>
+                <w:rFonts w:ascii="Times New Roman" w:hAnsi="Times New Roman" w:cs="Times New Roman"/>
+                <w:sz w:val="28"/>
+                <w:szCs w:val="28"/>
+              </w:rPr>
+            </w:pPr>
+            <w:r>
+              <w:rPr>
+                <w:rFonts w:ascii="Times New Roman" w:hAnsi="Times New Roman" w:cs="Times New Roman"/>
+                <w:sz w:val="28"/>
+                <w:szCs w:val="28"/>
+              </w:rPr>
+              <w:t>home.css</w:t>
+            </w:r>
+          </w:p>
+        </w:tc>
+        <w:tc>
+          <w:tcPr>
+            <w:tcW w:w="6948" w:type="dxa"/>
+          </w:tcPr>
+          <w:p>
+            <w:pPr>
+              <w:rPr>
+                <w:rFonts w:ascii="Times New Roman" w:hAnsi="Times New Roman" w:cs="Times New Roman"/>
+                <w:sz w:val="28"/>
+                <w:szCs w:val="28"/>
+              </w:rPr>
+            </w:pPr>
+            <w:r>
+              <w:rPr>
+                <w:rFonts w:ascii="Times New Roman" w:hAnsi="Times New Roman" w:cs="Times New Roman"/>
+                <w:sz w:val="28"/>
+                <w:szCs w:val="28"/>
+              </w:rPr>
+              <w:t xml:space="preserve">This CSS file contains the design structure of the </w:t>
+            </w:r>
+            <w:r>
+              <w:rPr>
+                <w:rFonts w:ascii="Times New Roman" w:hAnsi="Times New Roman" w:cs="Times New Roman"/>
+                <w:sz w:val="28"/>
+                <w:szCs w:val="28"/>
+              </w:rPr>
+              <w:t>home</w:t>
+            </w:r>
+            <w:r>
+              <w:rPr>
+                <w:rFonts w:ascii="Times New Roman" w:hAnsi="Times New Roman" w:cs="Times New Roman"/>
+                <w:sz w:val="28"/>
+                <w:szCs w:val="28"/>
+              </w:rPr>
+              <w:t>.html</w:t>
+            </w:r>
+          </w:p>
+        </w:tc>
+      </w:tr>
+      <w:tr>
+        <w:tc>
+          <w:tcPr>
+            <w:tcW w:w="2402" w:type="dxa"/>
+          </w:tcPr>
+          <w:p>
+            <w:pPr>
+              <w:rPr>
+                <w:rFonts w:ascii="Times New Roman" w:hAnsi="Times New Roman" w:cs="Times New Roman"/>
+                <w:sz w:val="28"/>
+                <w:szCs w:val="28"/>
+              </w:rPr>
+            </w:pPr>
+            <w:r>
+              <w:rPr>
+                <w:rFonts w:ascii="Times New Roman" w:hAnsi="Times New Roman" w:cs="Times New Roman"/>
+                <w:sz w:val="28"/>
+                <w:szCs w:val="28"/>
+              </w:rPr>
+              <w:t>about-us.html</w:t>
+            </w:r>
+          </w:p>
+        </w:tc>
+        <w:tc>
+          <w:tcPr>
+            <w:tcW w:w="6948" w:type="dxa"/>
+          </w:tcPr>
+          <w:p>
+            <w:pPr>
+              <w:rPr>
+                <w:rFonts w:ascii="Times New Roman" w:hAnsi="Times New Roman" w:cs="Times New Roman"/>
+                <w:sz w:val="28"/>
+                <w:szCs w:val="28"/>
+              </w:rPr>
+            </w:pPr>
+            <w:r>
+              <w:rPr>
+                <w:rFonts w:ascii="Times New Roman" w:hAnsi="Times New Roman" w:cs="Times New Roman"/>
+                <w:sz w:val="28"/>
+                <w:szCs w:val="28"/>
+              </w:rPr>
+              <w:t xml:space="preserve">This file </w:t>
+            </w:r>
+            <w:r>
+              <w:rPr>
+                <w:rFonts w:ascii="Times New Roman" w:hAnsi="Times New Roman" w:cs="Times New Roman"/>
+                <w:sz w:val="28"/>
+                <w:szCs w:val="28"/>
+              </w:rPr>
+              <w:t>share our stories, reason and the value we aim to bring by plain text</w:t>
+            </w:r>
+          </w:p>
+        </w:tc>
+      </w:tr>
+      <w:tr>
+        <w:tc>
+          <w:tcPr>
+            <w:tcW w:w="2402" w:type="dxa"/>
+          </w:tcPr>
+          <w:p>
+            <w:pPr>
+              <w:rPr>
+                <w:rFonts w:ascii="Times New Roman" w:hAnsi="Times New Roman" w:cs="Times New Roman"/>
+                <w:sz w:val="28"/>
+                <w:szCs w:val="28"/>
+              </w:rPr>
+            </w:pPr>
+            <w:r>
+              <w:rPr>
+                <w:rFonts w:ascii="Times New Roman" w:hAnsi="Times New Roman" w:cs="Times New Roman"/>
+                <w:sz w:val="28"/>
+                <w:szCs w:val="28"/>
+              </w:rPr>
+              <w:t>about-us.css</w:t>
+            </w:r>
+          </w:p>
+        </w:tc>
+        <w:tc>
+          <w:tcPr>
+            <w:tcW w:w="6948" w:type="dxa"/>
+          </w:tcPr>
+          <w:p>
+            <w:pPr>
+              <w:rPr>
+                <w:rFonts w:ascii="Times New Roman" w:hAnsi="Times New Roman" w:cs="Times New Roman"/>
+                <w:sz w:val="28"/>
+                <w:szCs w:val="28"/>
+              </w:rPr>
+            </w:pPr>
+            <w:r>
+              <w:rPr>
+                <w:rFonts w:ascii="Times New Roman" w:hAnsi="Times New Roman" w:cs="Times New Roman"/>
+                <w:sz w:val="28"/>
+                <w:szCs w:val="28"/>
+              </w:rPr>
+              <w:t>This CSS file contains the design structure of the about-us.html</w:t>
+            </w:r>
+          </w:p>
+        </w:tc>
+      </w:tr>
+      <w:tr>
+        <w:tc>
+          <w:tcPr>
+            <w:tcW w:w="2402" w:type="dxa"/>
+          </w:tcPr>
+          <w:p>
+            <w:pPr>
+              <w:rPr>
+                <w:rFonts w:ascii="Times New Roman" w:hAnsi="Times New Roman" w:cs="Times New Roman"/>
+                <w:sz w:val="28"/>
+                <w:szCs w:val="28"/>
+              </w:rPr>
+            </w:pPr>
+            <w:r>
+              <w:rPr>
+                <w:rFonts w:ascii="Times New Roman" w:hAnsi="Times New Roman" w:cs="Times New Roman"/>
+                <w:sz w:val="28"/>
+                <w:szCs w:val="28"/>
+              </w:rPr>
+              <w:t>forum.html</w:t>
+            </w:r>
+          </w:p>
+        </w:tc>
+        <w:tc>
+          <w:tcPr>
+            <w:tcW w:w="6948" w:type="dxa"/>
+          </w:tcPr>
+          <w:p>
+            <w:pPr>
+              <w:rPr>
+                <w:rFonts w:ascii="Times New Roman" w:hAnsi="Times New Roman" w:cs="Times New Roman"/>
+                <w:sz w:val="28"/>
+                <w:szCs w:val="28"/>
+              </w:rPr>
+            </w:pPr>
+            <w:r>
+              <w:rPr>
+                <w:rFonts w:ascii="Times New Roman" w:hAnsi="Times New Roman" w:cs="Times New Roman"/>
+                <w:sz w:val="28"/>
+                <w:szCs w:val="28"/>
+              </w:rPr>
+              <w:t>This file allow users to browse stories by the search, filter,.. or navigate to</w:t>
+            </w:r>
+            <w:r>
+              <w:rPr>
+                <w:rFonts w:ascii="Times New Roman" w:hAnsi="Times New Roman" w:cs="Times New Roman"/>
+                <w:sz w:val="28"/>
+                <w:szCs w:val="28"/>
+              </w:rPr>
+              <w:t xml:space="preserve"> “</w:t>
+            </w:r>
+            <w:r>
+              <w:rPr>
+                <w:rFonts w:ascii="Times New Roman" w:hAnsi="Times New Roman" w:cs="Times New Roman"/>
+                <w:sz w:val="28"/>
+                <w:szCs w:val="28"/>
+              </w:rPr>
+              <w:t>create-forum.html</w:t>
+            </w:r>
+            <w:r>
+              <w:rPr>
+                <w:rFonts w:ascii="Times New Roman" w:hAnsi="Times New Roman" w:cs="Times New Roman"/>
+                <w:sz w:val="28"/>
+                <w:szCs w:val="28"/>
+              </w:rPr>
+              <w:t>”</w:t>
+            </w:r>
+            <w:r>
+              <w:rPr>
+                <w:rFonts w:ascii="Times New Roman" w:hAnsi="Times New Roman" w:cs="Times New Roman"/>
+                <w:sz w:val="28"/>
+                <w:szCs w:val="28"/>
+              </w:rPr>
+              <w:t xml:space="preserve"> to share their own stories</w:t>
+            </w:r>
+          </w:p>
+        </w:tc>
+      </w:tr>
+      <w:tr>
+        <w:tc>
+          <w:tcPr>
+            <w:tcW w:w="2402" w:type="dxa"/>
+          </w:tcPr>
+          <w:p>
+            <w:pPr>
+              <w:rPr>
+                <w:rFonts w:ascii="Times New Roman" w:hAnsi="Times New Roman" w:cs="Times New Roman"/>
+                <w:sz w:val="28"/>
+                <w:szCs w:val="28"/>
+              </w:rPr>
+            </w:pPr>
+            <w:r>
+              <w:rPr>
+                <w:rFonts w:ascii="Times New Roman" w:hAnsi="Times New Roman" w:cs="Times New Roman"/>
+                <w:sz w:val="28"/>
+                <w:szCs w:val="28"/>
+              </w:rPr>
+              <w:t>forum.css</w:t>
+            </w:r>
+          </w:p>
+        </w:tc>
+        <w:tc>
+          <w:tcPr>
+            <w:tcW w:w="6948" w:type="dxa"/>
+          </w:tcPr>
+          <w:p>
+            <w:pPr>
+              <w:rPr>
+                <w:rFonts w:ascii="Times New Roman" w:hAnsi="Times New Roman" w:cs="Times New Roman"/>
+                <w:sz w:val="28"/>
+                <w:szCs w:val="28"/>
+              </w:rPr>
+            </w:pPr>
+            <w:r>
+              <w:rPr>
+                <w:rFonts w:ascii="Times New Roman" w:hAnsi="Times New Roman" w:cs="Times New Roman"/>
+                <w:sz w:val="28"/>
+                <w:szCs w:val="28"/>
+              </w:rPr>
+              <w:t>This CSS file contains the design structure of the forum.html</w:t>
+            </w:r>
+          </w:p>
+        </w:tc>
+      </w:tr>
+      <w:tr>
+        <w:tc>
+          <w:tcPr>
+            <w:tcW w:w="2402" w:type="dxa"/>
+          </w:tcPr>
+          <w:p>
+            <w:pPr>
+              <w:rPr>
+                <w:rFonts w:ascii="Times New Roman" w:hAnsi="Times New Roman" w:cs="Times New Roman"/>
+                <w:sz w:val="28"/>
+                <w:szCs w:val="28"/>
+              </w:rPr>
+            </w:pPr>
+            <w:r>
+              <w:rPr>
+                <w:rFonts w:ascii="Times New Roman" w:hAnsi="Times New Roman" w:cs="Times New Roman"/>
+                <w:sz w:val="28"/>
+                <w:szCs w:val="28"/>
+              </w:rPr>
+              <w:lastRenderedPageBreak/>
+              <w:t>create-forum.html</w:t>
+            </w:r>
+          </w:p>
+        </w:tc>
+        <w:tc>
+          <w:tcPr>
+            <w:tcW w:w="6948" w:type="dxa"/>
+          </w:tcPr>
+          <w:p>
+            <w:pPr>
+              <w:rPr>
+                <w:rFonts w:ascii="Times New Roman" w:hAnsi="Times New Roman" w:cs="Times New Roman"/>
+                <w:sz w:val="28"/>
+                <w:szCs w:val="28"/>
+              </w:rPr>
+            </w:pPr>
+            <w:r>
+              <w:rPr>
+                <w:rFonts w:ascii="Times New Roman" w:hAnsi="Times New Roman" w:cs="Times New Roman"/>
+                <w:sz w:val="28"/>
+                <w:szCs w:val="28"/>
+              </w:rPr>
+              <w:t>This file allow user</w:t>
+            </w:r>
+            <w:r>
+              <w:rPr>
+                <w:rFonts w:ascii="Times New Roman" w:hAnsi="Times New Roman" w:cs="Times New Roman"/>
+                <w:sz w:val="28"/>
+                <w:szCs w:val="28"/>
+              </w:rPr>
+              <w:t>s</w:t>
+            </w:r>
+            <w:r>
+              <w:rPr>
+                <w:rFonts w:ascii="Times New Roman" w:hAnsi="Times New Roman" w:cs="Times New Roman"/>
+                <w:sz w:val="28"/>
+                <w:szCs w:val="28"/>
+              </w:rPr>
+              <w:t xml:space="preserve"> </w:t>
+            </w:r>
+            <w:r>
+              <w:rPr>
+                <w:rFonts w:ascii="Times New Roman" w:hAnsi="Times New Roman" w:cs="Times New Roman"/>
+                <w:sz w:val="28"/>
+                <w:szCs w:val="28"/>
+              </w:rPr>
+              <w:t>to share their stories,</w:t>
+            </w:r>
+            <w:r>
+              <w:rPr>
+                <w:rFonts w:ascii="Times New Roman" w:hAnsi="Times New Roman" w:cs="Times New Roman"/>
+                <w:sz w:val="28"/>
+                <w:szCs w:val="28"/>
+              </w:rPr>
+              <w:t xml:space="preserve"> recipes</w:t>
+            </w:r>
+            <w:r>
+              <w:rPr>
+                <w:rFonts w:ascii="Times New Roman" w:hAnsi="Times New Roman" w:cs="Times New Roman"/>
+                <w:sz w:val="28"/>
+                <w:szCs w:val="28"/>
+              </w:rPr>
+              <w:t xml:space="preserve"> by upload images, videos or text including a title and content.</w:t>
+            </w:r>
+          </w:p>
+        </w:tc>
+      </w:tr>
+      <w:tr>
+        <w:tc>
+          <w:tcPr>
+            <w:tcW w:w="2402" w:type="dxa"/>
+          </w:tcPr>
+          <w:p>
+            <w:pPr>
+              <w:rPr>
+                <w:rFonts w:ascii="Times New Roman" w:hAnsi="Times New Roman" w:cs="Times New Roman"/>
+                <w:sz w:val="28"/>
+                <w:szCs w:val="28"/>
+              </w:rPr>
+            </w:pPr>
+            <w:r>
+              <w:rPr>
+                <w:rFonts w:ascii="Times New Roman" w:hAnsi="Times New Roman" w:cs="Times New Roman"/>
+                <w:sz w:val="28"/>
+                <w:szCs w:val="28"/>
+              </w:rPr>
+              <w:t>create-forum.css</w:t>
+            </w:r>
+          </w:p>
+        </w:tc>
+        <w:tc>
+          <w:tcPr>
+            <w:tcW w:w="6948" w:type="dxa"/>
+          </w:tcPr>
+          <w:p>
+            <w:pPr>
+              <w:rPr>
+                <w:rFonts w:ascii="Times New Roman" w:hAnsi="Times New Roman" w:cs="Times New Roman"/>
+                <w:sz w:val="28"/>
+                <w:szCs w:val="28"/>
+              </w:rPr>
+            </w:pPr>
+            <w:r>
+              <w:rPr>
+                <w:rFonts w:ascii="Times New Roman" w:hAnsi="Times New Roman" w:cs="Times New Roman"/>
+                <w:sz w:val="28"/>
+                <w:szCs w:val="28"/>
+              </w:rPr>
+              <w:t>This CSS file contains the design structure of the create-forum.html</w:t>
+            </w:r>
+          </w:p>
+        </w:tc>
+      </w:tr>
+      <w:tr>
+        <w:tc>
+          <w:tcPr>
+            <w:tcW w:w="2402" w:type="dxa"/>
+          </w:tcPr>
+          <w:p>
+            <w:pPr>
+              <w:rPr>
+                <w:rFonts w:ascii="Times New Roman" w:hAnsi="Times New Roman" w:cs="Times New Roman"/>
+                <w:sz w:val="28"/>
+                <w:szCs w:val="28"/>
+              </w:rPr>
+            </w:pPr>
+            <w:r>
+              <w:rPr>
+                <w:rFonts w:ascii="Times New Roman" w:hAnsi="Times New Roman" w:cs="Times New Roman"/>
+                <w:sz w:val="28"/>
+                <w:szCs w:val="28"/>
+              </w:rPr>
+              <w:t>view-post.html</w:t>
+            </w:r>
+          </w:p>
+        </w:tc>
+        <w:tc>
+          <w:tcPr>
+            <w:tcW w:w="6948" w:type="dxa"/>
+          </w:tcPr>
+          <w:p>
+            <w:pPr>
+              <w:rPr>
+                <w:rFonts w:ascii="Times New Roman" w:hAnsi="Times New Roman" w:cs="Times New Roman"/>
+                <w:sz w:val="28"/>
+                <w:szCs w:val="28"/>
+              </w:rPr>
+            </w:pPr>
+            <w:r>
+              <w:rPr>
+                <w:rFonts w:ascii="Times New Roman" w:hAnsi="Times New Roman" w:cs="Times New Roman"/>
+                <w:sz w:val="28"/>
+                <w:szCs w:val="28"/>
+              </w:rPr>
+              <w:t xml:space="preserve">This file display the details of users posts. Users can interact with the posts by adding an attachment, like, dislike or leave a </w:t>
+            </w:r>
+            <w:r>
+              <w:rPr>
+                <w:rFonts w:ascii="Times New Roman" w:hAnsi="Times New Roman" w:cs="Times New Roman"/>
+                <w:sz w:val="28"/>
+                <w:szCs w:val="28"/>
+              </w:rPr>
+              <w:t>comment</w:t>
+            </w:r>
+          </w:p>
+        </w:tc>
+      </w:tr>
+      <w:tr>
+        <w:tc>
+          <w:tcPr>
+            <w:tcW w:w="2402" w:type="dxa"/>
+          </w:tcPr>
+          <w:p>
+            <w:pPr>
+              <w:rPr>
+                <w:rFonts w:ascii="Times New Roman" w:hAnsi="Times New Roman" w:cs="Times New Roman"/>
+                <w:sz w:val="28"/>
+                <w:szCs w:val="28"/>
+              </w:rPr>
+            </w:pPr>
+            <w:r>
+              <w:rPr>
+                <w:rFonts w:ascii="Times New Roman" w:hAnsi="Times New Roman" w:cs="Times New Roman"/>
+                <w:sz w:val="28"/>
+                <w:szCs w:val="28"/>
+              </w:rPr>
+              <w:t>view-post.css</w:t>
+            </w:r>
+          </w:p>
+        </w:tc>
+        <w:tc>
+          <w:tcPr>
+            <w:tcW w:w="6948" w:type="dxa"/>
+          </w:tcPr>
+          <w:p>
+            <w:pPr>
+              <w:rPr>
+                <w:rFonts w:ascii="Times New Roman" w:hAnsi="Times New Roman" w:cs="Times New Roman"/>
+                <w:sz w:val="28"/>
+                <w:szCs w:val="28"/>
+              </w:rPr>
+            </w:pPr>
+            <w:r>
+              <w:rPr>
+                <w:rFonts w:ascii="Times New Roman" w:hAnsi="Times New Roman" w:cs="Times New Roman"/>
+                <w:sz w:val="28"/>
+                <w:szCs w:val="28"/>
+              </w:rPr>
+              <w:t>This CSS file contains the design structure of the view-post.html.</w:t>
+            </w:r>
+          </w:p>
+        </w:tc>
+      </w:tr>
+      <w:tr>
+        <w:tc>
+          <w:tcPr>
+            <w:tcW w:w="2402" w:type="dxa"/>
+          </w:tcPr>
+          <w:p>
+            <w:pPr>
+              <w:rPr>
+                <w:rFonts w:ascii="Times New Roman" w:hAnsi="Times New Roman" w:cs="Times New Roman"/>
+                <w:sz w:val="28"/>
+                <w:szCs w:val="28"/>
+              </w:rPr>
+            </w:pPr>
+            <w:r>
+              <w:rPr>
+                <w:rFonts w:ascii="Times New Roman" w:hAnsi="Times New Roman" w:cs="Times New Roman"/>
+                <w:sz w:val="28"/>
+                <w:szCs w:val="28"/>
+              </w:rPr>
+              <w:t>app.js</w:t>
+            </w:r>
+          </w:p>
+        </w:tc>
+        <w:tc>
+          <w:tcPr>
+            <w:tcW w:w="6948" w:type="dxa"/>
+          </w:tcPr>
+          <w:p>
+            <w:pPr>
+              <w:rPr>
+                <w:rFonts w:ascii="Times New Roman" w:hAnsi="Times New Roman" w:cs="Times New Roman"/>
+                <w:sz w:val="28"/>
+                <w:szCs w:val="28"/>
+              </w:rPr>
+            </w:pPr>
+            <w:r>
+              <w:rPr>
+                <w:rFonts w:ascii="Times New Roman" w:hAnsi="Times New Roman" w:cs="Times New Roman"/>
+                <w:sz w:val="28"/>
+                <w:szCs w:val="28"/>
+              </w:rPr>
+              <w:t xml:space="preserve">This JS file handles the event which are alert system, search system. </w:t>
+            </w:r>
+          </w:p>
+        </w:tc>
+      </w:tr>
+      <w:tr>
+        <w:tc>
+          <w:tcPr>
+            <w:tcW w:w="2402" w:type="dxa"/>
+          </w:tcPr>
+          <w:p>
+            <w:pPr>
+              <w:rPr>
+                <w:rFonts w:ascii="Times New Roman" w:hAnsi="Times New Roman" w:cs="Times New Roman"/>
+                <w:sz w:val="28"/>
+                <w:szCs w:val="28"/>
+              </w:rPr>
+            </w:pPr>
+            <w:r>
+              <w:rPr>
+                <w:rFonts w:ascii="Times New Roman" w:hAnsi="Times New Roman" w:cs="Times New Roman"/>
+                <w:sz w:val="28"/>
+                <w:szCs w:val="28"/>
+              </w:rPr>
+              <w:t>style.css</w:t>
+            </w:r>
+          </w:p>
+        </w:tc>
+        <w:tc>
+          <w:tcPr>
+            <w:tcW w:w="6948" w:type="dxa"/>
+          </w:tcPr>
+          <w:p>
+            <w:pPr>
+              <w:rPr>
+                <w:rFonts w:ascii="Times New Roman" w:hAnsi="Times New Roman" w:cs="Times New Roman"/>
+                <w:sz w:val="28"/>
+                <w:szCs w:val="28"/>
+              </w:rPr>
+            </w:pPr>
+            <w:r>
+              <w:rPr>
+                <w:rFonts w:ascii="Times New Roman" w:hAnsi="Times New Roman" w:cs="Times New Roman"/>
+                <w:sz w:val="28"/>
+                <w:szCs w:val="28"/>
+              </w:rPr>
+              <w:t>This CSS file is the layout for all other CSS, ensure a consistent style across all the pages. This contains the style for header, footer, and the pages layout</w:t>
+            </w:r>
+          </w:p>
+        </w:tc>
+      </w:tr>
+      <w:tr>
+        <w:tc>
+          <w:tcPr>
+            <w:tcW w:w="2402" w:type="dxa"/>
+          </w:tcPr>
+          <w:p>
+            <w:pPr>
+              <w:rPr>
+                <w:rFonts w:ascii="Times New Roman" w:hAnsi="Times New Roman" w:cs="Times New Roman"/>
+                <w:sz w:val="28"/>
+                <w:szCs w:val="28"/>
+              </w:rPr>
+            </w:pPr>
+            <w:r>
+              <w:rPr>
+                <w:rFonts w:ascii="Times New Roman" w:hAnsi="Times New Roman" w:cs="Times New Roman"/>
+                <w:sz w:val="28"/>
+                <w:szCs w:val="28"/>
+              </w:rPr>
+              <w:t>temp/template.html</w:t>
+            </w:r>
+          </w:p>
+        </w:tc>
+        <w:tc>
+          <w:tcPr>
+            <w:tcW w:w="6948" w:type="dxa"/>
+          </w:tcPr>
+          <w:p>
+            <w:pPr>
+              <w:rPr>
+                <w:rFonts w:ascii="Times New Roman" w:hAnsi="Times New Roman" w:cs="Times New Roman"/>
+                <w:sz w:val="28"/>
+                <w:szCs w:val="28"/>
+              </w:rPr>
+            </w:pPr>
+            <w:r>
+              <w:rPr>
+                <w:rFonts w:ascii="Times New Roman" w:hAnsi="Times New Roman" w:cs="Times New Roman"/>
+                <w:sz w:val="28"/>
+                <w:szCs w:val="28"/>
+              </w:rPr>
+              <w:t>This html file ONLY serves as a template for other, ensuring they share the same style, include header, footer and the main content layout. Further details can be found in template.html</w:t>
+            </w:r>
+          </w:p>
+        </w:tc>
+      </w:tr>
+      <w:tr>
+        <w:tc>
+          <w:tcPr>
+            <w:tcW w:w="2402" w:type="dxa"/>
+          </w:tcPr>
+          <w:p>
+            <w:pPr>
+              <w:rPr>
+                <w:rFonts w:ascii="Times New Roman" w:hAnsi="Times New Roman" w:cs="Times New Roman"/>
+                <w:sz w:val="28"/>
+                <w:szCs w:val="28"/>
+              </w:rPr>
+            </w:pPr>
+            <w:r>
+              <w:rPr>
+                <w:rFonts w:ascii="Times New Roman" w:hAnsi="Times New Roman" w:cs="Times New Roman"/>
+                <w:sz w:val="28"/>
+                <w:szCs w:val="28"/>
+              </w:rPr>
+              <w:t>assets</w:t>
+            </w:r>
+          </w:p>
+        </w:tc>
+        <w:tc>
+          <w:tcPr>
+            <w:tcW w:w="6948" w:type="dxa"/>
+          </w:tcPr>
+          <w:p>
+            <w:pPr>
+              <w:rPr>
+                <w:rFonts w:ascii="Times New Roman" w:hAnsi="Times New Roman" w:cs="Times New Roman"/>
+                <w:sz w:val="28"/>
+                <w:szCs w:val="28"/>
+              </w:rPr>
+            </w:pPr>
+            <w:r>
+              <w:rPr>
+                <w:rFonts w:ascii="Times New Roman" w:hAnsi="Times New Roman" w:cs="Times New Roman"/>
+                <w:sz w:val="28"/>
+                <w:szCs w:val="28"/>
+              </w:rPr>
+              <w:t>This folder contains all the images that used in the website, which are listed in all CSS/html files</w:t>
+            </w:r>
+          </w:p>
+        </w:tc>
+      </w:tr>
+    </w:tbl>
+    <w:p>
+      <w:pPr>
+        <w:rPr>
+          <w:rFonts w:ascii="Times New Roman" w:hAnsi="Times New Roman" w:cs="Times New Roman"/>
           <w:sz w:val="28"/>
           <w:szCs w:val="28"/>
         </w:rPr>
@@ -3970,6 +6661,41 @@
       </w:tblBorders>
     </w:tblPr>
   </w:style>
+  <w:style w:type="character" w:styleId="Hyperlink">
+    <w:name w:val="Hyperlink"/>
+    <w:basedOn w:val="DefaultParagraphFont"/>
+    <w:uiPriority w:val="99"/>
+    <w:unhideWhenUsed/>
+    <w:rsid w:val="00D93EED"/>
+    <w:rPr>
+      <w:color w:val="467886" w:themeColor="hyperlink"/>
+      <w:u w:val="single"/>
+    </w:rPr>
+  </w:style>
+  <w:style w:type="character" w:styleId="UnresolvedMention">
+    <w:name w:val="Unresolved Mention"/>
+    <w:basedOn w:val="DefaultParagraphFont"/>
+    <w:uiPriority w:val="99"/>
+    <w:semiHidden/>
+    <w:unhideWhenUsed/>
+    <w:rsid w:val="00D93EED"/>
+    <w:rPr>
+      <w:color w:val="605E5C"/>
+      <w:shd w:val="clear" w:color="auto" w:fill="E1DFDD"/>
+    </w:rPr>
+  </w:style>
+  <w:style w:type="character" w:styleId="FollowedHyperlink">
+    <w:name w:val="FollowedHyperlink"/>
+    <w:basedOn w:val="DefaultParagraphFont"/>
+    <w:uiPriority w:val="99"/>
+    <w:semiHidden/>
+    <w:unhideWhenUsed/>
+    <w:rsid w:val="00D93EED"/>
+    <w:rPr>
+      <w:color w:val="96607D" w:themeColor="followedHyperlink"/>
+      <w:u w:val="single"/>
+    </w:rPr>
+  </w:style>
 </w:styles>
 </file>
 

--- a/30064801's report.docx
+++ b/30064801's report.docx
@@ -368,7 +368,55 @@
           <w:sz w:val="28"/>
           <w:szCs w:val="28"/>
         </w:rPr>
-        <w:t xml:space="preserve"> website will serve as a living archive of global culinary culture, preserving not only recipes but also the emotions, history, and myths that breathe life into every dish. Users will be able to contribute their own stories, photos, and memories, and explore the deep cultural roots and folklore that connect people across countries, generations, and traditions.</w:t>
+        <w:t xml:space="preserve"> website will </w:t>
+      </w:r>
+      <w:r>
+        <w:rPr>
+          <w:rFonts w:ascii="Times New Roman" w:hAnsi="Times New Roman" w:cs="Times New Roman"/>
+          <w:sz w:val="28"/>
+          <w:szCs w:val="28"/>
+        </w:rPr>
+        <w:t>work</w:t>
+      </w:r>
+      <w:r>
+        <w:rPr>
+          <w:rFonts w:ascii="Times New Roman" w:hAnsi="Times New Roman" w:cs="Times New Roman"/>
+          <w:sz w:val="28"/>
+          <w:szCs w:val="28"/>
+        </w:rPr>
+        <w:t xml:space="preserve"> as a living archive of global culinary culture, preserving not only recipes but also the emotions, history, and </w:t>
+      </w:r>
+      <w:r>
+        <w:rPr>
+          <w:rFonts w:ascii="Times New Roman" w:hAnsi="Times New Roman" w:cs="Times New Roman"/>
+          <w:sz w:val="28"/>
+          <w:szCs w:val="28"/>
+        </w:rPr>
+        <w:t>stories</w:t>
+      </w:r>
+      <w:r>
+        <w:rPr>
+          <w:rFonts w:ascii="Times New Roman" w:hAnsi="Times New Roman" w:cs="Times New Roman"/>
+          <w:sz w:val="28"/>
+          <w:szCs w:val="28"/>
+        </w:rPr>
+        <w:t xml:space="preserve"> that breathe life into every dish. Users will be able to contribute their own stories, photos, and memories, and explore the </w:t>
+      </w:r>
+      <w:r>
+        <w:rPr>
+          <w:rFonts w:ascii="Times New Roman" w:hAnsi="Times New Roman" w:cs="Times New Roman"/>
+          <w:sz w:val="28"/>
+          <w:szCs w:val="28"/>
+        </w:rPr>
+        <w:t xml:space="preserve">stories </w:t>
+      </w:r>
+      <w:r>
+        <w:rPr>
+          <w:rFonts w:ascii="Times New Roman" w:hAnsi="Times New Roman" w:cs="Times New Roman"/>
+          <w:sz w:val="28"/>
+          <w:szCs w:val="28"/>
+        </w:rPr>
+        <w:t>that connect people across countries, generations, and traditions.</w:t>
       </w:r>
     </w:p>
     <w:p>
@@ -448,7 +496,23 @@
           <w:sz w:val="28"/>
           <w:szCs w:val="28"/>
         </w:rPr>
-        <w:t xml:space="preserve"> from all around the world. By highlighting personal memories, cultural traditions, and local legends, the website turns food into a vessel for storytelling and cultural preservation. It invites people from around the world to share their own experiences, creating a rich, community</w:t>
+        <w:t xml:space="preserve"> from all around the world. By </w:t>
+      </w:r>
+      <w:r>
+        <w:rPr>
+          <w:rFonts w:ascii="Times New Roman" w:hAnsi="Times New Roman" w:cs="Times New Roman"/>
+          <w:sz w:val="28"/>
+          <w:szCs w:val="28"/>
+        </w:rPr>
+        <w:t>sharing</w:t>
+      </w:r>
+      <w:r>
+        <w:rPr>
+          <w:rFonts w:ascii="Times New Roman" w:hAnsi="Times New Roman" w:cs="Times New Roman"/>
+          <w:sz w:val="28"/>
+          <w:szCs w:val="28"/>
+        </w:rPr>
+        <w:t xml:space="preserve"> personal memories, cultural traditions, and local legends, the website turns food into a vessel for storytelling and cultural preservation. It invites people from around the world to share their own experiences, creating a rich, community</w:t>
       </w:r>
       <w:r>
         <w:rPr>
@@ -833,7 +897,23 @@
           <w:sz w:val="28"/>
           <w:szCs w:val="28"/>
         </w:rPr>
-        <w:t xml:space="preserve">internationa; students </w:t>
+        <w:t>internationa</w:t>
+      </w:r>
+      <w:r>
+        <w:rPr>
+          <w:rFonts w:ascii="Times New Roman" w:hAnsi="Times New Roman" w:cs="Times New Roman"/>
+          <w:sz w:val="28"/>
+          <w:szCs w:val="28"/>
+        </w:rPr>
+        <w:t>l</w:t>
+      </w:r>
+      <w:r>
+        <w:rPr>
+          <w:rFonts w:ascii="Times New Roman" w:hAnsi="Times New Roman" w:cs="Times New Roman"/>
+          <w:sz w:val="28"/>
+          <w:szCs w:val="28"/>
+        </w:rPr>
+        <w:t xml:space="preserve"> students </w:t>
       </w:r>
       <w:r>
         <w:rPr>
@@ -1827,15 +1907,47 @@
           <w:sz w:val="28"/>
           <w:szCs w:val="28"/>
         </w:rPr>
-        <w:t>. To facilitate user engagement, I included a “Forum” feature, which allows users to view discussions, share their own experiences, upload pictures, and describe the</w:t>
-      </w:r>
-      <w:r>
-        <w:rPr>
-          <w:rFonts w:ascii="Times New Roman" w:hAnsi="Times New Roman" w:cs="Times New Roman"/>
-          <w:sz w:val="28"/>
-          <w:szCs w:val="28"/>
-        </w:rPr>
-        <w:t xml:space="preserve">ir experieces, the dishes </w:t>
+        <w:t xml:space="preserve">. To facilitate user engagement, I included a “Forum” feature, which allows users to view </w:t>
+      </w:r>
+      <w:r>
+        <w:rPr>
+          <w:rFonts w:ascii="Times New Roman" w:hAnsi="Times New Roman" w:cs="Times New Roman"/>
+          <w:sz w:val="28"/>
+          <w:szCs w:val="28"/>
+        </w:rPr>
+        <w:t>other stories</w:t>
+      </w:r>
+      <w:r>
+        <w:rPr>
+          <w:rFonts w:ascii="Times New Roman" w:hAnsi="Times New Roman" w:cs="Times New Roman"/>
+          <w:sz w:val="28"/>
+          <w:szCs w:val="28"/>
+        </w:rPr>
+        <w:t>, share their own experiences, upload pictures, and describe the</w:t>
+      </w:r>
+      <w:r>
+        <w:rPr>
+          <w:rFonts w:ascii="Times New Roman" w:hAnsi="Times New Roman" w:cs="Times New Roman"/>
+          <w:sz w:val="28"/>
+          <w:szCs w:val="28"/>
+        </w:rPr>
+        <w:t xml:space="preserve">ir </w:t>
+      </w:r>
+      <w:r>
+        <w:rPr>
+          <w:rFonts w:ascii="Times New Roman" w:hAnsi="Times New Roman" w:cs="Times New Roman"/>
+          <w:sz w:val="28"/>
+          <w:szCs w:val="28"/>
+        </w:rPr>
+        <w:t>experience</w:t>
+      </w:r>
+      <w:r>
+        <w:rPr>
+          <w:rFonts w:ascii="Times New Roman" w:hAnsi="Times New Roman" w:cs="Times New Roman"/>
+          <w:sz w:val="28"/>
+          <w:szCs w:val="28"/>
+        </w:rPr>
+        <w:t xml:space="preserve">, the dishes </w:t>
       </w:r>
       <w:r>
         <w:rPr>
@@ -1875,7 +1987,23 @@
           <w:sz w:val="28"/>
           <w:szCs w:val="28"/>
         </w:rPr>
-        <w:t>. Additionally, the platform includes a “Home” page that serves as a landing page where users can explore featured stories. Clicking on a story triggers an interactive design element that displays a small post review, with a view more, on click will redirect to “</w:t>
+        <w:t>. Additionally, the platform includes a “Home” page that serves as a landing page where users can explore featured stories. Clicking on a story triggers an interactive design element that displays a small post review</w:t>
+      </w:r>
+      <w:r>
+        <w:rPr>
+          <w:rFonts w:ascii="Times New Roman" w:hAnsi="Times New Roman" w:cs="Times New Roman"/>
+          <w:sz w:val="28"/>
+          <w:szCs w:val="28"/>
+        </w:rPr>
+        <w:t xml:space="preserve"> (this has not yet implement)</w:t>
+      </w:r>
+      <w:r>
+        <w:rPr>
+          <w:rFonts w:ascii="Times New Roman" w:hAnsi="Times New Roman" w:cs="Times New Roman"/>
+          <w:sz w:val="28"/>
+          <w:szCs w:val="28"/>
+        </w:rPr>
+        <w:t>, with a view more, on click will redirect to “</w:t>
       </w:r>
       <w:r>
         <w:rPr>
@@ -1891,7 +2019,23 @@
           <w:sz w:val="28"/>
           <w:szCs w:val="28"/>
         </w:rPr>
-        <w:t xml:space="preserve"> View” pages, allow users to react with the post, share their thought on the post. I also added an “About Us” page to inform users about the purpose and goals of the website.</w:t>
+        <w:t xml:space="preserve"> View” pages, allow users to react with the post, share their thought on the post. I also added an “About Us” page to inform users about the purpose and </w:t>
+      </w:r>
+      <w:r>
+        <w:rPr>
+          <w:rFonts w:ascii="Times New Roman" w:hAnsi="Times New Roman" w:cs="Times New Roman"/>
+          <w:sz w:val="28"/>
+          <w:szCs w:val="28"/>
+        </w:rPr>
+        <w:t>the messages</w:t>
+      </w:r>
+      <w:r>
+        <w:rPr>
+          <w:rFonts w:ascii="Times New Roman" w:hAnsi="Times New Roman" w:cs="Times New Roman"/>
+          <w:sz w:val="28"/>
+          <w:szCs w:val="28"/>
+        </w:rPr>
+        <w:t xml:space="preserve"> of the website.</w:t>
       </w:r>
     </w:p>
     <w:p>
@@ -2620,7 +2764,23 @@
           <w:sz w:val="28"/>
           <w:szCs w:val="28"/>
         </w:rPr>
-        <w:t>Additionally, I create a site map to provide a clearer and more structured organization of the content.</w:t>
+        <w:t xml:space="preserve">Additionally, I </w:t>
+      </w:r>
+      <w:r>
+        <w:rPr>
+          <w:rFonts w:ascii="Times New Roman" w:hAnsi="Times New Roman" w:cs="Times New Roman"/>
+          <w:sz w:val="28"/>
+          <w:szCs w:val="28"/>
+        </w:rPr>
+        <w:t>created</w:t>
+      </w:r>
+      <w:r>
+        <w:rPr>
+          <w:rFonts w:ascii="Times New Roman" w:hAnsi="Times New Roman" w:cs="Times New Roman"/>
+          <w:sz w:val="28"/>
+          <w:szCs w:val="28"/>
+        </w:rPr>
+        <w:t xml:space="preserve"> a site map to provide a clearer and more structured organization of the content.</w:t>
       </w:r>
     </w:p>
     <w:p>
@@ -2807,7 +2967,23 @@
           <w:sz w:val="28"/>
           <w:szCs w:val="28"/>
         </w:rPr>
-        <w:t xml:space="preserve">Initially, the navigation bar was designed to be invisible in order to create a more intimate and seamless user experience. However, since the text color blended with the background, this approach reduced readability and usability. </w:t>
+        <w:t xml:space="preserve">Initially, the navigation bar was designed to be invisible </w:t>
+      </w:r>
+      <w:r>
+        <w:rPr>
+          <w:rFonts w:ascii="Times New Roman" w:hAnsi="Times New Roman" w:cs="Times New Roman"/>
+          <w:sz w:val="28"/>
+          <w:szCs w:val="28"/>
+        </w:rPr>
+        <w:t>to</w:t>
+      </w:r>
+      <w:r>
+        <w:rPr>
+          <w:rFonts w:ascii="Times New Roman" w:hAnsi="Times New Roman" w:cs="Times New Roman"/>
+          <w:sz w:val="28"/>
+          <w:szCs w:val="28"/>
+        </w:rPr>
+        <w:t xml:space="preserve"> create a more intimate and seamless user experience. However, since the text color blended with the background, this approach reduced readability and usability. </w:t>
       </w:r>
       <w:r>
         <w:rPr>
@@ -2915,8 +3091,18 @@
           <w:sz w:val="28"/>
           <w:szCs w:val="28"/>
         </w:rPr>
-        <w:t xml:space="preserve">On the “Forum” page, a search bar is positioned at the top, accompanied by a filter bar located beneath it. This design allow users to search for content efficiently and refine their results according to specific needs. At the bottom of the </w:t>
-      </w:r>
+        <w:t xml:space="preserve">On the “Forum” page, a search bar is positioned at the top, accompanied by a filter bar located beneath it. This design allow users to search for content efficiently and refine their results according to specific needs. At the bottom of the page, just above the footer, there is a pagination bar that allows users to explore additional related content. </w:t>
+      </w:r>
+    </w:p>
+    <w:p>
+      <w:pPr>
+        <w:ind w:firstLine="360"/>
+        <w:rPr>
+          <w:rFonts w:ascii="Times New Roman" w:hAnsi="Times New Roman" w:cs="Times New Roman"/>
+          <w:sz w:val="28"/>
+          <w:szCs w:val="28"/>
+        </w:rPr>
+      </w:pPr>
       <w:r>
         <w:rPr>
           <w:rFonts w:ascii="Times New Roman" w:hAnsi="Times New Roman" w:cs="Times New Roman"/>
@@ -2924,24 +3110,6 @@
           <w:szCs w:val="28"/>
         </w:rPr>
         <w:lastRenderedPageBreak/>
-        <w:t xml:space="preserve">page, just above the footer, there is a pagination bar that allows users to explore additional related content. </w:t>
-      </w:r>
-    </w:p>
-    <w:p>
-      <w:pPr>
-        <w:ind w:firstLine="360"/>
-        <w:rPr>
-          <w:rFonts w:ascii="Times New Roman" w:hAnsi="Times New Roman" w:cs="Times New Roman"/>
-          <w:sz w:val="28"/>
-          <w:szCs w:val="28"/>
-        </w:rPr>
-      </w:pPr>
-      <w:r>
-        <w:rPr>
-          <w:rFonts w:ascii="Times New Roman" w:hAnsi="Times New Roman" w:cs="Times New Roman"/>
-          <w:sz w:val="28"/>
-          <w:szCs w:val="28"/>
-        </w:rPr>
         <w:t xml:space="preserve">The “Post View” page enables users to engage with the content by expressing positive or negative reactions through the “Like” and “Dislike” buttons, as well as by sharing their thoughts in the comments section. </w:t>
       </w:r>
     </w:p>
@@ -3034,7 +3202,23 @@
           <w:sz w:val="28"/>
           <w:szCs w:val="28"/>
         </w:rPr>
-        <w:t xml:space="preserve">As usability testing purpose is to shown how efficient users can </w:t>
+        <w:t xml:space="preserve">As usability testing purpose is to </w:t>
+      </w:r>
+      <w:r>
+        <w:rPr>
+          <w:rFonts w:ascii="Times New Roman" w:hAnsi="Times New Roman" w:cs="Times New Roman"/>
+          <w:sz w:val="28"/>
+          <w:szCs w:val="28"/>
+        </w:rPr>
+        <w:t>show</w:t>
+      </w:r>
+      <w:r>
+        <w:rPr>
+          <w:rFonts w:ascii="Times New Roman" w:hAnsi="Times New Roman" w:cs="Times New Roman"/>
+          <w:sz w:val="28"/>
+          <w:szCs w:val="28"/>
+        </w:rPr>
+        <w:t xml:space="preserve"> how efficient users can </w:t>
       </w:r>
       <w:r>
         <w:rPr>
@@ -3050,7 +3234,39 @@
           <w:sz w:val="28"/>
           <w:szCs w:val="28"/>
         </w:rPr>
-        <w:t xml:space="preserve">, so my plan is to using Heuristic Evaluator techniques first to see how well the users is. So my plan is to choosed a group of friend who is have </w:t>
+        <w:t xml:space="preserve">, so my plan is to using Heuristic Evaluator techniques first to see how well the users is. So my plan is to </w:t>
+      </w:r>
+      <w:r>
+        <w:rPr>
+          <w:rFonts w:ascii="Times New Roman" w:hAnsi="Times New Roman" w:cs="Times New Roman"/>
+          <w:sz w:val="28"/>
+          <w:szCs w:val="28"/>
+        </w:rPr>
+        <w:t>choose</w:t>
+      </w:r>
+      <w:r>
+        <w:rPr>
+          <w:rFonts w:ascii="Times New Roman" w:hAnsi="Times New Roman" w:cs="Times New Roman"/>
+          <w:sz w:val="28"/>
+          <w:szCs w:val="28"/>
+        </w:rPr>
+        <w:t xml:space="preserve"> a group of </w:t>
+      </w:r>
+      <w:r>
+        <w:rPr>
+          <w:rFonts w:ascii="Times New Roman" w:hAnsi="Times New Roman" w:cs="Times New Roman"/>
+          <w:sz w:val="28"/>
+          <w:szCs w:val="28"/>
+        </w:rPr>
+        <w:t>friends</w:t>
+      </w:r>
+      <w:r>
+        <w:rPr>
+          <w:rFonts w:ascii="Times New Roman" w:hAnsi="Times New Roman" w:cs="Times New Roman"/>
+          <w:sz w:val="28"/>
+          <w:szCs w:val="28"/>
+        </w:rPr>
+        <w:t xml:space="preserve"> who is have </w:t>
       </w:r>
       <w:r>
         <w:rPr>
@@ -3316,56 +3532,64 @@
           <w:sz w:val="28"/>
           <w:szCs w:val="28"/>
         </w:rPr>
+        <w:t xml:space="preserve">One of </w:t>
+      </w:r>
+      <w:r>
+        <w:rPr>
+          <w:rFonts w:ascii="Times New Roman" w:hAnsi="Times New Roman" w:cs="Times New Roman"/>
+          <w:sz w:val="28"/>
+          <w:szCs w:val="28"/>
+        </w:rPr>
+        <w:t>the</w:t>
+      </w:r>
+      <w:r>
+        <w:rPr>
+          <w:rFonts w:ascii="Times New Roman" w:hAnsi="Times New Roman" w:cs="Times New Roman"/>
+          <w:sz w:val="28"/>
+          <w:szCs w:val="28"/>
+        </w:rPr>
+        <w:t xml:space="preserve"> feedback I received was to create a recipe board</w:t>
+      </w:r>
+      <w:r>
+        <w:rPr>
+          <w:rFonts w:ascii="Times New Roman" w:hAnsi="Times New Roman" w:cs="Times New Roman"/>
+          <w:sz w:val="28"/>
+          <w:szCs w:val="28"/>
+        </w:rPr>
+        <w:t>, which is</w:t>
+      </w:r>
+      <w:r>
+        <w:rPr>
+          <w:rFonts w:ascii="Times New Roman" w:hAnsi="Times New Roman" w:cs="Times New Roman"/>
+          <w:sz w:val="28"/>
+          <w:szCs w:val="28"/>
+        </w:rPr>
+        <w:t xml:space="preserve"> a small GUI that displays the ingredients required for each dish</w:t>
+      </w:r>
+      <w:r>
+        <w:rPr>
+          <w:rFonts w:ascii="Times New Roman" w:hAnsi="Times New Roman" w:cs="Times New Roman"/>
+          <w:sz w:val="28"/>
+          <w:szCs w:val="28"/>
+        </w:rPr>
+        <w:t>, a</w:t>
+      </w:r>
+      <w:r>
+        <w:rPr>
+          <w:rFonts w:ascii="Times New Roman" w:hAnsi="Times New Roman" w:cs="Times New Roman"/>
+          <w:sz w:val="28"/>
+          <w:szCs w:val="28"/>
+        </w:rPr>
+        <w:t xml:space="preserve">long with their </w:t>
+      </w:r>
+      <w:r>
+        <w:rPr>
+          <w:rFonts w:ascii="Times New Roman" w:hAnsi="Times New Roman" w:cs="Times New Roman"/>
+          <w:sz w:val="28"/>
+          <w:szCs w:val="28"/>
+        </w:rPr>
         <w:lastRenderedPageBreak/>
-        <w:t xml:space="preserve">One of </w:t>
-      </w:r>
-      <w:r>
-        <w:rPr>
-          <w:rFonts w:ascii="Times New Roman" w:hAnsi="Times New Roman" w:cs="Times New Roman"/>
-          <w:sz w:val="28"/>
-          <w:szCs w:val="28"/>
-        </w:rPr>
-        <w:t>the</w:t>
-      </w:r>
-      <w:r>
-        <w:rPr>
-          <w:rFonts w:ascii="Times New Roman" w:hAnsi="Times New Roman" w:cs="Times New Roman"/>
-          <w:sz w:val="28"/>
-          <w:szCs w:val="28"/>
-        </w:rPr>
-        <w:t xml:space="preserve"> feedback I received was to create a recipe board</w:t>
-      </w:r>
-      <w:r>
-        <w:rPr>
-          <w:rFonts w:ascii="Times New Roman" w:hAnsi="Times New Roman" w:cs="Times New Roman"/>
-          <w:sz w:val="28"/>
-          <w:szCs w:val="28"/>
-        </w:rPr>
-        <w:t>, which is</w:t>
-      </w:r>
-      <w:r>
-        <w:rPr>
-          <w:rFonts w:ascii="Times New Roman" w:hAnsi="Times New Roman" w:cs="Times New Roman"/>
-          <w:sz w:val="28"/>
-          <w:szCs w:val="28"/>
-        </w:rPr>
-        <w:t xml:space="preserve"> a small GUI that displays the ingredients required for each dish</w:t>
-      </w:r>
-      <w:r>
-        <w:rPr>
-          <w:rFonts w:ascii="Times New Roman" w:hAnsi="Times New Roman" w:cs="Times New Roman"/>
-          <w:sz w:val="28"/>
-          <w:szCs w:val="28"/>
-        </w:rPr>
-        <w:t>, a</w:t>
-      </w:r>
-      <w:r>
-        <w:rPr>
-          <w:rFonts w:ascii="Times New Roman" w:hAnsi="Times New Roman" w:cs="Times New Roman"/>
-          <w:sz w:val="28"/>
-          <w:szCs w:val="28"/>
-        </w:rPr>
-        <w:t>long with their quantities, volumes, sauces, and other details</w:t>
+        <w:t>quantities, volumes, sauces, and other details</w:t>
       </w:r>
       <w:r>
         <w:rPr>
@@ -3543,7 +3767,23 @@
           <w:sz w:val="28"/>
           <w:szCs w:val="28"/>
         </w:rPr>
-        <w:t xml:space="preserve"> review the proposed redesign ideas and vote on which version they find most usable and </w:t>
+        <w:t xml:space="preserve"> review the proposed </w:t>
+      </w:r>
+      <w:r>
+        <w:rPr>
+          <w:rFonts w:ascii="Times New Roman" w:hAnsi="Times New Roman" w:cs="Times New Roman"/>
+          <w:sz w:val="28"/>
+          <w:szCs w:val="28"/>
+        </w:rPr>
+        <w:t>redesigned</w:t>
+      </w:r>
+      <w:r>
+        <w:rPr>
+          <w:rFonts w:ascii="Times New Roman" w:hAnsi="Times New Roman" w:cs="Times New Roman"/>
+          <w:sz w:val="28"/>
+          <w:szCs w:val="28"/>
+        </w:rPr>
+        <w:t xml:space="preserve"> ideas and vote on which version they find most usable and </w:t>
       </w:r>
       <w:r>
         <w:rPr>
@@ -3583,7 +3823,23 @@
           <w:sz w:val="28"/>
           <w:szCs w:val="28"/>
         </w:rPr>
-        <w:t xml:space="preserve"> they have experienced, and then ask for </w:t>
+        <w:t xml:space="preserve"> they have </w:t>
+      </w:r>
+      <w:r>
+        <w:rPr>
+          <w:rFonts w:ascii="Times New Roman" w:hAnsi="Times New Roman" w:cs="Times New Roman"/>
+          <w:sz w:val="28"/>
+          <w:szCs w:val="28"/>
+        </w:rPr>
+        <w:t>experienced and</w:t>
+      </w:r>
+      <w:r>
+        <w:rPr>
+          <w:rFonts w:ascii="Times New Roman" w:hAnsi="Times New Roman" w:cs="Times New Roman"/>
+          <w:sz w:val="28"/>
+          <w:szCs w:val="28"/>
+        </w:rPr>
+        <w:t xml:space="preserve"> then ask for </w:t>
       </w:r>
       <w:r>
         <w:rPr>
@@ -3655,7 +3911,15 @@
           <w:sz w:val="28"/>
           <w:szCs w:val="28"/>
         </w:rPr>
-        <w:t>shares the</w:t>
+        <w:t>share</w:t>
+      </w:r>
+      <w:r>
+        <w:rPr>
+          <w:rFonts w:ascii="Times New Roman" w:hAnsi="Times New Roman" w:cs="Times New Roman"/>
+          <w:sz w:val="28"/>
+          <w:szCs w:val="28"/>
+        </w:rPr>
+        <w:t xml:space="preserve"> the</w:t>
       </w:r>
       <w:r>
         <w:rPr>
@@ -3973,6 +4237,7 @@
           <w:sz w:val="28"/>
           <w:szCs w:val="28"/>
         </w:rPr>
+        <w:lastRenderedPageBreak/>
         <w:t xml:space="preserve">Section 5 </w:t>
       </w:r>
       <w:r>
@@ -4277,7 +4542,23 @@
           <w:sz w:val="28"/>
           <w:szCs w:val="28"/>
         </w:rPr>
-        <w:t xml:space="preserve">or choose to shared their thought. The reason I decided to make this is </w:t>
+        <w:t>or choose to shared their thought. The reason I decided to make this is</w:t>
+      </w:r>
+      <w:r>
+        <w:rPr>
+          <w:rFonts w:ascii="Times New Roman" w:hAnsi="Times New Roman" w:cs="Times New Roman"/>
+          <w:sz w:val="28"/>
+          <w:szCs w:val="28"/>
+        </w:rPr>
+        <w:t xml:space="preserve"> to begin the</w:t>
+      </w:r>
+      <w:r>
+        <w:rPr>
+          <w:rFonts w:ascii="Times New Roman" w:hAnsi="Times New Roman" w:cs="Times New Roman"/>
+          <w:sz w:val="28"/>
+          <w:szCs w:val="28"/>
+        </w:rPr>
+        <w:t xml:space="preserve"> </w:t>
       </w:r>
       <w:r>
         <w:rPr>
@@ -4481,7 +4762,39 @@
           <w:sz w:val="28"/>
           <w:szCs w:val="28"/>
         </w:rPr>
-        <w:t xml:space="preserve"> by search or filter options to</w:t>
+        <w:t xml:space="preserve"> by </w:t>
+      </w:r>
+      <w:r>
+        <w:rPr>
+          <w:rFonts w:ascii="Times New Roman" w:hAnsi="Times New Roman" w:cs="Times New Roman"/>
+          <w:sz w:val="28"/>
+          <w:szCs w:val="28"/>
+        </w:rPr>
+        <w:t>searching</w:t>
+      </w:r>
+      <w:r>
+        <w:rPr>
+          <w:rFonts w:ascii="Times New Roman" w:hAnsi="Times New Roman" w:cs="Times New Roman"/>
+          <w:sz w:val="28"/>
+          <w:szCs w:val="28"/>
+        </w:rPr>
+        <w:t xml:space="preserve"> or filter</w:t>
+      </w:r>
+      <w:r>
+        <w:rPr>
+          <w:rFonts w:ascii="Times New Roman" w:hAnsi="Times New Roman" w:cs="Times New Roman"/>
+          <w:sz w:val="28"/>
+          <w:szCs w:val="28"/>
+        </w:rPr>
+        <w:t>ing</w:t>
+      </w:r>
+      <w:r>
+        <w:rPr>
+          <w:rFonts w:ascii="Times New Roman" w:hAnsi="Times New Roman" w:cs="Times New Roman"/>
+          <w:sz w:val="28"/>
+          <w:szCs w:val="28"/>
+        </w:rPr>
+        <w:t xml:space="preserve"> options to</w:t>
       </w:r>
       <w:r>
         <w:rPr>
@@ -4497,7 +4810,23 @@
           <w:sz w:val="28"/>
           <w:szCs w:val="28"/>
         </w:rPr>
-        <w:t>discover and having a view on others experienced. This is the website core function, because it will support users on exploration and connect with cultural stories.</w:t>
+        <w:t xml:space="preserve">discover and having a view on others experienced. This is </w:t>
+      </w:r>
+      <w:r>
+        <w:rPr>
+          <w:rFonts w:ascii="Times New Roman" w:hAnsi="Times New Roman" w:cs="Times New Roman"/>
+          <w:sz w:val="28"/>
+          <w:szCs w:val="28"/>
+        </w:rPr>
+        <w:t>core function of the website</w:t>
+      </w:r>
+      <w:r>
+        <w:rPr>
+          <w:rFonts w:ascii="Times New Roman" w:hAnsi="Times New Roman" w:cs="Times New Roman"/>
+          <w:sz w:val="28"/>
+          <w:szCs w:val="28"/>
+        </w:rPr>
+        <w:t>, because it will support users on exploration and connect with cultural stories.</w:t>
       </w:r>
     </w:p>
     <w:p>
@@ -4523,7 +4852,23 @@
           <w:sz w:val="28"/>
           <w:szCs w:val="28"/>
         </w:rPr>
-        <w:t xml:space="preserve"> feature for creating post which is Create Forum </w:t>
+        <w:t xml:space="preserve"> feature for creating </w:t>
+      </w:r>
+      <w:r>
+        <w:rPr>
+          <w:rFonts w:ascii="Times New Roman" w:hAnsi="Times New Roman" w:cs="Times New Roman"/>
+          <w:sz w:val="28"/>
+          <w:szCs w:val="28"/>
+        </w:rPr>
+        <w:t>posts</w:t>
+      </w:r>
+      <w:r>
+        <w:rPr>
+          <w:rFonts w:ascii="Times New Roman" w:hAnsi="Times New Roman" w:cs="Times New Roman"/>
+          <w:sz w:val="28"/>
+          <w:szCs w:val="28"/>
+        </w:rPr>
+        <w:t xml:space="preserve"> which is Create Forum </w:t>
       </w:r>
       <w:r>
         <w:rPr>
@@ -4539,23 +4884,63 @@
           <w:sz w:val="28"/>
           <w:szCs w:val="28"/>
         </w:rPr>
-        <w:t xml:space="preserve"> page allow users to share their own stories</w:t>
-      </w:r>
-      <w:r>
-        <w:rPr>
-          <w:rFonts w:ascii="Times New Roman" w:hAnsi="Times New Roman" w:cs="Times New Roman"/>
-          <w:sz w:val="28"/>
-          <w:szCs w:val="28"/>
-        </w:rPr>
-        <w:t>, recipes</w:t>
-      </w:r>
-      <w:r>
-        <w:rPr>
-          <w:rFonts w:ascii="Times New Roman" w:hAnsi="Times New Roman" w:cs="Times New Roman"/>
-          <w:sz w:val="28"/>
-          <w:szCs w:val="28"/>
-        </w:rPr>
-        <w:t xml:space="preserve"> by upload images, videos (have not yet implemented) and share their personal experiences. So that, I can evaluate how well the platform enable users to share their stories and </w:t>
+        <w:t xml:space="preserve"> page </w:t>
+      </w:r>
+      <w:r>
+        <w:rPr>
+          <w:rFonts w:ascii="Times New Roman" w:hAnsi="Times New Roman" w:cs="Times New Roman"/>
+          <w:sz w:val="28"/>
+          <w:szCs w:val="28"/>
+        </w:rPr>
+        <w:t>allows</w:t>
+      </w:r>
+      <w:r>
+        <w:rPr>
+          <w:rFonts w:ascii="Times New Roman" w:hAnsi="Times New Roman" w:cs="Times New Roman"/>
+          <w:sz w:val="28"/>
+          <w:szCs w:val="28"/>
+        </w:rPr>
+        <w:t xml:space="preserve"> users to share their own </w:t>
+      </w:r>
+      <w:r>
+        <w:rPr>
+          <w:rFonts w:ascii="Times New Roman" w:hAnsi="Times New Roman" w:cs="Times New Roman"/>
+          <w:sz w:val="28"/>
+          <w:szCs w:val="28"/>
+        </w:rPr>
+        <w:t>stories and</w:t>
+      </w:r>
+      <w:r>
+        <w:rPr>
+          <w:rFonts w:ascii="Times New Roman" w:hAnsi="Times New Roman" w:cs="Times New Roman"/>
+          <w:sz w:val="28"/>
+          <w:szCs w:val="28"/>
+        </w:rPr>
+        <w:t xml:space="preserve"> recipes</w:t>
+      </w:r>
+      <w:r>
+        <w:rPr>
+          <w:rFonts w:ascii="Times New Roman" w:hAnsi="Times New Roman" w:cs="Times New Roman"/>
+          <w:sz w:val="28"/>
+          <w:szCs w:val="28"/>
+        </w:rPr>
+        <w:t xml:space="preserve"> by upload images, videos (have not yet implemented) and share their personal experiences. So that, I can evaluate how well the platform </w:t>
+      </w:r>
+      <w:r>
+        <w:rPr>
+          <w:rFonts w:ascii="Times New Roman" w:hAnsi="Times New Roman" w:cs="Times New Roman"/>
+          <w:sz w:val="28"/>
+          <w:szCs w:val="28"/>
+        </w:rPr>
+        <w:t>enables</w:t>
+      </w:r>
+      <w:r>
+        <w:rPr>
+          <w:rFonts w:ascii="Times New Roman" w:hAnsi="Times New Roman" w:cs="Times New Roman"/>
+          <w:sz w:val="28"/>
+          <w:szCs w:val="28"/>
+        </w:rPr>
+        <w:t xml:space="preserve"> users to share their stories and </w:t>
       </w:r>
       <w:r>
         <w:rPr>
@@ -4579,7 +4964,23 @@
           <w:sz w:val="28"/>
           <w:szCs w:val="28"/>
         </w:rPr>
-        <w:t xml:space="preserve">Since this is only a prototype, many additional functions will be added later on to enhance the filter options of the “Forum.” </w:t>
+        <w:t xml:space="preserve">Since this is only a prototype, many additional functions will be added </w:t>
+      </w:r>
+      <w:r>
+        <w:rPr>
+          <w:rFonts w:ascii="Times New Roman" w:hAnsi="Times New Roman" w:cs="Times New Roman"/>
+          <w:sz w:val="28"/>
+          <w:szCs w:val="28"/>
+        </w:rPr>
+        <w:t>later</w:t>
+      </w:r>
+      <w:r>
+        <w:rPr>
+          <w:rFonts w:ascii="Times New Roman" w:hAnsi="Times New Roman" w:cs="Times New Roman"/>
+          <w:sz w:val="28"/>
+          <w:szCs w:val="28"/>
+        </w:rPr>
+        <w:t xml:space="preserve"> to enhance the filter options of the “Forum.” </w:t>
       </w:r>
       <w:r>
         <w:rPr>
@@ -4595,7 +4996,15 @@
           <w:sz w:val="28"/>
           <w:szCs w:val="28"/>
         </w:rPr>
-        <w:t>improvement is the introduction of a tagging system for each posts</w:t>
+        <w:t xml:space="preserve">improvement is the introduction of a tagging system for each </w:t>
+      </w:r>
+      <w:r>
+        <w:rPr>
+          <w:rFonts w:ascii="Times New Roman" w:hAnsi="Times New Roman" w:cs="Times New Roman"/>
+          <w:sz w:val="28"/>
+          <w:szCs w:val="28"/>
+        </w:rPr>
+        <w:t>post</w:t>
       </w:r>
       <w:r>
         <w:rPr>
@@ -4646,7 +5055,7 @@
           <w:sz w:val="28"/>
           <w:szCs w:val="28"/>
         </w:rPr>
-        <w:t>allow</w:t>
+        <w:t>allows</w:t>
       </w:r>
       <w:r>
         <w:rPr>
@@ -4694,7 +5103,55 @@
           <w:sz w:val="28"/>
           <w:szCs w:val="28"/>
         </w:rPr>
-        <w:t>to share their reactions, as well as upload images related to similar experiences. It was implemented to test how well the users interact with the content and visuals. Its also allow to evaluated the readability, image clarity and the functionality of comment feature.</w:t>
+        <w:t xml:space="preserve">to share their reactions, as well as upload images related to similar experiences. It was implemented to test how well the users interact with the content and visuals. </w:t>
+      </w:r>
+      <w:r>
+        <w:rPr>
+          <w:rFonts w:ascii="Times New Roman" w:hAnsi="Times New Roman" w:cs="Times New Roman"/>
+          <w:sz w:val="28"/>
+          <w:szCs w:val="28"/>
+        </w:rPr>
+        <w:t>It also allows us</w:t>
+      </w:r>
+      <w:r>
+        <w:rPr>
+          <w:rFonts w:ascii="Times New Roman" w:hAnsi="Times New Roman" w:cs="Times New Roman"/>
+          <w:sz w:val="28"/>
+          <w:szCs w:val="28"/>
+        </w:rPr>
+        <w:t xml:space="preserve"> to </w:t>
+      </w:r>
+      <w:r>
+        <w:rPr>
+          <w:rFonts w:ascii="Times New Roman" w:hAnsi="Times New Roman" w:cs="Times New Roman"/>
+          <w:sz w:val="28"/>
+          <w:szCs w:val="28"/>
+        </w:rPr>
+        <w:t>evaluate</w:t>
+      </w:r>
+      <w:r>
+        <w:rPr>
+          <w:rFonts w:ascii="Times New Roman" w:hAnsi="Times New Roman" w:cs="Times New Roman"/>
+          <w:sz w:val="28"/>
+          <w:szCs w:val="28"/>
+        </w:rPr>
+        <w:t xml:space="preserve"> the readability, image clarity and the functionality of comment </w:t>
+      </w:r>
+      <w:r>
+        <w:rPr>
+          <w:rFonts w:ascii="Times New Roman" w:hAnsi="Times New Roman" w:cs="Times New Roman"/>
+          <w:sz w:val="28"/>
+          <w:szCs w:val="28"/>
+        </w:rPr>
+        <w:t>features</w:t>
+      </w:r>
+      <w:r>
+        <w:rPr>
+          <w:rFonts w:ascii="Times New Roman" w:hAnsi="Times New Roman" w:cs="Times New Roman"/>
+          <w:sz w:val="28"/>
+          <w:szCs w:val="28"/>
+        </w:rPr>
+        <w:t>.</w:t>
       </w:r>
     </w:p>
     <w:p>
@@ -4856,7 +5313,23 @@
           <w:sz w:val="28"/>
           <w:szCs w:val="28"/>
         </w:rPr>
-        <w:t>: This one is the library I get icon from</w:t>
+        <w:t>: This one is the library</w:t>
+      </w:r>
+      <w:r>
+        <w:rPr>
+          <w:rFonts w:ascii="Times New Roman" w:hAnsi="Times New Roman" w:cs="Times New Roman"/>
+          <w:sz w:val="28"/>
+          <w:szCs w:val="28"/>
+        </w:rPr>
+        <w:t xml:space="preserve"> where</w:t>
+      </w:r>
+      <w:r>
+        <w:rPr>
+          <w:rFonts w:ascii="Times New Roman" w:hAnsi="Times New Roman" w:cs="Times New Roman"/>
+          <w:sz w:val="28"/>
+          <w:szCs w:val="28"/>
+        </w:rPr>
+        <w:t xml:space="preserve"> I get icon from</w:t>
       </w:r>
     </w:p>
     <w:p>
@@ -5113,7 +5586,31 @@
                 <w:sz w:val="28"/>
                 <w:szCs w:val="28"/>
               </w:rPr>
-              <w:t>share our stories, reason and the value we aim to bring by plain text</w:t>
+              <w:t>shares</w:t>
+            </w:r>
+            <w:r>
+              <w:rPr>
+                <w:rFonts w:ascii="Times New Roman" w:hAnsi="Times New Roman" w:cs="Times New Roman"/>
+                <w:sz w:val="28"/>
+                <w:szCs w:val="28"/>
+              </w:rPr>
+              <w:t xml:space="preserve"> our stories, </w:t>
+            </w:r>
+            <w:r>
+              <w:rPr>
+                <w:rFonts w:ascii="Times New Roman" w:hAnsi="Times New Roman" w:cs="Times New Roman"/>
+                <w:sz w:val="28"/>
+                <w:szCs w:val="28"/>
+              </w:rPr>
+              <w:t>reasons</w:t>
+            </w:r>
+            <w:r>
+              <w:rPr>
+                <w:rFonts w:ascii="Times New Roman" w:hAnsi="Times New Roman" w:cs="Times New Roman"/>
+                <w:sz w:val="28"/>
+                <w:szCs w:val="28"/>
+              </w:rPr>
+              <w:t xml:space="preserve"> and the value we aim to bring by plain text</w:t>
             </w:r>
           </w:p>
         </w:tc>
@@ -5205,7 +5702,55 @@
                 <w:sz w:val="28"/>
                 <w:szCs w:val="28"/>
               </w:rPr>
-              <w:t>This file allow users to browse stories by the search, filter,.. or navigate to</w:t>
+              <w:t xml:space="preserve">This file </w:t>
+            </w:r>
+            <w:r>
+              <w:rPr>
+                <w:rFonts w:ascii="Times New Roman" w:hAnsi="Times New Roman" w:cs="Times New Roman"/>
+                <w:sz w:val="28"/>
+                <w:szCs w:val="28"/>
+              </w:rPr>
+              <w:t>allows</w:t>
+            </w:r>
+            <w:r>
+              <w:rPr>
+                <w:rFonts w:ascii="Times New Roman" w:hAnsi="Times New Roman" w:cs="Times New Roman"/>
+                <w:sz w:val="28"/>
+                <w:szCs w:val="28"/>
+              </w:rPr>
+              <w:t xml:space="preserve"> users to browse stories </w:t>
+            </w:r>
+            <w:r>
+              <w:rPr>
+                <w:rFonts w:ascii="Times New Roman" w:hAnsi="Times New Roman" w:cs="Times New Roman"/>
+                <w:sz w:val="28"/>
+                <w:szCs w:val="28"/>
+              </w:rPr>
+              <w:t>by searching</w:t>
+            </w:r>
+            <w:r>
+              <w:rPr>
+                <w:rFonts w:ascii="Times New Roman" w:hAnsi="Times New Roman" w:cs="Times New Roman"/>
+                <w:sz w:val="28"/>
+                <w:szCs w:val="28"/>
+              </w:rPr>
+              <w:t xml:space="preserve">, </w:t>
+            </w:r>
+            <w:r>
+              <w:rPr>
+                <w:rFonts w:ascii="Times New Roman" w:hAnsi="Times New Roman" w:cs="Times New Roman"/>
+                <w:sz w:val="28"/>
+                <w:szCs w:val="28"/>
+              </w:rPr>
+              <w:t xml:space="preserve">filtering </w:t>
+            </w:r>
+            <w:r>
+              <w:rPr>
+                <w:rFonts w:ascii="Times New Roman" w:hAnsi="Times New Roman" w:cs="Times New Roman"/>
+                <w:sz w:val="28"/>
+                <w:szCs w:val="28"/>
+              </w:rPr>
+              <w:t>or navigate to</w:t>
             </w:r>
             <w:r>
               <w:rPr>
@@ -5330,7 +5875,23 @@
                 <w:sz w:val="28"/>
                 <w:szCs w:val="28"/>
               </w:rPr>
-              <w:t>This file allow user</w:t>
+              <w:t xml:space="preserve">This file </w:t>
+            </w:r>
+            <w:r>
+              <w:rPr>
+                <w:rFonts w:ascii="Times New Roman" w:hAnsi="Times New Roman" w:cs="Times New Roman"/>
+                <w:sz w:val="28"/>
+                <w:szCs w:val="28"/>
+              </w:rPr>
+              <w:t>allows</w:t>
+            </w:r>
+            <w:r>
+              <w:rPr>
+                <w:rFonts w:ascii="Times New Roman" w:hAnsi="Times New Roman" w:cs="Times New Roman"/>
+                <w:sz w:val="28"/>
+                <w:szCs w:val="28"/>
+              </w:rPr>
+              <w:t xml:space="preserve"> user</w:t>
             </w:r>
             <w:r>
               <w:rPr>
@@ -5354,7 +5915,15 @@
                 <w:sz w:val="28"/>
                 <w:szCs w:val="28"/>
               </w:rPr>
-              <w:t>to share their stories,</w:t>
+              <w:t xml:space="preserve">to share their </w:t>
+            </w:r>
+            <w:r>
+              <w:rPr>
+                <w:rFonts w:ascii="Times New Roman" w:hAnsi="Times New Roman" w:cs="Times New Roman"/>
+                <w:sz w:val="28"/>
+                <w:szCs w:val="28"/>
+              </w:rPr>
+              <w:t>stories and</w:t>
             </w:r>
             <w:r>
               <w:rPr>
@@ -5462,7 +6031,39 @@
                 <w:sz w:val="28"/>
                 <w:szCs w:val="28"/>
               </w:rPr>
-              <w:t xml:space="preserve">This file display the details of users posts. Users can interact with the posts by adding an attachment, like, dislike or leave a </w:t>
+              <w:t xml:space="preserve">This file </w:t>
+            </w:r>
+            <w:r>
+              <w:rPr>
+                <w:rFonts w:ascii="Times New Roman" w:hAnsi="Times New Roman" w:cs="Times New Roman"/>
+                <w:sz w:val="28"/>
+                <w:szCs w:val="28"/>
+              </w:rPr>
+              <w:t>displays</w:t>
+            </w:r>
+            <w:r>
+              <w:rPr>
+                <w:rFonts w:ascii="Times New Roman" w:hAnsi="Times New Roman" w:cs="Times New Roman"/>
+                <w:sz w:val="28"/>
+                <w:szCs w:val="28"/>
+              </w:rPr>
+              <w:t xml:space="preserve"> the details of users posts. Users can interact with </w:t>
+            </w:r>
+            <w:r>
+              <w:rPr>
+                <w:rFonts w:ascii="Times New Roman" w:hAnsi="Times New Roman" w:cs="Times New Roman"/>
+                <w:sz w:val="28"/>
+                <w:szCs w:val="28"/>
+              </w:rPr>
+              <w:t>posts</w:t>
+            </w:r>
+            <w:r>
+              <w:rPr>
+                <w:rFonts w:ascii="Times New Roman" w:hAnsi="Times New Roman" w:cs="Times New Roman"/>
+                <w:sz w:val="28"/>
+                <w:szCs w:val="28"/>
+              </w:rPr>
+              <w:t xml:space="preserve"> by adding an attachment, like, dislike or leave a </w:t>
             </w:r>
             <w:r>
               <w:rPr>
@@ -5562,7 +6163,39 @@
                 <w:sz w:val="28"/>
                 <w:szCs w:val="28"/>
               </w:rPr>
-              <w:t xml:space="preserve">This JS file handles the event which are alert system, search system. </w:t>
+              <w:t xml:space="preserve">This JS file handles </w:t>
+            </w:r>
+            <w:r>
+              <w:rPr>
+                <w:rFonts w:ascii="Times New Roman" w:hAnsi="Times New Roman" w:cs="Times New Roman"/>
+                <w:sz w:val="28"/>
+                <w:szCs w:val="28"/>
+              </w:rPr>
+              <w:t>events</w:t>
+            </w:r>
+            <w:r>
+              <w:rPr>
+                <w:rFonts w:ascii="Times New Roman" w:hAnsi="Times New Roman" w:cs="Times New Roman"/>
+                <w:sz w:val="28"/>
+                <w:szCs w:val="28"/>
+              </w:rPr>
+              <w:t xml:space="preserve"> which are alert </w:t>
+            </w:r>
+            <w:r>
+              <w:rPr>
+                <w:rFonts w:ascii="Times New Roman" w:hAnsi="Times New Roman" w:cs="Times New Roman"/>
+                <w:sz w:val="28"/>
+                <w:szCs w:val="28"/>
+              </w:rPr>
+              <w:t>system and</w:t>
+            </w:r>
+            <w:r>
+              <w:rPr>
+                <w:rFonts w:ascii="Times New Roman" w:hAnsi="Times New Roman" w:cs="Times New Roman"/>
+                <w:sz w:val="28"/>
+                <w:szCs w:val="28"/>
+              </w:rPr>
+              <w:t xml:space="preserve"> search system. </w:t>
             </w:r>
           </w:p>
         </w:tc>
@@ -5654,7 +6287,39 @@
                 <w:sz w:val="28"/>
                 <w:szCs w:val="28"/>
               </w:rPr>
-              <w:t>This html file ONLY serves as a template for other, ensuring they share the same style, include header, footer and the main content layout. Further details can be found in template.html</w:t>
+              <w:t xml:space="preserve">This html file ONLY serves as a template for </w:t>
+            </w:r>
+            <w:r>
+              <w:rPr>
+                <w:rFonts w:ascii="Times New Roman" w:hAnsi="Times New Roman" w:cs="Times New Roman"/>
+                <w:sz w:val="28"/>
+                <w:szCs w:val="28"/>
+              </w:rPr>
+              <w:t>others</w:t>
+            </w:r>
+            <w:r>
+              <w:rPr>
+                <w:rFonts w:ascii="Times New Roman" w:hAnsi="Times New Roman" w:cs="Times New Roman"/>
+                <w:sz w:val="28"/>
+                <w:szCs w:val="28"/>
+              </w:rPr>
+              <w:t xml:space="preserve">, ensuring they share the same style, </w:t>
+            </w:r>
+            <w:r>
+              <w:rPr>
+                <w:rFonts w:ascii="Times New Roman" w:hAnsi="Times New Roman" w:cs="Times New Roman"/>
+                <w:sz w:val="28"/>
+                <w:szCs w:val="28"/>
+              </w:rPr>
+              <w:t>including</w:t>
+            </w:r>
+            <w:r>
+              <w:rPr>
+                <w:rFonts w:ascii="Times New Roman" w:hAnsi="Times New Roman" w:cs="Times New Roman"/>
+                <w:sz w:val="28"/>
+                <w:szCs w:val="28"/>
+              </w:rPr>
+              <w:t xml:space="preserve"> header, footer and the main content layout. Further details can be found in template.html</w:t>
             </w:r>
           </w:p>
         </w:tc>
@@ -5700,7 +6365,39 @@
                 <w:sz w:val="28"/>
                 <w:szCs w:val="28"/>
               </w:rPr>
-              <w:t>This folder contains all the images that used in the website, which are listed in all CSS/html files</w:t>
+              <w:t xml:space="preserve">This folder contains all the images that </w:t>
+            </w:r>
+            <w:r>
+              <w:rPr>
+                <w:rFonts w:ascii="Times New Roman" w:hAnsi="Times New Roman" w:cs="Times New Roman"/>
+                <w:sz w:val="28"/>
+                <w:szCs w:val="28"/>
+              </w:rPr>
+              <w:t>are used</w:t>
+            </w:r>
+            <w:r>
+              <w:rPr>
+                <w:rFonts w:ascii="Times New Roman" w:hAnsi="Times New Roman" w:cs="Times New Roman"/>
+                <w:sz w:val="28"/>
+                <w:szCs w:val="28"/>
+              </w:rPr>
+              <w:t xml:space="preserve"> </w:t>
+            </w:r>
+            <w:r>
+              <w:rPr>
+                <w:rFonts w:ascii="Times New Roman" w:hAnsi="Times New Roman" w:cs="Times New Roman"/>
+                <w:sz w:val="28"/>
+                <w:szCs w:val="28"/>
+              </w:rPr>
+              <w:t>on</w:t>
+            </w:r>
+            <w:r>
+              <w:rPr>
+                <w:rFonts w:ascii="Times New Roman" w:hAnsi="Times New Roman" w:cs="Times New Roman"/>
+                <w:sz w:val="28"/>
+                <w:szCs w:val="28"/>
+              </w:rPr>
+              <w:t xml:space="preserve"> the website, which are listed in all CSS/html files</w:t>
             </w:r>
           </w:p>
         </w:tc>
@@ -6329,6 +7026,7 @@
   <w:style w:type="character" w:default="1" w:styleId="DefaultParagraphFont">
     <w:name w:val="Default Paragraph Font"/>
     <w:uiPriority w:val="1"/>
+    <w:semiHidden/>
     <w:unhideWhenUsed/>
   </w:style>
   <w:style w:type="table" w:default="1" w:styleId="TableNormal">

--- a/30064801's report.docx
+++ b/30064801's report.docx
@@ -456,7 +456,47 @@
           <w:sz w:val="28"/>
           <w:szCs w:val="28"/>
         </w:rPr>
-        <w:t>Personally, I think this is a strong design concept because it offers a unique perspective on food. Most websites emphasize reviews or recipes without the real soul</w:t>
+        <w:t xml:space="preserve">Personally, I think this is a strong design concept because it offers a unique perspective on food. Most websites </w:t>
+      </w:r>
+      <w:r>
+        <w:rPr>
+          <w:rFonts w:ascii="Times New Roman" w:hAnsi="Times New Roman" w:cs="Times New Roman"/>
+          <w:sz w:val="28"/>
+          <w:szCs w:val="28"/>
+        </w:rPr>
+        <w:t>focus</w:t>
+      </w:r>
+      <w:r>
+        <w:rPr>
+          <w:rFonts w:ascii="Times New Roman" w:hAnsi="Times New Roman" w:cs="Times New Roman"/>
+          <w:sz w:val="28"/>
+          <w:szCs w:val="28"/>
+        </w:rPr>
+        <w:t xml:space="preserve"> on</w:t>
+      </w:r>
+      <w:r>
+        <w:rPr>
+          <w:rFonts w:ascii="Times New Roman" w:hAnsi="Times New Roman" w:cs="Times New Roman"/>
+          <w:sz w:val="28"/>
+          <w:szCs w:val="28"/>
+        </w:rPr>
+        <w:t xml:space="preserve"> reviews or recipes without </w:t>
+      </w:r>
+      <w:r>
+        <w:rPr>
+          <w:rFonts w:ascii="Times New Roman" w:hAnsi="Times New Roman" w:cs="Times New Roman"/>
+          <w:sz w:val="28"/>
+          <w:szCs w:val="28"/>
+        </w:rPr>
+        <w:t>looking at the</w:t>
+      </w:r>
+      <w:r>
+        <w:rPr>
+          <w:rFonts w:ascii="Times New Roman" w:hAnsi="Times New Roman" w:cs="Times New Roman"/>
+          <w:sz w:val="28"/>
+          <w:szCs w:val="28"/>
+        </w:rPr>
+        <w:t xml:space="preserve"> soul</w:t>
       </w:r>
       <w:r>
         <w:rPr>
@@ -512,7 +552,71 @@
           <w:sz w:val="28"/>
           <w:szCs w:val="28"/>
         </w:rPr>
-        <w:t xml:space="preserve"> personal memories, cultural traditions, and local legends, the website turns food into a vessel for storytelling and cultural preservation. It invites people from around the world to share their own experiences, creating a rich, community</w:t>
+        <w:t xml:space="preserve"> personal memories, cultural traditions, and local legends</w:t>
+      </w:r>
+      <w:r>
+        <w:rPr>
+          <w:rFonts w:ascii="Times New Roman" w:hAnsi="Times New Roman" w:cs="Times New Roman"/>
+          <w:sz w:val="28"/>
+          <w:szCs w:val="28"/>
+        </w:rPr>
+        <w:t xml:space="preserve"> thats related to foods</w:t>
+      </w:r>
+      <w:r>
+        <w:rPr>
+          <w:rFonts w:ascii="Times New Roman" w:hAnsi="Times New Roman" w:cs="Times New Roman"/>
+          <w:sz w:val="28"/>
+          <w:szCs w:val="28"/>
+        </w:rPr>
+        <w:t>, th</w:t>
+      </w:r>
+      <w:r>
+        <w:rPr>
+          <w:rFonts w:ascii="Times New Roman" w:hAnsi="Times New Roman" w:cs="Times New Roman"/>
+          <w:sz w:val="28"/>
+          <w:szCs w:val="28"/>
+        </w:rPr>
+        <w:t>is</w:t>
+      </w:r>
+      <w:r>
+        <w:rPr>
+          <w:rFonts w:ascii="Times New Roman" w:hAnsi="Times New Roman" w:cs="Times New Roman"/>
+          <w:sz w:val="28"/>
+          <w:szCs w:val="28"/>
+        </w:rPr>
+        <w:t xml:space="preserve"> </w:t>
+      </w:r>
+      <w:r>
+        <w:rPr>
+          <w:rFonts w:ascii="Times New Roman" w:hAnsi="Times New Roman" w:cs="Times New Roman"/>
+          <w:sz w:val="28"/>
+          <w:szCs w:val="28"/>
+        </w:rPr>
+        <w:t>platform</w:t>
+      </w:r>
+      <w:r>
+        <w:rPr>
+          <w:rFonts w:ascii="Times New Roman" w:hAnsi="Times New Roman" w:cs="Times New Roman"/>
+          <w:sz w:val="28"/>
+          <w:szCs w:val="28"/>
+        </w:rPr>
+        <w:t xml:space="preserve"> turns food into a vessel for storytelling and </w:t>
+      </w:r>
+      <w:r>
+        <w:rPr>
+          <w:rFonts w:ascii="Times New Roman" w:hAnsi="Times New Roman" w:cs="Times New Roman"/>
+          <w:sz w:val="28"/>
+          <w:szCs w:val="28"/>
+        </w:rPr>
+        <w:t>memories</w:t>
+      </w:r>
+      <w:r>
+        <w:rPr>
+          <w:rFonts w:ascii="Times New Roman" w:hAnsi="Times New Roman" w:cs="Times New Roman"/>
+          <w:sz w:val="28"/>
+          <w:szCs w:val="28"/>
+        </w:rPr>
+        <w:t xml:space="preserve"> preservation. It invites people from around the world to share their own experiences, creating a rich, community</w:t>
       </w:r>
       <w:r>
         <w:rPr>
@@ -528,7 +632,7 @@
           <w:sz w:val="28"/>
           <w:szCs w:val="28"/>
         </w:rPr>
-        <w:t xml:space="preserve"> archive that celebrates both </w:t>
+        <w:t xml:space="preserve"> archive </w:t>
       </w:r>
       <w:r>
         <w:rPr>
@@ -537,7 +641,7 @@
           <w:szCs w:val="28"/>
         </w:rPr>
         <w:lastRenderedPageBreak/>
-        <w:t xml:space="preserve">diversity and connection. Through shared stories and recipes, users can explore how food shapes identity, brings people together, and carries history across generations. </w:t>
+        <w:t xml:space="preserve">that celebrates both diversity and connection. Through shared stories and recipes, users can explore how food shapes identity, brings people together, and carries history across generations. </w:t>
       </w:r>
     </w:p>
     <w:p>
@@ -1516,7 +1620,23 @@
           <w:sz w:val="28"/>
           <w:szCs w:val="28"/>
         </w:rPr>
-        <w:t xml:space="preserve"> share cultural and historical contexts of dishes; provide accessible recipes for global readers.</w:t>
+        <w:t xml:space="preserve"> share cultural and historical contexts of dishes</w:t>
+      </w:r>
+      <w:r>
+        <w:rPr>
+          <w:rFonts w:ascii="Times New Roman" w:hAnsi="Times New Roman" w:cs="Times New Roman"/>
+          <w:sz w:val="28"/>
+          <w:szCs w:val="28"/>
+        </w:rPr>
+        <w:t xml:space="preserve"> and</w:t>
+      </w:r>
+      <w:r>
+        <w:rPr>
+          <w:rFonts w:ascii="Times New Roman" w:hAnsi="Times New Roman" w:cs="Times New Roman"/>
+          <w:sz w:val="28"/>
+          <w:szCs w:val="28"/>
+        </w:rPr>
+        <w:t xml:space="preserve"> provide accessible recipes for global readers.</w:t>
       </w:r>
     </w:p>
     <w:p>
@@ -1544,7 +1664,39 @@
           <w:sz w:val="28"/>
           <w:szCs w:val="28"/>
         </w:rPr>
-        <w:t>: Access to culturally rich posts; tagging by region or dish type; ability to upload articles with recipes</w:t>
+        <w:t>: Access to culturally rich posts</w:t>
+      </w:r>
+      <w:r>
+        <w:rPr>
+          <w:rFonts w:ascii="Times New Roman" w:hAnsi="Times New Roman" w:cs="Times New Roman"/>
+          <w:sz w:val="28"/>
+          <w:szCs w:val="28"/>
+        </w:rPr>
+        <w:t>,</w:t>
+      </w:r>
+      <w:r>
+        <w:rPr>
+          <w:rFonts w:ascii="Times New Roman" w:hAnsi="Times New Roman" w:cs="Times New Roman"/>
+          <w:sz w:val="28"/>
+          <w:szCs w:val="28"/>
+        </w:rPr>
+        <w:t xml:space="preserve"> tagging by region or dish type</w:t>
+      </w:r>
+      <w:r>
+        <w:rPr>
+          <w:rFonts w:ascii="Times New Roman" w:hAnsi="Times New Roman" w:cs="Times New Roman"/>
+          <w:sz w:val="28"/>
+          <w:szCs w:val="28"/>
+        </w:rPr>
+        <w:t xml:space="preserve">  and the</w:t>
+      </w:r>
+      <w:r>
+        <w:rPr>
+          <w:rFonts w:ascii="Times New Roman" w:hAnsi="Times New Roman" w:cs="Times New Roman"/>
+          <w:sz w:val="28"/>
+          <w:szCs w:val="28"/>
+        </w:rPr>
+        <w:t xml:space="preserve"> ability to upload articles with recipes</w:t>
       </w:r>
       <w:r>
         <w:rPr>
@@ -1588,7 +1740,39 @@
           <w:sz w:val="28"/>
           <w:szCs w:val="28"/>
         </w:rPr>
-        <w:t>: Difficulty finding reliable sources that blend storytelling and recipes; challenges organizing diverse cultural materials</w:t>
+        <w:t>: Difficulty finding reliable sources that blend storytelling and recipes</w:t>
+      </w:r>
+      <w:r>
+        <w:rPr>
+          <w:rFonts w:ascii="Times New Roman" w:hAnsi="Times New Roman" w:cs="Times New Roman"/>
+          <w:sz w:val="28"/>
+          <w:szCs w:val="28"/>
+        </w:rPr>
+        <w:t xml:space="preserve"> and facing</w:t>
+      </w:r>
+      <w:r>
+        <w:rPr>
+          <w:rFonts w:ascii="Times New Roman" w:hAnsi="Times New Roman" w:cs="Times New Roman"/>
+          <w:sz w:val="28"/>
+          <w:szCs w:val="28"/>
+        </w:rPr>
+        <w:t xml:space="preserve"> </w:t>
+      </w:r>
+      <w:r>
+        <w:rPr>
+          <w:rFonts w:ascii="Times New Roman" w:hAnsi="Times New Roman" w:cs="Times New Roman"/>
+          <w:sz w:val="28"/>
+          <w:szCs w:val="28"/>
+        </w:rPr>
+        <w:t>difficulty on</w:t>
+      </w:r>
+      <w:r>
+        <w:rPr>
+          <w:rFonts w:ascii="Times New Roman" w:hAnsi="Times New Roman" w:cs="Times New Roman"/>
+          <w:sz w:val="28"/>
+          <w:szCs w:val="28"/>
+        </w:rPr>
+        <w:t xml:space="preserve"> organizing diverse cultural materials</w:t>
       </w:r>
       <w:r>
         <w:rPr>
@@ -5334,6 +5518,32 @@
     </w:p>
     <w:p>
       <w:pPr>
+        <w:ind w:firstLine="360"/>
+        <w:rPr>
+          <w:rFonts w:ascii="Times New Roman" w:hAnsi="Times New Roman" w:cs="Times New Roman"/>
+          <w:sz w:val="28"/>
+          <w:szCs w:val="28"/>
+        </w:rPr>
+      </w:pPr>
+      <w:r>
+        <w:rPr>
+          <w:rFonts w:ascii="Times New Roman" w:hAnsi="Times New Roman" w:cs="Times New Roman"/>
+          <w:sz w:val="28"/>
+          <w:szCs w:val="28"/>
+        </w:rPr>
+        <w:t>Images: To e</w:t>
+      </w:r>
+      <w:r>
+        <w:rPr>
+          <w:rFonts w:ascii="Times New Roman" w:hAnsi="Times New Roman" w:cs="Times New Roman"/>
+          <w:sz w:val="28"/>
+          <w:szCs w:val="28"/>
+        </w:rPr>
+        <w:t>nhance visual appeal, communicate ideas clearly, support branding, and improve user engagement and navigation.</w:t>
+      </w:r>
+    </w:p>
+    <w:p>
+      <w:pPr>
         <w:rPr>
           <w:rFonts w:ascii="Times New Roman" w:hAnsi="Times New Roman" w:cs="Times New Roman"/>
           <w:sz w:val="28"/>
@@ -5806,6 +6016,7 @@
                 <w:sz w:val="28"/>
                 <w:szCs w:val="28"/>
               </w:rPr>
+              <w:lastRenderedPageBreak/>
               <w:t>forum.css</w:t>
             </w:r>
           </w:p>
@@ -5852,7 +6063,6 @@
                 <w:sz w:val="28"/>
                 <w:szCs w:val="28"/>
               </w:rPr>
-              <w:lastRenderedPageBreak/>
               <w:t>create-forum.html</w:t>
             </w:r>
           </w:p>
